--- a/.0 SGWH-RCA/.0.1 Inicio/0.1.1.-Inicio/0.1.1.1.-Gestion Integracion/0.1.1.1.1.-Acta de Constitucion version 1.docx
+++ b/.0 SGWH-RCA/.0.1 Inicio/0.1.1.-Inicio/0.1.1.1.-Gestion Integracion/0.1.1.1.1.-Acta de Constitucion version 1.docx
@@ -2,896 +2,6 @@
 <file path=word/document.xml><?xml version="1.0" encoding="utf-8"?>
 <w:document xmlns:wpc="http://schemas.microsoft.com/office/word/2010/wordprocessingCanvas" xmlns:mc="http://schemas.openxmlformats.org/markup-compatibility/2006" xmlns:o="urn:schemas-microsoft-com:office:office" xmlns:r="http://schemas.openxmlformats.org/officeDocument/2006/relationships" xmlns:m="http://schemas.openxmlformats.org/officeDocument/2006/math" xmlns:v="urn:schemas-microsoft-com:vml" xmlns:wp14="http://schemas.microsoft.com/office/word/2010/wordprocessingDrawing" xmlns:wp="http://schemas.openxmlformats.org/drawingml/2006/wordprocessingDrawing" xmlns:w10="urn:schemas-microsoft-com:office:word" xmlns:w="http://schemas.openxmlformats.org/wordprocessingml/2006/main" xmlns:w14="http://schemas.microsoft.com/office/word/2010/wordml" xmlns:w15="http://schemas.microsoft.com/office/word/2012/wordml" xmlns:wpg="http://schemas.microsoft.com/office/word/2010/wordprocessingGroup" xmlns:wpi="http://schemas.microsoft.com/office/word/2010/wordprocessingInk" xmlns:wne="http://schemas.microsoft.com/office/word/2006/wordml" xmlns:wps="http://schemas.microsoft.com/office/word/2010/wordprocessingShape" mc:Ignorable="w14 w15 wp14">
   <w:body>
-    <w:p>
-      <w:pPr>
-        <w:pStyle w:val="Sinespaciado"/>
-        <w:spacing w:line="360" w:lineRule="auto"/>
-        <w:outlineLvl w:val="0"/>
-        <w:rPr>
-          <w:rFonts w:ascii="Times New Roman" w:hAnsi="Times New Roman" w:cs="Times New Roman"/>
-          <w:b/>
-          <w:sz w:val="28"/>
-          <w:lang w:val="es-EC"/>
-        </w:rPr>
-      </w:pPr>
-      <w:bookmarkStart w:id="0" w:name="_Toc426887935"/>
-      <w:bookmarkStart w:id="1" w:name="_Toc427510616"/>
-      <w:r>
-        <w:rPr>
-          <w:rFonts w:ascii="Times New Roman" w:hAnsi="Times New Roman" w:cs="Times New Roman"/>
-          <w:b/>
-          <w:sz w:val="28"/>
-          <w:lang w:val="es-EC"/>
-        </w:rPr>
-        <w:t>Informacion del documento</w:t>
-      </w:r>
-      <w:bookmarkEnd w:id="0"/>
-      <w:bookmarkEnd w:id="1"/>
-      <w:r>
-        <w:rPr>
-          <w:rFonts w:ascii="Times New Roman" w:hAnsi="Times New Roman" w:cs="Times New Roman"/>
-          <w:b/>
-          <w:sz w:val="28"/>
-          <w:lang w:val="es-EC"/>
-        </w:rPr>
-        <w:t xml:space="preserve"> </w:t>
-      </w:r>
-    </w:p>
-    <w:p>
-      <w:pPr>
-        <w:rPr>
-          <w:rFonts w:ascii="Times New Roman" w:hAnsi="Times New Roman" w:cs="Times New Roman"/>
-          <w:b/>
-          <w:sz w:val="28"/>
-          <w:szCs w:val="28"/>
-          <w:lang w:val="es-EC"/>
-        </w:rPr>
-      </w:pPr>
-      <w:r>
-        <w:rPr>
-          <w:rFonts w:ascii="Times New Roman" w:hAnsi="Times New Roman" w:cs="Times New Roman"/>
-          <w:b/>
-          <w:sz w:val="28"/>
-          <w:szCs w:val="28"/>
-          <w:lang w:val="es-EC"/>
-        </w:rPr>
-        <w:t xml:space="preserve">Informacion del proyecto </w:t>
-      </w:r>
-    </w:p>
-    <w:tbl>
-      <w:tblPr>
-        <w:tblStyle w:val="Tablaconcuadrcula1"/>
-        <w:tblW w:w="9498" w:type="dxa"/>
-        <w:tblInd w:w="-289" w:type="dxa"/>
-        <w:tblLook w:val="04A0" w:firstRow="1" w:lastRow="0" w:firstColumn="1" w:lastColumn="0" w:noHBand="0" w:noVBand="1"/>
-      </w:tblPr>
-      <w:tblGrid>
-        <w:gridCol w:w="3403"/>
-        <w:gridCol w:w="6095"/>
-      </w:tblGrid>
-      <w:tr>
-        <w:tc>
-          <w:tcPr>
-            <w:tcW w:w="3350" w:type="dxa"/>
-            <w:shd w:val="clear" w:color="auto" w:fill="D99594"/>
-            <w:vAlign w:val="center"/>
-          </w:tcPr>
-          <w:p>
-            <w:pPr>
-              <w:rPr>
-                <w:rFonts w:ascii="Times New Roman" w:eastAsia="Calibri" w:hAnsi="Times New Roman" w:cs="Times New Roman"/>
-                <w:b/>
-                <w:sz w:val="24"/>
-                <w:szCs w:val="24"/>
-              </w:rPr>
-            </w:pPr>
-            <w:r>
-              <w:rPr>
-                <w:rFonts w:ascii="Times New Roman" w:eastAsia="Calibri" w:hAnsi="Times New Roman" w:cs="Times New Roman"/>
-                <w:b/>
-                <w:sz w:val="24"/>
-                <w:szCs w:val="24"/>
-              </w:rPr>
-              <w:t xml:space="preserve">EMPRESA/ORGANIZACIÒN </w:t>
-            </w:r>
-          </w:p>
-        </w:tc>
-        <w:tc>
-          <w:tcPr>
-            <w:tcW w:w="6148" w:type="dxa"/>
-            <w:vAlign w:val="center"/>
-          </w:tcPr>
-          <w:p>
-            <w:pPr>
-              <w:rPr>
-                <w:rFonts w:ascii="Times New Roman" w:eastAsia="Times New Roman" w:hAnsi="Times New Roman" w:cs="Times New Roman"/>
-                <w:b/>
-                <w:bCs/>
-                <w:sz w:val="24"/>
-                <w:szCs w:val="24"/>
-                <w:lang w:eastAsia="es-ES"/>
-              </w:rPr>
-            </w:pPr>
-            <w:r>
-              <w:rPr>
-                <w:rFonts w:ascii="Times New Roman" w:eastAsia="Times New Roman" w:hAnsi="Times New Roman" w:cs="Times New Roman"/>
-                <w:b/>
-                <w:bCs/>
-                <w:sz w:val="24"/>
-                <w:szCs w:val="24"/>
-                <w:lang w:eastAsia="es-ES"/>
-              </w:rPr>
-              <w:t>Hotel RCA</w:t>
-            </w:r>
-          </w:p>
-        </w:tc>
-      </w:tr>
-      <w:tr>
-        <w:trPr>
-          <w:trHeight w:val="1380"/>
-        </w:trPr>
-        <w:tc>
-          <w:tcPr>
-            <w:tcW w:w="3350" w:type="dxa"/>
-            <w:shd w:val="clear" w:color="auto" w:fill="D99594"/>
-            <w:vAlign w:val="center"/>
-          </w:tcPr>
-          <w:p>
-            <w:pPr>
-              <w:rPr>
-                <w:rFonts w:ascii="Times New Roman" w:eastAsia="Calibri" w:hAnsi="Times New Roman" w:cs="Times New Roman"/>
-                <w:b/>
-                <w:sz w:val="24"/>
-                <w:szCs w:val="24"/>
-              </w:rPr>
-            </w:pPr>
-            <w:r>
-              <w:rPr>
-                <w:rFonts w:ascii="Times New Roman" w:eastAsia="Calibri" w:hAnsi="Times New Roman" w:cs="Times New Roman"/>
-                <w:b/>
-                <w:sz w:val="24"/>
-                <w:szCs w:val="24"/>
-              </w:rPr>
-              <w:t>NOMBRE DEL PROYECTO</w:t>
-            </w:r>
-          </w:p>
-        </w:tc>
-        <w:tc>
-          <w:tcPr>
-            <w:tcW w:w="6148" w:type="dxa"/>
-            <w:vAlign w:val="center"/>
-          </w:tcPr>
-          <w:p>
-            <w:pPr>
-              <w:rPr>
-                <w:rFonts w:ascii="Times New Roman" w:eastAsia="Times New Roman" w:hAnsi="Times New Roman" w:cs="Times New Roman"/>
-                <w:b/>
-                <w:bCs/>
-                <w:sz w:val="24"/>
-                <w:szCs w:val="24"/>
-                <w:lang w:eastAsia="es-ES"/>
-              </w:rPr>
-            </w:pPr>
-            <w:r>
-              <w:rPr>
-                <w:rFonts w:ascii="Times New Roman" w:eastAsia="Times New Roman" w:hAnsi="Times New Roman" w:cs="Times New Roman"/>
-                <w:bCs/>
-                <w:i/>
-                <w:sz w:val="24"/>
-                <w:szCs w:val="24"/>
-                <w:lang w:eastAsia="es-ES"/>
-              </w:rPr>
-              <w:t>“ANÁLISIS, DISEÑO  E IMPLEMENTACIÓN  DE UN SISTEMA WEB UTILIZANDO EL LENGUAJE DE PROGRAMACION PYTHON PARA LLEVAR EL CONTROL DEL SERVICIO DE HOTELERIA USANDO LA METODOLOGIA UWE PARA EL HOTEL RCA UBICADO EN LA CIUDAD DE MACHALA”.</w:t>
-            </w:r>
-          </w:p>
-        </w:tc>
-      </w:tr>
-      <w:tr>
-        <w:tc>
-          <w:tcPr>
-            <w:tcW w:w="3350" w:type="dxa"/>
-            <w:shd w:val="clear" w:color="auto" w:fill="D99594"/>
-          </w:tcPr>
-          <w:p>
-            <w:pPr>
-              <w:spacing w:line="360" w:lineRule="auto"/>
-              <w:jc w:val="center"/>
-              <w:rPr>
-                <w:rFonts w:ascii="Times New Roman" w:eastAsia="Times New Roman" w:hAnsi="Times New Roman" w:cs="Times New Roman"/>
-                <w:b/>
-                <w:color w:val="000000"/>
-                <w:sz w:val="24"/>
-                <w:szCs w:val="24"/>
-                <w:lang w:eastAsia="es-VE"/>
-              </w:rPr>
-            </w:pPr>
-            <w:r>
-              <w:rPr>
-                <w:rFonts w:ascii="Times New Roman" w:eastAsia="Times New Roman" w:hAnsi="Times New Roman" w:cs="Times New Roman"/>
-                <w:b/>
-                <w:color w:val="000000"/>
-                <w:sz w:val="24"/>
-                <w:szCs w:val="24"/>
-                <w:lang w:eastAsia="es-VE"/>
-              </w:rPr>
-              <w:t>PATROCINADOR PRINCIPAL</w:t>
-            </w:r>
-          </w:p>
-        </w:tc>
-        <w:tc>
-          <w:tcPr>
-            <w:tcW w:w="6148" w:type="dxa"/>
-            <w:vAlign w:val="center"/>
-          </w:tcPr>
-          <w:p>
-            <w:pPr>
-              <w:widowControl w:val="0"/>
-              <w:autoSpaceDE w:val="0"/>
-              <w:autoSpaceDN w:val="0"/>
-              <w:adjustRightInd w:val="0"/>
-              <w:spacing w:after="60"/>
-              <w:ind w:right="-108"/>
-              <w:rPr>
-                <w:rFonts w:ascii="Times New Roman" w:eastAsia="Calibri" w:hAnsi="Times New Roman" w:cs="Times New Roman"/>
-                <w:sz w:val="24"/>
-                <w:szCs w:val="24"/>
-              </w:rPr>
-            </w:pPr>
-            <w:r>
-              <w:rPr>
-                <w:rFonts w:ascii="Times New Roman" w:eastAsia="Calibri" w:hAnsi="Times New Roman" w:cs="Times New Roman"/>
-                <w:sz w:val="24"/>
-                <w:szCs w:val="24"/>
-              </w:rPr>
-              <w:t xml:space="preserve">Ing. Correa Figueroa Pedro Leonardo </w:t>
-            </w:r>
-          </w:p>
-          <w:p>
-            <w:pPr>
-              <w:widowControl w:val="0"/>
-              <w:autoSpaceDE w:val="0"/>
-              <w:autoSpaceDN w:val="0"/>
-              <w:adjustRightInd w:val="0"/>
-              <w:spacing w:after="60"/>
-              <w:ind w:right="-108"/>
-              <w:rPr>
-                <w:rFonts w:ascii="Times New Roman" w:eastAsia="Calibri" w:hAnsi="Times New Roman" w:cs="Times New Roman"/>
-                <w:sz w:val="24"/>
-                <w:szCs w:val="24"/>
-              </w:rPr>
-            </w:pPr>
-            <w:r>
-              <w:rPr>
-                <w:rFonts w:ascii="Times New Roman" w:eastAsia="Calibri" w:hAnsi="Times New Roman" w:cs="Times New Roman"/>
-                <w:sz w:val="24"/>
-                <w:szCs w:val="24"/>
-              </w:rPr>
-              <w:t>Gerente General del Hotel RCA.</w:t>
-            </w:r>
-          </w:p>
-        </w:tc>
-      </w:tr>
-      <w:tr>
-        <w:tc>
-          <w:tcPr>
-            <w:tcW w:w="3350" w:type="dxa"/>
-            <w:shd w:val="clear" w:color="auto" w:fill="D99594"/>
-          </w:tcPr>
-          <w:p>
-            <w:pPr>
-              <w:spacing w:line="360" w:lineRule="auto"/>
-              <w:jc w:val="center"/>
-              <w:rPr>
-                <w:rFonts w:ascii="Times New Roman" w:eastAsia="Times New Roman" w:hAnsi="Times New Roman" w:cs="Times New Roman"/>
-                <w:b/>
-                <w:color w:val="000000"/>
-                <w:sz w:val="24"/>
-                <w:szCs w:val="24"/>
-                <w:lang w:eastAsia="es-VE"/>
-              </w:rPr>
-            </w:pPr>
-            <w:r>
-              <w:rPr>
-                <w:rFonts w:ascii="Times New Roman" w:eastAsia="Times New Roman" w:hAnsi="Times New Roman" w:cs="Times New Roman"/>
-                <w:b/>
-                <w:color w:val="000000"/>
-                <w:sz w:val="24"/>
-                <w:szCs w:val="24"/>
-                <w:lang w:eastAsia="es-VE"/>
-              </w:rPr>
-              <w:t>GERENTE DE PROYECTO</w:t>
-            </w:r>
-          </w:p>
-        </w:tc>
-        <w:tc>
-          <w:tcPr>
-            <w:tcW w:w="6148" w:type="dxa"/>
-            <w:vAlign w:val="center"/>
-          </w:tcPr>
-          <w:p>
-            <w:pPr>
-              <w:spacing w:line="360" w:lineRule="auto"/>
-              <w:rPr>
-                <w:rFonts w:ascii="Times New Roman" w:eastAsia="Calibri" w:hAnsi="Times New Roman" w:cs="Times New Roman"/>
-                <w:sz w:val="24"/>
-                <w:szCs w:val="24"/>
-              </w:rPr>
-            </w:pPr>
-            <w:r>
-              <w:rPr>
-                <w:rFonts w:ascii="Times New Roman" w:eastAsia="Calibri" w:hAnsi="Times New Roman" w:cs="Times New Roman"/>
-                <w:sz w:val="24"/>
-                <w:szCs w:val="24"/>
-              </w:rPr>
-              <w:t>Srta. Gomez Lojan Karen Juliana</w:t>
-            </w:r>
-          </w:p>
-        </w:tc>
-      </w:tr>
-      <w:tr>
-        <w:tc>
-          <w:tcPr>
-            <w:tcW w:w="3350" w:type="dxa"/>
-            <w:shd w:val="clear" w:color="auto" w:fill="D99594"/>
-          </w:tcPr>
-          <w:p>
-            <w:pPr>
-              <w:spacing w:line="360" w:lineRule="auto"/>
-              <w:jc w:val="center"/>
-              <w:rPr>
-                <w:rFonts w:ascii="Times New Roman" w:eastAsia="Times New Roman" w:hAnsi="Times New Roman" w:cs="Times New Roman"/>
-                <w:b/>
-                <w:color w:val="000000"/>
-                <w:sz w:val="24"/>
-                <w:szCs w:val="24"/>
-                <w:lang w:eastAsia="es-VE"/>
-              </w:rPr>
-            </w:pPr>
-            <w:r>
-              <w:rPr>
-                <w:rFonts w:ascii="Times New Roman" w:eastAsia="Times New Roman" w:hAnsi="Times New Roman" w:cs="Times New Roman"/>
-                <w:b/>
-                <w:color w:val="000000"/>
-                <w:sz w:val="24"/>
-                <w:szCs w:val="24"/>
-                <w:lang w:eastAsia="es-VE"/>
-              </w:rPr>
-              <w:t>ID DEL PROYECTO</w:t>
-            </w:r>
-          </w:p>
-        </w:tc>
-        <w:tc>
-          <w:tcPr>
-            <w:tcW w:w="6148" w:type="dxa"/>
-            <w:vAlign w:val="center"/>
-          </w:tcPr>
-          <w:p>
-            <w:pPr>
-              <w:spacing w:line="360" w:lineRule="auto"/>
-              <w:rPr>
-                <w:rFonts w:ascii="Times New Roman" w:eastAsia="Calibri" w:hAnsi="Times New Roman" w:cs="Times New Roman"/>
-                <w:sz w:val="24"/>
-                <w:szCs w:val="24"/>
-              </w:rPr>
-            </w:pPr>
-            <w:r>
-              <w:rPr>
-                <w:rFonts w:ascii="Times New Roman" w:eastAsia="Calibri" w:hAnsi="Times New Roman" w:cs="Times New Roman"/>
-                <w:sz w:val="24"/>
-                <w:szCs w:val="24"/>
-              </w:rPr>
-              <w:t>SWGH-RCA V1.0</w:t>
-            </w:r>
-          </w:p>
-        </w:tc>
-      </w:tr>
-      <w:tr>
-        <w:tc>
-          <w:tcPr>
-            <w:tcW w:w="3350" w:type="dxa"/>
-            <w:shd w:val="clear" w:color="auto" w:fill="D99594"/>
-          </w:tcPr>
-          <w:p>
-            <w:pPr>
-              <w:spacing w:line="360" w:lineRule="auto"/>
-              <w:jc w:val="center"/>
-              <w:rPr>
-                <w:rFonts w:ascii="Times New Roman" w:eastAsia="Times New Roman" w:hAnsi="Times New Roman" w:cs="Times New Roman"/>
-                <w:b/>
-                <w:color w:val="000000"/>
-                <w:sz w:val="24"/>
-                <w:szCs w:val="24"/>
-                <w:lang w:eastAsia="es-VE"/>
-              </w:rPr>
-            </w:pPr>
-            <w:r>
-              <w:rPr>
-                <w:rFonts w:ascii="Times New Roman" w:eastAsia="Times New Roman" w:hAnsi="Times New Roman" w:cs="Times New Roman"/>
-                <w:b/>
-                <w:color w:val="000000"/>
-                <w:sz w:val="24"/>
-                <w:szCs w:val="24"/>
-                <w:lang w:eastAsia="es-VE"/>
-              </w:rPr>
-              <w:t>FECHA DE PREPARACIÓN</w:t>
-            </w:r>
-          </w:p>
-        </w:tc>
-        <w:tc>
-          <w:tcPr>
-            <w:tcW w:w="6148" w:type="dxa"/>
-            <w:vAlign w:val="center"/>
-          </w:tcPr>
-          <w:p>
-            <w:pPr>
-              <w:spacing w:line="360" w:lineRule="auto"/>
-              <w:rPr>
-                <w:rFonts w:ascii="Times New Roman" w:eastAsia="Times New Roman" w:hAnsi="Times New Roman" w:cs="Times New Roman"/>
-                <w:color w:val="000000"/>
-                <w:sz w:val="24"/>
-                <w:szCs w:val="24"/>
-                <w:lang w:eastAsia="es-VE"/>
-              </w:rPr>
-            </w:pPr>
-          </w:p>
-        </w:tc>
-      </w:tr>
-      <w:tr>
-        <w:tc>
-          <w:tcPr>
-            <w:tcW w:w="3350" w:type="dxa"/>
-            <w:shd w:val="clear" w:color="auto" w:fill="D99594"/>
-          </w:tcPr>
-          <w:p>
-            <w:pPr>
-              <w:spacing w:line="360" w:lineRule="auto"/>
-              <w:jc w:val="center"/>
-              <w:rPr>
-                <w:rFonts w:ascii="Times New Roman" w:eastAsia="Times New Roman" w:hAnsi="Times New Roman" w:cs="Times New Roman"/>
-                <w:b/>
-                <w:color w:val="000000"/>
-                <w:sz w:val="24"/>
-                <w:szCs w:val="24"/>
-                <w:lang w:eastAsia="es-VE"/>
-              </w:rPr>
-            </w:pPr>
-            <w:r>
-              <w:rPr>
-                <w:rFonts w:ascii="Times New Roman" w:eastAsia="Times New Roman" w:hAnsi="Times New Roman" w:cs="Times New Roman"/>
-                <w:b/>
-                <w:color w:val="000000"/>
-                <w:sz w:val="24"/>
-                <w:szCs w:val="24"/>
-                <w:lang w:eastAsia="es-VE"/>
-              </w:rPr>
-              <w:t>FECHA DE PRESENTACIÓN</w:t>
-            </w:r>
-          </w:p>
-        </w:tc>
-        <w:tc>
-          <w:tcPr>
-            <w:tcW w:w="6148" w:type="dxa"/>
-            <w:vAlign w:val="center"/>
-          </w:tcPr>
-          <w:p>
-            <w:pPr>
-              <w:spacing w:line="360" w:lineRule="auto"/>
-              <w:rPr>
-                <w:rFonts w:ascii="Times New Roman" w:eastAsia="Times New Roman" w:hAnsi="Times New Roman" w:cs="Times New Roman"/>
-                <w:color w:val="000000"/>
-                <w:sz w:val="24"/>
-                <w:szCs w:val="24"/>
-                <w:lang w:eastAsia="es-VE"/>
-              </w:rPr>
-            </w:pPr>
-          </w:p>
-        </w:tc>
-      </w:tr>
-    </w:tbl>
-    <w:p>
-      <w:pPr>
-        <w:pStyle w:val="Sinespaciado"/>
-      </w:pPr>
-    </w:p>
-    <w:p>
-      <w:pPr>
-        <w:spacing w:line="360" w:lineRule="auto"/>
-        <w:jc w:val="both"/>
-        <w:rPr>
-          <w:rFonts w:ascii="Times New Roman" w:eastAsia="Calibri" w:hAnsi="Times New Roman" w:cs="Times New Roman"/>
-          <w:b/>
-          <w:sz w:val="28"/>
-        </w:rPr>
-      </w:pPr>
-      <w:r>
-        <w:rPr>
-          <w:rFonts w:ascii="Times New Roman" w:eastAsia="Calibri" w:hAnsi="Times New Roman" w:cs="Times New Roman"/>
-          <w:b/>
-          <w:sz w:val="28"/>
-        </w:rPr>
-        <w:t>Equipo del Proyecto</w:t>
-      </w:r>
-    </w:p>
-    <w:p>
-      <w:pPr>
-        <w:spacing w:line="360" w:lineRule="auto"/>
-        <w:jc w:val="both"/>
-        <w:rPr>
-          <w:rFonts w:ascii="Times New Roman" w:eastAsia="Calibri" w:hAnsi="Times New Roman" w:cs="Times New Roman"/>
-          <w:b/>
-          <w:sz w:val="24"/>
-          <w:szCs w:val="24"/>
-        </w:rPr>
-      </w:pPr>
-      <w:r>
-        <w:rPr>
-          <w:rFonts w:ascii="Times New Roman" w:eastAsia="Calibri" w:hAnsi="Times New Roman" w:cs="Times New Roman"/>
-          <w:sz w:val="24"/>
-          <w:szCs w:val="24"/>
-        </w:rPr>
-        <w:t xml:space="preserve">Los mencionados abajo hemos elaborado, revisado y aprobado el presente </w:t>
-      </w:r>
-      <w:r>
-        <w:rPr>
-          <w:rFonts w:ascii="Times New Roman" w:eastAsia="Calibri" w:hAnsi="Times New Roman" w:cs="Times New Roman"/>
-          <w:sz w:val="24"/>
-          <w:szCs w:val="24"/>
-        </w:rPr>
-        <w:t>Acta de Constitución del Proyecto</w:t>
-      </w:r>
-    </w:p>
-    <w:p>
-      <w:pPr>
-        <w:spacing w:line="360" w:lineRule="auto"/>
-        <w:jc w:val="both"/>
-        <w:rPr>
-          <w:rFonts w:ascii="Times New Roman" w:eastAsia="Calibri" w:hAnsi="Times New Roman" w:cs="Times New Roman"/>
-          <w:b/>
-          <w:i/>
-          <w:sz w:val="24"/>
-          <w:szCs w:val="24"/>
-        </w:rPr>
-      </w:pPr>
-      <w:r>
-        <w:rPr>
-          <w:rFonts w:ascii="Times New Roman" w:eastAsia="Calibri" w:hAnsi="Times New Roman" w:cs="Times New Roman"/>
-          <w:b/>
-          <w:i/>
-          <w:sz w:val="24"/>
-          <w:szCs w:val="24"/>
-        </w:rPr>
-        <w:t>“Análisis, diseño  e implementación  de un sistema web utilizando el lenguaje de programación Python para llevar el control del servicio de hotelería usando la metodología UWE para el hotel RCA ubicado en la ciudad de Machala”.</w:t>
-      </w:r>
-    </w:p>
-    <w:tbl>
-      <w:tblPr>
-        <w:tblW w:w="9101" w:type="dxa"/>
-        <w:tblInd w:w="-318" w:type="dxa"/>
-        <w:tblBorders>
-          <w:top w:val="single" w:sz="4" w:space="0" w:color="000000"/>
-          <w:left w:val="single" w:sz="4" w:space="0" w:color="000000"/>
-          <w:bottom w:val="single" w:sz="4" w:space="0" w:color="000000"/>
-          <w:right w:val="single" w:sz="4" w:space="0" w:color="000000"/>
-          <w:insideH w:val="single" w:sz="4" w:space="0" w:color="000000"/>
-          <w:insideV w:val="single" w:sz="4" w:space="0" w:color="000000"/>
-        </w:tblBorders>
-        <w:tblLook w:val="04A0" w:firstRow="1" w:lastRow="0" w:firstColumn="1" w:lastColumn="0" w:noHBand="0" w:noVBand="1"/>
-      </w:tblPr>
-      <w:tblGrid>
-        <w:gridCol w:w="2694"/>
-        <w:gridCol w:w="3997"/>
-        <w:gridCol w:w="2410"/>
-      </w:tblGrid>
-      <w:tr>
-        <w:tc>
-          <w:tcPr>
-            <w:tcW w:w="2694" w:type="dxa"/>
-            <w:shd w:val="clear" w:color="auto" w:fill="D99594"/>
-            <w:vAlign w:val="center"/>
-          </w:tcPr>
-          <w:p>
-            <w:pPr>
-              <w:pStyle w:val="Sinespaciado"/>
-              <w:spacing w:line="360" w:lineRule="auto"/>
-              <w:rPr>
-                <w:rFonts w:ascii="Times New Roman" w:hAnsi="Times New Roman" w:cs="Times New Roman"/>
-                <w:b/>
-              </w:rPr>
-            </w:pPr>
-            <w:r>
-              <w:rPr>
-                <w:rFonts w:ascii="Times New Roman" w:hAnsi="Times New Roman" w:cs="Times New Roman"/>
-                <w:b/>
-              </w:rPr>
-              <w:t>Preparado por:</w:t>
-            </w:r>
-          </w:p>
-        </w:tc>
-        <w:tc>
-          <w:tcPr>
-            <w:tcW w:w="3997" w:type="dxa"/>
-          </w:tcPr>
-          <w:p>
-            <w:pPr>
-              <w:pStyle w:val="Sinespaciado"/>
-              <w:spacing w:line="360" w:lineRule="auto"/>
-              <w:rPr>
-                <w:rFonts w:ascii="Times New Roman" w:hAnsi="Times New Roman" w:cs="Times New Roman"/>
-              </w:rPr>
-            </w:pPr>
-            <w:r>
-              <w:rPr>
-                <w:rFonts w:ascii="Times New Roman" w:hAnsi="Times New Roman" w:cs="Times New Roman"/>
-              </w:rPr>
-              <w:t>Srta. Gomez Lojan Karen Juliana</w:t>
-            </w:r>
-          </w:p>
-          <w:p>
-            <w:pPr>
-              <w:pStyle w:val="Sinespaciado"/>
-              <w:spacing w:line="360" w:lineRule="auto"/>
-              <w:rPr>
-                <w:rFonts w:ascii="Times New Roman" w:hAnsi="Times New Roman" w:cs="Times New Roman"/>
-              </w:rPr>
-            </w:pPr>
-            <w:r>
-              <w:rPr>
-                <w:rFonts w:ascii="Times New Roman" w:hAnsi="Times New Roman" w:cs="Times New Roman"/>
-              </w:rPr>
-              <w:t>Sr. Gomez Cabrera Franklin David</w:t>
-            </w:r>
-          </w:p>
-          <w:p>
-            <w:pPr>
-              <w:pStyle w:val="Sinespaciado"/>
-              <w:spacing w:line="360" w:lineRule="auto"/>
-              <w:rPr>
-                <w:rFonts w:ascii="Times New Roman" w:hAnsi="Times New Roman" w:cs="Times New Roman"/>
-              </w:rPr>
-            </w:pPr>
-            <w:r>
-              <w:rPr>
-                <w:rFonts w:ascii="Times New Roman" w:hAnsi="Times New Roman" w:cs="Times New Roman"/>
-              </w:rPr>
-              <w:t>Sr. Siguenza Salinas Miguel Ángel</w:t>
-            </w:r>
-          </w:p>
-          <w:p>
-            <w:pPr>
-              <w:pStyle w:val="Sinespaciado"/>
-              <w:spacing w:line="360" w:lineRule="auto"/>
-              <w:rPr>
-                <w:rFonts w:ascii="Times New Roman" w:eastAsia="Times New Roman" w:hAnsi="Times New Roman" w:cs="Times New Roman"/>
-                <w:lang w:eastAsia="es-VE"/>
-              </w:rPr>
-            </w:pPr>
-            <w:r>
-              <w:rPr>
-                <w:rFonts w:ascii="Times New Roman" w:hAnsi="Times New Roman" w:cs="Times New Roman"/>
-              </w:rPr>
-              <w:t xml:space="preserve">Sr. Márquez Contento Alejandro </w:t>
-            </w:r>
-          </w:p>
-        </w:tc>
-        <w:tc>
-          <w:tcPr>
-            <w:tcW w:w="2410" w:type="dxa"/>
-            <w:vAlign w:val="center"/>
-          </w:tcPr>
-          <w:p>
-            <w:pPr>
-              <w:pStyle w:val="Sinespaciado"/>
-              <w:spacing w:line="360" w:lineRule="auto"/>
-              <w:rPr>
-                <w:rFonts w:ascii="Times New Roman" w:hAnsi="Times New Roman" w:cs="Times New Roman"/>
-              </w:rPr>
-            </w:pPr>
-            <w:r>
-              <w:rPr>
-                <w:rFonts w:ascii="Times New Roman" w:hAnsi="Times New Roman" w:cs="Times New Roman"/>
-                <w:b/>
-              </w:rPr>
-              <w:t>FECHA:</w:t>
-            </w:r>
-            <w:r>
-              <w:rPr>
-                <w:rFonts w:ascii="Times New Roman" w:hAnsi="Times New Roman" w:cs="Times New Roman"/>
-              </w:rPr>
-              <w:br/>
-              <w:t>Mayo 26, 2015</w:t>
-            </w:r>
-          </w:p>
-        </w:tc>
-      </w:tr>
-      <w:tr>
-        <w:tc>
-          <w:tcPr>
-            <w:tcW w:w="2694" w:type="dxa"/>
-            <w:shd w:val="clear" w:color="auto" w:fill="D99594"/>
-            <w:vAlign w:val="center"/>
-          </w:tcPr>
-          <w:p>
-            <w:pPr>
-              <w:pStyle w:val="Sinespaciado"/>
-              <w:spacing w:line="360" w:lineRule="auto"/>
-              <w:rPr>
-                <w:rFonts w:ascii="Times New Roman" w:hAnsi="Times New Roman" w:cs="Times New Roman"/>
-                <w:b/>
-              </w:rPr>
-            </w:pPr>
-            <w:r>
-              <w:rPr>
-                <w:rFonts w:ascii="Times New Roman" w:hAnsi="Times New Roman" w:cs="Times New Roman"/>
-                <w:b/>
-              </w:rPr>
-              <w:t>Revisador por:</w:t>
-            </w:r>
-          </w:p>
-        </w:tc>
-        <w:tc>
-          <w:tcPr>
-            <w:tcW w:w="3997" w:type="dxa"/>
-          </w:tcPr>
-          <w:p>
-            <w:pPr>
-              <w:pStyle w:val="Sinespaciado"/>
-              <w:spacing w:line="360" w:lineRule="auto"/>
-              <w:rPr>
-                <w:rFonts w:ascii="Times New Roman" w:eastAsia="Times New Roman" w:hAnsi="Times New Roman" w:cs="Times New Roman"/>
-                <w:lang w:eastAsia="es-VE"/>
-              </w:rPr>
-            </w:pPr>
-            <w:r>
-              <w:rPr>
-                <w:rFonts w:ascii="Times New Roman" w:eastAsia="Times New Roman" w:hAnsi="Times New Roman" w:cs="Times New Roman"/>
-                <w:lang w:eastAsia="es-VE"/>
-              </w:rPr>
-              <w:t>Ing. Molina Ríos Jimmy R.</w:t>
-            </w:r>
-          </w:p>
-          <w:p>
-            <w:pPr>
-              <w:pStyle w:val="Sinespaciado"/>
-              <w:spacing w:line="360" w:lineRule="auto"/>
-              <w:rPr>
-                <w:rFonts w:ascii="Times New Roman" w:eastAsia="Times New Roman" w:hAnsi="Times New Roman" w:cs="Times New Roman"/>
-                <w:lang w:eastAsia="es-VE"/>
-              </w:rPr>
-            </w:pPr>
-            <w:r>
-              <w:rPr>
-                <w:rFonts w:ascii="Times New Roman" w:eastAsia="Times New Roman" w:hAnsi="Times New Roman" w:cs="Times New Roman"/>
-                <w:lang w:eastAsia="es-VE"/>
-              </w:rPr>
-              <w:t>Ing. Honores Tapia Joofre.</w:t>
-            </w:r>
-          </w:p>
-        </w:tc>
-        <w:tc>
-          <w:tcPr>
-            <w:tcW w:w="2410" w:type="dxa"/>
-            <w:vAlign w:val="center"/>
-          </w:tcPr>
-          <w:p>
-            <w:pPr>
-              <w:pStyle w:val="Sinespaciado"/>
-              <w:spacing w:line="360" w:lineRule="auto"/>
-              <w:rPr>
-                <w:rFonts w:ascii="Times New Roman" w:hAnsi="Times New Roman" w:cs="Times New Roman"/>
-              </w:rPr>
-            </w:pPr>
-            <w:r>
-              <w:rPr>
-                <w:rFonts w:ascii="Times New Roman" w:hAnsi="Times New Roman" w:cs="Times New Roman"/>
-                <w:b/>
-              </w:rPr>
-              <w:t>FECHA:</w:t>
-            </w:r>
-            <w:r>
-              <w:rPr>
-                <w:rFonts w:ascii="Times New Roman" w:hAnsi="Times New Roman" w:cs="Times New Roman"/>
-              </w:rPr>
-              <w:br/>
-              <w:t>Mayo 26, 2015</w:t>
-            </w:r>
-          </w:p>
-        </w:tc>
-      </w:tr>
-      <w:tr>
-        <w:tc>
-          <w:tcPr>
-            <w:tcW w:w="2694" w:type="dxa"/>
-            <w:shd w:val="clear" w:color="auto" w:fill="D99594"/>
-            <w:vAlign w:val="center"/>
-          </w:tcPr>
-          <w:p>
-            <w:pPr>
-              <w:pStyle w:val="Sinespaciado"/>
-              <w:spacing w:line="360" w:lineRule="auto"/>
-              <w:rPr>
-                <w:rFonts w:ascii="Times New Roman" w:hAnsi="Times New Roman" w:cs="Times New Roman"/>
-                <w:b/>
-              </w:rPr>
-            </w:pPr>
-            <w:r>
-              <w:rPr>
-                <w:rFonts w:ascii="Times New Roman" w:hAnsi="Times New Roman" w:cs="Times New Roman"/>
-                <w:b/>
-              </w:rPr>
-              <w:t>Aprobado por:</w:t>
-            </w:r>
-          </w:p>
-        </w:tc>
-        <w:tc>
-          <w:tcPr>
-            <w:tcW w:w="3997" w:type="dxa"/>
-          </w:tcPr>
-          <w:p>
-            <w:pPr>
-              <w:pStyle w:val="Sinespaciado"/>
-              <w:spacing w:line="360" w:lineRule="auto"/>
-              <w:rPr>
-                <w:rFonts w:ascii="Times New Roman" w:hAnsi="Times New Roman" w:cs="Times New Roman"/>
-                <w:szCs w:val="20"/>
-              </w:rPr>
-            </w:pPr>
-            <w:r>
-              <w:rPr>
-                <w:rFonts w:ascii="Times New Roman" w:hAnsi="Times New Roman" w:cs="Times New Roman"/>
-                <w:szCs w:val="20"/>
-              </w:rPr>
-              <w:t xml:space="preserve">Ing. Correa Figueroa Pedro Leonardo </w:t>
-            </w:r>
-          </w:p>
-          <w:p>
-            <w:pPr>
-              <w:pStyle w:val="Sinespaciado"/>
-              <w:spacing w:line="360" w:lineRule="auto"/>
-              <w:rPr>
-                <w:rFonts w:ascii="Times New Roman" w:hAnsi="Times New Roman" w:cs="Times New Roman"/>
-                <w:szCs w:val="20"/>
-              </w:rPr>
-            </w:pPr>
-            <w:r>
-              <w:rPr>
-                <w:rFonts w:ascii="Times New Roman" w:hAnsi="Times New Roman" w:cs="Times New Roman"/>
-                <w:szCs w:val="20"/>
-              </w:rPr>
-              <w:t>Gerente General del Hotel RCA.</w:t>
-            </w:r>
-          </w:p>
-        </w:tc>
-        <w:tc>
-          <w:tcPr>
-            <w:tcW w:w="2410" w:type="dxa"/>
-            <w:vAlign w:val="center"/>
-          </w:tcPr>
-          <w:p>
-            <w:pPr>
-              <w:pStyle w:val="Sinespaciado"/>
-              <w:spacing w:line="360" w:lineRule="auto"/>
-              <w:rPr>
-                <w:rFonts w:ascii="Times New Roman" w:hAnsi="Times New Roman" w:cs="Times New Roman"/>
-              </w:rPr>
-            </w:pPr>
-            <w:r>
-              <w:rPr>
-                <w:rFonts w:ascii="Times New Roman" w:hAnsi="Times New Roman" w:cs="Times New Roman"/>
-                <w:b/>
-              </w:rPr>
-              <w:t>FECHA:</w:t>
-            </w:r>
-            <w:r>
-              <w:rPr>
-                <w:rFonts w:ascii="Times New Roman" w:hAnsi="Times New Roman" w:cs="Times New Roman"/>
-              </w:rPr>
-              <w:br/>
-              <w:t>Mayo 27, 2015</w:t>
-            </w:r>
-          </w:p>
-        </w:tc>
-      </w:tr>
-    </w:tbl>
     <w:p>
       <w:pPr>
         <w:spacing w:line="360" w:lineRule="auto"/>
@@ -901,32 +11,11 @@
           <w:b/>
         </w:rPr>
       </w:pPr>
-    </w:p>
-    <w:p>
-      <w:pPr>
-        <w:spacing w:line="360" w:lineRule="auto"/>
-        <w:jc w:val="both"/>
-        <w:rPr>
-          <w:rFonts w:ascii="Times New Roman" w:eastAsia="Calibri" w:hAnsi="Times New Roman" w:cs="Times New Roman"/>
-          <w:b/>
-        </w:rPr>
-      </w:pPr>
-    </w:p>
-    <w:p>
-      <w:pPr>
-        <w:spacing w:line="360" w:lineRule="auto"/>
-        <w:jc w:val="both"/>
-        <w:rPr>
-          <w:rFonts w:ascii="Times New Roman" w:eastAsia="Calibri" w:hAnsi="Times New Roman" w:cs="Times New Roman"/>
-          <w:b/>
-        </w:rPr>
-      </w:pPr>
       <w:r>
         <w:rPr>
           <w:rFonts w:ascii="Times New Roman" w:eastAsia="Calibri" w:hAnsi="Times New Roman" w:cs="Times New Roman"/>
           <w:b/>
         </w:rPr>
-        <w:lastRenderedPageBreak/>
         <w:t>HISTORIAL DE REVISION</w:t>
       </w:r>
     </w:p>
@@ -1155,6 +244,13 @@
                 <w:lang w:val="es-EC"/>
               </w:rPr>
             </w:pPr>
+            <w:r>
+              <w:rPr>
+                <w:rFonts w:ascii="Times New Roman" w:hAnsi="Times New Roman" w:cs="Times New Roman"/>
+                <w:lang w:val="es-EC"/>
+              </w:rPr>
+              <w:t>1.0</w:t>
+            </w:r>
           </w:p>
         </w:tc>
         <w:tc>
@@ -1171,6 +267,13 @@
                 <w:lang w:val="es-EC"/>
               </w:rPr>
             </w:pPr>
+            <w:r>
+              <w:rPr>
+                <w:rFonts w:ascii="Times New Roman" w:hAnsi="Times New Roman" w:cs="Times New Roman"/>
+                <w:lang w:val="es-EC"/>
+              </w:rPr>
+              <w:t>GF</w:t>
+            </w:r>
           </w:p>
         </w:tc>
         <w:tc>
@@ -1187,6 +290,13 @@
                 <w:lang w:val="es-EC"/>
               </w:rPr>
             </w:pPr>
+            <w:r>
+              <w:rPr>
+                <w:rFonts w:ascii="Times New Roman" w:hAnsi="Times New Roman" w:cs="Times New Roman"/>
+                <w:lang w:val="es-EC"/>
+              </w:rPr>
+              <w:t>GK</w:t>
+            </w:r>
           </w:p>
         </w:tc>
         <w:tc>
@@ -1203,6 +313,13 @@
                 <w:lang w:val="es-EC"/>
               </w:rPr>
             </w:pPr>
+            <w:r>
+              <w:rPr>
+                <w:rFonts w:ascii="Times New Roman" w:hAnsi="Times New Roman" w:cs="Times New Roman"/>
+                <w:lang w:val="es-EC"/>
+              </w:rPr>
+              <w:t>CP</w:t>
+            </w:r>
           </w:p>
         </w:tc>
         <w:tc>
@@ -1219,6 +336,13 @@
                 <w:lang w:val="es-EC"/>
               </w:rPr>
             </w:pPr>
+            <w:r>
+              <w:rPr>
+                <w:rFonts w:ascii="Times New Roman" w:hAnsi="Times New Roman" w:cs="Times New Roman"/>
+                <w:lang w:val="es-EC"/>
+              </w:rPr>
+              <w:t>06-05-2015</w:t>
+            </w:r>
           </w:p>
         </w:tc>
         <w:tc>
@@ -1235,6 +359,13 @@
                 <w:lang w:val="es-EC"/>
               </w:rPr>
             </w:pPr>
+            <w:r>
+              <w:rPr>
+                <w:rFonts w:ascii="Times New Roman" w:hAnsi="Times New Roman" w:cs="Times New Roman"/>
+                <w:lang w:val="es-EC"/>
+              </w:rPr>
+              <w:t>Creación del Acta de Constitución</w:t>
+            </w:r>
           </w:p>
         </w:tc>
       </w:tr>
@@ -1417,8 +548,8 @@
           <w:szCs w:val="28"/>
         </w:rPr>
       </w:pPr>
-      <w:bookmarkStart w:id="2" w:name="_Toc426887942"/>
-      <w:bookmarkStart w:id="3" w:name="_Toc389957819"/>
+      <w:bookmarkStart w:id="0" w:name="_Toc389957819"/>
+      <w:bookmarkStart w:id="1" w:name="_Toc426887942"/>
       <w:r>
         <w:rPr>
           <w:rFonts w:ascii="Times New Roman" w:eastAsia="Times New Roman" w:hAnsi="Times New Roman" w:cs="Times New Roman"/>
@@ -1430,11 +561,11 @@
         <w:lastRenderedPageBreak/>
         <w:t>FICHA TÉCNICA DE IDENTIFICACIÓN</w:t>
       </w:r>
-      <w:bookmarkEnd w:id="3"/>
+      <w:bookmarkEnd w:id="0"/>
     </w:p>
     <w:tbl>
       <w:tblPr>
-        <w:tblW w:w="8625" w:type="dxa"/>
+        <w:tblW w:w="8690" w:type="dxa"/>
         <w:tblBorders>
           <w:top w:val="single" w:sz="4" w:space="0" w:color="D99594"/>
           <w:left w:val="single" w:sz="4" w:space="0" w:color="D99594"/>
@@ -1447,18 +578,18 @@
         <w:tblLook w:val="0000" w:firstRow="0" w:lastRow="0" w:firstColumn="0" w:lastColumn="0" w:noHBand="0" w:noVBand="0"/>
       </w:tblPr>
       <w:tblGrid>
-        <w:gridCol w:w="1659"/>
-        <w:gridCol w:w="4089"/>
-        <w:gridCol w:w="1303"/>
-        <w:gridCol w:w="1574"/>
+        <w:gridCol w:w="1671"/>
+        <w:gridCol w:w="4120"/>
+        <w:gridCol w:w="1313"/>
+        <w:gridCol w:w="1586"/>
       </w:tblGrid>
       <w:tr>
         <w:trPr>
-          <w:trHeight w:hRule="exact" w:val="1331"/>
+          <w:trHeight w:hRule="exact" w:val="1490"/>
         </w:trPr>
         <w:tc>
           <w:tcPr>
-            <w:tcW w:w="1659" w:type="dxa"/>
+            <w:tcW w:w="1671" w:type="dxa"/>
             <w:vAlign w:val="center"/>
           </w:tcPr>
           <w:p>
@@ -1488,7 +619,7 @@
         </w:tc>
         <w:tc>
           <w:tcPr>
-            <w:tcW w:w="4089" w:type="dxa"/>
+            <w:tcW w:w="4120" w:type="dxa"/>
             <w:vAlign w:val="center"/>
           </w:tcPr>
           <w:p>
@@ -1580,7 +711,7 @@
         </w:tc>
         <w:tc>
           <w:tcPr>
-            <w:tcW w:w="1303" w:type="dxa"/>
+            <w:tcW w:w="1313" w:type="dxa"/>
           </w:tcPr>
           <w:p>
             <w:pPr>
@@ -1611,13 +742,27 @@
                 <w:szCs w:val="24"/>
               </w:rPr>
               <w:br/>
-              <w:t>Mayo 5, 2015</w:t>
-            </w:r>
-          </w:p>
-        </w:tc>
-        <w:tc>
-          <w:tcPr>
-            <w:tcW w:w="1574" w:type="dxa"/>
+              <w:t xml:space="preserve">Mayo </w:t>
+            </w:r>
+            <w:r>
+              <w:rPr>
+                <w:rFonts w:ascii="Times New Roman" w:eastAsia="Calibri" w:hAnsi="Times New Roman" w:cs="Times New Roman"/>
+                <w:szCs w:val="24"/>
+              </w:rPr>
+              <w:t>6</w:t>
+            </w:r>
+            <w:r>
+              <w:rPr>
+                <w:rFonts w:ascii="Times New Roman" w:eastAsia="Calibri" w:hAnsi="Times New Roman" w:cs="Times New Roman"/>
+                <w:szCs w:val="24"/>
+              </w:rPr>
+              <w:t>, 2015</w:t>
+            </w:r>
+          </w:p>
+        </w:tc>
+        <w:tc>
+          <w:tcPr>
+            <w:tcW w:w="1586" w:type="dxa"/>
           </w:tcPr>
           <w:p>
             <w:pPr>
@@ -1647,11 +792,11 @@
       </w:tr>
       <w:tr>
         <w:trPr>
-          <w:trHeight w:hRule="exact" w:val="823"/>
+          <w:trHeight w:hRule="exact" w:val="921"/>
         </w:trPr>
         <w:tc>
           <w:tcPr>
-            <w:tcW w:w="1659" w:type="dxa"/>
+            <w:tcW w:w="1671" w:type="dxa"/>
             <w:vAlign w:val="center"/>
           </w:tcPr>
           <w:p>
@@ -1684,7 +829,7 @@
         </w:tc>
         <w:tc>
           <w:tcPr>
-            <w:tcW w:w="4089" w:type="dxa"/>
+            <w:tcW w:w="4120" w:type="dxa"/>
           </w:tcPr>
           <w:p>
             <w:pPr>
@@ -1731,7 +876,7 @@
         </w:tc>
         <w:tc>
           <w:tcPr>
-            <w:tcW w:w="1303" w:type="dxa"/>
+            <w:tcW w:w="1313" w:type="dxa"/>
           </w:tcPr>
           <w:p>
             <w:pPr>
@@ -1768,7 +913,7 @@
         </w:tc>
         <w:tc>
           <w:tcPr>
-            <w:tcW w:w="1574" w:type="dxa"/>
+            <w:tcW w:w="1586" w:type="dxa"/>
           </w:tcPr>
           <w:p>
             <w:pPr>
@@ -1798,11 +943,11 @@
       </w:tr>
       <w:tr>
         <w:trPr>
-          <w:trHeight w:hRule="exact" w:val="934"/>
+          <w:trHeight w:hRule="exact" w:val="1045"/>
         </w:trPr>
         <w:tc>
           <w:tcPr>
-            <w:tcW w:w="1659" w:type="dxa"/>
+            <w:tcW w:w="1671" w:type="dxa"/>
             <w:vAlign w:val="center"/>
           </w:tcPr>
           <w:p>
@@ -1835,7 +980,7 @@
         </w:tc>
         <w:tc>
           <w:tcPr>
-            <w:tcW w:w="4089" w:type="dxa"/>
+            <w:tcW w:w="4120" w:type="dxa"/>
           </w:tcPr>
           <w:p>
             <w:pPr>
@@ -1903,7 +1048,7 @@
         </w:tc>
         <w:tc>
           <w:tcPr>
-            <w:tcW w:w="1303" w:type="dxa"/>
+            <w:tcW w:w="1313" w:type="dxa"/>
           </w:tcPr>
           <w:p>
             <w:pPr>
@@ -1940,7 +1085,7 @@
         </w:tc>
         <w:tc>
           <w:tcPr>
-            <w:tcW w:w="1574" w:type="dxa"/>
+            <w:tcW w:w="1586" w:type="dxa"/>
           </w:tcPr>
           <w:p>
             <w:pPr>
@@ -2470,7 +1615,7 @@
                 <w:lang w:eastAsia="es-ES"/>
               </w:rPr>
               <w:drawing>
-                <wp:inline distT="114300" distB="114300" distL="114300" distR="114300" wp14:anchorId="7710AAC6" wp14:editId="55746A16">
+                <wp:inline distT="114300" distB="114300" distL="114300" distR="114300" wp14:anchorId="71EC261D" wp14:editId="0B7F11E9">
                   <wp:extent cx="4087091" cy="1717964"/>
                   <wp:effectExtent l="57150" t="57150" r="123190" b="111125"/>
                   <wp:docPr id="1" name="image03.png"/>
@@ -2638,7 +1783,29 @@
                 <w:szCs w:val="18"/>
                 <w:shd w:val="clear" w:color="auto" w:fill="FFFFFF"/>
               </w:rPr>
-              <w:t>Google Maps - ©2015 Google</w:t>
+              <w:t xml:space="preserve">Google </w:t>
+            </w:r>
+            <w:proofErr w:type="spellStart"/>
+            <w:r>
+              <w:rPr>
+                <w:rFonts w:ascii="Times New Roman" w:eastAsia="Calibri" w:hAnsi="Times New Roman" w:cs="Times New Roman"/>
+                <w:color w:val="000000"/>
+                <w:sz w:val="18"/>
+                <w:szCs w:val="18"/>
+                <w:shd w:val="clear" w:color="auto" w:fill="FFFFFF"/>
+              </w:rPr>
+              <w:t>Maps</w:t>
+            </w:r>
+            <w:proofErr w:type="spellEnd"/>
+            <w:r>
+              <w:rPr>
+                <w:rFonts w:ascii="Times New Roman" w:eastAsia="Calibri" w:hAnsi="Times New Roman" w:cs="Times New Roman"/>
+                <w:color w:val="000000"/>
+                <w:sz w:val="18"/>
+                <w:szCs w:val="18"/>
+                <w:shd w:val="clear" w:color="auto" w:fill="FFFFFF"/>
+              </w:rPr>
+              <w:t> - ©2015 Google</w:t>
             </w:r>
           </w:p>
         </w:tc>
@@ -3079,27 +2246,33 @@
                 <w:szCs w:val="24"/>
               </w:rPr>
               <w:tab/>
-              <w:t>Septiembre 19, 2015</w:t>
+            </w:r>
+            <w:r>
+              <w:rPr>
+                <w:rFonts w:ascii="Times New Roman" w:eastAsia="Calibri" w:hAnsi="Times New Roman" w:cs="Times New Roman"/>
+                <w:spacing w:val="-1"/>
+                <w:szCs w:val="24"/>
+              </w:rPr>
+              <w:t>31 Agosto</w:t>
+            </w:r>
+            <w:r>
+              <w:rPr>
+                <w:rFonts w:ascii="Times New Roman" w:eastAsia="Calibri" w:hAnsi="Times New Roman" w:cs="Times New Roman"/>
+                <w:spacing w:val="-1"/>
+                <w:szCs w:val="24"/>
+              </w:rPr>
+              <w:t>, 2015</w:t>
             </w:r>
           </w:p>
         </w:tc>
       </w:tr>
     </w:tbl>
-    <w:p>
-      <w:pPr>
-        <w:tabs>
-          <w:tab w:val="left" w:pos="6825"/>
-        </w:tabs>
-        <w:spacing w:after="200" w:line="276" w:lineRule="auto"/>
-        <w:rPr>
-          <w:rFonts w:ascii="Times New Roman" w:eastAsia="Calibri" w:hAnsi="Times New Roman" w:cs="Times New Roman"/>
-        </w:rPr>
-      </w:pPr>
-    </w:p>
     <w:sdt>
       <w:sdtPr>
         <w:rPr>
           <w:rFonts w:ascii="Times New Roman" w:eastAsia="Calibri" w:hAnsi="Times New Roman" w:cs="Times New Roman"/>
+          <w:sz w:val="24"/>
+          <w:szCs w:val="24"/>
         </w:rPr>
         <w:id w:val="-500811077"/>
         <w:docPartObj>
@@ -3107,26 +2280,28 @@
           <w:docPartUnique/>
         </w:docPartObj>
       </w:sdtPr>
+      <w:sdtEndPr/>
       <w:sdtContent>
         <w:p>
           <w:pPr>
             <w:keepNext/>
             <w:keepLines/>
             <w:spacing w:before="480" w:after="0" w:line="360" w:lineRule="auto"/>
-            <w:jc w:val="center"/>
             <w:rPr>
               <w:rFonts w:ascii="Times New Roman" w:eastAsia="Times New Roman" w:hAnsi="Times New Roman" w:cs="Times New Roman"/>
               <w:b/>
-              <w:sz w:val="28"/>
-              <w:szCs w:val="28"/>
+              <w:color w:val="5B9BD5" w:themeColor="accent1"/>
+              <w:sz w:val="24"/>
+              <w:szCs w:val="24"/>
             </w:rPr>
           </w:pPr>
           <w:r>
             <w:rPr>
               <w:rFonts w:ascii="Times New Roman" w:eastAsia="Times New Roman" w:hAnsi="Times New Roman" w:cs="Times New Roman"/>
               <w:b/>
-              <w:sz w:val="28"/>
-              <w:szCs w:val="28"/>
+              <w:color w:val="5B9BD5" w:themeColor="accent1"/>
+              <w:sz w:val="24"/>
+              <w:szCs w:val="24"/>
             </w:rPr>
             <w:t>TABLA DE CONTENIDO</w:t>
           </w:r>
@@ -3137,9 +2312,12 @@
             <w:tabs>
               <w:tab w:val="right" w:leader="dot" w:pos="8494"/>
             </w:tabs>
+            <w:spacing w:line="360" w:lineRule="auto"/>
             <w:rPr>
-              <w:rFonts w:eastAsiaTheme="minorEastAsia"/>
+              <w:rFonts w:ascii="Times New Roman" w:eastAsiaTheme="minorEastAsia" w:hAnsi="Times New Roman" w:cs="Times New Roman"/>
               <w:noProof/>
+              <w:sz w:val="24"/>
+              <w:szCs w:val="24"/>
               <w:lang w:eastAsia="es-ES"/>
             </w:rPr>
           </w:pPr>
@@ -3148,8 +2326,8 @@
               <w:rFonts w:ascii="Times New Roman" w:eastAsia="Times New Roman" w:hAnsi="Times New Roman" w:cs="Times New Roman"/>
               <w:i/>
               <w:noProof/>
-              <w:sz w:val="28"/>
-              <w:szCs w:val="28"/>
+              <w:sz w:val="24"/>
+              <w:szCs w:val="24"/>
               <w:lang w:eastAsia="es-EC"/>
             </w:rPr>
             <w:fldChar w:fldCharType="begin"/>
@@ -3159,8 +2337,8 @@
               <w:rFonts w:ascii="Times New Roman" w:eastAsia="Times New Roman" w:hAnsi="Times New Roman" w:cs="Times New Roman"/>
               <w:i/>
               <w:noProof/>
-              <w:sz w:val="28"/>
-              <w:szCs w:val="28"/>
+              <w:sz w:val="24"/>
+              <w:szCs w:val="24"/>
               <w:lang w:eastAsia="es-EC"/>
             </w:rPr>
             <w:instrText xml:space="preserve"> TOC \o "1-3" \h \z \u </w:instrText>
@@ -3170,141 +2348,90 @@
               <w:rFonts w:ascii="Times New Roman" w:eastAsia="Times New Roman" w:hAnsi="Times New Roman" w:cs="Times New Roman"/>
               <w:i/>
               <w:noProof/>
-              <w:sz w:val="28"/>
-              <w:szCs w:val="28"/>
+              <w:sz w:val="24"/>
+              <w:szCs w:val="24"/>
               <w:lang w:eastAsia="es-EC"/>
             </w:rPr>
             <w:fldChar w:fldCharType="separate"/>
           </w:r>
-          <w:hyperlink w:anchor="_Toc427510616" w:history="1">
+          <w:hyperlink w:anchor="_Toc428301748" w:history="1">
             <w:r>
               <w:rPr>
                 <w:rStyle w:val="Hipervnculo"/>
+                <w:rFonts w:ascii="Times New Roman" w:eastAsia="Times New Roman" w:hAnsi="Times New Roman" w:cs="Times New Roman"/>
+                <w:bCs/>
+                <w:noProof/>
+                <w:sz w:val="24"/>
+                <w:szCs w:val="24"/>
+              </w:rPr>
+              <w:t>Acta de constitucion del proyecto</w:t>
+            </w:r>
+            <w:r>
+              <w:rPr>
                 <w:rFonts w:ascii="Times New Roman" w:hAnsi="Times New Roman" w:cs="Times New Roman"/>
-                <w:b/>
-                <w:noProof/>
-                <w:lang w:val="es-EC"/>
-              </w:rPr>
-              <w:t>Informacion del documento</w:t>
-            </w:r>
-            <w:r>
-              <w:rPr>
                 <w:noProof/>
                 <w:webHidden/>
+                <w:sz w:val="24"/>
+                <w:szCs w:val="24"/>
               </w:rPr>
               <w:tab/>
             </w:r>
             <w:r>
               <w:rPr>
+                <w:rFonts w:ascii="Times New Roman" w:hAnsi="Times New Roman" w:cs="Times New Roman"/>
                 <w:noProof/>
                 <w:webHidden/>
+                <w:sz w:val="24"/>
+                <w:szCs w:val="24"/>
               </w:rPr>
               <w:fldChar w:fldCharType="begin"/>
             </w:r>
             <w:r>
               <w:rPr>
+                <w:rFonts w:ascii="Times New Roman" w:hAnsi="Times New Roman" w:cs="Times New Roman"/>
                 <w:noProof/>
                 <w:webHidden/>
-              </w:rPr>
-              <w:instrText xml:space="preserve"> PAGEREF _Toc427510616 \h </w:instrText>
-            </w:r>
-            <w:r>
-              <w:rPr>
+                <w:sz w:val="24"/>
+                <w:szCs w:val="24"/>
+              </w:rPr>
+              <w:instrText xml:space="preserve"> PAGEREF _Toc428301748 \h </w:instrText>
+            </w:r>
+            <w:r>
+              <w:rPr>
+                <w:rFonts w:ascii="Times New Roman" w:hAnsi="Times New Roman" w:cs="Times New Roman"/>
                 <w:noProof/>
                 <w:webHidden/>
-              </w:rPr>
-            </w:r>
-            <w:r>
-              <w:rPr>
+                <w:sz w:val="24"/>
+                <w:szCs w:val="24"/>
+              </w:rPr>
+            </w:r>
+            <w:r>
+              <w:rPr>
+                <w:rFonts w:ascii="Times New Roman" w:hAnsi="Times New Roman" w:cs="Times New Roman"/>
                 <w:noProof/>
                 <w:webHidden/>
+                <w:sz w:val="24"/>
+                <w:szCs w:val="24"/>
               </w:rPr>
               <w:fldChar w:fldCharType="separate"/>
             </w:r>
             <w:r>
               <w:rPr>
+                <w:rFonts w:ascii="Times New Roman" w:hAnsi="Times New Roman" w:cs="Times New Roman"/>
                 <w:noProof/>
                 <w:webHidden/>
-              </w:rPr>
-              <w:t>1</w:t>
-            </w:r>
-            <w:r>
-              <w:rPr>
+                <w:sz w:val="24"/>
+                <w:szCs w:val="24"/>
+              </w:rPr>
+              <w:t>4</w:t>
+            </w:r>
+            <w:r>
+              <w:rPr>
+                <w:rFonts w:ascii="Times New Roman" w:hAnsi="Times New Roman" w:cs="Times New Roman"/>
                 <w:noProof/>
                 <w:webHidden/>
-              </w:rPr>
-              <w:fldChar w:fldCharType="end"/>
-            </w:r>
-          </w:hyperlink>
-        </w:p>
-        <w:p>
-          <w:pPr>
-            <w:pStyle w:val="TDC1"/>
-            <w:tabs>
-              <w:tab w:val="right" w:leader="dot" w:pos="8494"/>
-            </w:tabs>
-            <w:rPr>
-              <w:rFonts w:eastAsiaTheme="minorEastAsia"/>
-              <w:noProof/>
-              <w:lang w:eastAsia="es-ES"/>
-            </w:rPr>
-          </w:pPr>
-          <w:hyperlink w:anchor="_Toc427510617" w:history="1">
-            <w:r>
-              <w:rPr>
-                <w:rStyle w:val="Hipervnculo"/>
-                <w:rFonts w:ascii="Times New Roman" w:eastAsia="Times New Roman" w:hAnsi="Times New Roman" w:cs="Times New Roman"/>
-                <w:b/>
-                <w:bCs/>
-                <w:noProof/>
-              </w:rPr>
-              <w:t>ACTA DE CONSTITUCION DEL PROYECTO</w:t>
-            </w:r>
-            <w:r>
-              <w:rPr>
-                <w:noProof/>
-                <w:webHidden/>
-              </w:rPr>
-              <w:tab/>
-            </w:r>
-            <w:r>
-              <w:rPr>
-                <w:noProof/>
-                <w:webHidden/>
-              </w:rPr>
-              <w:fldChar w:fldCharType="begin"/>
-            </w:r>
-            <w:r>
-              <w:rPr>
-                <w:noProof/>
-                <w:webHidden/>
-              </w:rPr>
-              <w:instrText xml:space="preserve"> PAGEREF _Toc427510617 \h </w:instrText>
-            </w:r>
-            <w:r>
-              <w:rPr>
-                <w:noProof/>
-                <w:webHidden/>
-              </w:rPr>
-            </w:r>
-            <w:r>
-              <w:rPr>
-                <w:noProof/>
-                <w:webHidden/>
-              </w:rPr>
-              <w:fldChar w:fldCharType="separate"/>
-            </w:r>
-            <w:r>
-              <w:rPr>
-                <w:noProof/>
-                <w:webHidden/>
-              </w:rPr>
-              <w:t>5</w:t>
-            </w:r>
-            <w:r>
-              <w:rPr>
-                <w:noProof/>
-                <w:webHidden/>
+                <w:sz w:val="24"/>
+                <w:szCs w:val="24"/>
               </w:rPr>
               <w:fldChar w:fldCharType="end"/>
             </w:r>
@@ -3317,27 +2444,33 @@
               <w:tab w:val="left" w:pos="400"/>
               <w:tab w:val="right" w:leader="dot" w:pos="8494"/>
             </w:tabs>
+            <w:spacing w:line="360" w:lineRule="auto"/>
             <w:rPr>
-              <w:rFonts w:eastAsiaTheme="minorEastAsia"/>
+              <w:rFonts w:ascii="Times New Roman" w:eastAsiaTheme="minorEastAsia" w:hAnsi="Times New Roman" w:cs="Times New Roman"/>
               <w:noProof/>
+              <w:sz w:val="24"/>
+              <w:szCs w:val="24"/>
               <w:lang w:eastAsia="es-ES"/>
             </w:rPr>
           </w:pPr>
-          <w:hyperlink w:anchor="_Toc427510618" w:history="1">
+          <w:hyperlink w:anchor="_Toc428301749" w:history="1">
             <w:r>
               <w:rPr>
                 <w:rStyle w:val="Hipervnculo"/>
-                <w:rFonts w:ascii="Times New Roman" w:eastAsia="Times New Roman" w:hAnsi="Times New Roman"/>
-                <w:b/>
+                <w:rFonts w:ascii="Times New Roman" w:eastAsia="Times New Roman" w:hAnsi="Times New Roman" w:cs="Times New Roman"/>
                 <w:bCs/>
                 <w:noProof/>
+                <w:sz w:val="24"/>
+                <w:szCs w:val="24"/>
               </w:rPr>
               <w:t>1.</w:t>
             </w:r>
             <w:r>
               <w:rPr>
-                <w:rFonts w:eastAsiaTheme="minorEastAsia"/>
+                <w:rFonts w:ascii="Times New Roman" w:eastAsiaTheme="minorEastAsia" w:hAnsi="Times New Roman" w:cs="Times New Roman"/>
                 <w:noProof/>
+                <w:sz w:val="24"/>
+                <w:szCs w:val="24"/>
                 <w:lang w:eastAsia="es-ES"/>
               </w:rPr>
               <w:tab/>
@@ -3346,57 +2479,79 @@
               <w:rPr>
                 <w:rStyle w:val="Hipervnculo"/>
                 <w:rFonts w:ascii="Times New Roman" w:eastAsia="Times New Roman" w:hAnsi="Times New Roman" w:cs="Times New Roman"/>
-                <w:b/>
                 <w:bCs/>
                 <w:noProof/>
-              </w:rPr>
-              <w:t>VISIÓN DEL PROYECTO</w:t>
-            </w:r>
-            <w:r>
-              <w:rPr>
+                <w:sz w:val="24"/>
+                <w:szCs w:val="24"/>
+              </w:rPr>
+              <w:t>Visión del proyecto</w:t>
+            </w:r>
+            <w:r>
+              <w:rPr>
+                <w:rFonts w:ascii="Times New Roman" w:hAnsi="Times New Roman" w:cs="Times New Roman"/>
                 <w:noProof/>
                 <w:webHidden/>
+                <w:sz w:val="24"/>
+                <w:szCs w:val="24"/>
               </w:rPr>
               <w:tab/>
             </w:r>
             <w:r>
               <w:rPr>
+                <w:rFonts w:ascii="Times New Roman" w:hAnsi="Times New Roman" w:cs="Times New Roman"/>
                 <w:noProof/>
                 <w:webHidden/>
+                <w:sz w:val="24"/>
+                <w:szCs w:val="24"/>
               </w:rPr>
               <w:fldChar w:fldCharType="begin"/>
             </w:r>
             <w:r>
               <w:rPr>
+                <w:rFonts w:ascii="Times New Roman" w:hAnsi="Times New Roman" w:cs="Times New Roman"/>
                 <w:noProof/>
                 <w:webHidden/>
-              </w:rPr>
-              <w:instrText xml:space="preserve"> PAGEREF _Toc427510618 \h </w:instrText>
-            </w:r>
-            <w:r>
-              <w:rPr>
+                <w:sz w:val="24"/>
+                <w:szCs w:val="24"/>
+              </w:rPr>
+              <w:instrText xml:space="preserve"> PAGEREF _Toc428301749 \h </w:instrText>
+            </w:r>
+            <w:r>
+              <w:rPr>
+                <w:rFonts w:ascii="Times New Roman" w:hAnsi="Times New Roman" w:cs="Times New Roman"/>
                 <w:noProof/>
                 <w:webHidden/>
-              </w:rPr>
-            </w:r>
-            <w:r>
-              <w:rPr>
+                <w:sz w:val="24"/>
+                <w:szCs w:val="24"/>
+              </w:rPr>
+            </w:r>
+            <w:r>
+              <w:rPr>
+                <w:rFonts w:ascii="Times New Roman" w:hAnsi="Times New Roman" w:cs="Times New Roman"/>
                 <w:noProof/>
                 <w:webHidden/>
+                <w:sz w:val="24"/>
+                <w:szCs w:val="24"/>
               </w:rPr>
               <w:fldChar w:fldCharType="separate"/>
             </w:r>
             <w:r>
               <w:rPr>
+                <w:rFonts w:ascii="Times New Roman" w:hAnsi="Times New Roman" w:cs="Times New Roman"/>
                 <w:noProof/>
                 <w:webHidden/>
-              </w:rPr>
-              <w:t>5</w:t>
-            </w:r>
-            <w:r>
-              <w:rPr>
+                <w:sz w:val="24"/>
+                <w:szCs w:val="24"/>
+              </w:rPr>
+              <w:t>4</w:t>
+            </w:r>
+            <w:r>
+              <w:rPr>
+                <w:rFonts w:ascii="Times New Roman" w:hAnsi="Times New Roman" w:cs="Times New Roman"/>
                 <w:noProof/>
                 <w:webHidden/>
+                <w:sz w:val="24"/>
+                <w:szCs w:val="24"/>
               </w:rPr>
               <w:fldChar w:fldCharType="end"/>
             </w:r>
@@ -3409,27 +2564,33 @@
               <w:tab w:val="left" w:pos="880"/>
               <w:tab w:val="right" w:leader="dot" w:pos="8494"/>
             </w:tabs>
+            <w:spacing w:line="360" w:lineRule="auto"/>
             <w:rPr>
-              <w:rFonts w:eastAsiaTheme="minorEastAsia"/>
+              <w:rFonts w:ascii="Times New Roman" w:eastAsiaTheme="minorEastAsia" w:hAnsi="Times New Roman" w:cs="Times New Roman"/>
               <w:noProof/>
+              <w:sz w:val="24"/>
+              <w:szCs w:val="24"/>
               <w:lang w:eastAsia="es-ES"/>
             </w:rPr>
           </w:pPr>
-          <w:hyperlink w:anchor="_Toc427510619" w:history="1">
+          <w:hyperlink w:anchor="_Toc428301750" w:history="1">
             <w:r>
               <w:rPr>
                 <w:rStyle w:val="Hipervnculo"/>
-                <w:rFonts w:ascii="Times New Roman" w:eastAsia="Times New Roman" w:hAnsi="Times New Roman"/>
-                <w:b/>
+                <w:rFonts w:ascii="Times New Roman" w:eastAsia="Times New Roman" w:hAnsi="Times New Roman" w:cs="Times New Roman"/>
                 <w:bCs/>
                 <w:noProof/>
+                <w:sz w:val="24"/>
+                <w:szCs w:val="24"/>
               </w:rPr>
               <w:t>1.1.</w:t>
             </w:r>
             <w:r>
               <w:rPr>
-                <w:rFonts w:eastAsiaTheme="minorEastAsia"/>
+                <w:rFonts w:ascii="Times New Roman" w:eastAsiaTheme="minorEastAsia" w:hAnsi="Times New Roman" w:cs="Times New Roman"/>
                 <w:noProof/>
+                <w:sz w:val="24"/>
+                <w:szCs w:val="24"/>
                 <w:lang w:eastAsia="es-ES"/>
               </w:rPr>
               <w:tab/>
@@ -3438,57 +2599,79 @@
               <w:rPr>
                 <w:rStyle w:val="Hipervnculo"/>
                 <w:rFonts w:ascii="Times New Roman" w:eastAsia="Times New Roman" w:hAnsi="Times New Roman" w:cs="Times New Roman"/>
-                <w:b/>
                 <w:bCs/>
                 <w:noProof/>
-              </w:rPr>
-              <w:t>INFORMACIÓN GENERAL</w:t>
-            </w:r>
-            <w:r>
-              <w:rPr>
+                <w:sz w:val="24"/>
+                <w:szCs w:val="24"/>
+              </w:rPr>
+              <w:t>Información general</w:t>
+            </w:r>
+            <w:r>
+              <w:rPr>
+                <w:rFonts w:ascii="Times New Roman" w:hAnsi="Times New Roman" w:cs="Times New Roman"/>
                 <w:noProof/>
                 <w:webHidden/>
+                <w:sz w:val="24"/>
+                <w:szCs w:val="24"/>
               </w:rPr>
               <w:tab/>
             </w:r>
             <w:r>
               <w:rPr>
+                <w:rFonts w:ascii="Times New Roman" w:hAnsi="Times New Roman" w:cs="Times New Roman"/>
                 <w:noProof/>
                 <w:webHidden/>
+                <w:sz w:val="24"/>
+                <w:szCs w:val="24"/>
               </w:rPr>
               <w:fldChar w:fldCharType="begin"/>
             </w:r>
             <w:r>
               <w:rPr>
+                <w:rFonts w:ascii="Times New Roman" w:hAnsi="Times New Roman" w:cs="Times New Roman"/>
                 <w:noProof/>
                 <w:webHidden/>
-              </w:rPr>
-              <w:instrText xml:space="preserve"> PAGEREF _Toc427510619 \h </w:instrText>
-            </w:r>
-            <w:r>
-              <w:rPr>
+                <w:sz w:val="24"/>
+                <w:szCs w:val="24"/>
+              </w:rPr>
+              <w:instrText xml:space="preserve"> PAGEREF _Toc428301750 \h </w:instrText>
+            </w:r>
+            <w:r>
+              <w:rPr>
+                <w:rFonts w:ascii="Times New Roman" w:hAnsi="Times New Roman" w:cs="Times New Roman"/>
                 <w:noProof/>
                 <w:webHidden/>
-              </w:rPr>
-            </w:r>
-            <w:r>
-              <w:rPr>
+                <w:sz w:val="24"/>
+                <w:szCs w:val="24"/>
+              </w:rPr>
+            </w:r>
+            <w:r>
+              <w:rPr>
+                <w:rFonts w:ascii="Times New Roman" w:hAnsi="Times New Roman" w:cs="Times New Roman"/>
                 <w:noProof/>
                 <w:webHidden/>
+                <w:sz w:val="24"/>
+                <w:szCs w:val="24"/>
               </w:rPr>
               <w:fldChar w:fldCharType="separate"/>
             </w:r>
             <w:r>
               <w:rPr>
+                <w:rFonts w:ascii="Times New Roman" w:hAnsi="Times New Roman" w:cs="Times New Roman"/>
                 <w:noProof/>
                 <w:webHidden/>
-              </w:rPr>
-              <w:t>5</w:t>
-            </w:r>
-            <w:r>
-              <w:rPr>
+                <w:sz w:val="24"/>
+                <w:szCs w:val="24"/>
+              </w:rPr>
+              <w:t>4</w:t>
+            </w:r>
+            <w:r>
+              <w:rPr>
+                <w:rFonts w:ascii="Times New Roman" w:hAnsi="Times New Roman" w:cs="Times New Roman"/>
                 <w:noProof/>
                 <w:webHidden/>
+                <w:sz w:val="24"/>
+                <w:szCs w:val="24"/>
               </w:rPr>
               <w:fldChar w:fldCharType="end"/>
             </w:r>
@@ -3501,27 +2684,33 @@
               <w:tab w:val="left" w:pos="880"/>
               <w:tab w:val="right" w:leader="dot" w:pos="8494"/>
             </w:tabs>
+            <w:spacing w:line="360" w:lineRule="auto"/>
             <w:rPr>
-              <w:rFonts w:eastAsiaTheme="minorEastAsia"/>
+              <w:rFonts w:ascii="Times New Roman" w:eastAsiaTheme="minorEastAsia" w:hAnsi="Times New Roman" w:cs="Times New Roman"/>
               <w:noProof/>
+              <w:sz w:val="24"/>
+              <w:szCs w:val="24"/>
               <w:lang w:eastAsia="es-ES"/>
             </w:rPr>
           </w:pPr>
-          <w:hyperlink w:anchor="_Toc427510620" w:history="1">
+          <w:hyperlink w:anchor="_Toc428301751" w:history="1">
             <w:r>
               <w:rPr>
                 <w:rStyle w:val="Hipervnculo"/>
-                <w:rFonts w:ascii="Times New Roman" w:eastAsia="Times New Roman" w:hAnsi="Times New Roman"/>
-                <w:b/>
+                <w:rFonts w:ascii="Times New Roman" w:eastAsia="Times New Roman" w:hAnsi="Times New Roman" w:cs="Times New Roman"/>
                 <w:bCs/>
                 <w:noProof/>
+                <w:sz w:val="24"/>
+                <w:szCs w:val="24"/>
               </w:rPr>
               <w:t>1.2.</w:t>
             </w:r>
             <w:r>
               <w:rPr>
-                <w:rFonts w:eastAsiaTheme="minorEastAsia"/>
+                <w:rFonts w:ascii="Times New Roman" w:eastAsiaTheme="minorEastAsia" w:hAnsi="Times New Roman" w:cs="Times New Roman"/>
                 <w:noProof/>
+                <w:sz w:val="24"/>
+                <w:szCs w:val="24"/>
                 <w:lang w:eastAsia="es-ES"/>
               </w:rPr>
               <w:tab/>
@@ -3530,57 +2719,79 @@
               <w:rPr>
                 <w:rStyle w:val="Hipervnculo"/>
                 <w:rFonts w:ascii="Times New Roman" w:eastAsia="Times New Roman" w:hAnsi="Times New Roman" w:cs="Times New Roman"/>
-                <w:b/>
                 <w:bCs/>
                 <w:noProof/>
-              </w:rPr>
-              <w:t>DESCRIPCIÓN DEL PRODUCTO O SERVICIO DEL PROYECTO</w:t>
-            </w:r>
-            <w:r>
-              <w:rPr>
+                <w:sz w:val="24"/>
+                <w:szCs w:val="24"/>
+              </w:rPr>
+              <w:t>Descripción del producto o servicio del proyecto</w:t>
+            </w:r>
+            <w:r>
+              <w:rPr>
+                <w:rFonts w:ascii="Times New Roman" w:hAnsi="Times New Roman" w:cs="Times New Roman"/>
                 <w:noProof/>
                 <w:webHidden/>
+                <w:sz w:val="24"/>
+                <w:szCs w:val="24"/>
               </w:rPr>
               <w:tab/>
             </w:r>
             <w:r>
               <w:rPr>
+                <w:rFonts w:ascii="Times New Roman" w:hAnsi="Times New Roman" w:cs="Times New Roman"/>
                 <w:noProof/>
                 <w:webHidden/>
+                <w:sz w:val="24"/>
+                <w:szCs w:val="24"/>
               </w:rPr>
               <w:fldChar w:fldCharType="begin"/>
             </w:r>
             <w:r>
               <w:rPr>
+                <w:rFonts w:ascii="Times New Roman" w:hAnsi="Times New Roman" w:cs="Times New Roman"/>
                 <w:noProof/>
                 <w:webHidden/>
-              </w:rPr>
-              <w:instrText xml:space="preserve"> PAGEREF _Toc427510620 \h </w:instrText>
-            </w:r>
-            <w:r>
-              <w:rPr>
+                <w:sz w:val="24"/>
+                <w:szCs w:val="24"/>
+              </w:rPr>
+              <w:instrText xml:space="preserve"> PAGEREF _Toc428301751 \h </w:instrText>
+            </w:r>
+            <w:r>
+              <w:rPr>
+                <w:rFonts w:ascii="Times New Roman" w:hAnsi="Times New Roman" w:cs="Times New Roman"/>
                 <w:noProof/>
                 <w:webHidden/>
-              </w:rPr>
-            </w:r>
-            <w:r>
-              <w:rPr>
+                <w:sz w:val="24"/>
+                <w:szCs w:val="24"/>
+              </w:rPr>
+            </w:r>
+            <w:r>
+              <w:rPr>
+                <w:rFonts w:ascii="Times New Roman" w:hAnsi="Times New Roman" w:cs="Times New Roman"/>
                 <w:noProof/>
                 <w:webHidden/>
+                <w:sz w:val="24"/>
+                <w:szCs w:val="24"/>
               </w:rPr>
               <w:fldChar w:fldCharType="separate"/>
             </w:r>
             <w:r>
               <w:rPr>
+                <w:rFonts w:ascii="Times New Roman" w:hAnsi="Times New Roman" w:cs="Times New Roman"/>
                 <w:noProof/>
                 <w:webHidden/>
-              </w:rPr>
-              <w:t>5</w:t>
-            </w:r>
-            <w:r>
-              <w:rPr>
+                <w:sz w:val="24"/>
+                <w:szCs w:val="24"/>
+              </w:rPr>
+              <w:t>4</w:t>
+            </w:r>
+            <w:r>
+              <w:rPr>
+                <w:rFonts w:ascii="Times New Roman" w:hAnsi="Times New Roman" w:cs="Times New Roman"/>
                 <w:noProof/>
                 <w:webHidden/>
+                <w:sz w:val="24"/>
+                <w:szCs w:val="24"/>
               </w:rPr>
               <w:fldChar w:fldCharType="end"/>
             </w:r>
@@ -3593,27 +2804,33 @@
               <w:tab w:val="left" w:pos="880"/>
               <w:tab w:val="right" w:leader="dot" w:pos="8494"/>
             </w:tabs>
+            <w:spacing w:line="360" w:lineRule="auto"/>
             <w:rPr>
-              <w:rFonts w:eastAsiaTheme="minorEastAsia"/>
+              <w:rFonts w:ascii="Times New Roman" w:eastAsiaTheme="minorEastAsia" w:hAnsi="Times New Roman" w:cs="Times New Roman"/>
               <w:noProof/>
+              <w:sz w:val="24"/>
+              <w:szCs w:val="24"/>
               <w:lang w:eastAsia="es-ES"/>
             </w:rPr>
           </w:pPr>
-          <w:hyperlink w:anchor="_Toc427510621" w:history="1">
+          <w:hyperlink w:anchor="_Toc428301752" w:history="1">
             <w:r>
               <w:rPr>
                 <w:rStyle w:val="Hipervnculo"/>
-                <w:rFonts w:ascii="Times New Roman" w:eastAsia="Times New Roman" w:hAnsi="Times New Roman"/>
-                <w:b/>
+                <w:rFonts w:ascii="Times New Roman" w:eastAsia="Times New Roman" w:hAnsi="Times New Roman" w:cs="Times New Roman"/>
                 <w:bCs/>
                 <w:noProof/>
+                <w:sz w:val="24"/>
+                <w:szCs w:val="24"/>
               </w:rPr>
               <w:t>1.3.</w:t>
             </w:r>
             <w:r>
               <w:rPr>
-                <w:rFonts w:eastAsiaTheme="minorEastAsia"/>
+                <w:rFonts w:ascii="Times New Roman" w:eastAsiaTheme="minorEastAsia" w:hAnsi="Times New Roman" w:cs="Times New Roman"/>
                 <w:noProof/>
+                <w:sz w:val="24"/>
+                <w:szCs w:val="24"/>
                 <w:lang w:eastAsia="es-ES"/>
               </w:rPr>
               <w:tab/>
@@ -3622,57 +2839,79 @@
               <w:rPr>
                 <w:rStyle w:val="Hipervnculo"/>
                 <w:rFonts w:ascii="Times New Roman" w:eastAsia="Times New Roman" w:hAnsi="Times New Roman" w:cs="Times New Roman"/>
-                <w:b/>
                 <w:bCs/>
                 <w:noProof/>
-              </w:rPr>
-              <w:t>INTERESADOS DEL PROYECTO</w:t>
-            </w:r>
-            <w:r>
-              <w:rPr>
+                <w:sz w:val="24"/>
+                <w:szCs w:val="24"/>
+              </w:rPr>
+              <w:t>Interesados del proyecto</w:t>
+            </w:r>
+            <w:r>
+              <w:rPr>
+                <w:rFonts w:ascii="Times New Roman" w:hAnsi="Times New Roman" w:cs="Times New Roman"/>
                 <w:noProof/>
                 <w:webHidden/>
+                <w:sz w:val="24"/>
+                <w:szCs w:val="24"/>
               </w:rPr>
               <w:tab/>
             </w:r>
             <w:r>
               <w:rPr>
+                <w:rFonts w:ascii="Times New Roman" w:hAnsi="Times New Roman" w:cs="Times New Roman"/>
                 <w:noProof/>
                 <w:webHidden/>
+                <w:sz w:val="24"/>
+                <w:szCs w:val="24"/>
               </w:rPr>
               <w:fldChar w:fldCharType="begin"/>
             </w:r>
             <w:r>
               <w:rPr>
+                <w:rFonts w:ascii="Times New Roman" w:hAnsi="Times New Roman" w:cs="Times New Roman"/>
                 <w:noProof/>
                 <w:webHidden/>
-              </w:rPr>
-              <w:instrText xml:space="preserve"> PAGEREF _Toc427510621 \h </w:instrText>
-            </w:r>
-            <w:r>
-              <w:rPr>
+                <w:sz w:val="24"/>
+                <w:szCs w:val="24"/>
+              </w:rPr>
+              <w:instrText xml:space="preserve"> PAGEREF _Toc428301752 \h </w:instrText>
+            </w:r>
+            <w:r>
+              <w:rPr>
+                <w:rFonts w:ascii="Times New Roman" w:hAnsi="Times New Roman" w:cs="Times New Roman"/>
                 <w:noProof/>
                 <w:webHidden/>
-              </w:rPr>
-            </w:r>
-            <w:r>
-              <w:rPr>
+                <w:sz w:val="24"/>
+                <w:szCs w:val="24"/>
+              </w:rPr>
+            </w:r>
+            <w:r>
+              <w:rPr>
+                <w:rFonts w:ascii="Times New Roman" w:hAnsi="Times New Roman" w:cs="Times New Roman"/>
                 <w:noProof/>
                 <w:webHidden/>
+                <w:sz w:val="24"/>
+                <w:szCs w:val="24"/>
               </w:rPr>
               <w:fldChar w:fldCharType="separate"/>
             </w:r>
             <w:r>
               <w:rPr>
+                <w:rFonts w:ascii="Times New Roman" w:hAnsi="Times New Roman" w:cs="Times New Roman"/>
                 <w:noProof/>
                 <w:webHidden/>
-              </w:rPr>
-              <w:t>6</w:t>
-            </w:r>
-            <w:r>
-              <w:rPr>
+                <w:sz w:val="24"/>
+                <w:szCs w:val="24"/>
+              </w:rPr>
+              <w:t>5</w:t>
+            </w:r>
+            <w:r>
+              <w:rPr>
+                <w:rFonts w:ascii="Times New Roman" w:hAnsi="Times New Roman" w:cs="Times New Roman"/>
                 <w:noProof/>
                 <w:webHidden/>
+                <w:sz w:val="24"/>
+                <w:szCs w:val="24"/>
               </w:rPr>
               <w:fldChar w:fldCharType="end"/>
             </w:r>
@@ -3685,27 +2924,33 @@
               <w:tab w:val="left" w:pos="880"/>
               <w:tab w:val="right" w:leader="dot" w:pos="8494"/>
             </w:tabs>
+            <w:spacing w:line="360" w:lineRule="auto"/>
             <w:rPr>
-              <w:rFonts w:eastAsiaTheme="minorEastAsia"/>
+              <w:rFonts w:ascii="Times New Roman" w:eastAsiaTheme="minorEastAsia" w:hAnsi="Times New Roman" w:cs="Times New Roman"/>
               <w:noProof/>
+              <w:sz w:val="24"/>
+              <w:szCs w:val="24"/>
               <w:lang w:eastAsia="es-ES"/>
             </w:rPr>
           </w:pPr>
-          <w:hyperlink w:anchor="_Toc427510622" w:history="1">
+          <w:hyperlink w:anchor="_Toc428301753" w:history="1">
             <w:r>
               <w:rPr>
                 <w:rStyle w:val="Hipervnculo"/>
-                <w:rFonts w:ascii="Times New Roman" w:eastAsia="Times New Roman" w:hAnsi="Times New Roman"/>
-                <w:b/>
+                <w:rFonts w:ascii="Times New Roman" w:eastAsia="Times New Roman" w:hAnsi="Times New Roman" w:cs="Times New Roman"/>
                 <w:bCs/>
                 <w:noProof/>
+                <w:sz w:val="24"/>
+                <w:szCs w:val="24"/>
               </w:rPr>
               <w:t>1.4.</w:t>
             </w:r>
             <w:r>
               <w:rPr>
-                <w:rFonts w:eastAsiaTheme="minorEastAsia"/>
+                <w:rFonts w:ascii="Times New Roman" w:eastAsiaTheme="minorEastAsia" w:hAnsi="Times New Roman" w:cs="Times New Roman"/>
                 <w:noProof/>
+                <w:sz w:val="24"/>
+                <w:szCs w:val="24"/>
                 <w:lang w:eastAsia="es-ES"/>
               </w:rPr>
               <w:tab/>
@@ -3714,57 +2959,79 @@
               <w:rPr>
                 <w:rStyle w:val="Hipervnculo"/>
                 <w:rFonts w:ascii="Times New Roman" w:eastAsia="Times New Roman" w:hAnsi="Times New Roman" w:cs="Times New Roman"/>
-                <w:b/>
                 <w:bCs/>
                 <w:noProof/>
-              </w:rPr>
-              <w:t>METAS Y OBJETIVOS DEL PROYECTO</w:t>
-            </w:r>
-            <w:r>
-              <w:rPr>
+                <w:sz w:val="24"/>
+                <w:szCs w:val="24"/>
+              </w:rPr>
+              <w:t>Metas y objetivos del proyecto</w:t>
+            </w:r>
+            <w:r>
+              <w:rPr>
+                <w:rFonts w:ascii="Times New Roman" w:hAnsi="Times New Roman" w:cs="Times New Roman"/>
                 <w:noProof/>
                 <w:webHidden/>
+                <w:sz w:val="24"/>
+                <w:szCs w:val="24"/>
               </w:rPr>
               <w:tab/>
             </w:r>
             <w:r>
               <w:rPr>
+                <w:rFonts w:ascii="Times New Roman" w:hAnsi="Times New Roman" w:cs="Times New Roman"/>
                 <w:noProof/>
                 <w:webHidden/>
+                <w:sz w:val="24"/>
+                <w:szCs w:val="24"/>
               </w:rPr>
               <w:fldChar w:fldCharType="begin"/>
             </w:r>
             <w:r>
               <w:rPr>
+                <w:rFonts w:ascii="Times New Roman" w:hAnsi="Times New Roman" w:cs="Times New Roman"/>
                 <w:noProof/>
                 <w:webHidden/>
-              </w:rPr>
-              <w:instrText xml:space="preserve"> PAGEREF _Toc427510622 \h </w:instrText>
-            </w:r>
-            <w:r>
-              <w:rPr>
+                <w:sz w:val="24"/>
+                <w:szCs w:val="24"/>
+              </w:rPr>
+              <w:instrText xml:space="preserve"> PAGEREF _Toc428301753 \h </w:instrText>
+            </w:r>
+            <w:r>
+              <w:rPr>
+                <w:rFonts w:ascii="Times New Roman" w:hAnsi="Times New Roman" w:cs="Times New Roman"/>
                 <w:noProof/>
                 <w:webHidden/>
-              </w:rPr>
-            </w:r>
-            <w:r>
-              <w:rPr>
+                <w:sz w:val="24"/>
+                <w:szCs w:val="24"/>
+              </w:rPr>
+            </w:r>
+            <w:r>
+              <w:rPr>
+                <w:rFonts w:ascii="Times New Roman" w:hAnsi="Times New Roman" w:cs="Times New Roman"/>
                 <w:noProof/>
                 <w:webHidden/>
+                <w:sz w:val="24"/>
+                <w:szCs w:val="24"/>
               </w:rPr>
               <w:fldChar w:fldCharType="separate"/>
             </w:r>
             <w:r>
               <w:rPr>
+                <w:rFonts w:ascii="Times New Roman" w:hAnsi="Times New Roman" w:cs="Times New Roman"/>
                 <w:noProof/>
                 <w:webHidden/>
-              </w:rPr>
-              <w:t>6</w:t>
-            </w:r>
-            <w:r>
-              <w:rPr>
+                <w:sz w:val="24"/>
+                <w:szCs w:val="24"/>
+              </w:rPr>
+              <w:t>5</w:t>
+            </w:r>
+            <w:r>
+              <w:rPr>
+                <w:rFonts w:ascii="Times New Roman" w:hAnsi="Times New Roman" w:cs="Times New Roman"/>
                 <w:noProof/>
                 <w:webHidden/>
+                <w:sz w:val="24"/>
+                <w:szCs w:val="24"/>
               </w:rPr>
               <w:fldChar w:fldCharType="end"/>
             </w:r>
@@ -3777,27 +3044,33 @@
               <w:tab w:val="left" w:pos="880"/>
               <w:tab w:val="right" w:leader="dot" w:pos="8494"/>
             </w:tabs>
+            <w:spacing w:line="360" w:lineRule="auto"/>
             <w:rPr>
-              <w:rFonts w:eastAsiaTheme="minorEastAsia"/>
+              <w:rFonts w:ascii="Times New Roman" w:eastAsiaTheme="minorEastAsia" w:hAnsi="Times New Roman" w:cs="Times New Roman"/>
               <w:noProof/>
+              <w:sz w:val="24"/>
+              <w:szCs w:val="24"/>
               <w:lang w:eastAsia="es-ES"/>
             </w:rPr>
           </w:pPr>
-          <w:hyperlink w:anchor="_Toc427510623" w:history="1">
+          <w:hyperlink w:anchor="_Toc428301754" w:history="1">
             <w:r>
               <w:rPr>
                 <w:rStyle w:val="Hipervnculo"/>
-                <w:rFonts w:ascii="Times New Roman" w:eastAsia="Times New Roman" w:hAnsi="Times New Roman"/>
-                <w:b/>
+                <w:rFonts w:ascii="Times New Roman" w:eastAsia="Times New Roman" w:hAnsi="Times New Roman" w:cs="Times New Roman"/>
                 <w:bCs/>
                 <w:noProof/>
+                <w:sz w:val="24"/>
+                <w:szCs w:val="24"/>
               </w:rPr>
               <w:t>1.5.</w:t>
             </w:r>
             <w:r>
               <w:rPr>
-                <w:rFonts w:eastAsiaTheme="minorEastAsia"/>
+                <w:rFonts w:ascii="Times New Roman" w:eastAsiaTheme="minorEastAsia" w:hAnsi="Times New Roman" w:cs="Times New Roman"/>
                 <w:noProof/>
+                <w:sz w:val="24"/>
+                <w:szCs w:val="24"/>
                 <w:lang w:eastAsia="es-ES"/>
               </w:rPr>
               <w:tab/>
@@ -3806,57 +3079,79 @@
               <w:rPr>
                 <w:rStyle w:val="Hipervnculo"/>
                 <w:rFonts w:ascii="Times New Roman" w:eastAsia="Times New Roman" w:hAnsi="Times New Roman" w:cs="Times New Roman"/>
-                <w:b/>
                 <w:bCs/>
                 <w:noProof/>
-              </w:rPr>
-              <w:t>ALCANCE DEL PROYECTO</w:t>
-            </w:r>
-            <w:r>
-              <w:rPr>
+                <w:sz w:val="24"/>
+                <w:szCs w:val="24"/>
+              </w:rPr>
+              <w:t>Alcance del proyecto</w:t>
+            </w:r>
+            <w:r>
+              <w:rPr>
+                <w:rFonts w:ascii="Times New Roman" w:hAnsi="Times New Roman" w:cs="Times New Roman"/>
                 <w:noProof/>
                 <w:webHidden/>
+                <w:sz w:val="24"/>
+                <w:szCs w:val="24"/>
               </w:rPr>
               <w:tab/>
             </w:r>
             <w:r>
               <w:rPr>
+                <w:rFonts w:ascii="Times New Roman" w:hAnsi="Times New Roman" w:cs="Times New Roman"/>
                 <w:noProof/>
                 <w:webHidden/>
+                <w:sz w:val="24"/>
+                <w:szCs w:val="24"/>
               </w:rPr>
               <w:fldChar w:fldCharType="begin"/>
             </w:r>
             <w:r>
               <w:rPr>
+                <w:rFonts w:ascii="Times New Roman" w:hAnsi="Times New Roman" w:cs="Times New Roman"/>
                 <w:noProof/>
                 <w:webHidden/>
-              </w:rPr>
-              <w:instrText xml:space="preserve"> PAGEREF _Toc427510623 \h </w:instrText>
-            </w:r>
-            <w:r>
-              <w:rPr>
+                <w:sz w:val="24"/>
+                <w:szCs w:val="24"/>
+              </w:rPr>
+              <w:instrText xml:space="preserve"> PAGEREF _Toc428301754 \h </w:instrText>
+            </w:r>
+            <w:r>
+              <w:rPr>
+                <w:rFonts w:ascii="Times New Roman" w:hAnsi="Times New Roman" w:cs="Times New Roman"/>
                 <w:noProof/>
                 <w:webHidden/>
-              </w:rPr>
-            </w:r>
-            <w:r>
-              <w:rPr>
+                <w:sz w:val="24"/>
+                <w:szCs w:val="24"/>
+              </w:rPr>
+            </w:r>
+            <w:r>
+              <w:rPr>
+                <w:rFonts w:ascii="Times New Roman" w:hAnsi="Times New Roman" w:cs="Times New Roman"/>
                 <w:noProof/>
                 <w:webHidden/>
+                <w:sz w:val="24"/>
+                <w:szCs w:val="24"/>
               </w:rPr>
               <w:fldChar w:fldCharType="separate"/>
             </w:r>
             <w:r>
               <w:rPr>
+                <w:rFonts w:ascii="Times New Roman" w:hAnsi="Times New Roman" w:cs="Times New Roman"/>
                 <w:noProof/>
                 <w:webHidden/>
-              </w:rPr>
-              <w:t>7</w:t>
-            </w:r>
-            <w:r>
-              <w:rPr>
+                <w:sz w:val="24"/>
+                <w:szCs w:val="24"/>
+              </w:rPr>
+              <w:t>6</w:t>
+            </w:r>
+            <w:r>
+              <w:rPr>
+                <w:rFonts w:ascii="Times New Roman" w:hAnsi="Times New Roman" w:cs="Times New Roman"/>
                 <w:noProof/>
                 <w:webHidden/>
+                <w:sz w:val="24"/>
+                <w:szCs w:val="24"/>
               </w:rPr>
               <w:fldChar w:fldCharType="end"/>
             </w:r>
@@ -3869,27 +3164,33 @@
               <w:tab w:val="left" w:pos="880"/>
               <w:tab w:val="right" w:leader="dot" w:pos="8494"/>
             </w:tabs>
+            <w:spacing w:line="360" w:lineRule="auto"/>
             <w:rPr>
-              <w:rFonts w:eastAsiaTheme="minorEastAsia"/>
+              <w:rFonts w:ascii="Times New Roman" w:eastAsiaTheme="minorEastAsia" w:hAnsi="Times New Roman" w:cs="Times New Roman"/>
               <w:noProof/>
+              <w:sz w:val="24"/>
+              <w:szCs w:val="24"/>
               <w:lang w:eastAsia="es-ES"/>
             </w:rPr>
           </w:pPr>
-          <w:hyperlink w:anchor="_Toc427510624" w:history="1">
+          <w:hyperlink w:anchor="_Toc428301755" w:history="1">
             <w:r>
               <w:rPr>
                 <w:rStyle w:val="Hipervnculo"/>
-                <w:rFonts w:ascii="Times New Roman" w:eastAsia="Times New Roman" w:hAnsi="Times New Roman"/>
-                <w:b/>
+                <w:rFonts w:ascii="Times New Roman" w:eastAsia="Times New Roman" w:hAnsi="Times New Roman" w:cs="Times New Roman"/>
                 <w:bCs/>
                 <w:noProof/>
+                <w:sz w:val="24"/>
+                <w:szCs w:val="24"/>
               </w:rPr>
               <w:t>1.6.</w:t>
             </w:r>
             <w:r>
               <w:rPr>
-                <w:rFonts w:eastAsiaTheme="minorEastAsia"/>
+                <w:rFonts w:ascii="Times New Roman" w:eastAsiaTheme="minorEastAsia" w:hAnsi="Times New Roman" w:cs="Times New Roman"/>
                 <w:noProof/>
+                <w:sz w:val="24"/>
+                <w:szCs w:val="24"/>
                 <w:lang w:eastAsia="es-ES"/>
               </w:rPr>
               <w:tab/>
@@ -3898,57 +3199,79 @@
               <w:rPr>
                 <w:rStyle w:val="Hipervnculo"/>
                 <w:rFonts w:ascii="Times New Roman" w:eastAsia="Times New Roman" w:hAnsi="Times New Roman" w:cs="Times New Roman"/>
-                <w:b/>
                 <w:bCs/>
                 <w:noProof/>
-              </w:rPr>
-              <w:t>FACTORES CRÍTICOS DE ÉXITO</w:t>
-            </w:r>
-            <w:r>
-              <w:rPr>
+                <w:sz w:val="24"/>
+                <w:szCs w:val="24"/>
+              </w:rPr>
+              <w:t>Factores críticos de éxito</w:t>
+            </w:r>
+            <w:r>
+              <w:rPr>
+                <w:rFonts w:ascii="Times New Roman" w:hAnsi="Times New Roman" w:cs="Times New Roman"/>
                 <w:noProof/>
                 <w:webHidden/>
+                <w:sz w:val="24"/>
+                <w:szCs w:val="24"/>
               </w:rPr>
               <w:tab/>
             </w:r>
             <w:r>
               <w:rPr>
+                <w:rFonts w:ascii="Times New Roman" w:hAnsi="Times New Roman" w:cs="Times New Roman"/>
                 <w:noProof/>
                 <w:webHidden/>
+                <w:sz w:val="24"/>
+                <w:szCs w:val="24"/>
               </w:rPr>
               <w:fldChar w:fldCharType="begin"/>
             </w:r>
             <w:r>
               <w:rPr>
+                <w:rFonts w:ascii="Times New Roman" w:hAnsi="Times New Roman" w:cs="Times New Roman"/>
                 <w:noProof/>
                 <w:webHidden/>
-              </w:rPr>
-              <w:instrText xml:space="preserve"> PAGEREF _Toc427510624 \h </w:instrText>
-            </w:r>
-            <w:r>
-              <w:rPr>
+                <w:sz w:val="24"/>
+                <w:szCs w:val="24"/>
+              </w:rPr>
+              <w:instrText xml:space="preserve"> PAGEREF _Toc428301755 \h </w:instrText>
+            </w:r>
+            <w:r>
+              <w:rPr>
+                <w:rFonts w:ascii="Times New Roman" w:hAnsi="Times New Roman" w:cs="Times New Roman"/>
                 <w:noProof/>
                 <w:webHidden/>
-              </w:rPr>
-            </w:r>
-            <w:r>
-              <w:rPr>
+                <w:sz w:val="24"/>
+                <w:szCs w:val="24"/>
+              </w:rPr>
+            </w:r>
+            <w:r>
+              <w:rPr>
+                <w:rFonts w:ascii="Times New Roman" w:hAnsi="Times New Roman" w:cs="Times New Roman"/>
                 <w:noProof/>
                 <w:webHidden/>
+                <w:sz w:val="24"/>
+                <w:szCs w:val="24"/>
               </w:rPr>
               <w:fldChar w:fldCharType="separate"/>
             </w:r>
             <w:r>
               <w:rPr>
+                <w:rFonts w:ascii="Times New Roman" w:hAnsi="Times New Roman" w:cs="Times New Roman"/>
                 <w:noProof/>
                 <w:webHidden/>
-              </w:rPr>
-              <w:t>16</w:t>
-            </w:r>
-            <w:r>
-              <w:rPr>
+                <w:sz w:val="24"/>
+                <w:szCs w:val="24"/>
+              </w:rPr>
+              <w:t>14</w:t>
+            </w:r>
+            <w:r>
+              <w:rPr>
+                <w:rFonts w:ascii="Times New Roman" w:hAnsi="Times New Roman" w:cs="Times New Roman"/>
                 <w:noProof/>
                 <w:webHidden/>
+                <w:sz w:val="24"/>
+                <w:szCs w:val="24"/>
               </w:rPr>
               <w:fldChar w:fldCharType="end"/>
             </w:r>
@@ -3961,27 +3284,33 @@
               <w:tab w:val="left" w:pos="880"/>
               <w:tab w:val="right" w:leader="dot" w:pos="8494"/>
             </w:tabs>
+            <w:spacing w:line="360" w:lineRule="auto"/>
             <w:rPr>
-              <w:rFonts w:eastAsiaTheme="minorEastAsia"/>
+              <w:rFonts w:ascii="Times New Roman" w:eastAsiaTheme="minorEastAsia" w:hAnsi="Times New Roman" w:cs="Times New Roman"/>
               <w:noProof/>
+              <w:sz w:val="24"/>
+              <w:szCs w:val="24"/>
               <w:lang w:eastAsia="es-ES"/>
             </w:rPr>
           </w:pPr>
-          <w:hyperlink w:anchor="_Toc427510625" w:history="1">
+          <w:hyperlink w:anchor="_Toc428301756" w:history="1">
             <w:r>
               <w:rPr>
                 <w:rStyle w:val="Hipervnculo"/>
-                <w:rFonts w:ascii="Times New Roman" w:eastAsia="Times New Roman" w:hAnsi="Times New Roman"/>
-                <w:b/>
+                <w:rFonts w:ascii="Times New Roman" w:eastAsia="Times New Roman" w:hAnsi="Times New Roman" w:cs="Times New Roman"/>
                 <w:bCs/>
                 <w:noProof/>
+                <w:sz w:val="24"/>
+                <w:szCs w:val="24"/>
               </w:rPr>
               <w:t>1.7.</w:t>
             </w:r>
             <w:r>
               <w:rPr>
-                <w:rFonts w:eastAsiaTheme="minorEastAsia"/>
+                <w:rFonts w:ascii="Times New Roman" w:eastAsiaTheme="minorEastAsia" w:hAnsi="Times New Roman" w:cs="Times New Roman"/>
                 <w:noProof/>
+                <w:sz w:val="24"/>
+                <w:szCs w:val="24"/>
                 <w:lang w:eastAsia="es-ES"/>
               </w:rPr>
               <w:tab/>
@@ -3990,57 +3319,79 @@
               <w:rPr>
                 <w:rStyle w:val="Hipervnculo"/>
                 <w:rFonts w:ascii="Times New Roman" w:eastAsia="Times New Roman" w:hAnsi="Times New Roman" w:cs="Times New Roman"/>
-                <w:b/>
                 <w:bCs/>
                 <w:noProof/>
-              </w:rPr>
-              <w:t>SUPOSICIONES</w:t>
-            </w:r>
-            <w:r>
-              <w:rPr>
+                <w:sz w:val="24"/>
+                <w:szCs w:val="24"/>
+              </w:rPr>
+              <w:t>Suposiciones</w:t>
+            </w:r>
+            <w:r>
+              <w:rPr>
+                <w:rFonts w:ascii="Times New Roman" w:hAnsi="Times New Roman" w:cs="Times New Roman"/>
                 <w:noProof/>
                 <w:webHidden/>
+                <w:sz w:val="24"/>
+                <w:szCs w:val="24"/>
               </w:rPr>
               <w:tab/>
             </w:r>
             <w:r>
               <w:rPr>
+                <w:rFonts w:ascii="Times New Roman" w:hAnsi="Times New Roman" w:cs="Times New Roman"/>
                 <w:noProof/>
                 <w:webHidden/>
+                <w:sz w:val="24"/>
+                <w:szCs w:val="24"/>
               </w:rPr>
               <w:fldChar w:fldCharType="begin"/>
             </w:r>
             <w:r>
               <w:rPr>
+                <w:rFonts w:ascii="Times New Roman" w:hAnsi="Times New Roman" w:cs="Times New Roman"/>
                 <w:noProof/>
                 <w:webHidden/>
-              </w:rPr>
-              <w:instrText xml:space="preserve"> PAGEREF _Toc427510625 \h </w:instrText>
-            </w:r>
-            <w:r>
-              <w:rPr>
+                <w:sz w:val="24"/>
+                <w:szCs w:val="24"/>
+              </w:rPr>
+              <w:instrText xml:space="preserve"> PAGEREF _Toc428301756 \h </w:instrText>
+            </w:r>
+            <w:r>
+              <w:rPr>
+                <w:rFonts w:ascii="Times New Roman" w:hAnsi="Times New Roman" w:cs="Times New Roman"/>
                 <w:noProof/>
                 <w:webHidden/>
-              </w:rPr>
-            </w:r>
-            <w:r>
-              <w:rPr>
+                <w:sz w:val="24"/>
+                <w:szCs w:val="24"/>
+              </w:rPr>
+            </w:r>
+            <w:r>
+              <w:rPr>
+                <w:rFonts w:ascii="Times New Roman" w:hAnsi="Times New Roman" w:cs="Times New Roman"/>
                 <w:noProof/>
                 <w:webHidden/>
+                <w:sz w:val="24"/>
+                <w:szCs w:val="24"/>
               </w:rPr>
               <w:fldChar w:fldCharType="separate"/>
             </w:r>
             <w:r>
               <w:rPr>
+                <w:rFonts w:ascii="Times New Roman" w:hAnsi="Times New Roman" w:cs="Times New Roman"/>
                 <w:noProof/>
                 <w:webHidden/>
-              </w:rPr>
-              <w:t>16</w:t>
-            </w:r>
-            <w:r>
-              <w:rPr>
+                <w:sz w:val="24"/>
+                <w:szCs w:val="24"/>
+              </w:rPr>
+              <w:t>15</w:t>
+            </w:r>
+            <w:r>
+              <w:rPr>
+                <w:rFonts w:ascii="Times New Roman" w:hAnsi="Times New Roman" w:cs="Times New Roman"/>
                 <w:noProof/>
                 <w:webHidden/>
+                <w:sz w:val="24"/>
+                <w:szCs w:val="24"/>
               </w:rPr>
               <w:fldChar w:fldCharType="end"/>
             </w:r>
@@ -4053,27 +3404,33 @@
               <w:tab w:val="left" w:pos="880"/>
               <w:tab w:val="right" w:leader="dot" w:pos="8494"/>
             </w:tabs>
+            <w:spacing w:line="360" w:lineRule="auto"/>
             <w:rPr>
-              <w:rFonts w:eastAsiaTheme="minorEastAsia"/>
+              <w:rFonts w:ascii="Times New Roman" w:eastAsiaTheme="minorEastAsia" w:hAnsi="Times New Roman" w:cs="Times New Roman"/>
               <w:noProof/>
+              <w:sz w:val="24"/>
+              <w:szCs w:val="24"/>
               <w:lang w:eastAsia="es-ES"/>
             </w:rPr>
           </w:pPr>
-          <w:hyperlink w:anchor="_Toc427510626" w:history="1">
+          <w:hyperlink w:anchor="_Toc428301757" w:history="1">
             <w:r>
               <w:rPr>
                 <w:rStyle w:val="Hipervnculo"/>
-                <w:rFonts w:ascii="Times New Roman" w:eastAsia="Times New Roman" w:hAnsi="Times New Roman"/>
-                <w:b/>
+                <w:rFonts w:ascii="Times New Roman" w:eastAsia="Times New Roman" w:hAnsi="Times New Roman" w:cs="Times New Roman"/>
                 <w:bCs/>
                 <w:noProof/>
+                <w:sz w:val="24"/>
+                <w:szCs w:val="24"/>
               </w:rPr>
               <w:t>1.8.</w:t>
             </w:r>
             <w:r>
               <w:rPr>
-                <w:rFonts w:eastAsiaTheme="minorEastAsia"/>
+                <w:rFonts w:ascii="Times New Roman" w:eastAsiaTheme="minorEastAsia" w:hAnsi="Times New Roman" w:cs="Times New Roman"/>
                 <w:noProof/>
+                <w:sz w:val="24"/>
+                <w:szCs w:val="24"/>
                 <w:lang w:eastAsia="es-ES"/>
               </w:rPr>
               <w:tab/>
@@ -4082,57 +3439,79 @@
               <w:rPr>
                 <w:rStyle w:val="Hipervnculo"/>
                 <w:rFonts w:ascii="Times New Roman" w:eastAsia="Times New Roman" w:hAnsi="Times New Roman" w:cs="Times New Roman"/>
-                <w:b/>
                 <w:bCs/>
                 <w:noProof/>
-              </w:rPr>
-              <w:t>RESTRICCIONES</w:t>
-            </w:r>
-            <w:r>
-              <w:rPr>
+                <w:sz w:val="24"/>
+                <w:szCs w:val="24"/>
+              </w:rPr>
+              <w:t>Restricciones</w:t>
+            </w:r>
+            <w:r>
+              <w:rPr>
+                <w:rFonts w:ascii="Times New Roman" w:hAnsi="Times New Roman" w:cs="Times New Roman"/>
                 <w:noProof/>
                 <w:webHidden/>
+                <w:sz w:val="24"/>
+                <w:szCs w:val="24"/>
               </w:rPr>
               <w:tab/>
             </w:r>
             <w:r>
               <w:rPr>
+                <w:rFonts w:ascii="Times New Roman" w:hAnsi="Times New Roman" w:cs="Times New Roman"/>
                 <w:noProof/>
                 <w:webHidden/>
+                <w:sz w:val="24"/>
+                <w:szCs w:val="24"/>
               </w:rPr>
               <w:fldChar w:fldCharType="begin"/>
             </w:r>
             <w:r>
               <w:rPr>
+                <w:rFonts w:ascii="Times New Roman" w:hAnsi="Times New Roman" w:cs="Times New Roman"/>
                 <w:noProof/>
                 <w:webHidden/>
-              </w:rPr>
-              <w:instrText xml:space="preserve"> PAGEREF _Toc427510626 \h </w:instrText>
-            </w:r>
-            <w:r>
-              <w:rPr>
+                <w:sz w:val="24"/>
+                <w:szCs w:val="24"/>
+              </w:rPr>
+              <w:instrText xml:space="preserve"> PAGEREF _Toc428301757 \h </w:instrText>
+            </w:r>
+            <w:r>
+              <w:rPr>
+                <w:rFonts w:ascii="Times New Roman" w:hAnsi="Times New Roman" w:cs="Times New Roman"/>
                 <w:noProof/>
                 <w:webHidden/>
-              </w:rPr>
-            </w:r>
-            <w:r>
-              <w:rPr>
+                <w:sz w:val="24"/>
+                <w:szCs w:val="24"/>
+              </w:rPr>
+            </w:r>
+            <w:r>
+              <w:rPr>
+                <w:rFonts w:ascii="Times New Roman" w:hAnsi="Times New Roman" w:cs="Times New Roman"/>
                 <w:noProof/>
                 <w:webHidden/>
+                <w:sz w:val="24"/>
+                <w:szCs w:val="24"/>
               </w:rPr>
               <w:fldChar w:fldCharType="separate"/>
             </w:r>
             <w:r>
               <w:rPr>
+                <w:rFonts w:ascii="Times New Roman" w:hAnsi="Times New Roman" w:cs="Times New Roman"/>
                 <w:noProof/>
                 <w:webHidden/>
-              </w:rPr>
-              <w:t>16</w:t>
-            </w:r>
-            <w:r>
-              <w:rPr>
+                <w:sz w:val="24"/>
+                <w:szCs w:val="24"/>
+              </w:rPr>
+              <w:t>15</w:t>
+            </w:r>
+            <w:r>
+              <w:rPr>
+                <w:rFonts w:ascii="Times New Roman" w:hAnsi="Times New Roman" w:cs="Times New Roman"/>
                 <w:noProof/>
                 <w:webHidden/>
+                <w:sz w:val="24"/>
+                <w:szCs w:val="24"/>
               </w:rPr>
               <w:fldChar w:fldCharType="end"/>
             </w:r>
@@ -4145,27 +3524,33 @@
               <w:tab w:val="left" w:pos="400"/>
               <w:tab w:val="right" w:leader="dot" w:pos="8494"/>
             </w:tabs>
+            <w:spacing w:line="360" w:lineRule="auto"/>
             <w:rPr>
-              <w:rFonts w:eastAsiaTheme="minorEastAsia"/>
+              <w:rFonts w:ascii="Times New Roman" w:eastAsiaTheme="minorEastAsia" w:hAnsi="Times New Roman" w:cs="Times New Roman"/>
               <w:noProof/>
+              <w:sz w:val="24"/>
+              <w:szCs w:val="24"/>
               <w:lang w:eastAsia="es-ES"/>
             </w:rPr>
           </w:pPr>
-          <w:hyperlink w:anchor="_Toc427510627" w:history="1">
+          <w:hyperlink w:anchor="_Toc428301758" w:history="1">
             <w:r>
               <w:rPr>
                 <w:rStyle w:val="Hipervnculo"/>
-                <w:rFonts w:ascii="Times New Roman" w:eastAsia="Times New Roman" w:hAnsi="Times New Roman"/>
-                <w:b/>
+                <w:rFonts w:ascii="Times New Roman" w:eastAsia="Times New Roman" w:hAnsi="Times New Roman" w:cs="Times New Roman"/>
                 <w:bCs/>
                 <w:noProof/>
+                <w:sz w:val="24"/>
+                <w:szCs w:val="24"/>
               </w:rPr>
               <w:t>2.</w:t>
             </w:r>
             <w:r>
               <w:rPr>
-                <w:rFonts w:eastAsiaTheme="minorEastAsia"/>
+                <w:rFonts w:ascii="Times New Roman" w:eastAsiaTheme="minorEastAsia" w:hAnsi="Times New Roman" w:cs="Times New Roman"/>
                 <w:noProof/>
+                <w:sz w:val="24"/>
+                <w:szCs w:val="24"/>
                 <w:lang w:eastAsia="es-ES"/>
               </w:rPr>
               <w:tab/>
@@ -4174,57 +3559,79 @@
               <w:rPr>
                 <w:rStyle w:val="Hipervnculo"/>
                 <w:rFonts w:ascii="Times New Roman" w:eastAsia="Times New Roman" w:hAnsi="Times New Roman" w:cs="Times New Roman"/>
-                <w:b/>
                 <w:bCs/>
                 <w:noProof/>
-              </w:rPr>
-              <w:t>AUTORIDAD DEL PROYECTO E HITOS</w:t>
-            </w:r>
-            <w:r>
-              <w:rPr>
+                <w:sz w:val="24"/>
+                <w:szCs w:val="24"/>
+              </w:rPr>
+              <w:t>Autoridad del proyecto e hitos</w:t>
+            </w:r>
+            <w:r>
+              <w:rPr>
+                <w:rFonts w:ascii="Times New Roman" w:hAnsi="Times New Roman" w:cs="Times New Roman"/>
                 <w:noProof/>
                 <w:webHidden/>
+                <w:sz w:val="24"/>
+                <w:szCs w:val="24"/>
               </w:rPr>
               <w:tab/>
             </w:r>
             <w:r>
               <w:rPr>
+                <w:rFonts w:ascii="Times New Roman" w:hAnsi="Times New Roman" w:cs="Times New Roman"/>
                 <w:noProof/>
                 <w:webHidden/>
+                <w:sz w:val="24"/>
+                <w:szCs w:val="24"/>
               </w:rPr>
               <w:fldChar w:fldCharType="begin"/>
             </w:r>
             <w:r>
               <w:rPr>
+                <w:rFonts w:ascii="Times New Roman" w:hAnsi="Times New Roman" w:cs="Times New Roman"/>
                 <w:noProof/>
                 <w:webHidden/>
-              </w:rPr>
-              <w:instrText xml:space="preserve"> PAGEREF _Toc427510627 \h </w:instrText>
-            </w:r>
-            <w:r>
-              <w:rPr>
+                <w:sz w:val="24"/>
+                <w:szCs w:val="24"/>
+              </w:rPr>
+              <w:instrText xml:space="preserve"> PAGEREF _Toc428301758 \h </w:instrText>
+            </w:r>
+            <w:r>
+              <w:rPr>
+                <w:rFonts w:ascii="Times New Roman" w:hAnsi="Times New Roman" w:cs="Times New Roman"/>
                 <w:noProof/>
                 <w:webHidden/>
-              </w:rPr>
-            </w:r>
-            <w:r>
-              <w:rPr>
+                <w:sz w:val="24"/>
+                <w:szCs w:val="24"/>
+              </w:rPr>
+            </w:r>
+            <w:r>
+              <w:rPr>
+                <w:rFonts w:ascii="Times New Roman" w:hAnsi="Times New Roman" w:cs="Times New Roman"/>
                 <w:noProof/>
                 <w:webHidden/>
+                <w:sz w:val="24"/>
+                <w:szCs w:val="24"/>
               </w:rPr>
               <w:fldChar w:fldCharType="separate"/>
             </w:r>
             <w:r>
               <w:rPr>
+                <w:rFonts w:ascii="Times New Roman" w:hAnsi="Times New Roman" w:cs="Times New Roman"/>
                 <w:noProof/>
                 <w:webHidden/>
-              </w:rPr>
-              <w:t>17</w:t>
-            </w:r>
-            <w:r>
-              <w:rPr>
+                <w:sz w:val="24"/>
+                <w:szCs w:val="24"/>
+              </w:rPr>
+              <w:t>16</w:t>
+            </w:r>
+            <w:r>
+              <w:rPr>
+                <w:rFonts w:ascii="Times New Roman" w:hAnsi="Times New Roman" w:cs="Times New Roman"/>
                 <w:noProof/>
                 <w:webHidden/>
+                <w:sz w:val="24"/>
+                <w:szCs w:val="24"/>
               </w:rPr>
               <w:fldChar w:fldCharType="end"/>
             </w:r>
@@ -4237,27 +3644,33 @@
               <w:tab w:val="left" w:pos="880"/>
               <w:tab w:val="right" w:leader="dot" w:pos="8494"/>
             </w:tabs>
+            <w:spacing w:line="360" w:lineRule="auto"/>
             <w:rPr>
-              <w:rFonts w:eastAsiaTheme="minorEastAsia"/>
+              <w:rFonts w:ascii="Times New Roman" w:eastAsiaTheme="minorEastAsia" w:hAnsi="Times New Roman" w:cs="Times New Roman"/>
               <w:noProof/>
+              <w:sz w:val="24"/>
+              <w:szCs w:val="24"/>
               <w:lang w:eastAsia="es-ES"/>
             </w:rPr>
           </w:pPr>
-          <w:hyperlink w:anchor="_Toc427510628" w:history="1">
+          <w:hyperlink w:anchor="_Toc428301759" w:history="1">
             <w:r>
               <w:rPr>
                 <w:rStyle w:val="Hipervnculo"/>
-                <w:rFonts w:ascii="Times New Roman" w:eastAsia="Times New Roman" w:hAnsi="Times New Roman"/>
-                <w:b/>
+                <w:rFonts w:ascii="Times New Roman" w:eastAsia="Times New Roman" w:hAnsi="Times New Roman" w:cs="Times New Roman"/>
                 <w:bCs/>
                 <w:noProof/>
+                <w:sz w:val="24"/>
+                <w:szCs w:val="24"/>
               </w:rPr>
               <w:t>2.1.</w:t>
             </w:r>
             <w:r>
               <w:rPr>
-                <w:rFonts w:eastAsiaTheme="minorEastAsia"/>
+                <w:rFonts w:ascii="Times New Roman" w:eastAsiaTheme="minorEastAsia" w:hAnsi="Times New Roman" w:cs="Times New Roman"/>
                 <w:noProof/>
+                <w:sz w:val="24"/>
+                <w:szCs w:val="24"/>
                 <w:lang w:eastAsia="es-ES"/>
               </w:rPr>
               <w:tab/>
@@ -4266,57 +3679,79 @@
               <w:rPr>
                 <w:rStyle w:val="Hipervnculo"/>
                 <w:rFonts w:ascii="Times New Roman" w:eastAsia="Times New Roman" w:hAnsi="Times New Roman" w:cs="Times New Roman"/>
-                <w:b/>
                 <w:bCs/>
                 <w:noProof/>
-              </w:rPr>
-              <w:t>AUTORIDAD PRESUPUESTARIA</w:t>
-            </w:r>
-            <w:r>
-              <w:rPr>
+                <w:sz w:val="24"/>
+                <w:szCs w:val="24"/>
+              </w:rPr>
+              <w:t>Autoridad presupuestaria</w:t>
+            </w:r>
+            <w:r>
+              <w:rPr>
+                <w:rFonts w:ascii="Times New Roman" w:hAnsi="Times New Roman" w:cs="Times New Roman"/>
                 <w:noProof/>
                 <w:webHidden/>
+                <w:sz w:val="24"/>
+                <w:szCs w:val="24"/>
               </w:rPr>
               <w:tab/>
             </w:r>
             <w:r>
               <w:rPr>
+                <w:rFonts w:ascii="Times New Roman" w:hAnsi="Times New Roman" w:cs="Times New Roman"/>
                 <w:noProof/>
                 <w:webHidden/>
+                <w:sz w:val="24"/>
+                <w:szCs w:val="24"/>
               </w:rPr>
               <w:fldChar w:fldCharType="begin"/>
             </w:r>
             <w:r>
               <w:rPr>
+                <w:rFonts w:ascii="Times New Roman" w:hAnsi="Times New Roman" w:cs="Times New Roman"/>
                 <w:noProof/>
                 <w:webHidden/>
-              </w:rPr>
-              <w:instrText xml:space="preserve"> PAGEREF _Toc427510628 \h </w:instrText>
-            </w:r>
-            <w:r>
-              <w:rPr>
+                <w:sz w:val="24"/>
+                <w:szCs w:val="24"/>
+              </w:rPr>
+              <w:instrText xml:space="preserve"> PAGEREF _Toc428301759 \h </w:instrText>
+            </w:r>
+            <w:r>
+              <w:rPr>
+                <w:rFonts w:ascii="Times New Roman" w:hAnsi="Times New Roman" w:cs="Times New Roman"/>
                 <w:noProof/>
                 <w:webHidden/>
-              </w:rPr>
-            </w:r>
-            <w:r>
-              <w:rPr>
+                <w:sz w:val="24"/>
+                <w:szCs w:val="24"/>
+              </w:rPr>
+            </w:r>
+            <w:r>
+              <w:rPr>
+                <w:rFonts w:ascii="Times New Roman" w:hAnsi="Times New Roman" w:cs="Times New Roman"/>
                 <w:noProof/>
                 <w:webHidden/>
+                <w:sz w:val="24"/>
+                <w:szCs w:val="24"/>
               </w:rPr>
               <w:fldChar w:fldCharType="separate"/>
             </w:r>
             <w:r>
               <w:rPr>
+                <w:rFonts w:ascii="Times New Roman" w:hAnsi="Times New Roman" w:cs="Times New Roman"/>
                 <w:noProof/>
                 <w:webHidden/>
-              </w:rPr>
-              <w:t>17</w:t>
-            </w:r>
-            <w:r>
-              <w:rPr>
+                <w:sz w:val="24"/>
+                <w:szCs w:val="24"/>
+              </w:rPr>
+              <w:t>16</w:t>
+            </w:r>
+            <w:r>
+              <w:rPr>
+                <w:rFonts w:ascii="Times New Roman" w:hAnsi="Times New Roman" w:cs="Times New Roman"/>
                 <w:noProof/>
                 <w:webHidden/>
+                <w:sz w:val="24"/>
+                <w:szCs w:val="24"/>
               </w:rPr>
               <w:fldChar w:fldCharType="end"/>
             </w:r>
@@ -4329,27 +3764,33 @@
               <w:tab w:val="left" w:pos="880"/>
               <w:tab w:val="right" w:leader="dot" w:pos="8494"/>
             </w:tabs>
+            <w:spacing w:line="360" w:lineRule="auto"/>
             <w:rPr>
-              <w:rFonts w:eastAsiaTheme="minorEastAsia"/>
+              <w:rFonts w:ascii="Times New Roman" w:eastAsiaTheme="minorEastAsia" w:hAnsi="Times New Roman" w:cs="Times New Roman"/>
               <w:noProof/>
+              <w:sz w:val="24"/>
+              <w:szCs w:val="24"/>
               <w:lang w:eastAsia="es-ES"/>
             </w:rPr>
           </w:pPr>
-          <w:hyperlink w:anchor="_Toc427510629" w:history="1">
+          <w:hyperlink w:anchor="_Toc428301760" w:history="1">
             <w:r>
               <w:rPr>
                 <w:rStyle w:val="Hipervnculo"/>
-                <w:rFonts w:ascii="Times New Roman" w:eastAsia="Times New Roman" w:hAnsi="Times New Roman"/>
-                <w:b/>
+                <w:rFonts w:ascii="Times New Roman" w:eastAsia="Times New Roman" w:hAnsi="Times New Roman" w:cs="Times New Roman"/>
                 <w:bCs/>
                 <w:noProof/>
+                <w:sz w:val="24"/>
+                <w:szCs w:val="24"/>
               </w:rPr>
               <w:t>2.2.</w:t>
             </w:r>
             <w:r>
               <w:rPr>
-                <w:rFonts w:eastAsiaTheme="minorEastAsia"/>
+                <w:rFonts w:ascii="Times New Roman" w:eastAsiaTheme="minorEastAsia" w:hAnsi="Times New Roman" w:cs="Times New Roman"/>
                 <w:noProof/>
+                <w:sz w:val="24"/>
+                <w:szCs w:val="24"/>
                 <w:lang w:eastAsia="es-ES"/>
               </w:rPr>
               <w:tab/>
@@ -4358,57 +3799,79 @@
               <w:rPr>
                 <w:rStyle w:val="Hipervnculo"/>
                 <w:rFonts w:ascii="Times New Roman" w:eastAsia="Times New Roman" w:hAnsi="Times New Roman" w:cs="Times New Roman"/>
-                <w:b/>
                 <w:bCs/>
                 <w:noProof/>
-              </w:rPr>
-              <w:t>HITOS PRINCIPALES DEL PROYECTO</w:t>
-            </w:r>
-            <w:r>
-              <w:rPr>
+                <w:sz w:val="24"/>
+                <w:szCs w:val="24"/>
+              </w:rPr>
+              <w:t>Hitos principales del proyecto</w:t>
+            </w:r>
+            <w:r>
+              <w:rPr>
+                <w:rFonts w:ascii="Times New Roman" w:hAnsi="Times New Roman" w:cs="Times New Roman"/>
                 <w:noProof/>
                 <w:webHidden/>
+                <w:sz w:val="24"/>
+                <w:szCs w:val="24"/>
               </w:rPr>
               <w:tab/>
             </w:r>
             <w:r>
               <w:rPr>
+                <w:rFonts w:ascii="Times New Roman" w:hAnsi="Times New Roman" w:cs="Times New Roman"/>
                 <w:noProof/>
                 <w:webHidden/>
+                <w:sz w:val="24"/>
+                <w:szCs w:val="24"/>
               </w:rPr>
               <w:fldChar w:fldCharType="begin"/>
             </w:r>
             <w:r>
               <w:rPr>
+                <w:rFonts w:ascii="Times New Roman" w:hAnsi="Times New Roman" w:cs="Times New Roman"/>
                 <w:noProof/>
                 <w:webHidden/>
-              </w:rPr>
-              <w:instrText xml:space="preserve"> PAGEREF _Toc427510629 \h </w:instrText>
-            </w:r>
-            <w:r>
-              <w:rPr>
+                <w:sz w:val="24"/>
+                <w:szCs w:val="24"/>
+              </w:rPr>
+              <w:instrText xml:space="preserve"> PAGEREF _Toc428301760 \h </w:instrText>
+            </w:r>
+            <w:r>
+              <w:rPr>
+                <w:rFonts w:ascii="Times New Roman" w:hAnsi="Times New Roman" w:cs="Times New Roman"/>
                 <w:noProof/>
                 <w:webHidden/>
-              </w:rPr>
-            </w:r>
-            <w:r>
-              <w:rPr>
+                <w:sz w:val="24"/>
+                <w:szCs w:val="24"/>
+              </w:rPr>
+            </w:r>
+            <w:r>
+              <w:rPr>
+                <w:rFonts w:ascii="Times New Roman" w:hAnsi="Times New Roman" w:cs="Times New Roman"/>
                 <w:noProof/>
                 <w:webHidden/>
+                <w:sz w:val="24"/>
+                <w:szCs w:val="24"/>
               </w:rPr>
               <w:fldChar w:fldCharType="separate"/>
             </w:r>
             <w:r>
               <w:rPr>
+                <w:rFonts w:ascii="Times New Roman" w:hAnsi="Times New Roman" w:cs="Times New Roman"/>
                 <w:noProof/>
                 <w:webHidden/>
-              </w:rPr>
-              <w:t>17</w:t>
-            </w:r>
-            <w:r>
-              <w:rPr>
+                <w:sz w:val="24"/>
+                <w:szCs w:val="24"/>
+              </w:rPr>
+              <w:t>16</w:t>
+            </w:r>
+            <w:r>
+              <w:rPr>
+                <w:rFonts w:ascii="Times New Roman" w:hAnsi="Times New Roman" w:cs="Times New Roman"/>
                 <w:noProof/>
                 <w:webHidden/>
+                <w:sz w:val="24"/>
+                <w:szCs w:val="24"/>
               </w:rPr>
               <w:fldChar w:fldCharType="end"/>
             </w:r>
@@ -4421,27 +3884,33 @@
               <w:tab w:val="left" w:pos="400"/>
               <w:tab w:val="right" w:leader="dot" w:pos="8494"/>
             </w:tabs>
+            <w:spacing w:line="360" w:lineRule="auto"/>
             <w:rPr>
-              <w:rFonts w:eastAsiaTheme="minorEastAsia"/>
+              <w:rFonts w:ascii="Times New Roman" w:eastAsiaTheme="minorEastAsia" w:hAnsi="Times New Roman" w:cs="Times New Roman"/>
               <w:noProof/>
+              <w:sz w:val="24"/>
+              <w:szCs w:val="24"/>
               <w:lang w:eastAsia="es-ES"/>
             </w:rPr>
           </w:pPr>
-          <w:hyperlink w:anchor="_Toc427510630" w:history="1">
+          <w:hyperlink w:anchor="_Toc428301761" w:history="1">
             <w:r>
               <w:rPr>
                 <w:rStyle w:val="Hipervnculo"/>
-                <w:rFonts w:ascii="Times New Roman" w:eastAsia="Times New Roman" w:hAnsi="Times New Roman"/>
-                <w:b/>
+                <w:rFonts w:ascii="Times New Roman" w:eastAsia="Times New Roman" w:hAnsi="Times New Roman" w:cs="Times New Roman"/>
                 <w:bCs/>
                 <w:noProof/>
+                <w:sz w:val="24"/>
+                <w:szCs w:val="24"/>
               </w:rPr>
               <w:t>3.</w:t>
             </w:r>
             <w:r>
               <w:rPr>
-                <w:rFonts w:eastAsiaTheme="minorEastAsia"/>
+                <w:rFonts w:ascii="Times New Roman" w:eastAsiaTheme="minorEastAsia" w:hAnsi="Times New Roman" w:cs="Times New Roman"/>
                 <w:noProof/>
+                <w:sz w:val="24"/>
+                <w:szCs w:val="24"/>
                 <w:lang w:eastAsia="es-ES"/>
               </w:rPr>
               <w:tab/>
@@ -4450,57 +3919,79 @@
               <w:rPr>
                 <w:rStyle w:val="Hipervnculo"/>
                 <w:rFonts w:ascii="Times New Roman" w:eastAsia="Times New Roman" w:hAnsi="Times New Roman" w:cs="Times New Roman"/>
-                <w:b/>
                 <w:bCs/>
                 <w:noProof/>
-              </w:rPr>
-              <w:t>ORGANIZACIÓN DEL PROYECTO</w:t>
-            </w:r>
-            <w:r>
-              <w:rPr>
+                <w:sz w:val="24"/>
+                <w:szCs w:val="24"/>
+              </w:rPr>
+              <w:t>Organización del proyecto</w:t>
+            </w:r>
+            <w:r>
+              <w:rPr>
+                <w:rFonts w:ascii="Times New Roman" w:hAnsi="Times New Roman" w:cs="Times New Roman"/>
                 <w:noProof/>
                 <w:webHidden/>
+                <w:sz w:val="24"/>
+                <w:szCs w:val="24"/>
               </w:rPr>
               <w:tab/>
             </w:r>
             <w:r>
               <w:rPr>
+                <w:rFonts w:ascii="Times New Roman" w:hAnsi="Times New Roman" w:cs="Times New Roman"/>
                 <w:noProof/>
                 <w:webHidden/>
+                <w:sz w:val="24"/>
+                <w:szCs w:val="24"/>
               </w:rPr>
               <w:fldChar w:fldCharType="begin"/>
             </w:r>
             <w:r>
               <w:rPr>
+                <w:rFonts w:ascii="Times New Roman" w:hAnsi="Times New Roman" w:cs="Times New Roman"/>
                 <w:noProof/>
                 <w:webHidden/>
-              </w:rPr>
-              <w:instrText xml:space="preserve"> PAGEREF _Toc427510630 \h </w:instrText>
-            </w:r>
-            <w:r>
-              <w:rPr>
+                <w:sz w:val="24"/>
+                <w:szCs w:val="24"/>
+              </w:rPr>
+              <w:instrText xml:space="preserve"> PAGEREF _Toc428301761 \h </w:instrText>
+            </w:r>
+            <w:r>
+              <w:rPr>
+                <w:rFonts w:ascii="Times New Roman" w:hAnsi="Times New Roman" w:cs="Times New Roman"/>
                 <w:noProof/>
                 <w:webHidden/>
-              </w:rPr>
-            </w:r>
-            <w:r>
-              <w:rPr>
+                <w:sz w:val="24"/>
+                <w:szCs w:val="24"/>
+              </w:rPr>
+            </w:r>
+            <w:r>
+              <w:rPr>
+                <w:rFonts w:ascii="Times New Roman" w:hAnsi="Times New Roman" w:cs="Times New Roman"/>
                 <w:noProof/>
                 <w:webHidden/>
+                <w:sz w:val="24"/>
+                <w:szCs w:val="24"/>
               </w:rPr>
               <w:fldChar w:fldCharType="separate"/>
             </w:r>
             <w:r>
               <w:rPr>
+                <w:rFonts w:ascii="Times New Roman" w:hAnsi="Times New Roman" w:cs="Times New Roman"/>
                 <w:noProof/>
                 <w:webHidden/>
-              </w:rPr>
-              <w:t>18</w:t>
-            </w:r>
-            <w:r>
-              <w:rPr>
+                <w:sz w:val="24"/>
+                <w:szCs w:val="24"/>
+              </w:rPr>
+              <w:t>17</w:t>
+            </w:r>
+            <w:r>
+              <w:rPr>
+                <w:rFonts w:ascii="Times New Roman" w:hAnsi="Times New Roman" w:cs="Times New Roman"/>
                 <w:noProof/>
                 <w:webHidden/>
+                <w:sz w:val="24"/>
+                <w:szCs w:val="24"/>
               </w:rPr>
               <w:fldChar w:fldCharType="end"/>
             </w:r>
@@ -4513,27 +4004,33 @@
               <w:tab w:val="left" w:pos="880"/>
               <w:tab w:val="right" w:leader="dot" w:pos="8494"/>
             </w:tabs>
+            <w:spacing w:line="360" w:lineRule="auto"/>
             <w:rPr>
-              <w:rFonts w:eastAsiaTheme="minorEastAsia"/>
+              <w:rFonts w:ascii="Times New Roman" w:eastAsiaTheme="minorEastAsia" w:hAnsi="Times New Roman" w:cs="Times New Roman"/>
               <w:noProof/>
+              <w:sz w:val="24"/>
+              <w:szCs w:val="24"/>
               <w:lang w:eastAsia="es-ES"/>
             </w:rPr>
           </w:pPr>
-          <w:hyperlink w:anchor="_Toc427510631" w:history="1">
+          <w:hyperlink w:anchor="_Toc428301762" w:history="1">
             <w:r>
               <w:rPr>
                 <w:rStyle w:val="Hipervnculo"/>
-                <w:rFonts w:ascii="Times New Roman" w:eastAsia="Times New Roman" w:hAnsi="Times New Roman"/>
-                <w:b/>
+                <w:rFonts w:ascii="Times New Roman" w:eastAsia="Times New Roman" w:hAnsi="Times New Roman" w:cs="Times New Roman"/>
                 <w:bCs/>
                 <w:noProof/>
+                <w:sz w:val="24"/>
+                <w:szCs w:val="24"/>
               </w:rPr>
               <w:t>3.1.</w:t>
             </w:r>
             <w:r>
               <w:rPr>
-                <w:rFonts w:eastAsiaTheme="minorEastAsia"/>
+                <w:rFonts w:ascii="Times New Roman" w:eastAsiaTheme="minorEastAsia" w:hAnsi="Times New Roman" w:cs="Times New Roman"/>
                 <w:noProof/>
+                <w:sz w:val="24"/>
+                <w:szCs w:val="24"/>
                 <w:lang w:eastAsia="es-ES"/>
               </w:rPr>
               <w:tab/>
@@ -4542,57 +4039,79 @@
               <w:rPr>
                 <w:rStyle w:val="Hipervnculo"/>
                 <w:rFonts w:ascii="Times New Roman" w:eastAsia="Times New Roman" w:hAnsi="Times New Roman" w:cs="Times New Roman"/>
-                <w:b/>
                 <w:bCs/>
                 <w:noProof/>
-              </w:rPr>
-              <w:t>ESTRUCTURA DEL PROYECTO</w:t>
-            </w:r>
-            <w:r>
-              <w:rPr>
+                <w:sz w:val="24"/>
+                <w:szCs w:val="24"/>
+              </w:rPr>
+              <w:t>Estructura del proyecto</w:t>
+            </w:r>
+            <w:r>
+              <w:rPr>
+                <w:rFonts w:ascii="Times New Roman" w:hAnsi="Times New Roman" w:cs="Times New Roman"/>
                 <w:noProof/>
                 <w:webHidden/>
+                <w:sz w:val="24"/>
+                <w:szCs w:val="24"/>
               </w:rPr>
               <w:tab/>
             </w:r>
             <w:r>
               <w:rPr>
+                <w:rFonts w:ascii="Times New Roman" w:hAnsi="Times New Roman" w:cs="Times New Roman"/>
                 <w:noProof/>
                 <w:webHidden/>
+                <w:sz w:val="24"/>
+                <w:szCs w:val="24"/>
               </w:rPr>
               <w:fldChar w:fldCharType="begin"/>
             </w:r>
             <w:r>
               <w:rPr>
+                <w:rFonts w:ascii="Times New Roman" w:hAnsi="Times New Roman" w:cs="Times New Roman"/>
                 <w:noProof/>
                 <w:webHidden/>
-              </w:rPr>
-              <w:instrText xml:space="preserve"> PAGEREF _Toc427510631 \h </w:instrText>
-            </w:r>
-            <w:r>
-              <w:rPr>
+                <w:sz w:val="24"/>
+                <w:szCs w:val="24"/>
+              </w:rPr>
+              <w:instrText xml:space="preserve"> PAGEREF _Toc428301762 \h </w:instrText>
+            </w:r>
+            <w:r>
+              <w:rPr>
+                <w:rFonts w:ascii="Times New Roman" w:hAnsi="Times New Roman" w:cs="Times New Roman"/>
                 <w:noProof/>
                 <w:webHidden/>
-              </w:rPr>
-            </w:r>
-            <w:r>
-              <w:rPr>
+                <w:sz w:val="24"/>
+                <w:szCs w:val="24"/>
+              </w:rPr>
+            </w:r>
+            <w:r>
+              <w:rPr>
+                <w:rFonts w:ascii="Times New Roman" w:hAnsi="Times New Roman" w:cs="Times New Roman"/>
                 <w:noProof/>
                 <w:webHidden/>
+                <w:sz w:val="24"/>
+                <w:szCs w:val="24"/>
               </w:rPr>
               <w:fldChar w:fldCharType="separate"/>
             </w:r>
             <w:r>
               <w:rPr>
+                <w:rFonts w:ascii="Times New Roman" w:hAnsi="Times New Roman" w:cs="Times New Roman"/>
                 <w:noProof/>
                 <w:webHidden/>
-              </w:rPr>
-              <w:t>18</w:t>
-            </w:r>
-            <w:r>
-              <w:rPr>
+                <w:sz w:val="24"/>
+                <w:szCs w:val="24"/>
+              </w:rPr>
+              <w:t>17</w:t>
+            </w:r>
+            <w:r>
+              <w:rPr>
+                <w:rFonts w:ascii="Times New Roman" w:hAnsi="Times New Roman" w:cs="Times New Roman"/>
                 <w:noProof/>
                 <w:webHidden/>
+                <w:sz w:val="24"/>
+                <w:szCs w:val="24"/>
               </w:rPr>
               <w:fldChar w:fldCharType="end"/>
             </w:r>
@@ -4605,27 +4124,33 @@
               <w:tab w:val="left" w:pos="880"/>
               <w:tab w:val="right" w:leader="dot" w:pos="8494"/>
             </w:tabs>
+            <w:spacing w:line="360" w:lineRule="auto"/>
             <w:rPr>
-              <w:rFonts w:eastAsiaTheme="minorEastAsia"/>
+              <w:rFonts w:ascii="Times New Roman" w:eastAsiaTheme="minorEastAsia" w:hAnsi="Times New Roman" w:cs="Times New Roman"/>
               <w:noProof/>
+              <w:sz w:val="24"/>
+              <w:szCs w:val="24"/>
               <w:lang w:eastAsia="es-ES"/>
             </w:rPr>
           </w:pPr>
-          <w:hyperlink w:anchor="_Toc427510632" w:history="1">
+          <w:hyperlink w:anchor="_Toc428301763" w:history="1">
             <w:r>
               <w:rPr>
                 <w:rStyle w:val="Hipervnculo"/>
-                <w:rFonts w:ascii="Times New Roman" w:eastAsia="Times New Roman" w:hAnsi="Times New Roman"/>
-                <w:b/>
+                <w:rFonts w:ascii="Times New Roman" w:eastAsia="Times New Roman" w:hAnsi="Times New Roman" w:cs="Times New Roman"/>
                 <w:bCs/>
                 <w:noProof/>
+                <w:sz w:val="24"/>
+                <w:szCs w:val="24"/>
               </w:rPr>
               <w:t>3.2.</w:t>
             </w:r>
             <w:r>
               <w:rPr>
-                <w:rFonts w:eastAsiaTheme="minorEastAsia"/>
+                <w:rFonts w:ascii="Times New Roman" w:eastAsiaTheme="minorEastAsia" w:hAnsi="Times New Roman" w:cs="Times New Roman"/>
                 <w:noProof/>
+                <w:sz w:val="24"/>
+                <w:szCs w:val="24"/>
                 <w:lang w:eastAsia="es-ES"/>
               </w:rPr>
               <w:tab/>
@@ -4634,57 +4159,79 @@
               <w:rPr>
                 <w:rStyle w:val="Hipervnculo"/>
                 <w:rFonts w:ascii="Times New Roman" w:eastAsia="Times New Roman" w:hAnsi="Times New Roman" w:cs="Times New Roman"/>
-                <w:b/>
                 <w:bCs/>
                 <w:noProof/>
-              </w:rPr>
-              <w:t>ROLES Y RESPONSABILIDADES</w:t>
-            </w:r>
-            <w:r>
-              <w:rPr>
+                <w:sz w:val="24"/>
+                <w:szCs w:val="24"/>
+              </w:rPr>
+              <w:t>Roles y responsabilidades</w:t>
+            </w:r>
+            <w:r>
+              <w:rPr>
+                <w:rFonts w:ascii="Times New Roman" w:hAnsi="Times New Roman" w:cs="Times New Roman"/>
                 <w:noProof/>
                 <w:webHidden/>
+                <w:sz w:val="24"/>
+                <w:szCs w:val="24"/>
               </w:rPr>
               <w:tab/>
             </w:r>
             <w:r>
               <w:rPr>
+                <w:rFonts w:ascii="Times New Roman" w:hAnsi="Times New Roman" w:cs="Times New Roman"/>
                 <w:noProof/>
                 <w:webHidden/>
+                <w:sz w:val="24"/>
+                <w:szCs w:val="24"/>
               </w:rPr>
               <w:fldChar w:fldCharType="begin"/>
             </w:r>
             <w:r>
               <w:rPr>
+                <w:rFonts w:ascii="Times New Roman" w:hAnsi="Times New Roman" w:cs="Times New Roman"/>
                 <w:noProof/>
                 <w:webHidden/>
-              </w:rPr>
-              <w:instrText xml:space="preserve"> PAGEREF _Toc427510632 \h </w:instrText>
-            </w:r>
-            <w:r>
-              <w:rPr>
+                <w:sz w:val="24"/>
+                <w:szCs w:val="24"/>
+              </w:rPr>
+              <w:instrText xml:space="preserve"> PAGEREF _Toc428301763 \h </w:instrText>
+            </w:r>
+            <w:r>
+              <w:rPr>
+                <w:rFonts w:ascii="Times New Roman" w:hAnsi="Times New Roman" w:cs="Times New Roman"/>
                 <w:noProof/>
                 <w:webHidden/>
-              </w:rPr>
-            </w:r>
-            <w:r>
-              <w:rPr>
+                <w:sz w:val="24"/>
+                <w:szCs w:val="24"/>
+              </w:rPr>
+            </w:r>
+            <w:r>
+              <w:rPr>
+                <w:rFonts w:ascii="Times New Roman" w:hAnsi="Times New Roman" w:cs="Times New Roman"/>
                 <w:noProof/>
                 <w:webHidden/>
+                <w:sz w:val="24"/>
+                <w:szCs w:val="24"/>
               </w:rPr>
               <w:fldChar w:fldCharType="separate"/>
             </w:r>
             <w:r>
               <w:rPr>
+                <w:rFonts w:ascii="Times New Roman" w:hAnsi="Times New Roman" w:cs="Times New Roman"/>
                 <w:noProof/>
                 <w:webHidden/>
-              </w:rPr>
-              <w:t>19</w:t>
-            </w:r>
-            <w:r>
-              <w:rPr>
+                <w:sz w:val="24"/>
+                <w:szCs w:val="24"/>
+              </w:rPr>
+              <w:t>18</w:t>
+            </w:r>
+            <w:r>
+              <w:rPr>
+                <w:rFonts w:ascii="Times New Roman" w:hAnsi="Times New Roman" w:cs="Times New Roman"/>
                 <w:noProof/>
                 <w:webHidden/>
+                <w:sz w:val="24"/>
+                <w:szCs w:val="24"/>
               </w:rPr>
               <w:fldChar w:fldCharType="end"/>
             </w:r>
@@ -4697,28 +4244,34 @@
               <w:tab w:val="left" w:pos="400"/>
               <w:tab w:val="right" w:leader="dot" w:pos="8494"/>
             </w:tabs>
+            <w:spacing w:line="360" w:lineRule="auto"/>
             <w:rPr>
-              <w:rFonts w:eastAsiaTheme="minorEastAsia"/>
+              <w:rFonts w:ascii="Times New Roman" w:eastAsiaTheme="minorEastAsia" w:hAnsi="Times New Roman" w:cs="Times New Roman"/>
               <w:noProof/>
+              <w:sz w:val="24"/>
+              <w:szCs w:val="24"/>
               <w:lang w:eastAsia="es-ES"/>
             </w:rPr>
           </w:pPr>
-          <w:hyperlink w:anchor="_Toc427510633" w:history="1">
+          <w:hyperlink w:anchor="_Toc428301764" w:history="1">
             <w:r>
               <w:rPr>
                 <w:rStyle w:val="Hipervnculo"/>
-                <w:rFonts w:ascii="Times New Roman" w:eastAsia="Times New Roman" w:hAnsi="Times New Roman"/>
-                <w:b/>
+                <w:rFonts w:ascii="Times New Roman" w:eastAsia="Times New Roman" w:hAnsi="Times New Roman" w:cs="Times New Roman"/>
                 <w:bCs/>
                 <w:noProof/>
+                <w:sz w:val="24"/>
+                <w:szCs w:val="24"/>
                 <w:lang w:eastAsia="es-EC"/>
               </w:rPr>
               <w:t>4.</w:t>
             </w:r>
             <w:r>
               <w:rPr>
-                <w:rFonts w:eastAsiaTheme="minorEastAsia"/>
+                <w:rFonts w:ascii="Times New Roman" w:eastAsiaTheme="minorEastAsia" w:hAnsi="Times New Roman" w:cs="Times New Roman"/>
                 <w:noProof/>
+                <w:sz w:val="24"/>
+                <w:szCs w:val="24"/>
                 <w:lang w:eastAsia="es-ES"/>
               </w:rPr>
               <w:tab/>
@@ -4727,58 +4280,80 @@
               <w:rPr>
                 <w:rStyle w:val="Hipervnculo"/>
                 <w:rFonts w:ascii="Times New Roman" w:eastAsia="Times New Roman" w:hAnsi="Times New Roman" w:cs="Times New Roman"/>
-                <w:b/>
                 <w:bCs/>
                 <w:noProof/>
+                <w:sz w:val="24"/>
+                <w:szCs w:val="24"/>
                 <w:lang w:eastAsia="es-EC"/>
               </w:rPr>
-              <w:t>INSTALACION Y RECURSOS DEL PROYECTO</w:t>
-            </w:r>
-            <w:r>
-              <w:rPr>
+              <w:t>Instalacion y recursos del proyecto</w:t>
+            </w:r>
+            <w:r>
+              <w:rPr>
+                <w:rFonts w:ascii="Times New Roman" w:hAnsi="Times New Roman" w:cs="Times New Roman"/>
                 <w:noProof/>
                 <w:webHidden/>
+                <w:sz w:val="24"/>
+                <w:szCs w:val="24"/>
               </w:rPr>
               <w:tab/>
             </w:r>
             <w:r>
               <w:rPr>
+                <w:rFonts w:ascii="Times New Roman" w:hAnsi="Times New Roman" w:cs="Times New Roman"/>
                 <w:noProof/>
                 <w:webHidden/>
+                <w:sz w:val="24"/>
+                <w:szCs w:val="24"/>
               </w:rPr>
               <w:fldChar w:fldCharType="begin"/>
             </w:r>
             <w:r>
               <w:rPr>
+                <w:rFonts w:ascii="Times New Roman" w:hAnsi="Times New Roman" w:cs="Times New Roman"/>
                 <w:noProof/>
                 <w:webHidden/>
-              </w:rPr>
-              <w:instrText xml:space="preserve"> PAGEREF _Toc427510633 \h </w:instrText>
-            </w:r>
-            <w:r>
-              <w:rPr>
+                <w:sz w:val="24"/>
+                <w:szCs w:val="24"/>
+              </w:rPr>
+              <w:instrText xml:space="preserve"> PAGEREF _Toc428301764 \h </w:instrText>
+            </w:r>
+            <w:r>
+              <w:rPr>
+                <w:rFonts w:ascii="Times New Roman" w:hAnsi="Times New Roman" w:cs="Times New Roman"/>
                 <w:noProof/>
                 <w:webHidden/>
-              </w:rPr>
-            </w:r>
-            <w:r>
-              <w:rPr>
+                <w:sz w:val="24"/>
+                <w:szCs w:val="24"/>
+              </w:rPr>
+            </w:r>
+            <w:r>
+              <w:rPr>
+                <w:rFonts w:ascii="Times New Roman" w:hAnsi="Times New Roman" w:cs="Times New Roman"/>
                 <w:noProof/>
                 <w:webHidden/>
+                <w:sz w:val="24"/>
+                <w:szCs w:val="24"/>
               </w:rPr>
               <w:fldChar w:fldCharType="separate"/>
             </w:r>
             <w:r>
               <w:rPr>
+                <w:rFonts w:ascii="Times New Roman" w:hAnsi="Times New Roman" w:cs="Times New Roman"/>
                 <w:noProof/>
                 <w:webHidden/>
-              </w:rPr>
-              <w:t>23</w:t>
-            </w:r>
-            <w:r>
-              <w:rPr>
+                <w:sz w:val="24"/>
+                <w:szCs w:val="24"/>
+              </w:rPr>
+              <w:t>22</w:t>
+            </w:r>
+            <w:r>
+              <w:rPr>
+                <w:rFonts w:ascii="Times New Roman" w:hAnsi="Times New Roman" w:cs="Times New Roman"/>
                 <w:noProof/>
                 <w:webHidden/>
+                <w:sz w:val="24"/>
+                <w:szCs w:val="24"/>
               </w:rPr>
               <w:fldChar w:fldCharType="end"/>
             </w:r>
@@ -4786,72 +4361,237 @@
         </w:p>
         <w:p>
           <w:pPr>
-            <w:pStyle w:val="TDC1"/>
+            <w:pStyle w:val="TDC2"/>
             <w:tabs>
+              <w:tab w:val="left" w:pos="880"/>
               <w:tab w:val="right" w:leader="dot" w:pos="8494"/>
             </w:tabs>
+            <w:spacing w:line="360" w:lineRule="auto"/>
             <w:rPr>
-              <w:rFonts w:eastAsiaTheme="minorEastAsia"/>
+              <w:rFonts w:ascii="Times New Roman" w:eastAsiaTheme="minorEastAsia" w:hAnsi="Times New Roman" w:cs="Times New Roman"/>
               <w:noProof/>
+              <w:sz w:val="24"/>
+              <w:szCs w:val="24"/>
               <w:lang w:eastAsia="es-ES"/>
             </w:rPr>
           </w:pPr>
-          <w:hyperlink w:anchor="_Toc427510634" w:history="1">
+          <w:hyperlink w:anchor="_Toc428301765" w:history="1">
             <w:r>
               <w:rPr>
                 <w:rStyle w:val="Hipervnculo"/>
-                <w:rFonts w:ascii="Times New Roman" w:eastAsia="Times New Roman" w:hAnsi="Times New Roman" w:cs="Times New Roman"/>
-                <w:b/>
+                <w:rFonts w:ascii="Times New Roman" w:eastAsia="Calibri" w:hAnsi="Times New Roman" w:cs="Times New Roman"/>
+                <w:noProof/>
+                <w:sz w:val="24"/>
+                <w:szCs w:val="24"/>
+              </w:rPr>
+              <w:t>4.1.</w:t>
+            </w:r>
+            <w:r>
+              <w:rPr>
+                <w:rFonts w:ascii="Times New Roman" w:eastAsiaTheme="minorEastAsia" w:hAnsi="Times New Roman" w:cs="Times New Roman"/>
+                <w:noProof/>
+                <w:sz w:val="24"/>
+                <w:szCs w:val="24"/>
+                <w:lang w:eastAsia="es-ES"/>
+              </w:rPr>
+              <w:tab/>
+            </w:r>
+            <w:r>
+              <w:rPr>
+                <w:rStyle w:val="Hipervnculo"/>
+                <w:rFonts w:ascii="Times New Roman" w:eastAsia="Calibri" w:hAnsi="Times New Roman" w:cs="Times New Roman"/>
+                <w:noProof/>
+                <w:sz w:val="24"/>
+                <w:szCs w:val="24"/>
+              </w:rPr>
+              <w:t>Instalacion de proyecto</w:t>
+            </w:r>
+            <w:r>
+              <w:rPr>
+                <w:rFonts w:ascii="Times New Roman" w:hAnsi="Times New Roman" w:cs="Times New Roman"/>
+                <w:noProof/>
+                <w:webHidden/>
+                <w:sz w:val="24"/>
+                <w:szCs w:val="24"/>
+              </w:rPr>
+              <w:tab/>
+            </w:r>
+            <w:r>
+              <w:rPr>
+                <w:rFonts w:ascii="Times New Roman" w:hAnsi="Times New Roman" w:cs="Times New Roman"/>
+                <w:noProof/>
+                <w:webHidden/>
+                <w:sz w:val="24"/>
+                <w:szCs w:val="24"/>
+              </w:rPr>
+              <w:fldChar w:fldCharType="begin"/>
+            </w:r>
+            <w:r>
+              <w:rPr>
+                <w:rFonts w:ascii="Times New Roman" w:hAnsi="Times New Roman" w:cs="Times New Roman"/>
+                <w:noProof/>
+                <w:webHidden/>
+                <w:sz w:val="24"/>
+                <w:szCs w:val="24"/>
+              </w:rPr>
+              <w:instrText xml:space="preserve"> PAGEREF _Toc428301765 \h </w:instrText>
+            </w:r>
+            <w:r>
+              <w:rPr>
+                <w:rFonts w:ascii="Times New Roman" w:hAnsi="Times New Roman" w:cs="Times New Roman"/>
+                <w:noProof/>
+                <w:webHidden/>
+                <w:sz w:val="24"/>
+                <w:szCs w:val="24"/>
+              </w:rPr>
+            </w:r>
+            <w:r>
+              <w:rPr>
+                <w:rFonts w:ascii="Times New Roman" w:hAnsi="Times New Roman" w:cs="Times New Roman"/>
+                <w:noProof/>
+                <w:webHidden/>
+                <w:sz w:val="24"/>
+                <w:szCs w:val="24"/>
+              </w:rPr>
+              <w:fldChar w:fldCharType="separate"/>
+            </w:r>
+            <w:r>
+              <w:rPr>
+                <w:rFonts w:ascii="Times New Roman" w:hAnsi="Times New Roman" w:cs="Times New Roman"/>
+                <w:noProof/>
+                <w:webHidden/>
+                <w:sz w:val="24"/>
+                <w:szCs w:val="24"/>
+              </w:rPr>
+              <w:t>22</w:t>
+            </w:r>
+            <w:r>
+              <w:rPr>
+                <w:rFonts w:ascii="Times New Roman" w:hAnsi="Times New Roman" w:cs="Times New Roman"/>
+                <w:noProof/>
+                <w:webHidden/>
+                <w:sz w:val="24"/>
+                <w:szCs w:val="24"/>
+              </w:rPr>
+              <w:fldChar w:fldCharType="end"/>
+            </w:r>
+          </w:hyperlink>
+        </w:p>
+        <w:p>
+          <w:pPr>
+            <w:pStyle w:val="TDC2"/>
+            <w:tabs>
+              <w:tab w:val="left" w:pos="880"/>
+              <w:tab w:val="right" w:leader="dot" w:pos="8494"/>
+            </w:tabs>
+            <w:spacing w:line="360" w:lineRule="auto"/>
+            <w:rPr>
+              <w:rFonts w:ascii="Times New Roman" w:eastAsiaTheme="minorEastAsia" w:hAnsi="Times New Roman" w:cs="Times New Roman"/>
+              <w:noProof/>
+              <w:sz w:val="24"/>
+              <w:szCs w:val="24"/>
+              <w:lang w:eastAsia="es-ES"/>
+            </w:rPr>
+          </w:pPr>
+          <w:hyperlink w:anchor="_Toc428301766" w:history="1">
+            <w:r>
+              <w:rPr>
+                <w:rStyle w:val="Hipervnculo"/>
+                <w:rFonts w:ascii="Times New Roman" w:hAnsi="Times New Roman" w:cs="Times New Roman"/>
                 <w:bCs/>
                 <w:noProof/>
-              </w:rPr>
-              <w:t>4.2 PLAN DE GESTION DEL PRESUPUESTO</w:t>
-            </w:r>
-            <w:r>
-              <w:rPr>
+                <w:sz w:val="24"/>
+                <w:szCs w:val="24"/>
+              </w:rPr>
+              <w:t>4.2.</w:t>
+            </w:r>
+            <w:r>
+              <w:rPr>
+                <w:rFonts w:ascii="Times New Roman" w:eastAsiaTheme="minorEastAsia" w:hAnsi="Times New Roman" w:cs="Times New Roman"/>
+                <w:noProof/>
+                <w:sz w:val="24"/>
+                <w:szCs w:val="24"/>
+                <w:lang w:eastAsia="es-ES"/>
+              </w:rPr>
+              <w:tab/>
+            </w:r>
+            <w:r>
+              <w:rPr>
+                <w:rStyle w:val="Hipervnculo"/>
+                <w:rFonts w:ascii="Times New Roman" w:hAnsi="Times New Roman" w:cs="Times New Roman"/>
+                <w:bCs/>
+                <w:noProof/>
+                <w:sz w:val="24"/>
+                <w:szCs w:val="24"/>
+              </w:rPr>
+              <w:t>Plan de gestion del presupuesto</w:t>
+            </w:r>
+            <w:r>
+              <w:rPr>
+                <w:rFonts w:ascii="Times New Roman" w:hAnsi="Times New Roman" w:cs="Times New Roman"/>
                 <w:noProof/>
                 <w:webHidden/>
+                <w:sz w:val="24"/>
+                <w:szCs w:val="24"/>
               </w:rPr>
               <w:tab/>
             </w:r>
             <w:r>
               <w:rPr>
+                <w:rFonts w:ascii="Times New Roman" w:hAnsi="Times New Roman" w:cs="Times New Roman"/>
                 <w:noProof/>
                 <w:webHidden/>
+                <w:sz w:val="24"/>
+                <w:szCs w:val="24"/>
               </w:rPr>
               <w:fldChar w:fldCharType="begin"/>
             </w:r>
             <w:r>
               <w:rPr>
+                <w:rFonts w:ascii="Times New Roman" w:hAnsi="Times New Roman" w:cs="Times New Roman"/>
                 <w:noProof/>
                 <w:webHidden/>
-              </w:rPr>
-              <w:instrText xml:space="preserve"> PAGEREF _Toc427510634 \h </w:instrText>
-            </w:r>
-            <w:r>
-              <w:rPr>
+                <w:sz w:val="24"/>
+                <w:szCs w:val="24"/>
+              </w:rPr>
+              <w:instrText xml:space="preserve"> PAGEREF _Toc428301766 \h </w:instrText>
+            </w:r>
+            <w:r>
+              <w:rPr>
+                <w:rFonts w:ascii="Times New Roman" w:hAnsi="Times New Roman" w:cs="Times New Roman"/>
                 <w:noProof/>
                 <w:webHidden/>
-              </w:rPr>
-            </w:r>
-            <w:r>
-              <w:rPr>
+                <w:sz w:val="24"/>
+                <w:szCs w:val="24"/>
+              </w:rPr>
+            </w:r>
+            <w:r>
+              <w:rPr>
+                <w:rFonts w:ascii="Times New Roman" w:hAnsi="Times New Roman" w:cs="Times New Roman"/>
                 <w:noProof/>
                 <w:webHidden/>
+                <w:sz w:val="24"/>
+                <w:szCs w:val="24"/>
               </w:rPr>
               <w:fldChar w:fldCharType="separate"/>
             </w:r>
             <w:r>
               <w:rPr>
+                <w:rFonts w:ascii="Times New Roman" w:hAnsi="Times New Roman" w:cs="Times New Roman"/>
                 <w:noProof/>
                 <w:webHidden/>
-              </w:rPr>
-              <w:t>24</w:t>
-            </w:r>
-            <w:r>
-              <w:rPr>
+                <w:sz w:val="24"/>
+                <w:szCs w:val="24"/>
+              </w:rPr>
+              <w:t>22</w:t>
+            </w:r>
+            <w:r>
+              <w:rPr>
+                <w:rFonts w:ascii="Times New Roman" w:hAnsi="Times New Roman" w:cs="Times New Roman"/>
                 <w:noProof/>
                 <w:webHidden/>
+                <w:sz w:val="24"/>
+                <w:szCs w:val="24"/>
               </w:rPr>
               <w:fldChar w:fldCharType="end"/>
             </w:r>
@@ -4864,27 +4604,33 @@
               <w:tab w:val="left" w:pos="400"/>
               <w:tab w:val="right" w:leader="dot" w:pos="8494"/>
             </w:tabs>
+            <w:spacing w:line="360" w:lineRule="auto"/>
             <w:rPr>
-              <w:rFonts w:eastAsiaTheme="minorEastAsia"/>
+              <w:rFonts w:ascii="Times New Roman" w:eastAsiaTheme="minorEastAsia" w:hAnsi="Times New Roman" w:cs="Times New Roman"/>
               <w:noProof/>
+              <w:sz w:val="24"/>
+              <w:szCs w:val="24"/>
               <w:lang w:eastAsia="es-ES"/>
             </w:rPr>
           </w:pPr>
-          <w:hyperlink w:anchor="_Toc427510635" w:history="1">
+          <w:hyperlink w:anchor="_Toc428301767" w:history="1">
             <w:r>
               <w:rPr>
                 <w:rStyle w:val="Hipervnculo"/>
-                <w:rFonts w:ascii="Times New Roman" w:eastAsia="Times New Roman" w:hAnsi="Times New Roman"/>
-                <w:b/>
+                <w:rFonts w:ascii="Times New Roman" w:eastAsia="Times New Roman" w:hAnsi="Times New Roman" w:cs="Times New Roman"/>
                 <w:bCs/>
                 <w:noProof/>
+                <w:sz w:val="24"/>
+                <w:szCs w:val="24"/>
               </w:rPr>
               <w:t>5.</w:t>
             </w:r>
             <w:r>
               <w:rPr>
-                <w:rFonts w:eastAsiaTheme="minorEastAsia"/>
+                <w:rFonts w:ascii="Times New Roman" w:eastAsiaTheme="minorEastAsia" w:hAnsi="Times New Roman" w:cs="Times New Roman"/>
                 <w:noProof/>
+                <w:sz w:val="24"/>
+                <w:szCs w:val="24"/>
                 <w:lang w:eastAsia="es-ES"/>
               </w:rPr>
               <w:tab/>
@@ -4893,57 +4639,79 @@
               <w:rPr>
                 <w:rStyle w:val="Hipervnculo"/>
                 <w:rFonts w:ascii="Times New Roman" w:eastAsia="Times New Roman" w:hAnsi="Times New Roman" w:cs="Times New Roman"/>
-                <w:b/>
                 <w:bCs/>
                 <w:noProof/>
-              </w:rPr>
-              <w:t>RIESGOS DEL PROYECTO</w:t>
-            </w:r>
-            <w:r>
-              <w:rPr>
+                <w:sz w:val="24"/>
+                <w:szCs w:val="24"/>
+              </w:rPr>
+              <w:t>Riesgos del proyecto</w:t>
+            </w:r>
+            <w:r>
+              <w:rPr>
+                <w:rFonts w:ascii="Times New Roman" w:hAnsi="Times New Roman" w:cs="Times New Roman"/>
                 <w:noProof/>
                 <w:webHidden/>
+                <w:sz w:val="24"/>
+                <w:szCs w:val="24"/>
               </w:rPr>
               <w:tab/>
             </w:r>
             <w:r>
               <w:rPr>
+                <w:rFonts w:ascii="Times New Roman" w:hAnsi="Times New Roman" w:cs="Times New Roman"/>
                 <w:noProof/>
                 <w:webHidden/>
+                <w:sz w:val="24"/>
+                <w:szCs w:val="24"/>
               </w:rPr>
               <w:fldChar w:fldCharType="begin"/>
             </w:r>
             <w:r>
               <w:rPr>
+                <w:rFonts w:ascii="Times New Roman" w:hAnsi="Times New Roman" w:cs="Times New Roman"/>
                 <w:noProof/>
                 <w:webHidden/>
-              </w:rPr>
-              <w:instrText xml:space="preserve"> PAGEREF _Toc427510635 \h </w:instrText>
-            </w:r>
-            <w:r>
-              <w:rPr>
+                <w:sz w:val="24"/>
+                <w:szCs w:val="24"/>
+              </w:rPr>
+              <w:instrText xml:space="preserve"> PAGEREF _Toc428301767 \h </w:instrText>
+            </w:r>
+            <w:r>
+              <w:rPr>
+                <w:rFonts w:ascii="Times New Roman" w:hAnsi="Times New Roman" w:cs="Times New Roman"/>
                 <w:noProof/>
                 <w:webHidden/>
-              </w:rPr>
-            </w:r>
-            <w:r>
-              <w:rPr>
+                <w:sz w:val="24"/>
+                <w:szCs w:val="24"/>
+              </w:rPr>
+            </w:r>
+            <w:r>
+              <w:rPr>
+                <w:rFonts w:ascii="Times New Roman" w:hAnsi="Times New Roman" w:cs="Times New Roman"/>
                 <w:noProof/>
                 <w:webHidden/>
+                <w:sz w:val="24"/>
+                <w:szCs w:val="24"/>
               </w:rPr>
               <w:fldChar w:fldCharType="separate"/>
             </w:r>
             <w:r>
               <w:rPr>
+                <w:rFonts w:ascii="Times New Roman" w:hAnsi="Times New Roman" w:cs="Times New Roman"/>
                 <w:noProof/>
                 <w:webHidden/>
-              </w:rPr>
-              <w:t>25</w:t>
-            </w:r>
-            <w:r>
-              <w:rPr>
+                <w:sz w:val="24"/>
+                <w:szCs w:val="24"/>
+              </w:rPr>
+              <w:t>23</w:t>
+            </w:r>
+            <w:r>
+              <w:rPr>
+                <w:rFonts w:ascii="Times New Roman" w:hAnsi="Times New Roman" w:cs="Times New Roman"/>
                 <w:noProof/>
                 <w:webHidden/>
+                <w:sz w:val="24"/>
+                <w:szCs w:val="24"/>
               </w:rPr>
               <w:fldChar w:fldCharType="end"/>
             </w:r>
@@ -4956,25 +4724,33 @@
               <w:tab w:val="left" w:pos="400"/>
               <w:tab w:val="right" w:leader="dot" w:pos="8494"/>
             </w:tabs>
+            <w:spacing w:line="360" w:lineRule="auto"/>
             <w:rPr>
-              <w:rFonts w:eastAsiaTheme="minorEastAsia"/>
+              <w:rFonts w:ascii="Times New Roman" w:eastAsiaTheme="minorEastAsia" w:hAnsi="Times New Roman" w:cs="Times New Roman"/>
               <w:noProof/>
+              <w:sz w:val="24"/>
+              <w:szCs w:val="24"/>
               <w:lang w:eastAsia="es-ES"/>
             </w:rPr>
           </w:pPr>
-          <w:hyperlink w:anchor="_Toc427510636" w:history="1">
+          <w:hyperlink w:anchor="_Toc428301768" w:history="1">
             <w:r>
               <w:rPr>
                 <w:rStyle w:val="Hipervnculo"/>
+                <w:rFonts w:ascii="Times New Roman" w:hAnsi="Times New Roman" w:cs="Times New Roman"/>
                 <w:noProof/>
+                <w:sz w:val="24"/>
+                <w:szCs w:val="24"/>
                 <w:lang w:val="es-EC"/>
               </w:rPr>
               <w:t>6.</w:t>
             </w:r>
             <w:r>
               <w:rPr>
-                <w:rFonts w:eastAsiaTheme="minorEastAsia"/>
+                <w:rFonts w:ascii="Times New Roman" w:eastAsiaTheme="minorEastAsia" w:hAnsi="Times New Roman" w:cs="Times New Roman"/>
                 <w:noProof/>
+                <w:sz w:val="24"/>
+                <w:szCs w:val="24"/>
                 <w:lang w:eastAsia="es-ES"/>
               </w:rPr>
               <w:tab/>
@@ -4982,56 +4758,80 @@
             <w:r>
               <w:rPr>
                 <w:rStyle w:val="Hipervnculo"/>
+                <w:rFonts w:ascii="Times New Roman" w:hAnsi="Times New Roman" w:cs="Times New Roman"/>
                 <w:noProof/>
+                <w:sz w:val="24"/>
+                <w:szCs w:val="24"/>
                 <w:lang w:val="es-EC"/>
               </w:rPr>
               <w:t>Aprobaciones</w:t>
             </w:r>
             <w:r>
               <w:rPr>
+                <w:rFonts w:ascii="Times New Roman" w:hAnsi="Times New Roman" w:cs="Times New Roman"/>
                 <w:noProof/>
                 <w:webHidden/>
+                <w:sz w:val="24"/>
+                <w:szCs w:val="24"/>
               </w:rPr>
               <w:tab/>
             </w:r>
             <w:r>
               <w:rPr>
+                <w:rFonts w:ascii="Times New Roman" w:hAnsi="Times New Roman" w:cs="Times New Roman"/>
                 <w:noProof/>
                 <w:webHidden/>
+                <w:sz w:val="24"/>
+                <w:szCs w:val="24"/>
               </w:rPr>
               <w:fldChar w:fldCharType="begin"/>
             </w:r>
             <w:r>
               <w:rPr>
+                <w:rFonts w:ascii="Times New Roman" w:hAnsi="Times New Roman" w:cs="Times New Roman"/>
                 <w:noProof/>
                 <w:webHidden/>
-              </w:rPr>
-              <w:instrText xml:space="preserve"> PAGEREF _Toc427510636 \h </w:instrText>
-            </w:r>
-            <w:r>
-              <w:rPr>
+                <w:sz w:val="24"/>
+                <w:szCs w:val="24"/>
+              </w:rPr>
+              <w:instrText xml:space="preserve"> PAGEREF _Toc428301768 \h </w:instrText>
+            </w:r>
+            <w:r>
+              <w:rPr>
+                <w:rFonts w:ascii="Times New Roman" w:hAnsi="Times New Roman" w:cs="Times New Roman"/>
                 <w:noProof/>
                 <w:webHidden/>
-              </w:rPr>
-            </w:r>
-            <w:r>
-              <w:rPr>
+                <w:sz w:val="24"/>
+                <w:szCs w:val="24"/>
+              </w:rPr>
+            </w:r>
+            <w:r>
+              <w:rPr>
+                <w:rFonts w:ascii="Times New Roman" w:hAnsi="Times New Roman" w:cs="Times New Roman"/>
                 <w:noProof/>
                 <w:webHidden/>
+                <w:sz w:val="24"/>
+                <w:szCs w:val="24"/>
               </w:rPr>
               <w:fldChar w:fldCharType="separate"/>
             </w:r>
             <w:r>
               <w:rPr>
+                <w:rFonts w:ascii="Times New Roman" w:hAnsi="Times New Roman" w:cs="Times New Roman"/>
                 <w:noProof/>
                 <w:webHidden/>
-              </w:rPr>
-              <w:t>26</w:t>
-            </w:r>
-            <w:r>
-              <w:rPr>
+                <w:sz w:val="24"/>
+                <w:szCs w:val="24"/>
+              </w:rPr>
+              <w:t>24</w:t>
+            </w:r>
+            <w:r>
+              <w:rPr>
+                <w:rFonts w:ascii="Times New Roman" w:hAnsi="Times New Roman" w:cs="Times New Roman"/>
                 <w:noProof/>
                 <w:webHidden/>
+                <w:sz w:val="24"/>
+                <w:szCs w:val="24"/>
               </w:rPr>
               <w:fldChar w:fldCharType="end"/>
             </w:r>
@@ -5047,39 +4847,16 @@
           <w:r>
             <w:rPr>
               <w:rFonts w:ascii="Times New Roman" w:eastAsia="Calibri" w:hAnsi="Times New Roman" w:cs="Times New Roman"/>
-              <w:b/>
               <w:bCs/>
               <w:i/>
-              <w:sz w:val="28"/>
-              <w:szCs w:val="28"/>
+              <w:sz w:val="24"/>
+              <w:szCs w:val="24"/>
             </w:rPr>
             <w:fldChar w:fldCharType="end"/>
           </w:r>
         </w:p>
       </w:sdtContent>
     </w:sdt>
-    <w:p>
-      <w:pPr>
-        <w:tabs>
-          <w:tab w:val="left" w:pos="6825"/>
-        </w:tabs>
-        <w:spacing w:after="200" w:line="276" w:lineRule="auto"/>
-        <w:rPr>
-          <w:rFonts w:ascii="Times New Roman" w:eastAsia="Calibri" w:hAnsi="Times New Roman" w:cs="Times New Roman"/>
-        </w:rPr>
-      </w:pPr>
-    </w:p>
-    <w:p>
-      <w:pPr>
-        <w:tabs>
-          <w:tab w:val="left" w:pos="6825"/>
-        </w:tabs>
-        <w:spacing w:after="200" w:line="276" w:lineRule="auto"/>
-        <w:rPr>
-          <w:rFonts w:ascii="Times New Roman" w:eastAsia="Calibri" w:hAnsi="Times New Roman" w:cs="Times New Roman"/>
-        </w:rPr>
-      </w:pPr>
-    </w:p>
     <w:p>
       <w:pPr>
         <w:tabs>
@@ -5127,7 +4904,7 @@
           <w:szCs w:val="28"/>
         </w:rPr>
       </w:pPr>
-      <w:bookmarkStart w:id="4" w:name="_Toc427510617"/>
+      <w:bookmarkStart w:id="2" w:name="_Toc428301748"/>
       <w:r>
         <w:rPr>
           <w:rFonts w:ascii="Times New Roman" w:eastAsia="Times New Roman" w:hAnsi="Times New Roman" w:cs="Times New Roman"/>
@@ -5139,7 +4916,7 @@
         <w:lastRenderedPageBreak/>
         <w:t>ACTA DE CONSTITUCION DEL PROYECTO</w:t>
       </w:r>
-      <w:bookmarkEnd w:id="4"/>
+      <w:bookmarkEnd w:id="2"/>
     </w:p>
     <w:p>
       <w:pPr>
@@ -5160,7 +4937,7 @@
           <w:szCs w:val="28"/>
         </w:rPr>
       </w:pPr>
-      <w:bookmarkStart w:id="5" w:name="_Toc427510618"/>
+      <w:bookmarkStart w:id="3" w:name="_Toc428301749"/>
       <w:r>
         <w:rPr>
           <w:rFonts w:ascii="Times New Roman" w:eastAsia="Times New Roman" w:hAnsi="Times New Roman" w:cs="Times New Roman"/>
@@ -5171,7 +4948,7 @@
         </w:rPr>
         <w:t>VISIÓN DEL PROYECTO</w:t>
       </w:r>
-      <w:bookmarkEnd w:id="5"/>
+      <w:bookmarkEnd w:id="3"/>
     </w:p>
     <w:p>
       <w:pPr>
@@ -5192,7 +4969,7 @@
           <w:szCs w:val="26"/>
         </w:rPr>
       </w:pPr>
-      <w:bookmarkStart w:id="6" w:name="_Toc427510619"/>
+      <w:bookmarkStart w:id="4" w:name="_Toc428301750"/>
       <w:r>
         <w:rPr>
           <w:rFonts w:ascii="Times New Roman" w:eastAsia="Times New Roman" w:hAnsi="Times New Roman" w:cs="Times New Roman"/>
@@ -5203,7 +4980,7 @@
         </w:rPr>
         <w:t>INFORMACIÓN GENERAL</w:t>
       </w:r>
-      <w:bookmarkEnd w:id="6"/>
+      <w:bookmarkEnd w:id="4"/>
     </w:p>
     <w:tbl>
       <w:tblPr>
@@ -5310,25 +5087,21 @@
           </w:tcPr>
           <w:p>
             <w:pPr>
-              <w:rPr>
-                <w:rFonts w:ascii="Times New Roman" w:eastAsia="Times New Roman" w:hAnsi="Times New Roman" w:cs="Times New Roman"/>
-                <w:b/>
-                <w:bCs/>
-                <w:sz w:val="24"/>
-                <w:szCs w:val="24"/>
-                <w:lang w:eastAsia="es-ES"/>
-              </w:rPr>
-            </w:pPr>
-            <w:r>
-              <w:rPr>
-                <w:rFonts w:ascii="Times New Roman" w:eastAsia="Times New Roman" w:hAnsi="Times New Roman" w:cs="Times New Roman"/>
-                <w:bCs/>
+              <w:spacing w:line="360" w:lineRule="auto"/>
+              <w:jc w:val="both"/>
+              <w:rPr>
+                <w:rFonts w:ascii="Times New Roman" w:hAnsi="Times New Roman" w:cs="Times New Roman"/>
+                <w:sz w:val="24"/>
+              </w:rPr>
+            </w:pPr>
+            <w:r>
+              <w:rPr>
+                <w:rFonts w:ascii="Times New Roman" w:eastAsia="Calibri" w:hAnsi="Times New Roman" w:cs="Times New Roman"/>
                 <w:i/>
                 <w:sz w:val="24"/>
                 <w:szCs w:val="24"/>
-                <w:lang w:eastAsia="es-ES"/>
-              </w:rPr>
-              <w:t>“ANÁLISIS, DISEÑO  E IMPLEMENTACIÓN  DE UN SISTEMA WEB UTILIZANDO EL LENGUAJE DE PROGRAMACION PYTHON PARA LLEVAR EL CONTROL DEL SERVICIO DE HOTELERIA USANDO LA METODOLOGIA UWE PARA EL HOTEL RCA UBICADO EN LA CIUDAD DE MACHALA”.</w:t>
+              </w:rPr>
+              <w:t>“Análisis, diseño  e implementación  de un sistema web para llevar el control del servicio de hotelería,  utilizando el lenguaje de programación Python, la metodología UWE y la guía PMBOK para el hotel RCA ubicado en la ciudad de Machala”.</w:t>
             </w:r>
           </w:p>
         </w:tc>
@@ -5580,6 +5353,16 @@
                 <w:lang w:eastAsia="es-VE"/>
               </w:rPr>
             </w:pPr>
+            <w:r>
+              <w:rPr>
+                <w:rFonts w:ascii="Times New Roman" w:eastAsia="Times New Roman" w:hAnsi="Times New Roman" w:cs="Times New Roman"/>
+                <w:color w:val="000000"/>
+                <w:sz w:val="24"/>
+                <w:szCs w:val="24"/>
+                <w:lang w:eastAsia="es-VE"/>
+              </w:rPr>
+              <w:t>Mayo 06, 2015</w:t>
+            </w:r>
           </w:p>
         </w:tc>
       </w:tr>
@@ -5654,7 +5437,7 @@
           <w:szCs w:val="26"/>
         </w:rPr>
       </w:pPr>
-      <w:bookmarkStart w:id="7" w:name="_Toc427510620"/>
+      <w:bookmarkStart w:id="5" w:name="_Toc428301751"/>
       <w:r>
         <w:rPr>
           <w:rFonts w:ascii="Times New Roman" w:eastAsia="Times New Roman" w:hAnsi="Times New Roman" w:cs="Times New Roman"/>
@@ -5665,7 +5448,7 @@
         </w:rPr>
         <w:t>DESCRIPCIÓN DEL PRODUCTO O SERVICIO DEL PROYECTO</w:t>
       </w:r>
-      <w:bookmarkEnd w:id="7"/>
+      <w:bookmarkEnd w:id="5"/>
     </w:p>
     <w:p>
       <w:pPr>
@@ -5803,7 +5586,7 @@
           <w:szCs w:val="26"/>
         </w:rPr>
       </w:pPr>
-      <w:bookmarkStart w:id="8" w:name="_Toc427510621"/>
+      <w:bookmarkStart w:id="6" w:name="_Toc428301752"/>
       <w:r>
         <w:rPr>
           <w:rFonts w:ascii="Times New Roman" w:eastAsia="Times New Roman" w:hAnsi="Times New Roman" w:cs="Times New Roman"/>
@@ -5815,7 +5598,7 @@
         <w:lastRenderedPageBreak/>
         <w:t>INTERESADOS DEL PROYECTO</w:t>
       </w:r>
-      <w:bookmarkEnd w:id="8"/>
+      <w:bookmarkEnd w:id="6"/>
     </w:p>
     <w:p>
       <w:pPr>
@@ -6613,7 +6396,7 @@
           <w:szCs w:val="26"/>
         </w:rPr>
       </w:pPr>
-      <w:bookmarkStart w:id="9" w:name="_Toc427510622"/>
+      <w:bookmarkStart w:id="7" w:name="_Toc428301753"/>
       <w:r>
         <w:rPr>
           <w:rFonts w:ascii="Times New Roman" w:eastAsia="Times New Roman" w:hAnsi="Times New Roman" w:cs="Times New Roman"/>
@@ -6624,7 +6407,7 @@
         </w:rPr>
         <w:t>METAS Y OBJETIVOS DEL PROYECTO</w:t>
       </w:r>
-      <w:bookmarkEnd w:id="9"/>
+      <w:bookmarkEnd w:id="7"/>
     </w:p>
     <w:p>
       <w:pPr>
@@ -7012,7 +6795,7 @@
           <w:szCs w:val="26"/>
         </w:rPr>
       </w:pPr>
-      <w:bookmarkStart w:id="10" w:name="_Toc427510623"/>
+      <w:bookmarkStart w:id="8" w:name="_Toc428301754"/>
       <w:r>
         <w:rPr>
           <w:rFonts w:ascii="Times New Roman" w:eastAsia="Times New Roman" w:hAnsi="Times New Roman" w:cs="Times New Roman"/>
@@ -7023,7 +6806,7 @@
         </w:rPr>
         <w:t>ALCANCE DEL PROYECTO</w:t>
       </w:r>
-      <w:bookmarkEnd w:id="10"/>
+      <w:bookmarkEnd w:id="8"/>
     </w:p>
     <w:p>
       <w:pPr>
@@ -7807,34 +7590,6 @@
           <w:rFonts w:ascii="Times New Roman" w:eastAsia="Calibri" w:hAnsi="Times New Roman" w:cs="Times New Roman"/>
           <w:b/>
         </w:rPr>
-        <w:t xml:space="preserve">Control de Permisos: </w:t>
-      </w:r>
-      <w:r>
-        <w:rPr>
-          <w:rFonts w:ascii="Times New Roman" w:eastAsia="Calibri" w:hAnsi="Times New Roman" w:cs="Times New Roman"/>
-        </w:rPr>
-        <w:t>Se definen los parámetros que especifica si su poseedor dispone de acceso a una determinada función del sistema o a una parte de la interfaz de usuario del sistema. Los permisos serán otorgados según el rol que el usuario vaya a cumplir con el sistema informático.</w:t>
-      </w:r>
-    </w:p>
-    <w:p>
-      <w:pPr>
-        <w:numPr>
-          <w:ilvl w:val="0"/>
-          <w:numId w:val="20"/>
-        </w:numPr>
-        <w:spacing w:after="200" w:line="360" w:lineRule="auto"/>
-        <w:ind w:left="426"/>
-        <w:contextualSpacing/>
-        <w:jc w:val="both"/>
-        <w:rPr>
-          <w:rFonts w:ascii="Times New Roman" w:eastAsia="Calibri" w:hAnsi="Times New Roman" w:cs="Times New Roman"/>
-        </w:rPr>
-      </w:pPr>
-      <w:r>
-        <w:rPr>
-          <w:rFonts w:ascii="Times New Roman" w:eastAsia="Calibri" w:hAnsi="Times New Roman" w:cs="Times New Roman"/>
-          <w:b/>
-        </w:rPr>
         <w:t xml:space="preserve">Control de Datos del Hotel: </w:t>
       </w:r>
       <w:r>
@@ -7945,34 +7700,11 @@
           <w:b/>
         </w:rPr>
       </w:pPr>
-    </w:p>
-    <w:p>
-      <w:pPr>
-        <w:spacing w:after="200" w:line="360" w:lineRule="auto"/>
-        <w:contextualSpacing/>
-        <w:jc w:val="both"/>
-        <w:rPr>
-          <w:rFonts w:ascii="Times New Roman" w:eastAsia="Calibri" w:hAnsi="Times New Roman" w:cs="Times New Roman"/>
-          <w:b/>
-        </w:rPr>
-      </w:pPr>
-    </w:p>
-    <w:p>
-      <w:pPr>
-        <w:spacing w:after="200" w:line="360" w:lineRule="auto"/>
-        <w:contextualSpacing/>
-        <w:jc w:val="both"/>
-        <w:rPr>
-          <w:rFonts w:ascii="Times New Roman" w:eastAsia="Calibri" w:hAnsi="Times New Roman" w:cs="Times New Roman"/>
-          <w:b/>
-        </w:rPr>
-      </w:pPr>
       <w:r>
         <w:rPr>
           <w:rFonts w:ascii="Times New Roman" w:eastAsia="Calibri" w:hAnsi="Times New Roman" w:cs="Times New Roman"/>
           <w:b/>
         </w:rPr>
-        <w:lastRenderedPageBreak/>
         <w:t>ENTREGABLES</w:t>
       </w:r>
     </w:p>
@@ -8035,6 +7767,7 @@
                 <w:rFonts w:ascii="Times New Roman" w:eastAsia="Calibri" w:hAnsi="Times New Roman" w:cs="Times New Roman"/>
                 <w:b/>
               </w:rPr>
+              <w:lastRenderedPageBreak/>
               <w:t>Grupo de Proceso</w:t>
             </w:r>
           </w:p>
@@ -10623,6 +10356,7 @@
               <w:rPr>
                 <w:rFonts w:ascii="Times New Roman" w:eastAsia="Calibri" w:hAnsi="Times New Roman" w:cs="Times New Roman"/>
               </w:rPr>
+              <w:lastRenderedPageBreak/>
               <w:t>.4 Actualizaciones a los activos de los procesos de la organización</w:t>
             </w:r>
           </w:p>
@@ -11329,7 +11063,6 @@
               <w:rPr>
                 <w:rFonts w:ascii="Times New Roman" w:eastAsia="Calibri" w:hAnsi="Times New Roman" w:cs="Times New Roman"/>
               </w:rPr>
-              <w:lastRenderedPageBreak/>
               <w:t>Monitoreo y Control</w:t>
             </w:r>
           </w:p>
@@ -11513,6 +11246,7 @@
               <w:rPr>
                 <w:rFonts w:ascii="Times New Roman" w:eastAsia="Calibri" w:hAnsi="Times New Roman" w:cs="Times New Roman"/>
               </w:rPr>
+              <w:lastRenderedPageBreak/>
               <w:t>.3 Actualizaciones al plan para la dirección del proyecto</w:t>
             </w:r>
           </w:p>
@@ -12241,7 +11975,6 @@
               <w:rPr>
                 <w:rFonts w:ascii="Times New Roman" w:eastAsia="Calibri" w:hAnsi="Times New Roman" w:cs="Times New Roman"/>
               </w:rPr>
-              <w:lastRenderedPageBreak/>
               <w:t>.7 Actualizaciones a los documentos del proyecto</w:t>
             </w:r>
           </w:p>
@@ -12365,6 +12098,7 @@
               <w:rPr>
                 <w:rFonts w:ascii="Times New Roman" w:eastAsia="Calibri" w:hAnsi="Times New Roman" w:cs="Times New Roman"/>
               </w:rPr>
+              <w:lastRenderedPageBreak/>
               <w:t>.4 Actualizaciones a los documentos del proyecto</w:t>
             </w:r>
           </w:p>
@@ -12991,7 +12725,7 @@
           <w:szCs w:val="26"/>
         </w:rPr>
       </w:pPr>
-      <w:bookmarkStart w:id="11" w:name="_Toc427510624"/>
+      <w:bookmarkStart w:id="9" w:name="_Toc428301755"/>
       <w:r>
         <w:rPr>
           <w:rFonts w:ascii="Times New Roman" w:eastAsia="Times New Roman" w:hAnsi="Times New Roman" w:cs="Times New Roman"/>
@@ -13002,7 +12736,7 @@
         </w:rPr>
         <w:t>FACTORES CRÍTICOS DE ÉXITO</w:t>
       </w:r>
-      <w:bookmarkEnd w:id="11"/>
+      <w:bookmarkEnd w:id="9"/>
     </w:p>
     <w:p>
       <w:pPr>
@@ -13027,6 +12761,7 @@
           <w:id w:val="-1248496556"/>
           <w:citation/>
         </w:sdtPr>
+        <w:sdtEndPr/>
         <w:sdtContent>
           <w:r>
             <w:rPr>
@@ -13085,7 +12820,6 @@
         <w:rPr>
           <w:rFonts w:ascii="Times New Roman" w:eastAsia="Calibri" w:hAnsi="Times New Roman" w:cs="Times New Roman"/>
         </w:rPr>
-        <w:lastRenderedPageBreak/>
         <w:t>Metas y misión del proyecto claramente definidas.</w:t>
       </w:r>
     </w:p>
@@ -13186,6 +12920,7 @@
         <w:rPr>
           <w:rFonts w:ascii="Times New Roman" w:eastAsia="Calibri" w:hAnsi="Times New Roman" w:cs="Times New Roman"/>
         </w:rPr>
+        <w:lastRenderedPageBreak/>
         <w:t>Buen sistema de comunicación.</w:t>
       </w:r>
     </w:p>
@@ -13268,7 +13003,7 @@
           <w:szCs w:val="26"/>
         </w:rPr>
       </w:pPr>
-      <w:bookmarkStart w:id="12" w:name="_Toc427510625"/>
+      <w:bookmarkStart w:id="10" w:name="_Toc428301756"/>
       <w:r>
         <w:rPr>
           <w:rFonts w:ascii="Times New Roman" w:eastAsia="Times New Roman" w:hAnsi="Times New Roman" w:cs="Times New Roman"/>
@@ -13279,7 +13014,7 @@
         </w:rPr>
         <w:t>SUPOSICIONES</w:t>
       </w:r>
-      <w:bookmarkEnd w:id="12"/>
+      <w:bookmarkEnd w:id="10"/>
     </w:p>
     <w:p>
       <w:pPr>
@@ -13421,7 +13156,7 @@
           <w:szCs w:val="26"/>
         </w:rPr>
       </w:pPr>
-      <w:bookmarkStart w:id="13" w:name="_Toc427510626"/>
+      <w:bookmarkStart w:id="11" w:name="_Toc428301757"/>
       <w:r>
         <w:rPr>
           <w:rFonts w:ascii="Times New Roman" w:eastAsia="Times New Roman" w:hAnsi="Times New Roman" w:cs="Times New Roman"/>
@@ -13432,7 +13167,7 @@
         </w:rPr>
         <w:t>RESTRICCIONES</w:t>
       </w:r>
-      <w:bookmarkEnd w:id="13"/>
+      <w:bookmarkEnd w:id="11"/>
     </w:p>
     <w:p>
       <w:pPr>
@@ -13573,7 +13308,6 @@
         <w:rPr>
           <w:rFonts w:ascii="Times New Roman" w:eastAsia="Calibri" w:hAnsi="Times New Roman" w:cs="Times New Roman"/>
         </w:rPr>
-        <w:lastRenderedPageBreak/>
         <w:t>El equipo de desarrollo del proyecto debe estar comprometido al 100% en el proyecto de lunes a viernes de 14:00 p.m. a 22:00 p.m.</w:t>
       </w:r>
     </w:p>
@@ -13596,7 +13330,7 @@
           <w:szCs w:val="28"/>
         </w:rPr>
       </w:pPr>
-      <w:bookmarkStart w:id="14" w:name="_Toc427510627"/>
+      <w:bookmarkStart w:id="12" w:name="_Toc428301758"/>
       <w:r>
         <w:rPr>
           <w:rFonts w:ascii="Times New Roman" w:eastAsia="Times New Roman" w:hAnsi="Times New Roman" w:cs="Times New Roman"/>
@@ -13607,7 +13341,7 @@
         </w:rPr>
         <w:t>AUTORIDAD DEL PROYECTO E HITOS</w:t>
       </w:r>
-      <w:bookmarkEnd w:id="14"/>
+      <w:bookmarkEnd w:id="12"/>
     </w:p>
     <w:p>
       <w:pPr>
@@ -13628,8 +13362,8 @@
           <w:szCs w:val="26"/>
         </w:rPr>
       </w:pPr>
-      <w:bookmarkStart w:id="15" w:name="_Toc389957831"/>
-      <w:bookmarkStart w:id="16" w:name="_Toc427510628"/>
+      <w:bookmarkStart w:id="13" w:name="_Toc389957831"/>
+      <w:bookmarkStart w:id="14" w:name="_Toc428301759"/>
       <w:r>
         <w:rPr>
           <w:rFonts w:ascii="Times New Roman" w:eastAsia="Times New Roman" w:hAnsi="Times New Roman" w:cs="Times New Roman"/>
@@ -13640,8 +13374,8 @@
         </w:rPr>
         <w:t>AUTORIDAD PRESUPUESTARIA</w:t>
       </w:r>
-      <w:bookmarkEnd w:id="15"/>
-      <w:bookmarkEnd w:id="16"/>
+      <w:bookmarkEnd w:id="13"/>
+      <w:bookmarkEnd w:id="14"/>
     </w:p>
     <w:p>
       <w:pPr>
@@ -13678,6 +13412,7 @@
           <w:rFonts w:ascii="Times New Roman" w:eastAsia="Calibri" w:hAnsi="Times New Roman" w:cs="Times New Roman"/>
           <w:b/>
         </w:rPr>
+        <w:lastRenderedPageBreak/>
         <w:t>Humanos:</w:t>
       </w:r>
       <w:r>
@@ -13894,8 +13629,8 @@
           <w:szCs w:val="26"/>
         </w:rPr>
       </w:pPr>
-      <w:bookmarkStart w:id="17" w:name="_Toc389957832"/>
-      <w:bookmarkStart w:id="18" w:name="_Toc427510629"/>
+      <w:bookmarkStart w:id="15" w:name="_Toc389957832"/>
+      <w:bookmarkStart w:id="16" w:name="_Toc428301760"/>
       <w:r>
         <w:rPr>
           <w:rFonts w:ascii="Times New Roman" w:eastAsia="Times New Roman" w:hAnsi="Times New Roman" w:cs="Times New Roman"/>
@@ -13906,13 +13641,13 @@
         </w:rPr>
         <w:t>HITOS PRINCIPALES DEL PROYECTO</w:t>
       </w:r>
-      <w:bookmarkEnd w:id="17"/>
-      <w:bookmarkEnd w:id="18"/>
+      <w:bookmarkEnd w:id="15"/>
+      <w:bookmarkEnd w:id="16"/>
     </w:p>
     <w:tbl>
       <w:tblPr>
         <w:tblStyle w:val="Tablaconcuadrcula2"/>
-        <w:tblW w:w="9353" w:type="dxa"/>
+        <w:tblW w:w="8834" w:type="dxa"/>
         <w:tblBorders>
           <w:top w:val="single" w:sz="4" w:space="0" w:color="943634"/>
           <w:left w:val="single" w:sz="4" w:space="0" w:color="943634"/>
@@ -13924,19 +13659,19 @@
         <w:tblLook w:val="04A0" w:firstRow="1" w:lastRow="0" w:firstColumn="1" w:lastColumn="0" w:noHBand="0" w:noVBand="1"/>
       </w:tblPr>
       <w:tblGrid>
-        <w:gridCol w:w="2324"/>
-        <w:gridCol w:w="1640"/>
-        <w:gridCol w:w="711"/>
-        <w:gridCol w:w="1403"/>
-        <w:gridCol w:w="3275"/>
+        <w:gridCol w:w="2195"/>
+        <w:gridCol w:w="1549"/>
+        <w:gridCol w:w="671"/>
+        <w:gridCol w:w="1325"/>
+        <w:gridCol w:w="3094"/>
       </w:tblGrid>
       <w:tr>
         <w:trPr>
-          <w:trHeight w:val="454"/>
+          <w:trHeight w:val="451"/>
         </w:trPr>
         <w:tc>
           <w:tcPr>
-            <w:tcW w:w="2324" w:type="dxa"/>
+            <w:tcW w:w="2195" w:type="dxa"/>
             <w:shd w:val="clear" w:color="auto" w:fill="E5B8B7"/>
             <w:vAlign w:val="center"/>
           </w:tcPr>
@@ -13961,7 +13696,7 @@
         </w:tc>
         <w:tc>
           <w:tcPr>
-            <w:tcW w:w="2351" w:type="dxa"/>
+            <w:tcW w:w="2220" w:type="dxa"/>
             <w:gridSpan w:val="2"/>
             <w:shd w:val="clear" w:color="auto" w:fill="E5B8B7"/>
             <w:vAlign w:val="center"/>
@@ -13986,7 +13721,7 @@
         </w:tc>
         <w:tc>
           <w:tcPr>
-            <w:tcW w:w="1403" w:type="dxa"/>
+            <w:tcW w:w="1325" w:type="dxa"/>
             <w:shd w:val="clear" w:color="auto" w:fill="E5B8B7"/>
             <w:vAlign w:val="center"/>
           </w:tcPr>
@@ -14010,7 +13745,7 @@
         </w:tc>
         <w:tc>
           <w:tcPr>
-            <w:tcW w:w="3275" w:type="dxa"/>
+            <w:tcW w:w="3093" w:type="dxa"/>
             <w:shd w:val="clear" w:color="auto" w:fill="E5B8B7"/>
             <w:vAlign w:val="center"/>
           </w:tcPr>
@@ -14034,9 +13769,12 @@
         </w:tc>
       </w:tr>
       <w:tr>
-        <w:tc>
-          <w:tcPr>
-            <w:tcW w:w="2324" w:type="dxa"/>
+        <w:trPr>
+          <w:trHeight w:val="1000"/>
+        </w:trPr>
+        <w:tc>
+          <w:tcPr>
+            <w:tcW w:w="2195" w:type="dxa"/>
           </w:tcPr>
           <w:p>
             <w:pPr>
@@ -14060,7 +13798,7 @@
         </w:tc>
         <w:tc>
           <w:tcPr>
-            <w:tcW w:w="2351" w:type="dxa"/>
+            <w:tcW w:w="2220" w:type="dxa"/>
             <w:gridSpan w:val="2"/>
           </w:tcPr>
           <w:p>
@@ -14085,7 +13823,7 @@
         </w:tc>
         <w:tc>
           <w:tcPr>
-            <w:tcW w:w="1403" w:type="dxa"/>
+            <w:tcW w:w="1325" w:type="dxa"/>
             <w:shd w:val="clear" w:color="auto" w:fill="FFFFFF" w:themeFill="background1"/>
           </w:tcPr>
           <w:p>
@@ -14103,7 +13841,7 @@
         </w:tc>
         <w:tc>
           <w:tcPr>
-            <w:tcW w:w="3275" w:type="dxa"/>
+            <w:tcW w:w="3093" w:type="dxa"/>
           </w:tcPr>
           <w:p>
             <w:pPr>
@@ -14127,9 +13865,12 @@
         </w:tc>
       </w:tr>
       <w:tr>
-        <w:tc>
-          <w:tcPr>
-            <w:tcW w:w="2324" w:type="dxa"/>
+        <w:trPr>
+          <w:trHeight w:val="1000"/>
+        </w:trPr>
+        <w:tc>
+          <w:tcPr>
+            <w:tcW w:w="2195" w:type="dxa"/>
           </w:tcPr>
           <w:p>
             <w:pPr>
@@ -14153,7 +13894,7 @@
         </w:tc>
         <w:tc>
           <w:tcPr>
-            <w:tcW w:w="2351" w:type="dxa"/>
+            <w:tcW w:w="2220" w:type="dxa"/>
             <w:gridSpan w:val="2"/>
           </w:tcPr>
           <w:p>
@@ -14178,7 +13919,7 @@
         </w:tc>
         <w:tc>
           <w:tcPr>
-            <w:tcW w:w="1403" w:type="dxa"/>
+            <w:tcW w:w="1325" w:type="dxa"/>
             <w:shd w:val="clear" w:color="auto" w:fill="FFFFFF" w:themeFill="background1"/>
           </w:tcPr>
           <w:p>
@@ -14196,7 +13937,7 @@
         </w:tc>
         <w:tc>
           <w:tcPr>
-            <w:tcW w:w="3275" w:type="dxa"/>
+            <w:tcW w:w="3093" w:type="dxa"/>
           </w:tcPr>
           <w:p>
             <w:pPr>
@@ -14220,9 +13961,12 @@
         </w:tc>
       </w:tr>
       <w:tr>
-        <w:tc>
-          <w:tcPr>
-            <w:tcW w:w="2324" w:type="dxa"/>
+        <w:trPr>
+          <w:trHeight w:val="749"/>
+        </w:trPr>
+        <w:tc>
+          <w:tcPr>
+            <w:tcW w:w="2195" w:type="dxa"/>
           </w:tcPr>
           <w:p>
             <w:pPr>
@@ -14246,7 +13990,7 @@
         </w:tc>
         <w:tc>
           <w:tcPr>
-            <w:tcW w:w="2351" w:type="dxa"/>
+            <w:tcW w:w="2220" w:type="dxa"/>
             <w:gridSpan w:val="2"/>
           </w:tcPr>
           <w:p>
@@ -14271,7 +14015,7 @@
         </w:tc>
         <w:tc>
           <w:tcPr>
-            <w:tcW w:w="1403" w:type="dxa"/>
+            <w:tcW w:w="1325" w:type="dxa"/>
             <w:shd w:val="clear" w:color="auto" w:fill="FFFFFF" w:themeFill="background1"/>
           </w:tcPr>
           <w:p>
@@ -14289,7 +14033,7 @@
         </w:tc>
         <w:tc>
           <w:tcPr>
-            <w:tcW w:w="3275" w:type="dxa"/>
+            <w:tcW w:w="3093" w:type="dxa"/>
           </w:tcPr>
           <w:p>
             <w:pPr>
@@ -14313,9 +14057,12 @@
         </w:tc>
       </w:tr>
       <w:tr>
-        <w:tc>
-          <w:tcPr>
-            <w:tcW w:w="2324" w:type="dxa"/>
+        <w:trPr>
+          <w:trHeight w:val="1000"/>
+        </w:trPr>
+        <w:tc>
+          <w:tcPr>
+            <w:tcW w:w="2195" w:type="dxa"/>
           </w:tcPr>
           <w:p>
             <w:pPr>
@@ -14339,7 +14086,7 @@
         </w:tc>
         <w:tc>
           <w:tcPr>
-            <w:tcW w:w="2351" w:type="dxa"/>
+            <w:tcW w:w="2220" w:type="dxa"/>
             <w:gridSpan w:val="2"/>
           </w:tcPr>
           <w:p>
@@ -14364,7 +14111,7 @@
         </w:tc>
         <w:tc>
           <w:tcPr>
-            <w:tcW w:w="1403" w:type="dxa"/>
+            <w:tcW w:w="1325" w:type="dxa"/>
             <w:shd w:val="clear" w:color="auto" w:fill="FFFFFF" w:themeFill="background1"/>
           </w:tcPr>
           <w:p>
@@ -14382,7 +14129,7 @@
         </w:tc>
         <w:tc>
           <w:tcPr>
-            <w:tcW w:w="3275" w:type="dxa"/>
+            <w:tcW w:w="3093" w:type="dxa"/>
           </w:tcPr>
           <w:p>
             <w:pPr>
@@ -14406,9 +14153,12 @@
         </w:tc>
       </w:tr>
       <w:tr>
-        <w:tc>
-          <w:tcPr>
-            <w:tcW w:w="2324" w:type="dxa"/>
+        <w:trPr>
+          <w:trHeight w:val="1000"/>
+        </w:trPr>
+        <w:tc>
+          <w:tcPr>
+            <w:tcW w:w="2195" w:type="dxa"/>
           </w:tcPr>
           <w:p>
             <w:pPr>
@@ -14426,14 +14176,13 @@
               <w:rPr>
                 <w:rFonts w:ascii="Times New Roman" w:eastAsia="Calibri" w:hAnsi="Times New Roman" w:cs="Times New Roman"/>
               </w:rPr>
-              <w:lastRenderedPageBreak/>
               <w:t>Aceptación de entregables.</w:t>
             </w:r>
           </w:p>
         </w:tc>
         <w:tc>
           <w:tcPr>
-            <w:tcW w:w="2351" w:type="dxa"/>
+            <w:tcW w:w="2220" w:type="dxa"/>
             <w:gridSpan w:val="2"/>
           </w:tcPr>
           <w:p>
@@ -14458,7 +14207,7 @@
         </w:tc>
         <w:tc>
           <w:tcPr>
-            <w:tcW w:w="1403" w:type="dxa"/>
+            <w:tcW w:w="1325" w:type="dxa"/>
             <w:shd w:val="clear" w:color="auto" w:fill="FFFFFF" w:themeFill="background1"/>
           </w:tcPr>
           <w:p>
@@ -14476,7 +14225,7 @@
         </w:tc>
         <w:tc>
           <w:tcPr>
-            <w:tcW w:w="3275" w:type="dxa"/>
+            <w:tcW w:w="3093" w:type="dxa"/>
           </w:tcPr>
           <w:p>
             <w:pPr>
@@ -14500,9 +14249,12 @@
         </w:tc>
       </w:tr>
       <w:tr>
-        <w:tc>
-          <w:tcPr>
-            <w:tcW w:w="9353" w:type="dxa"/>
+        <w:trPr>
+          <w:trHeight w:val="1000"/>
+        </w:trPr>
+        <w:tc>
+          <w:tcPr>
+            <w:tcW w:w="8834" w:type="dxa"/>
             <w:gridSpan w:val="5"/>
           </w:tcPr>
           <w:p>
@@ -14555,11 +14307,11 @@
       </w:tr>
       <w:tr>
         <w:trPr>
-          <w:trHeight w:val="210"/>
+          <w:trHeight w:val="208"/>
         </w:trPr>
         <w:tc>
           <w:tcPr>
-            <w:tcW w:w="3964" w:type="dxa"/>
+            <w:tcW w:w="3744" w:type="dxa"/>
             <w:gridSpan w:val="2"/>
           </w:tcPr>
           <w:p>
@@ -14605,7 +14357,7 @@
         </w:tc>
         <w:tc>
           <w:tcPr>
-            <w:tcW w:w="5389" w:type="dxa"/>
+            <w:tcW w:w="5090" w:type="dxa"/>
             <w:gridSpan w:val="3"/>
           </w:tcPr>
           <w:p>
@@ -14672,8 +14424,8 @@
           <w:szCs w:val="28"/>
         </w:rPr>
       </w:pPr>
-      <w:bookmarkStart w:id="19" w:name="_Toc389957833"/>
-      <w:bookmarkStart w:id="20" w:name="_Toc427510630"/>
+      <w:bookmarkStart w:id="17" w:name="_Toc389957833"/>
+      <w:bookmarkStart w:id="18" w:name="_Toc428301761"/>
       <w:r>
         <w:rPr>
           <w:rFonts w:ascii="Times New Roman" w:eastAsia="Times New Roman" w:hAnsi="Times New Roman" w:cs="Times New Roman"/>
@@ -14682,14 +14434,15 @@
           <w:sz w:val="24"/>
           <w:szCs w:val="28"/>
         </w:rPr>
+        <w:lastRenderedPageBreak/>
         <w:t>ORGANIZACIÓN DEL PROYECTO</w:t>
       </w:r>
-      <w:bookmarkStart w:id="21" w:name="_Toc389953970"/>
-      <w:bookmarkStart w:id="22" w:name="_Toc389954220"/>
+      <w:bookmarkStart w:id="19" w:name="_Toc389953970"/>
+      <w:bookmarkStart w:id="20" w:name="_Toc389954220"/>
+      <w:bookmarkEnd w:id="17"/>
+      <w:bookmarkEnd w:id="18"/>
       <w:bookmarkEnd w:id="19"/>
       <w:bookmarkEnd w:id="20"/>
-      <w:bookmarkEnd w:id="21"/>
-      <w:bookmarkEnd w:id="22"/>
     </w:p>
     <w:p>
       <w:pPr>
@@ -14710,8 +14463,8 @@
           <w:szCs w:val="26"/>
         </w:rPr>
       </w:pPr>
-      <w:bookmarkStart w:id="23" w:name="_Toc389957834"/>
-      <w:bookmarkStart w:id="24" w:name="_Toc427510631"/>
+      <w:bookmarkStart w:id="21" w:name="_Toc389957834"/>
+      <w:bookmarkStart w:id="22" w:name="_Toc428301762"/>
       <w:r>
         <w:rPr>
           <w:rFonts w:ascii="Times New Roman" w:eastAsia="Times New Roman" w:hAnsi="Times New Roman" w:cs="Times New Roman"/>
@@ -14722,8 +14475,8 @@
         </w:rPr>
         <w:t>ESTRUCTURA DEL PROYECTO</w:t>
       </w:r>
-      <w:bookmarkEnd w:id="23"/>
-      <w:bookmarkEnd w:id="24"/>
+      <w:bookmarkEnd w:id="21"/>
+      <w:bookmarkEnd w:id="22"/>
     </w:p>
     <w:p>
       <w:pPr>
@@ -14735,7 +14488,7 @@
           <w:lang w:eastAsia="es-EC"/>
         </w:rPr>
       </w:pPr>
-      <w:bookmarkStart w:id="25" w:name="_Toc421563783"/>
+      <w:bookmarkStart w:id="23" w:name="_Toc421563783"/>
       <w:r>
         <w:rPr>
           <w:rFonts w:ascii="Times New Roman" w:eastAsia="Times New Roman" w:hAnsi="Times New Roman" w:cs="Times New Roman"/>
@@ -14743,7 +14496,7 @@
           <w:lang w:eastAsia="es-ES"/>
         </w:rPr>
         <w:drawing>
-          <wp:inline distT="0" distB="0" distL="0" distR="0" wp14:anchorId="6E16A714" wp14:editId="7614A957">
+          <wp:inline distT="0" distB="0" distL="0" distR="0" wp14:anchorId="24DED65D" wp14:editId="13D2628A">
             <wp:extent cx="5400040" cy="3702820"/>
             <wp:effectExtent l="57150" t="0" r="29210" b="12065"/>
             <wp:docPr id="4" name="Diagrama 4"/>
@@ -14756,7 +14509,7 @@
           </wp:inline>
         </w:drawing>
       </w:r>
-      <w:bookmarkEnd w:id="25"/>
+      <w:bookmarkEnd w:id="23"/>
     </w:p>
     <w:p>
       <w:pPr>
@@ -14906,6 +14659,60 @@
     </w:p>
     <w:p>
       <w:pPr>
+        <w:spacing w:after="200" w:line="276" w:lineRule="auto"/>
+        <w:rPr>
+          <w:rFonts w:ascii="Times New Roman" w:eastAsia="Calibri" w:hAnsi="Times New Roman" w:cs="Times New Roman"/>
+          <w:lang w:eastAsia="es-EC"/>
+        </w:rPr>
+      </w:pPr>
+    </w:p>
+    <w:p>
+      <w:pPr>
+        <w:spacing w:after="200" w:line="276" w:lineRule="auto"/>
+        <w:rPr>
+          <w:rFonts w:ascii="Times New Roman" w:eastAsia="Calibri" w:hAnsi="Times New Roman" w:cs="Times New Roman"/>
+          <w:lang w:eastAsia="es-EC"/>
+        </w:rPr>
+      </w:pPr>
+    </w:p>
+    <w:p>
+      <w:pPr>
+        <w:spacing w:after="200" w:line="276" w:lineRule="auto"/>
+        <w:rPr>
+          <w:rFonts w:ascii="Times New Roman" w:eastAsia="Calibri" w:hAnsi="Times New Roman" w:cs="Times New Roman"/>
+          <w:lang w:eastAsia="es-EC"/>
+        </w:rPr>
+      </w:pPr>
+    </w:p>
+    <w:p>
+      <w:pPr>
+        <w:spacing w:after="200" w:line="276" w:lineRule="auto"/>
+        <w:rPr>
+          <w:rFonts w:ascii="Times New Roman" w:eastAsia="Calibri" w:hAnsi="Times New Roman" w:cs="Times New Roman"/>
+          <w:lang w:eastAsia="es-EC"/>
+        </w:rPr>
+      </w:pPr>
+    </w:p>
+    <w:p>
+      <w:pPr>
+        <w:spacing w:after="200" w:line="276" w:lineRule="auto"/>
+        <w:rPr>
+          <w:rFonts w:ascii="Times New Roman" w:eastAsia="Calibri" w:hAnsi="Times New Roman" w:cs="Times New Roman"/>
+          <w:lang w:eastAsia="es-EC"/>
+        </w:rPr>
+      </w:pPr>
+    </w:p>
+    <w:p>
+      <w:pPr>
+        <w:spacing w:after="200" w:line="276" w:lineRule="auto"/>
+        <w:rPr>
+          <w:rFonts w:ascii="Times New Roman" w:eastAsia="Calibri" w:hAnsi="Times New Roman" w:cs="Times New Roman"/>
+          <w:lang w:eastAsia="es-EC"/>
+        </w:rPr>
+      </w:pPr>
+    </w:p>
+    <w:p>
+      <w:pPr>
         <w:keepNext/>
         <w:keepLines/>
         <w:numPr>
@@ -14923,7 +14730,7 @@
           <w:szCs w:val="26"/>
         </w:rPr>
       </w:pPr>
-      <w:bookmarkStart w:id="26" w:name="_Toc427510632"/>
+      <w:bookmarkStart w:id="24" w:name="_Toc428301763"/>
       <w:r>
         <w:rPr>
           <w:rFonts w:ascii="Times New Roman" w:eastAsia="Times New Roman" w:hAnsi="Times New Roman" w:cs="Times New Roman"/>
@@ -14935,7 +14742,7 @@
         <w:lastRenderedPageBreak/>
         <w:t>ROLES Y RESPONSABILIDADES</w:t>
       </w:r>
-      <w:bookmarkEnd w:id="26"/>
+      <w:bookmarkEnd w:id="24"/>
     </w:p>
     <w:p>
       <w:pPr>
@@ -15029,7 +14836,7 @@
                 <w:lang w:eastAsia="es-ES"/>
               </w:rPr>
               <w:drawing>
-                <wp:inline distT="0" distB="0" distL="0" distR="0" wp14:anchorId="11B17135" wp14:editId="5F50C8CE">
+                <wp:inline distT="0" distB="0" distL="0" distR="0" wp14:anchorId="091AF6D1" wp14:editId="6A7B699E">
                   <wp:extent cx="1271777" cy="1107503"/>
                   <wp:effectExtent l="19050" t="19050" r="24130" b="16510"/>
                   <wp:docPr id="5" name="Imagen 5" descr="E:\ALGEBRAS\ajmk\mi negra.jpg"/>
@@ -15979,7 +15786,7 @@
                 <w:lang w:eastAsia="es-ES"/>
               </w:rPr>
               <w:drawing>
-                <wp:inline distT="0" distB="0" distL="0" distR="0" wp14:anchorId="39347CC6" wp14:editId="2DA38E06">
+                <wp:inline distT="0" distB="0" distL="0" distR="0" wp14:anchorId="1B8FCD5C" wp14:editId="76C5F8AB">
                   <wp:extent cx="1092313" cy="1329070"/>
                   <wp:effectExtent l="0" t="0" r="0" b="4445"/>
                   <wp:docPr id="6" name="Imagen 6" descr="IMG_20140831_0001"/>
@@ -16981,7 +16788,7 @@
                 <w:lang w:eastAsia="es-ES"/>
               </w:rPr>
               <w:drawing>
-                <wp:inline distT="0" distB="0" distL="0" distR="0" wp14:anchorId="768C4AB4" wp14:editId="7F1AC303">
+                <wp:inline distT="0" distB="0" distL="0" distR="0" wp14:anchorId="23E1A572" wp14:editId="2294BA7E">
                   <wp:extent cx="1151666" cy="1434580"/>
                   <wp:effectExtent l="19050" t="19050" r="10795" b="13335"/>
                   <wp:docPr id="7" name="Imagen 7" descr="E:\IMG.jpg"/>
@@ -17414,7 +17221,25 @@
                 <w:sz w:val="20"/>
                 <w:szCs w:val="24"/>
               </w:rPr>
-              <w:t>alejomanu211@hotmail.com</w:t>
+              <w:t>a</w:t>
+            </w:r>
+            <w:r>
+              <w:rPr>
+                <w:rFonts w:ascii="Times New Roman" w:eastAsia="Calibri" w:hAnsi="Times New Roman" w:cs="Times New Roman"/>
+                <w:b/>
+                <w:sz w:val="20"/>
+                <w:szCs w:val="24"/>
+              </w:rPr>
+              <w:t>ngelloko691@g</w:t>
+            </w:r>
+            <w:r>
+              <w:rPr>
+                <w:rFonts w:ascii="Times New Roman" w:eastAsia="Calibri" w:hAnsi="Times New Roman" w:cs="Times New Roman"/>
+                <w:b/>
+                <w:sz w:val="20"/>
+                <w:szCs w:val="24"/>
+              </w:rPr>
+              <w:t>mail.com</w:t>
             </w:r>
             <w:r>
               <w:rPr>
@@ -18228,7 +18053,7 @@
                 <w:lang w:eastAsia="es-ES"/>
               </w:rPr>
               <w:drawing>
-                <wp:inline distT="0" distB="0" distL="0" distR="0" wp14:anchorId="40B85262" wp14:editId="7A3D6306">
+                <wp:inline distT="0" distB="0" distL="0" distR="0" wp14:anchorId="3EC33077" wp14:editId="61272403">
                   <wp:extent cx="1135318" cy="990600"/>
                   <wp:effectExtent l="0" t="0" r="8255" b="0"/>
                   <wp:docPr id="9" name="Imagen 9"/>
@@ -19381,7 +19206,7 @@
           <w:lang w:eastAsia="es-EC"/>
         </w:rPr>
       </w:pPr>
-      <w:bookmarkStart w:id="27" w:name="_Toc390703373"/>
+      <w:bookmarkStart w:id="25" w:name="_Toc390703373"/>
     </w:p>
     <w:p>
       <w:pPr>
@@ -19411,7 +19236,7 @@
           <w:lang w:eastAsia="es-EC"/>
         </w:rPr>
       </w:pPr>
-      <w:bookmarkStart w:id="28" w:name="_Toc427510633"/>
+      <w:bookmarkStart w:id="26" w:name="_Toc428301764"/>
       <w:r>
         <w:rPr>
           <w:rFonts w:ascii="Times New Roman" w:eastAsia="Times New Roman" w:hAnsi="Times New Roman" w:cs="Times New Roman"/>
@@ -19424,30 +19249,34 @@
         <w:lastRenderedPageBreak/>
         <w:t>INSTALACION Y RECURSOS DEL PROYECTO</w:t>
       </w:r>
-      <w:bookmarkEnd w:id="27"/>
-      <w:bookmarkEnd w:id="28"/>
+      <w:bookmarkEnd w:id="25"/>
+      <w:bookmarkEnd w:id="26"/>
     </w:p>
     <w:p>
       <w:pPr>
+        <w:pStyle w:val="Ttulo2"/>
         <w:numPr>
           <w:ilvl w:val="1"/>
           <w:numId w:val="2"/>
         </w:numPr>
-        <w:spacing w:after="200" w:line="360" w:lineRule="auto"/>
-        <w:ind w:left="993" w:hanging="567"/>
-        <w:contextualSpacing/>
         <w:rPr>
-          <w:rFonts w:ascii="Times New Roman" w:eastAsia="Calibri" w:hAnsi="Times New Roman" w:cs="Times New Roman"/>
+          <w:rFonts w:ascii="Times New Roman" w:eastAsia="Calibri" w:hAnsi="Times New Roman"/>
           <w:b/>
+          <w:color w:val="auto"/>
+          <w:sz w:val="24"/>
         </w:rPr>
       </w:pPr>
+      <w:bookmarkStart w:id="27" w:name="_Toc428301765"/>
       <w:r>
         <w:rPr>
-          <w:rFonts w:ascii="Times New Roman" w:eastAsia="Calibri" w:hAnsi="Times New Roman" w:cs="Times New Roman"/>
+          <w:rFonts w:ascii="Times New Roman" w:eastAsia="Calibri" w:hAnsi="Times New Roman"/>
           <w:b/>
+          <w:color w:val="auto"/>
+          <w:sz w:val="24"/>
         </w:rPr>
         <w:t>INSTALACION DE PROYECTO</w:t>
       </w:r>
+      <w:bookmarkEnd w:id="27"/>
     </w:p>
     <w:p>
       <w:pPr>
@@ -21245,31 +21074,44 @@
     </w:p>
     <w:p>
       <w:pPr>
-        <w:keepNext/>
-        <w:keepLines/>
-        <w:spacing w:after="120" w:line="276" w:lineRule="auto"/>
-        <w:ind w:left="360"/>
-        <w:outlineLvl w:val="0"/>
+        <w:pStyle w:val="Ttulo2"/>
+        <w:numPr>
+          <w:ilvl w:val="1"/>
+          <w:numId w:val="2"/>
+        </w:numPr>
         <w:rPr>
-          <w:rFonts w:ascii="Times New Roman" w:eastAsia="Times New Roman" w:hAnsi="Times New Roman" w:cs="Times New Roman"/>
+          <w:rFonts w:ascii="Times New Roman" w:hAnsi="Times New Roman"/>
           <w:b/>
           <w:bCs/>
+          <w:color w:val="auto"/>
           <w:sz w:val="24"/>
           <w:szCs w:val="28"/>
         </w:rPr>
       </w:pPr>
-      <w:bookmarkStart w:id="29" w:name="_Toc427510634"/>
       <w:r>
         <w:rPr>
-          <w:rFonts w:ascii="Times New Roman" w:eastAsia="Times New Roman" w:hAnsi="Times New Roman" w:cs="Times New Roman"/>
+          <w:rFonts w:ascii="Times New Roman" w:hAnsi="Times New Roman"/>
           <w:b/>
           <w:bCs/>
+          <w:color w:val="auto"/>
           <w:sz w:val="24"/>
           <w:szCs w:val="28"/>
         </w:rPr>
-        <w:t>4.2 PLAN DE GESTION DEL PRESUPUESTO</w:t>
+        <w:t xml:space="preserve"> </w:t>
       </w:r>
-      <w:bookmarkEnd w:id="29"/>
+      <w:bookmarkStart w:id="28" w:name="_Toc428301766"/>
+      <w:r>
+        <w:rPr>
+          <w:rFonts w:ascii="Times New Roman" w:hAnsi="Times New Roman"/>
+          <w:b/>
+          <w:bCs/>
+          <w:color w:val="auto"/>
+          <w:sz w:val="24"/>
+          <w:szCs w:val="28"/>
+        </w:rPr>
+        <w:t>PLAN DE GESTION DEL PRESUPUESTO</w:t>
+      </w:r>
+      <w:bookmarkEnd w:id="28"/>
     </w:p>
     <w:tbl>
       <w:tblPr>
@@ -22828,8 +22670,8 @@
           <w:szCs w:val="28"/>
         </w:rPr>
       </w:pPr>
-      <w:bookmarkStart w:id="30" w:name="_Toc389957839"/>
-      <w:bookmarkStart w:id="31" w:name="_Toc427510635"/>
+      <w:bookmarkStart w:id="29" w:name="_Toc389957839"/>
+      <w:bookmarkStart w:id="30" w:name="_Toc428301767"/>
       <w:r>
         <w:rPr>
           <w:rFonts w:ascii="Times New Roman" w:eastAsia="Times New Roman" w:hAnsi="Times New Roman" w:cs="Times New Roman"/>
@@ -22840,22 +22682,13 @@
         </w:rPr>
         <w:t>RIESGOS DEL PROYECTO</w:t>
       </w:r>
+      <w:bookmarkEnd w:id="29"/>
       <w:bookmarkEnd w:id="30"/>
-      <w:bookmarkEnd w:id="31"/>
     </w:p>
     <w:tbl>
       <w:tblPr>
-        <w:tblStyle w:val="Tablaconcuadrcula2"/>
+        <w:tblStyle w:val="Tablaconcuadrcula1"/>
         <w:tblW w:w="8396" w:type="dxa"/>
-        <w:tblInd w:w="-34" w:type="dxa"/>
-        <w:tblBorders>
-          <w:top w:val="single" w:sz="4" w:space="0" w:color="943634"/>
-          <w:left w:val="single" w:sz="4" w:space="0" w:color="943634"/>
-          <w:bottom w:val="single" w:sz="4" w:space="0" w:color="943634"/>
-          <w:right w:val="single" w:sz="4" w:space="0" w:color="943634"/>
-          <w:insideH w:val="single" w:sz="4" w:space="0" w:color="943634"/>
-          <w:insideV w:val="single" w:sz="4" w:space="0" w:color="943634"/>
-        </w:tblBorders>
         <w:tblLayout w:type="fixed"/>
         <w:tblLook w:val="04A0" w:firstRow="1" w:lastRow="0" w:firstColumn="1" w:lastColumn="0" w:noHBand="0" w:noVBand="1"/>
       </w:tblPr>
@@ -22931,7 +22764,7 @@
         <w:tc>
           <w:tcPr>
             <w:tcW w:w="5703" w:type="dxa"/>
-            <w:shd w:val="clear" w:color="auto" w:fill="D99594"/>
+            <w:shd w:val="clear" w:color="auto" w:fill="F2DBDB"/>
           </w:tcPr>
           <w:p>
             <w:pPr>
@@ -22958,7 +22791,7 @@
         <w:tc>
           <w:tcPr>
             <w:tcW w:w="1559" w:type="dxa"/>
-            <w:shd w:val="clear" w:color="auto" w:fill="D99594"/>
+            <w:shd w:val="clear" w:color="auto" w:fill="F2DBDB"/>
           </w:tcPr>
           <w:p>
             <w:pPr>
@@ -22984,7 +22817,7 @@
         <w:tc>
           <w:tcPr>
             <w:tcW w:w="1134" w:type="dxa"/>
-            <w:shd w:val="clear" w:color="auto" w:fill="D99594"/>
+            <w:shd w:val="clear" w:color="auto" w:fill="F2DBDB"/>
           </w:tcPr>
           <w:p>
             <w:pPr>
@@ -23010,7 +22843,7 @@
       </w:tr>
       <w:tr>
         <w:trPr>
-          <w:trHeight w:val="1004"/>
+          <w:trHeight w:val="138"/>
         </w:trPr>
         <w:tc>
           <w:tcPr>
@@ -23018,10 +22851,33 @@
           </w:tcPr>
           <w:p>
             <w:pPr>
-              <w:jc w:val="both"/>
-              <w:rPr>
-                <w:rFonts w:ascii="Times New Roman" w:eastAsia="Calibri" w:hAnsi="Times New Roman" w:cs="Times New Roman"/>
-                <w:b/>
+              <w:spacing w:line="360" w:lineRule="auto"/>
+              <w:jc w:val="center"/>
+              <w:rPr>
+                <w:rFonts w:ascii="Times New Roman" w:hAnsi="Times New Roman" w:cs="Times New Roman"/>
+                <w:lang w:val="es-EC" w:eastAsia="es-EC"/>
+              </w:rPr>
+            </w:pPr>
+            <w:r>
+              <w:rPr>
+                <w:rFonts w:ascii="Times New Roman" w:hAnsi="Times New Roman" w:cs="Times New Roman"/>
+                <w:lang w:val="es-EC" w:eastAsia="es-EC"/>
+              </w:rPr>
+              <w:t>Modificación del cronograma</w:t>
+            </w:r>
+          </w:p>
+        </w:tc>
+        <w:tc>
+          <w:tcPr>
+            <w:tcW w:w="1559" w:type="dxa"/>
+            <w:vAlign w:val="center"/>
+          </w:tcPr>
+          <w:p>
+            <w:pPr>
+              <w:ind w:left="-4"/>
+              <w:jc w:val="center"/>
+              <w:rPr>
+                <w:rFonts w:ascii="Times New Roman" w:eastAsia="Calibri" w:hAnsi="Times New Roman" w:cs="Times New Roman"/>
                 <w:bCs/>
                 <w:sz w:val="24"/>
                 <w:szCs w:val="24"/>
@@ -23030,510 +22886,22 @@
             <w:r>
               <w:rPr>
                 <w:rFonts w:ascii="Times New Roman" w:eastAsia="Calibri" w:hAnsi="Times New Roman" w:cs="Times New Roman"/>
-                <w:b/>
-                <w:sz w:val="24"/>
-                <w:szCs w:val="24"/>
-              </w:rPr>
-              <w:t>Riesgos Técnicos</w:t>
-            </w:r>
-          </w:p>
-          <w:p>
-            <w:pPr>
-              <w:numPr>
-                <w:ilvl w:val="0"/>
-                <w:numId w:val="8"/>
-              </w:numPr>
-              <w:contextualSpacing/>
-              <w:jc w:val="both"/>
-              <w:rPr>
-                <w:rFonts w:ascii="Times New Roman" w:eastAsia="Calibri" w:hAnsi="Times New Roman" w:cs="Times New Roman"/>
-                <w:sz w:val="24"/>
-                <w:szCs w:val="24"/>
-              </w:rPr>
-            </w:pPr>
-            <w:r>
-              <w:rPr>
-                <w:rFonts w:ascii="Times New Roman" w:eastAsia="Calibri" w:hAnsi="Times New Roman" w:cs="Times New Roman"/>
-                <w:sz w:val="24"/>
-                <w:szCs w:val="24"/>
-              </w:rPr>
-              <w:t>La falta de conocimiento de la metodología de desarrollo de aplicaciones Web UWE.</w:t>
-            </w:r>
-          </w:p>
-        </w:tc>
-        <w:tc>
-          <w:tcPr>
-            <w:tcW w:w="1559" w:type="dxa"/>
-          </w:tcPr>
-          <w:p>
-            <w:pPr>
-              <w:jc w:val="center"/>
-              <w:rPr>
-                <w:rFonts w:ascii="Times New Roman" w:eastAsia="Calibri" w:hAnsi="Times New Roman" w:cs="Times New Roman"/>
                 <w:bCs/>
                 <w:sz w:val="24"/>
                 <w:szCs w:val="24"/>
               </w:rPr>
-            </w:pPr>
-          </w:p>
-          <w:p>
-            <w:pPr>
-              <w:jc w:val="center"/>
-              <w:rPr>
-                <w:rFonts w:ascii="Times New Roman" w:eastAsia="Calibri" w:hAnsi="Times New Roman" w:cs="Times New Roman"/>
-                <w:bCs/>
-                <w:sz w:val="24"/>
-                <w:szCs w:val="24"/>
-              </w:rPr>
-            </w:pPr>
-          </w:p>
-          <w:p>
-            <w:pPr>
-              <w:jc w:val="center"/>
-              <w:rPr>
-                <w:rFonts w:ascii="Times New Roman" w:eastAsia="Calibri" w:hAnsi="Times New Roman" w:cs="Times New Roman"/>
-                <w:bCs/>
-                <w:sz w:val="24"/>
-                <w:szCs w:val="24"/>
-              </w:rPr>
-            </w:pPr>
-            <w:r>
-              <w:rPr>
-                <w:rFonts w:ascii="Times New Roman" w:eastAsia="Calibri" w:hAnsi="Times New Roman" w:cs="Times New Roman"/>
-                <w:bCs/>
-                <w:sz w:val="24"/>
-                <w:szCs w:val="24"/>
-              </w:rPr>
               <w:t>10</w:t>
             </w:r>
           </w:p>
-          <w:p>
-            <w:pPr>
-              <w:jc w:val="center"/>
-              <w:rPr>
-                <w:rFonts w:ascii="Times New Roman" w:eastAsia="Calibri" w:hAnsi="Times New Roman" w:cs="Times New Roman"/>
-                <w:bCs/>
-                <w:sz w:val="24"/>
-                <w:szCs w:val="24"/>
-              </w:rPr>
-            </w:pPr>
-          </w:p>
         </w:tc>
         <w:tc>
           <w:tcPr>
             <w:tcW w:w="1134" w:type="dxa"/>
-          </w:tcPr>
-          <w:p>
-            <w:pPr>
-              <w:jc w:val="center"/>
-              <w:rPr>
-                <w:rFonts w:ascii="Times New Roman" w:eastAsia="Calibri" w:hAnsi="Times New Roman" w:cs="Times New Roman"/>
-                <w:bCs/>
-                <w:sz w:val="24"/>
-                <w:szCs w:val="24"/>
-              </w:rPr>
-            </w:pPr>
-          </w:p>
-          <w:p>
-            <w:pPr>
-              <w:jc w:val="center"/>
-              <w:rPr>
-                <w:rFonts w:ascii="Times New Roman" w:eastAsia="Calibri" w:hAnsi="Times New Roman" w:cs="Times New Roman"/>
-                <w:bCs/>
-                <w:sz w:val="24"/>
-                <w:szCs w:val="24"/>
-              </w:rPr>
-            </w:pPr>
-          </w:p>
-          <w:p>
-            <w:pPr>
-              <w:jc w:val="center"/>
-              <w:rPr>
-                <w:rFonts w:ascii="Times New Roman" w:eastAsia="Calibri" w:hAnsi="Times New Roman" w:cs="Times New Roman"/>
-                <w:bCs/>
-                <w:sz w:val="24"/>
-                <w:szCs w:val="24"/>
-              </w:rPr>
-            </w:pPr>
-            <w:r>
-              <w:rPr>
-                <w:rFonts w:ascii="Times New Roman" w:eastAsia="Calibri" w:hAnsi="Times New Roman" w:cs="Times New Roman"/>
-                <w:bCs/>
-                <w:sz w:val="24"/>
-                <w:szCs w:val="24"/>
-              </w:rPr>
-              <w:t>1</w:t>
-            </w:r>
-          </w:p>
-          <w:p>
-            <w:pPr>
-              <w:jc w:val="center"/>
-              <w:rPr>
-                <w:rFonts w:ascii="Times New Roman" w:eastAsia="Calibri" w:hAnsi="Times New Roman" w:cs="Times New Roman"/>
-                <w:bCs/>
-                <w:sz w:val="24"/>
-                <w:szCs w:val="24"/>
-              </w:rPr>
-            </w:pPr>
-          </w:p>
-        </w:tc>
-      </w:tr>
-      <w:tr>
-        <w:trPr>
-          <w:trHeight w:val="547"/>
-        </w:trPr>
-        <w:tc>
-          <w:tcPr>
-            <w:tcW w:w="5703" w:type="dxa"/>
-          </w:tcPr>
-          <w:p>
-            <w:pPr>
-              <w:numPr>
-                <w:ilvl w:val="0"/>
-                <w:numId w:val="8"/>
-              </w:numPr>
-              <w:contextualSpacing/>
-              <w:jc w:val="both"/>
-              <w:rPr>
-                <w:rFonts w:ascii="Times New Roman" w:eastAsia="Calibri" w:hAnsi="Times New Roman" w:cs="Times New Roman"/>
-                <w:bCs/>
-                <w:sz w:val="24"/>
-                <w:szCs w:val="24"/>
-              </w:rPr>
-            </w:pPr>
-            <w:r>
-              <w:rPr>
-                <w:rFonts w:ascii="Times New Roman" w:eastAsia="Calibri" w:hAnsi="Times New Roman" w:cs="Times New Roman"/>
-                <w:sz w:val="24"/>
-                <w:szCs w:val="24"/>
-              </w:rPr>
-              <w:t xml:space="preserve">Bajo nivel de conocimiento en el uso del Framework Django y otras herramientas afines. </w:t>
-            </w:r>
-          </w:p>
-        </w:tc>
-        <w:tc>
-          <w:tcPr>
-            <w:tcW w:w="1559" w:type="dxa"/>
-          </w:tcPr>
-          <w:p>
-            <w:pPr>
-              <w:jc w:val="center"/>
-              <w:rPr>
-                <w:rFonts w:ascii="Times New Roman" w:eastAsia="Calibri" w:hAnsi="Times New Roman" w:cs="Times New Roman"/>
-                <w:bCs/>
-                <w:sz w:val="24"/>
-                <w:szCs w:val="24"/>
-              </w:rPr>
-            </w:pPr>
-            <w:r>
-              <w:rPr>
-                <w:rFonts w:ascii="Times New Roman" w:eastAsia="Calibri" w:hAnsi="Times New Roman" w:cs="Times New Roman"/>
-                <w:bCs/>
-                <w:sz w:val="24"/>
-                <w:szCs w:val="24"/>
-              </w:rPr>
-              <w:t>40</w:t>
-            </w:r>
-          </w:p>
-        </w:tc>
-        <w:tc>
-          <w:tcPr>
-            <w:tcW w:w="1134" w:type="dxa"/>
-          </w:tcPr>
-          <w:p>
-            <w:pPr>
-              <w:jc w:val="center"/>
-              <w:rPr>
-                <w:rFonts w:ascii="Times New Roman" w:eastAsia="Calibri" w:hAnsi="Times New Roman" w:cs="Times New Roman"/>
-                <w:bCs/>
-                <w:sz w:val="24"/>
-                <w:szCs w:val="24"/>
-              </w:rPr>
-            </w:pPr>
-            <w:r>
-              <w:rPr>
-                <w:rFonts w:ascii="Times New Roman" w:eastAsia="Calibri" w:hAnsi="Times New Roman" w:cs="Times New Roman"/>
-                <w:bCs/>
-                <w:sz w:val="24"/>
-                <w:szCs w:val="24"/>
-              </w:rPr>
-              <w:t>3</w:t>
-            </w:r>
-          </w:p>
-        </w:tc>
-      </w:tr>
-      <w:tr>
-        <w:trPr>
-          <w:trHeight w:val="282"/>
-        </w:trPr>
-        <w:tc>
-          <w:tcPr>
-            <w:tcW w:w="5703" w:type="dxa"/>
-          </w:tcPr>
-          <w:p>
-            <w:pPr>
-              <w:numPr>
-                <w:ilvl w:val="0"/>
-                <w:numId w:val="8"/>
-              </w:numPr>
-              <w:contextualSpacing/>
-              <w:jc w:val="both"/>
-              <w:rPr>
-                <w:rFonts w:ascii="Times New Roman" w:eastAsia="Calibri" w:hAnsi="Times New Roman" w:cs="Times New Roman"/>
-                <w:sz w:val="24"/>
-                <w:szCs w:val="24"/>
-              </w:rPr>
-            </w:pPr>
-            <w:r>
-              <w:rPr>
-                <w:rFonts w:ascii="Times New Roman" w:eastAsia="Calibri" w:hAnsi="Times New Roman" w:cs="Times New Roman"/>
-                <w:sz w:val="24"/>
-                <w:szCs w:val="24"/>
-              </w:rPr>
-              <w:t>Carencia de experiencia en el desarrollo de aplicaciones web.</w:t>
-            </w:r>
-          </w:p>
-        </w:tc>
-        <w:tc>
-          <w:tcPr>
-            <w:tcW w:w="1559" w:type="dxa"/>
-          </w:tcPr>
-          <w:p>
-            <w:pPr>
-              <w:jc w:val="center"/>
-              <w:rPr>
-                <w:rFonts w:ascii="Times New Roman" w:eastAsia="Calibri" w:hAnsi="Times New Roman" w:cs="Times New Roman"/>
-                <w:bCs/>
-                <w:sz w:val="24"/>
-                <w:szCs w:val="24"/>
-              </w:rPr>
-            </w:pPr>
-            <w:r>
-              <w:rPr>
-                <w:rFonts w:ascii="Times New Roman" w:eastAsia="Calibri" w:hAnsi="Times New Roman" w:cs="Times New Roman"/>
-                <w:bCs/>
-                <w:sz w:val="24"/>
-                <w:szCs w:val="24"/>
-              </w:rPr>
-              <w:t>30</w:t>
-            </w:r>
-          </w:p>
-        </w:tc>
-        <w:tc>
-          <w:tcPr>
-            <w:tcW w:w="1134" w:type="dxa"/>
-          </w:tcPr>
-          <w:p>
-            <w:pPr>
-              <w:jc w:val="center"/>
-              <w:rPr>
-                <w:rFonts w:ascii="Times New Roman" w:eastAsia="Calibri" w:hAnsi="Times New Roman" w:cs="Times New Roman"/>
-                <w:bCs/>
-                <w:sz w:val="24"/>
-                <w:szCs w:val="24"/>
-              </w:rPr>
-            </w:pPr>
-            <w:r>
-              <w:rPr>
-                <w:rFonts w:ascii="Times New Roman" w:eastAsia="Calibri" w:hAnsi="Times New Roman" w:cs="Times New Roman"/>
-                <w:bCs/>
-                <w:sz w:val="24"/>
-                <w:szCs w:val="24"/>
-              </w:rPr>
-              <w:t>2</w:t>
-            </w:r>
-          </w:p>
-        </w:tc>
-      </w:tr>
-      <w:tr>
-        <w:trPr>
-          <w:trHeight w:val="298"/>
-        </w:trPr>
-        <w:tc>
-          <w:tcPr>
-            <w:tcW w:w="5703" w:type="dxa"/>
-          </w:tcPr>
-          <w:p>
-            <w:pPr>
-              <w:numPr>
-                <w:ilvl w:val="0"/>
-                <w:numId w:val="8"/>
-              </w:numPr>
-              <w:contextualSpacing/>
-              <w:jc w:val="both"/>
-              <w:rPr>
-                <w:rFonts w:ascii="Times New Roman" w:eastAsia="Calibri" w:hAnsi="Times New Roman" w:cs="Times New Roman"/>
-                <w:sz w:val="24"/>
-                <w:szCs w:val="24"/>
-              </w:rPr>
-            </w:pPr>
-            <w:r>
-              <w:rPr>
-                <w:rFonts w:ascii="Times New Roman" w:eastAsia="Calibri" w:hAnsi="Times New Roman" w:cs="Times New Roman"/>
-                <w:sz w:val="24"/>
-                <w:szCs w:val="24"/>
-              </w:rPr>
-              <w:t>Selección inadecuada de herramientas de desarrollo.</w:t>
-            </w:r>
-          </w:p>
-        </w:tc>
-        <w:tc>
-          <w:tcPr>
-            <w:tcW w:w="1559" w:type="dxa"/>
-          </w:tcPr>
-          <w:p>
-            <w:pPr>
-              <w:jc w:val="center"/>
-              <w:rPr>
-                <w:rFonts w:ascii="Times New Roman" w:eastAsia="Calibri" w:hAnsi="Times New Roman" w:cs="Times New Roman"/>
-                <w:bCs/>
-                <w:sz w:val="24"/>
-                <w:szCs w:val="24"/>
-              </w:rPr>
-            </w:pPr>
-            <w:r>
-              <w:rPr>
-                <w:rFonts w:ascii="Times New Roman" w:eastAsia="Calibri" w:hAnsi="Times New Roman" w:cs="Times New Roman"/>
-                <w:bCs/>
-                <w:sz w:val="24"/>
-                <w:szCs w:val="24"/>
-              </w:rPr>
-              <w:t>10</w:t>
-            </w:r>
-          </w:p>
-        </w:tc>
-        <w:tc>
-          <w:tcPr>
-            <w:tcW w:w="1134" w:type="dxa"/>
-          </w:tcPr>
-          <w:p>
-            <w:pPr>
-              <w:jc w:val="center"/>
-              <w:rPr>
-                <w:rFonts w:ascii="Times New Roman" w:eastAsia="Calibri" w:hAnsi="Times New Roman" w:cs="Times New Roman"/>
-                <w:bCs/>
-                <w:sz w:val="24"/>
-                <w:szCs w:val="24"/>
-              </w:rPr>
-            </w:pPr>
-            <w:r>
-              <w:rPr>
-                <w:rFonts w:ascii="Times New Roman" w:eastAsia="Calibri" w:hAnsi="Times New Roman" w:cs="Times New Roman"/>
-                <w:bCs/>
-                <w:sz w:val="24"/>
-                <w:szCs w:val="24"/>
-              </w:rPr>
-              <w:t>1</w:t>
-            </w:r>
-          </w:p>
-        </w:tc>
-      </w:tr>
-      <w:tr>
-        <w:trPr>
-          <w:trHeight w:val="595"/>
-        </w:trPr>
-        <w:tc>
-          <w:tcPr>
-            <w:tcW w:w="5703" w:type="dxa"/>
-          </w:tcPr>
-          <w:p>
-            <w:pPr>
-              <w:jc w:val="both"/>
-              <w:rPr>
-                <w:rFonts w:ascii="Times New Roman" w:eastAsia="Calibri" w:hAnsi="Times New Roman" w:cs="Times New Roman"/>
-                <w:b/>
-                <w:bCs/>
-                <w:sz w:val="24"/>
-                <w:szCs w:val="24"/>
-              </w:rPr>
-            </w:pPr>
-            <w:r>
-              <w:rPr>
-                <w:rFonts w:ascii="Times New Roman" w:eastAsia="Calibri" w:hAnsi="Times New Roman" w:cs="Times New Roman"/>
-                <w:b/>
-                <w:sz w:val="24"/>
-                <w:szCs w:val="24"/>
-              </w:rPr>
-              <w:t>Riesgos de Gestión</w:t>
-            </w:r>
-          </w:p>
-          <w:p>
-            <w:pPr>
-              <w:numPr>
-                <w:ilvl w:val="0"/>
-                <w:numId w:val="9"/>
-              </w:numPr>
-              <w:contextualSpacing/>
-              <w:jc w:val="both"/>
-              <w:rPr>
-                <w:rFonts w:ascii="Times New Roman" w:eastAsia="Calibri" w:hAnsi="Times New Roman" w:cs="Times New Roman"/>
-                <w:sz w:val="24"/>
-                <w:szCs w:val="24"/>
-              </w:rPr>
-            </w:pPr>
-            <w:r>
-              <w:rPr>
-                <w:rFonts w:ascii="Times New Roman" w:eastAsia="Calibri" w:hAnsi="Times New Roman" w:cs="Times New Roman"/>
-                <w:sz w:val="24"/>
-                <w:szCs w:val="24"/>
-              </w:rPr>
-              <w:t>Bajo nivel de análisis de los requerimientos del cliente.</w:t>
-            </w:r>
-          </w:p>
-        </w:tc>
-        <w:tc>
-          <w:tcPr>
-            <w:tcW w:w="1559" w:type="dxa"/>
-          </w:tcPr>
-          <w:p>
-            <w:pPr>
-              <w:jc w:val="center"/>
-              <w:rPr>
-                <w:rFonts w:ascii="Times New Roman" w:eastAsia="Calibri" w:hAnsi="Times New Roman" w:cs="Times New Roman"/>
-                <w:bCs/>
-                <w:sz w:val="24"/>
-                <w:szCs w:val="24"/>
-              </w:rPr>
-            </w:pPr>
-          </w:p>
-          <w:p>
-            <w:pPr>
-              <w:jc w:val="center"/>
-              <w:rPr>
-                <w:rFonts w:ascii="Times New Roman" w:eastAsia="Calibri" w:hAnsi="Times New Roman" w:cs="Times New Roman"/>
-                <w:bCs/>
-                <w:sz w:val="24"/>
-                <w:szCs w:val="24"/>
-              </w:rPr>
-            </w:pPr>
-            <w:r>
-              <w:rPr>
-                <w:rFonts w:ascii="Times New Roman" w:eastAsia="Calibri" w:hAnsi="Times New Roman" w:cs="Times New Roman"/>
-                <w:bCs/>
-                <w:sz w:val="24"/>
-                <w:szCs w:val="24"/>
-              </w:rPr>
-              <w:t>30</w:t>
-            </w:r>
-          </w:p>
-        </w:tc>
-        <w:tc>
-          <w:tcPr>
-            <w:tcW w:w="1134" w:type="dxa"/>
-          </w:tcPr>
-          <w:p>
-            <w:pPr>
-              <w:jc w:val="center"/>
-              <w:rPr>
-                <w:rFonts w:ascii="Times New Roman" w:eastAsia="Calibri" w:hAnsi="Times New Roman" w:cs="Times New Roman"/>
-                <w:bCs/>
-                <w:sz w:val="24"/>
-                <w:szCs w:val="24"/>
-              </w:rPr>
-            </w:pPr>
-          </w:p>
-          <w:p>
-            <w:pPr>
+            <w:vAlign w:val="center"/>
+          </w:tcPr>
+          <w:p>
+            <w:pPr>
+              <w:ind w:left="-4"/>
               <w:jc w:val="center"/>
               <w:rPr>
                 <w:rFonts w:ascii="Times New Roman" w:eastAsia="Calibri" w:hAnsi="Times New Roman" w:cs="Times New Roman"/>
@@ -23564,12 +22932,31 @@
           </w:tcPr>
           <w:p>
             <w:pPr>
-              <w:numPr>
-                <w:ilvl w:val="0"/>
-                <w:numId w:val="9"/>
-              </w:numPr>
-              <w:contextualSpacing/>
-              <w:jc w:val="both"/>
+              <w:spacing w:line="360" w:lineRule="auto"/>
+              <w:jc w:val="center"/>
+              <w:rPr>
+                <w:rFonts w:ascii="Times New Roman" w:hAnsi="Times New Roman" w:cs="Times New Roman"/>
+                <w:lang w:val="es-EC" w:eastAsia="es-EC"/>
+              </w:rPr>
+            </w:pPr>
+            <w:r>
+              <w:rPr>
+                <w:rFonts w:ascii="Times New Roman" w:hAnsi="Times New Roman" w:cs="Times New Roman"/>
+                <w:lang w:val="es-EC" w:eastAsia="es-EC"/>
+              </w:rPr>
+              <w:t>Baja satisfacción de los participantes</w:t>
+            </w:r>
+          </w:p>
+        </w:tc>
+        <w:tc>
+          <w:tcPr>
+            <w:tcW w:w="1559" w:type="dxa"/>
+            <w:vAlign w:val="center"/>
+          </w:tcPr>
+          <w:p>
+            <w:pPr>
+              <w:ind w:left="-4"/>
+              <w:jc w:val="center"/>
               <w:rPr>
                 <w:rFonts w:ascii="Times New Roman" w:eastAsia="Calibri" w:hAnsi="Times New Roman" w:cs="Times New Roman"/>
                 <w:bCs/>
@@ -23580,19 +22967,22 @@
             <w:r>
               <w:rPr>
                 <w:rFonts w:ascii="Times New Roman" w:eastAsia="Calibri" w:hAnsi="Times New Roman" w:cs="Times New Roman"/>
-                <w:sz w:val="24"/>
-                <w:szCs w:val="24"/>
-              </w:rPr>
-              <w:t>Carencia de comunicación entre los interesados del proyecto.</w:t>
-            </w:r>
-          </w:p>
-        </w:tc>
-        <w:tc>
-          <w:tcPr>
-            <w:tcW w:w="1559" w:type="dxa"/>
-          </w:tcPr>
-          <w:p>
-            <w:pPr>
+                <w:bCs/>
+                <w:sz w:val="24"/>
+                <w:szCs w:val="24"/>
+              </w:rPr>
+              <w:t>10</w:t>
+            </w:r>
+          </w:p>
+        </w:tc>
+        <w:tc>
+          <w:tcPr>
+            <w:tcW w:w="1134" w:type="dxa"/>
+            <w:vAlign w:val="center"/>
+          </w:tcPr>
+          <w:p>
+            <w:pPr>
+              <w:ind w:left="-4"/>
               <w:jc w:val="center"/>
               <w:rPr>
                 <w:rFonts w:ascii="Times New Roman" w:eastAsia="Calibri" w:hAnsi="Times New Roman" w:cs="Times New Roman"/>
@@ -23608,365 +22998,7 @@
                 <w:sz w:val="24"/>
                 <w:szCs w:val="24"/>
               </w:rPr>
-              <w:t>30</w:t>
-            </w:r>
-          </w:p>
-        </w:tc>
-        <w:tc>
-          <w:tcPr>
-            <w:tcW w:w="1134" w:type="dxa"/>
-          </w:tcPr>
-          <w:p>
-            <w:pPr>
-              <w:jc w:val="center"/>
-              <w:rPr>
-                <w:rFonts w:ascii="Times New Roman" w:eastAsia="Calibri" w:hAnsi="Times New Roman" w:cs="Times New Roman"/>
-                <w:bCs/>
-                <w:sz w:val="24"/>
-                <w:szCs w:val="24"/>
-              </w:rPr>
-            </w:pPr>
-            <w:r>
-              <w:rPr>
-                <w:rFonts w:ascii="Times New Roman" w:eastAsia="Calibri" w:hAnsi="Times New Roman" w:cs="Times New Roman"/>
-                <w:bCs/>
-                <w:sz w:val="24"/>
-                <w:szCs w:val="24"/>
-              </w:rPr>
               <w:t>2</w:t>
-            </w:r>
-          </w:p>
-        </w:tc>
-      </w:tr>
-      <w:tr>
-        <w:trPr>
-          <w:trHeight w:val="278"/>
-        </w:trPr>
-        <w:tc>
-          <w:tcPr>
-            <w:tcW w:w="5703" w:type="dxa"/>
-          </w:tcPr>
-          <w:p>
-            <w:pPr>
-              <w:numPr>
-                <w:ilvl w:val="0"/>
-                <w:numId w:val="9"/>
-              </w:numPr>
-              <w:contextualSpacing/>
-              <w:jc w:val="both"/>
-              <w:rPr>
-                <w:rFonts w:ascii="Times New Roman" w:eastAsia="Calibri" w:hAnsi="Times New Roman" w:cs="Times New Roman"/>
-                <w:sz w:val="24"/>
-                <w:szCs w:val="24"/>
-              </w:rPr>
-            </w:pPr>
-            <w:r>
-              <w:rPr>
-                <w:rFonts w:ascii="Times New Roman" w:eastAsia="Calibri" w:hAnsi="Times New Roman" w:cs="Times New Roman"/>
-                <w:sz w:val="24"/>
-                <w:szCs w:val="24"/>
-              </w:rPr>
-              <w:t>Incorrecta asignación de roles del equipo de proyecto.</w:t>
-            </w:r>
-          </w:p>
-        </w:tc>
-        <w:tc>
-          <w:tcPr>
-            <w:tcW w:w="1559" w:type="dxa"/>
-          </w:tcPr>
-          <w:p>
-            <w:pPr>
-              <w:jc w:val="center"/>
-              <w:rPr>
-                <w:rFonts w:ascii="Times New Roman" w:eastAsia="Calibri" w:hAnsi="Times New Roman" w:cs="Times New Roman"/>
-                <w:bCs/>
-                <w:sz w:val="24"/>
-                <w:szCs w:val="24"/>
-              </w:rPr>
-            </w:pPr>
-            <w:r>
-              <w:rPr>
-                <w:rFonts w:ascii="Times New Roman" w:eastAsia="Calibri" w:hAnsi="Times New Roman" w:cs="Times New Roman"/>
-                <w:bCs/>
-                <w:sz w:val="24"/>
-                <w:szCs w:val="24"/>
-              </w:rPr>
-              <w:t>20</w:t>
-            </w:r>
-          </w:p>
-        </w:tc>
-        <w:tc>
-          <w:tcPr>
-            <w:tcW w:w="1134" w:type="dxa"/>
-          </w:tcPr>
-          <w:p>
-            <w:pPr>
-              <w:jc w:val="center"/>
-              <w:rPr>
-                <w:rFonts w:ascii="Times New Roman" w:eastAsia="Calibri" w:hAnsi="Times New Roman" w:cs="Times New Roman"/>
-                <w:bCs/>
-                <w:sz w:val="24"/>
-                <w:szCs w:val="24"/>
-              </w:rPr>
-            </w:pPr>
-            <w:r>
-              <w:rPr>
-                <w:rFonts w:ascii="Times New Roman" w:eastAsia="Calibri" w:hAnsi="Times New Roman" w:cs="Times New Roman"/>
-                <w:bCs/>
-                <w:sz w:val="24"/>
-                <w:szCs w:val="24"/>
-              </w:rPr>
-              <w:t>1</w:t>
-            </w:r>
-          </w:p>
-        </w:tc>
-      </w:tr>
-      <w:tr>
-        <w:trPr>
-          <w:trHeight w:val="620"/>
-        </w:trPr>
-        <w:tc>
-          <w:tcPr>
-            <w:tcW w:w="5703" w:type="dxa"/>
-          </w:tcPr>
-          <w:p>
-            <w:pPr>
-              <w:numPr>
-                <w:ilvl w:val="0"/>
-                <w:numId w:val="9"/>
-              </w:numPr>
-              <w:contextualSpacing/>
-              <w:jc w:val="both"/>
-              <w:rPr>
-                <w:rFonts w:ascii="Times New Roman" w:eastAsia="Calibri" w:hAnsi="Times New Roman" w:cs="Times New Roman"/>
-                <w:sz w:val="24"/>
-                <w:szCs w:val="24"/>
-              </w:rPr>
-            </w:pPr>
-            <w:r>
-              <w:rPr>
-                <w:rFonts w:ascii="Times New Roman" w:eastAsia="Calibri" w:hAnsi="Times New Roman" w:cs="Times New Roman"/>
-                <w:sz w:val="24"/>
-                <w:szCs w:val="24"/>
-              </w:rPr>
-              <w:t>Incumplimiento masivo de las actividades establecidas en el cronograma.</w:t>
-            </w:r>
-          </w:p>
-        </w:tc>
-        <w:tc>
-          <w:tcPr>
-            <w:tcW w:w="1559" w:type="dxa"/>
-          </w:tcPr>
-          <w:p>
-            <w:pPr>
-              <w:jc w:val="center"/>
-              <w:rPr>
-                <w:rFonts w:ascii="Times New Roman" w:eastAsia="Calibri" w:hAnsi="Times New Roman" w:cs="Times New Roman"/>
-                <w:bCs/>
-                <w:sz w:val="24"/>
-                <w:szCs w:val="24"/>
-              </w:rPr>
-            </w:pPr>
-            <w:r>
-              <w:rPr>
-                <w:rFonts w:ascii="Times New Roman" w:eastAsia="Calibri" w:hAnsi="Times New Roman" w:cs="Times New Roman"/>
-                <w:bCs/>
-                <w:sz w:val="24"/>
-                <w:szCs w:val="24"/>
-              </w:rPr>
-              <w:t>15</w:t>
-            </w:r>
-          </w:p>
-        </w:tc>
-        <w:tc>
-          <w:tcPr>
-            <w:tcW w:w="1134" w:type="dxa"/>
-          </w:tcPr>
-          <w:p>
-            <w:pPr>
-              <w:jc w:val="center"/>
-              <w:rPr>
-                <w:rFonts w:ascii="Times New Roman" w:eastAsia="Calibri" w:hAnsi="Times New Roman" w:cs="Times New Roman"/>
-                <w:bCs/>
-                <w:sz w:val="24"/>
-                <w:szCs w:val="24"/>
-              </w:rPr>
-            </w:pPr>
-            <w:r>
-              <w:rPr>
-                <w:rFonts w:ascii="Times New Roman" w:eastAsia="Calibri" w:hAnsi="Times New Roman" w:cs="Times New Roman"/>
-                <w:bCs/>
-                <w:sz w:val="24"/>
-                <w:szCs w:val="24"/>
-              </w:rPr>
-              <w:t>1</w:t>
-            </w:r>
-          </w:p>
-        </w:tc>
-      </w:tr>
-      <w:tr>
-        <w:trPr>
-          <w:trHeight w:val="304"/>
-        </w:trPr>
-        <w:tc>
-          <w:tcPr>
-            <w:tcW w:w="5703" w:type="dxa"/>
-          </w:tcPr>
-          <w:p>
-            <w:pPr>
-              <w:numPr>
-                <w:ilvl w:val="0"/>
-                <w:numId w:val="9"/>
-              </w:numPr>
-              <w:contextualSpacing/>
-              <w:jc w:val="both"/>
-              <w:rPr>
-                <w:rFonts w:ascii="Times New Roman" w:eastAsia="Calibri" w:hAnsi="Times New Roman" w:cs="Times New Roman"/>
-                <w:sz w:val="24"/>
-                <w:szCs w:val="24"/>
-              </w:rPr>
-            </w:pPr>
-            <w:r>
-              <w:rPr>
-                <w:rFonts w:ascii="Times New Roman" w:eastAsia="Calibri" w:hAnsi="Times New Roman" w:cs="Times New Roman"/>
-                <w:sz w:val="24"/>
-                <w:szCs w:val="24"/>
-              </w:rPr>
-              <w:lastRenderedPageBreak/>
-              <w:t>Cambio de roles del equipo de desarrollo del proyecto.</w:t>
-            </w:r>
-          </w:p>
-        </w:tc>
-        <w:tc>
-          <w:tcPr>
-            <w:tcW w:w="1559" w:type="dxa"/>
-          </w:tcPr>
-          <w:p>
-            <w:pPr>
-              <w:jc w:val="center"/>
-              <w:rPr>
-                <w:rFonts w:ascii="Times New Roman" w:eastAsia="Calibri" w:hAnsi="Times New Roman" w:cs="Times New Roman"/>
-                <w:bCs/>
-                <w:sz w:val="24"/>
-                <w:szCs w:val="24"/>
-              </w:rPr>
-            </w:pPr>
-            <w:r>
-              <w:rPr>
-                <w:rFonts w:ascii="Times New Roman" w:eastAsia="Calibri" w:hAnsi="Times New Roman" w:cs="Times New Roman"/>
-                <w:bCs/>
-                <w:sz w:val="24"/>
-                <w:szCs w:val="24"/>
-              </w:rPr>
-              <w:t>10</w:t>
-            </w:r>
-          </w:p>
-        </w:tc>
-        <w:tc>
-          <w:tcPr>
-            <w:tcW w:w="1134" w:type="dxa"/>
-          </w:tcPr>
-          <w:p>
-            <w:pPr>
-              <w:jc w:val="center"/>
-              <w:rPr>
-                <w:rFonts w:ascii="Times New Roman" w:eastAsia="Calibri" w:hAnsi="Times New Roman" w:cs="Times New Roman"/>
-                <w:bCs/>
-                <w:sz w:val="24"/>
-                <w:szCs w:val="24"/>
-              </w:rPr>
-            </w:pPr>
-            <w:r>
-              <w:rPr>
-                <w:rFonts w:ascii="Times New Roman" w:eastAsia="Calibri" w:hAnsi="Times New Roman" w:cs="Times New Roman"/>
-                <w:bCs/>
-                <w:sz w:val="24"/>
-                <w:szCs w:val="24"/>
-              </w:rPr>
-              <w:t>1</w:t>
-            </w:r>
-          </w:p>
-        </w:tc>
-      </w:tr>
-      <w:tr>
-        <w:trPr>
-          <w:trHeight w:val="620"/>
-        </w:trPr>
-        <w:tc>
-          <w:tcPr>
-            <w:tcW w:w="5703" w:type="dxa"/>
-          </w:tcPr>
-          <w:p>
-            <w:pPr>
-              <w:numPr>
-                <w:ilvl w:val="0"/>
-                <w:numId w:val="9"/>
-              </w:numPr>
-              <w:contextualSpacing/>
-              <w:jc w:val="both"/>
-              <w:rPr>
-                <w:rFonts w:ascii="Times New Roman" w:eastAsia="Calibri" w:hAnsi="Times New Roman" w:cs="Times New Roman"/>
-                <w:sz w:val="24"/>
-                <w:szCs w:val="24"/>
-              </w:rPr>
-            </w:pPr>
-            <w:r>
-              <w:rPr>
-                <w:rFonts w:ascii="Times New Roman" w:eastAsia="Calibri" w:hAnsi="Times New Roman" w:cs="Times New Roman"/>
-                <w:sz w:val="24"/>
-                <w:szCs w:val="24"/>
-              </w:rPr>
-              <w:t xml:space="preserve">Carencia de entendimiento o mala aplicación de la metodología a utilizar. </w:t>
-            </w:r>
-          </w:p>
-        </w:tc>
-        <w:tc>
-          <w:tcPr>
-            <w:tcW w:w="1559" w:type="dxa"/>
-          </w:tcPr>
-          <w:p>
-            <w:pPr>
-              <w:jc w:val="center"/>
-              <w:rPr>
-                <w:rFonts w:ascii="Times New Roman" w:eastAsia="Calibri" w:hAnsi="Times New Roman" w:cs="Times New Roman"/>
-                <w:bCs/>
-                <w:sz w:val="24"/>
-                <w:szCs w:val="24"/>
-              </w:rPr>
-            </w:pPr>
-            <w:r>
-              <w:rPr>
-                <w:rFonts w:ascii="Times New Roman" w:eastAsia="Calibri" w:hAnsi="Times New Roman" w:cs="Times New Roman"/>
-                <w:bCs/>
-                <w:sz w:val="24"/>
-                <w:szCs w:val="24"/>
-              </w:rPr>
-              <w:t>40</w:t>
-            </w:r>
-          </w:p>
-        </w:tc>
-        <w:tc>
-          <w:tcPr>
-            <w:tcW w:w="1134" w:type="dxa"/>
-          </w:tcPr>
-          <w:p>
-            <w:pPr>
-              <w:jc w:val="center"/>
-              <w:rPr>
-                <w:rFonts w:ascii="Times New Roman" w:eastAsia="Calibri" w:hAnsi="Times New Roman" w:cs="Times New Roman"/>
-                <w:bCs/>
-                <w:sz w:val="24"/>
-                <w:szCs w:val="24"/>
-              </w:rPr>
-            </w:pPr>
-            <w:r>
-              <w:rPr>
-                <w:rFonts w:ascii="Times New Roman" w:eastAsia="Calibri" w:hAnsi="Times New Roman" w:cs="Times New Roman"/>
-                <w:bCs/>
-                <w:sz w:val="24"/>
-                <w:szCs w:val="24"/>
-              </w:rPr>
-              <w:t>3</w:t>
             </w:r>
           </w:p>
         </w:tc>
@@ -23981,34 +23013,30 @@
           </w:tcPr>
           <w:p>
             <w:pPr>
-              <w:numPr>
-                <w:ilvl w:val="0"/>
-                <w:numId w:val="9"/>
-              </w:numPr>
-              <w:contextualSpacing/>
-              <w:jc w:val="both"/>
-              <w:rPr>
-                <w:rFonts w:ascii="Times New Roman" w:eastAsia="Calibri" w:hAnsi="Times New Roman" w:cs="Times New Roman"/>
-                <w:sz w:val="24"/>
-                <w:szCs w:val="24"/>
-              </w:rPr>
-            </w:pPr>
-            <w:r>
-              <w:rPr>
-                <w:rFonts w:ascii="Times New Roman" w:eastAsia="Calibri" w:hAnsi="Times New Roman" w:cs="Times New Roman"/>
-                <w:sz w:val="24"/>
-                <w:szCs w:val="24"/>
-              </w:rPr>
-              <w:t xml:space="preserve">Atrasos en la entrega de los documentos del proyecto.   </w:t>
+              <w:spacing w:line="360" w:lineRule="auto"/>
+              <w:jc w:val="center"/>
+              <w:rPr>
+                <w:rFonts w:ascii="Times New Roman" w:hAnsi="Times New Roman" w:cs="Times New Roman"/>
+                <w:lang w:val="es-EC" w:eastAsia="es-EC"/>
+              </w:rPr>
+            </w:pPr>
+            <w:r>
+              <w:rPr>
+                <w:rFonts w:ascii="Times New Roman" w:hAnsi="Times New Roman" w:cs="Times New Roman"/>
+                <w:lang w:val="es-EC" w:eastAsia="es-EC"/>
+              </w:rPr>
+              <w:t>Materiales de curso insuficientes</w:t>
             </w:r>
           </w:p>
         </w:tc>
         <w:tc>
           <w:tcPr>
             <w:tcW w:w="1559" w:type="dxa"/>
-          </w:tcPr>
-          <w:p>
-            <w:pPr>
+            <w:vAlign w:val="center"/>
+          </w:tcPr>
+          <w:p>
+            <w:pPr>
+              <w:ind w:left="-4"/>
               <w:jc w:val="center"/>
               <w:rPr>
                 <w:rFonts w:ascii="Times New Roman" w:eastAsia="Calibri" w:hAnsi="Times New Roman" w:cs="Times New Roman"/>
@@ -24024,370 +23052,18 @@
                 <w:sz w:val="24"/>
                 <w:szCs w:val="24"/>
               </w:rPr>
-              <w:t>25</w:t>
+              <w:t>5</w:t>
             </w:r>
           </w:p>
         </w:tc>
         <w:tc>
           <w:tcPr>
             <w:tcW w:w="1134" w:type="dxa"/>
-          </w:tcPr>
-          <w:p>
-            <w:pPr>
-              <w:jc w:val="center"/>
-              <w:rPr>
-                <w:rFonts w:ascii="Times New Roman" w:eastAsia="Calibri" w:hAnsi="Times New Roman" w:cs="Times New Roman"/>
-                <w:bCs/>
-                <w:sz w:val="24"/>
-                <w:szCs w:val="24"/>
-              </w:rPr>
-            </w:pPr>
-            <w:r>
-              <w:rPr>
-                <w:rFonts w:ascii="Times New Roman" w:eastAsia="Calibri" w:hAnsi="Times New Roman" w:cs="Times New Roman"/>
-                <w:bCs/>
-                <w:sz w:val="24"/>
-                <w:szCs w:val="24"/>
-              </w:rPr>
-              <w:t>1</w:t>
-            </w:r>
-          </w:p>
-        </w:tc>
-      </w:tr>
-      <w:tr>
-        <w:trPr>
-          <w:trHeight w:val="266"/>
-        </w:trPr>
-        <w:tc>
-          <w:tcPr>
-            <w:tcW w:w="5703" w:type="dxa"/>
-          </w:tcPr>
-          <w:p>
-            <w:pPr>
-              <w:numPr>
-                <w:ilvl w:val="0"/>
-                <w:numId w:val="9"/>
-              </w:numPr>
-              <w:contextualSpacing/>
-              <w:jc w:val="both"/>
-              <w:rPr>
-                <w:rFonts w:ascii="Times New Roman" w:eastAsia="Calibri" w:hAnsi="Times New Roman" w:cs="Times New Roman"/>
-                <w:sz w:val="24"/>
-                <w:szCs w:val="24"/>
-              </w:rPr>
-            </w:pPr>
-            <w:r>
-              <w:rPr>
-                <w:rFonts w:ascii="Times New Roman" w:eastAsia="Calibri" w:hAnsi="Times New Roman" w:cs="Times New Roman"/>
-                <w:sz w:val="24"/>
-                <w:szCs w:val="24"/>
-              </w:rPr>
-              <w:t>Incorrecta interpretación del diseño de la solución.</w:t>
-            </w:r>
-          </w:p>
-        </w:tc>
-        <w:tc>
-          <w:tcPr>
-            <w:tcW w:w="1559" w:type="dxa"/>
-          </w:tcPr>
-          <w:p>
-            <w:pPr>
-              <w:jc w:val="center"/>
-              <w:rPr>
-                <w:rFonts w:ascii="Times New Roman" w:eastAsia="Calibri" w:hAnsi="Times New Roman" w:cs="Times New Roman"/>
-                <w:bCs/>
-                <w:sz w:val="24"/>
-                <w:szCs w:val="24"/>
-              </w:rPr>
-            </w:pPr>
-            <w:r>
-              <w:rPr>
-                <w:rFonts w:ascii="Times New Roman" w:eastAsia="Calibri" w:hAnsi="Times New Roman" w:cs="Times New Roman"/>
-                <w:bCs/>
-                <w:sz w:val="24"/>
-                <w:szCs w:val="24"/>
-              </w:rPr>
-              <w:t>30</w:t>
-            </w:r>
-          </w:p>
-        </w:tc>
-        <w:tc>
-          <w:tcPr>
-            <w:tcW w:w="1134" w:type="dxa"/>
-          </w:tcPr>
-          <w:p>
-            <w:pPr>
-              <w:jc w:val="center"/>
-              <w:rPr>
-                <w:rFonts w:ascii="Times New Roman" w:eastAsia="Calibri" w:hAnsi="Times New Roman" w:cs="Times New Roman"/>
-                <w:bCs/>
-                <w:sz w:val="24"/>
-                <w:szCs w:val="24"/>
-              </w:rPr>
-            </w:pPr>
-            <w:r>
-              <w:rPr>
-                <w:rFonts w:ascii="Times New Roman" w:eastAsia="Calibri" w:hAnsi="Times New Roman" w:cs="Times New Roman"/>
-                <w:bCs/>
-                <w:sz w:val="24"/>
-                <w:szCs w:val="24"/>
-              </w:rPr>
-              <w:t>2</w:t>
-            </w:r>
-          </w:p>
-        </w:tc>
-      </w:tr>
-      <w:tr>
-        <w:trPr>
-          <w:trHeight w:val="66"/>
-        </w:trPr>
-        <w:tc>
-          <w:tcPr>
-            <w:tcW w:w="5703" w:type="dxa"/>
-          </w:tcPr>
-          <w:p>
-            <w:pPr>
-              <w:numPr>
-                <w:ilvl w:val="0"/>
-                <w:numId w:val="9"/>
-              </w:numPr>
-              <w:contextualSpacing/>
-              <w:jc w:val="both"/>
-              <w:rPr>
-                <w:rFonts w:ascii="Times New Roman" w:eastAsia="Calibri" w:hAnsi="Times New Roman" w:cs="Times New Roman"/>
-                <w:sz w:val="24"/>
-                <w:szCs w:val="24"/>
-              </w:rPr>
-            </w:pPr>
-            <w:r>
-              <w:rPr>
-                <w:rFonts w:ascii="Times New Roman" w:eastAsia="Calibri" w:hAnsi="Times New Roman" w:cs="Times New Roman"/>
-                <w:sz w:val="24"/>
-                <w:szCs w:val="24"/>
-              </w:rPr>
-              <w:t>Aparición de nuevas funcionalidades del producto.</w:t>
-            </w:r>
-          </w:p>
-        </w:tc>
-        <w:tc>
-          <w:tcPr>
-            <w:tcW w:w="1559" w:type="dxa"/>
-          </w:tcPr>
-          <w:p>
-            <w:pPr>
-              <w:jc w:val="center"/>
-              <w:rPr>
-                <w:rFonts w:ascii="Times New Roman" w:eastAsia="Calibri" w:hAnsi="Times New Roman" w:cs="Times New Roman"/>
-                <w:bCs/>
-                <w:sz w:val="24"/>
-                <w:szCs w:val="24"/>
-              </w:rPr>
-            </w:pPr>
-            <w:r>
-              <w:rPr>
-                <w:rFonts w:ascii="Times New Roman" w:eastAsia="Calibri" w:hAnsi="Times New Roman" w:cs="Times New Roman"/>
-                <w:bCs/>
-                <w:sz w:val="24"/>
-                <w:szCs w:val="24"/>
-              </w:rPr>
-              <w:t>20</w:t>
-            </w:r>
-          </w:p>
-        </w:tc>
-        <w:tc>
-          <w:tcPr>
-            <w:tcW w:w="1134" w:type="dxa"/>
-          </w:tcPr>
-          <w:p>
-            <w:pPr>
-              <w:jc w:val="center"/>
-              <w:rPr>
-                <w:rFonts w:ascii="Times New Roman" w:eastAsia="Calibri" w:hAnsi="Times New Roman" w:cs="Times New Roman"/>
-                <w:bCs/>
-                <w:sz w:val="24"/>
-                <w:szCs w:val="24"/>
-              </w:rPr>
-            </w:pPr>
-            <w:r>
-              <w:rPr>
-                <w:rFonts w:ascii="Times New Roman" w:eastAsia="Calibri" w:hAnsi="Times New Roman" w:cs="Times New Roman"/>
-                <w:bCs/>
-                <w:sz w:val="24"/>
-                <w:szCs w:val="24"/>
-              </w:rPr>
-              <w:t>2</w:t>
-            </w:r>
-          </w:p>
-        </w:tc>
-      </w:tr>
-      <w:tr>
-        <w:trPr>
-          <w:trHeight w:val="241"/>
-        </w:trPr>
-        <w:tc>
-          <w:tcPr>
-            <w:tcW w:w="5703" w:type="dxa"/>
-          </w:tcPr>
-          <w:p>
-            <w:pPr>
-              <w:jc w:val="both"/>
-              <w:rPr>
-                <w:rFonts w:ascii="Times New Roman" w:eastAsia="Calibri" w:hAnsi="Times New Roman" w:cs="Times New Roman"/>
-                <w:b/>
-                <w:bCs/>
-                <w:sz w:val="24"/>
-                <w:szCs w:val="24"/>
-              </w:rPr>
-            </w:pPr>
-            <w:r>
-              <w:rPr>
-                <w:rFonts w:ascii="Times New Roman" w:eastAsia="Calibri" w:hAnsi="Times New Roman" w:cs="Times New Roman"/>
-                <w:b/>
-                <w:sz w:val="24"/>
-                <w:szCs w:val="24"/>
-              </w:rPr>
-              <w:t>Riesgos de Organización</w:t>
-            </w:r>
-          </w:p>
-          <w:p>
-            <w:pPr>
-              <w:numPr>
-                <w:ilvl w:val="0"/>
-                <w:numId w:val="10"/>
-              </w:numPr>
-              <w:contextualSpacing/>
-              <w:jc w:val="both"/>
-              <w:rPr>
-                <w:rFonts w:ascii="Times New Roman" w:eastAsia="Calibri" w:hAnsi="Times New Roman" w:cs="Times New Roman"/>
-                <w:sz w:val="24"/>
-                <w:szCs w:val="24"/>
-              </w:rPr>
-            </w:pPr>
-            <w:r>
-              <w:rPr>
-                <w:rFonts w:ascii="Times New Roman" w:eastAsia="Calibri" w:hAnsi="Times New Roman" w:cs="Times New Roman"/>
-                <w:sz w:val="24"/>
-                <w:szCs w:val="24"/>
-              </w:rPr>
-              <w:t>Que el patrocinador del proyecto sea relevado de su cargo.</w:t>
-            </w:r>
-          </w:p>
-        </w:tc>
-        <w:tc>
-          <w:tcPr>
-            <w:tcW w:w="1559" w:type="dxa"/>
-          </w:tcPr>
-          <w:p>
-            <w:pPr>
-              <w:jc w:val="center"/>
-              <w:rPr>
-                <w:rFonts w:ascii="Times New Roman" w:eastAsia="Calibri" w:hAnsi="Times New Roman" w:cs="Times New Roman"/>
-                <w:bCs/>
-                <w:sz w:val="24"/>
-                <w:szCs w:val="24"/>
-              </w:rPr>
-            </w:pPr>
-            <w:r>
-              <w:rPr>
-                <w:rFonts w:ascii="Times New Roman" w:eastAsia="Calibri" w:hAnsi="Times New Roman" w:cs="Times New Roman"/>
-                <w:bCs/>
-                <w:sz w:val="24"/>
-                <w:szCs w:val="24"/>
-              </w:rPr>
-              <w:t>5</w:t>
-            </w:r>
-          </w:p>
-        </w:tc>
-        <w:tc>
-          <w:tcPr>
-            <w:tcW w:w="1134" w:type="dxa"/>
-          </w:tcPr>
-          <w:p>
-            <w:pPr>
-              <w:jc w:val="center"/>
-              <w:rPr>
-                <w:rFonts w:ascii="Times New Roman" w:eastAsia="Calibri" w:hAnsi="Times New Roman" w:cs="Times New Roman"/>
-                <w:bCs/>
-                <w:sz w:val="24"/>
-                <w:szCs w:val="24"/>
-              </w:rPr>
-            </w:pPr>
-            <w:r>
-              <w:rPr>
-                <w:rFonts w:ascii="Times New Roman" w:eastAsia="Calibri" w:hAnsi="Times New Roman" w:cs="Times New Roman"/>
-                <w:bCs/>
-                <w:sz w:val="24"/>
-                <w:szCs w:val="24"/>
-              </w:rPr>
-              <w:t>1</w:t>
-            </w:r>
-          </w:p>
-        </w:tc>
-      </w:tr>
-      <w:tr>
-        <w:trPr>
-          <w:trHeight w:val="241"/>
-        </w:trPr>
-        <w:tc>
-          <w:tcPr>
-            <w:tcW w:w="5703" w:type="dxa"/>
-          </w:tcPr>
-          <w:p>
-            <w:pPr>
-              <w:numPr>
-                <w:ilvl w:val="0"/>
-                <w:numId w:val="10"/>
-              </w:numPr>
-              <w:contextualSpacing/>
-              <w:jc w:val="both"/>
-              <w:rPr>
-                <w:rFonts w:ascii="Times New Roman" w:eastAsia="Calibri" w:hAnsi="Times New Roman" w:cs="Times New Roman"/>
-                <w:bCs/>
-                <w:sz w:val="24"/>
-                <w:szCs w:val="24"/>
-              </w:rPr>
-            </w:pPr>
-            <w:r>
-              <w:rPr>
-                <w:rFonts w:ascii="Times New Roman" w:eastAsia="Calibri" w:hAnsi="Times New Roman" w:cs="Times New Roman"/>
-                <w:sz w:val="24"/>
-                <w:szCs w:val="24"/>
-              </w:rPr>
-              <w:t>Colocar personal externo al manejo del software.</w:t>
-            </w:r>
-          </w:p>
-        </w:tc>
-        <w:tc>
-          <w:tcPr>
-            <w:tcW w:w="1559" w:type="dxa"/>
-          </w:tcPr>
-          <w:p>
-            <w:pPr>
-              <w:jc w:val="center"/>
-              <w:rPr>
-                <w:rFonts w:ascii="Times New Roman" w:eastAsia="Calibri" w:hAnsi="Times New Roman" w:cs="Times New Roman"/>
-                <w:bCs/>
-                <w:sz w:val="24"/>
-                <w:szCs w:val="24"/>
-              </w:rPr>
-            </w:pPr>
-            <w:r>
-              <w:rPr>
-                <w:rFonts w:ascii="Times New Roman" w:eastAsia="Calibri" w:hAnsi="Times New Roman" w:cs="Times New Roman"/>
-                <w:bCs/>
-                <w:sz w:val="24"/>
-                <w:szCs w:val="24"/>
-              </w:rPr>
-              <w:t>5</w:t>
-            </w:r>
-          </w:p>
-        </w:tc>
-        <w:tc>
-          <w:tcPr>
-            <w:tcW w:w="1134" w:type="dxa"/>
-          </w:tcPr>
-          <w:p>
-            <w:pPr>
+            <w:vAlign w:val="center"/>
+          </w:tcPr>
+          <w:p>
+            <w:pPr>
+              <w:ind w:left="-4"/>
               <w:jc w:val="center"/>
               <w:rPr>
                 <w:rFonts w:ascii="Times New Roman" w:eastAsia="Calibri" w:hAnsi="Times New Roman" w:cs="Times New Roman"/>
@@ -24418,12 +23094,31 @@
           </w:tcPr>
           <w:p>
             <w:pPr>
-              <w:numPr>
-                <w:ilvl w:val="0"/>
-                <w:numId w:val="10"/>
-              </w:numPr>
-              <w:contextualSpacing/>
-              <w:jc w:val="both"/>
+              <w:spacing w:line="360" w:lineRule="auto"/>
+              <w:jc w:val="center"/>
+              <w:rPr>
+                <w:rFonts w:ascii="Times New Roman" w:hAnsi="Times New Roman" w:cs="Times New Roman"/>
+                <w:lang w:val="es-EC" w:eastAsia="es-EC"/>
+              </w:rPr>
+            </w:pPr>
+            <w:r>
+              <w:rPr>
+                <w:rFonts w:ascii="Times New Roman" w:hAnsi="Times New Roman" w:cs="Times New Roman"/>
+                <w:lang w:val="es-EC" w:eastAsia="es-EC"/>
+              </w:rPr>
+              <w:t>Metodología: desconocimiento</w:t>
+            </w:r>
+          </w:p>
+        </w:tc>
+        <w:tc>
+          <w:tcPr>
+            <w:tcW w:w="1559" w:type="dxa"/>
+            <w:vAlign w:val="center"/>
+          </w:tcPr>
+          <w:p>
+            <w:pPr>
+              <w:ind w:left="-4"/>
+              <w:jc w:val="center"/>
               <w:rPr>
                 <w:rFonts w:ascii="Times New Roman" w:eastAsia="Calibri" w:hAnsi="Times New Roman" w:cs="Times New Roman"/>
                 <w:bCs/>
@@ -24434,19 +23129,22 @@
             <w:r>
               <w:rPr>
                 <w:rFonts w:ascii="Times New Roman" w:eastAsia="Calibri" w:hAnsi="Times New Roman" w:cs="Times New Roman"/>
-                <w:sz w:val="24"/>
-                <w:szCs w:val="24"/>
-              </w:rPr>
-              <w:t>Cambio en las normativas.</w:t>
-            </w:r>
-          </w:p>
-        </w:tc>
-        <w:tc>
-          <w:tcPr>
-            <w:tcW w:w="1559" w:type="dxa"/>
-          </w:tcPr>
-          <w:p>
-            <w:pPr>
+                <w:bCs/>
+                <w:sz w:val="24"/>
+                <w:szCs w:val="24"/>
+              </w:rPr>
+              <w:t>10</w:t>
+            </w:r>
+          </w:p>
+        </w:tc>
+        <w:tc>
+          <w:tcPr>
+            <w:tcW w:w="1134" w:type="dxa"/>
+            <w:vAlign w:val="center"/>
+          </w:tcPr>
+          <w:p>
+            <w:pPr>
+              <w:ind w:left="-4"/>
               <w:jc w:val="center"/>
               <w:rPr>
                 <w:rFonts w:ascii="Times New Roman" w:eastAsia="Calibri" w:hAnsi="Times New Roman" w:cs="Times New Roman"/>
@@ -24462,553 +23160,7 @@
                 <w:sz w:val="24"/>
                 <w:szCs w:val="24"/>
               </w:rPr>
-              <w:t>5</w:t>
-            </w:r>
-          </w:p>
-        </w:tc>
-        <w:tc>
-          <w:tcPr>
-            <w:tcW w:w="1134" w:type="dxa"/>
-          </w:tcPr>
-          <w:p>
-            <w:pPr>
-              <w:jc w:val="center"/>
-              <w:rPr>
-                <w:rFonts w:ascii="Times New Roman" w:eastAsia="Calibri" w:hAnsi="Times New Roman" w:cs="Times New Roman"/>
-                <w:bCs/>
-                <w:sz w:val="24"/>
-                <w:szCs w:val="24"/>
-              </w:rPr>
-            </w:pPr>
-            <w:r>
-              <w:rPr>
-                <w:rFonts w:ascii="Times New Roman" w:eastAsia="Calibri" w:hAnsi="Times New Roman" w:cs="Times New Roman"/>
-                <w:bCs/>
-                <w:sz w:val="24"/>
-                <w:szCs w:val="24"/>
-              </w:rPr>
-              <w:t>1</w:t>
-            </w:r>
-          </w:p>
-        </w:tc>
-      </w:tr>
-      <w:tr>
-        <w:trPr>
-          <w:trHeight w:val="304"/>
-        </w:trPr>
-        <w:tc>
-          <w:tcPr>
-            <w:tcW w:w="5703" w:type="dxa"/>
-          </w:tcPr>
-          <w:p>
-            <w:pPr>
-              <w:numPr>
-                <w:ilvl w:val="0"/>
-                <w:numId w:val="10"/>
-              </w:numPr>
-              <w:contextualSpacing/>
-              <w:jc w:val="both"/>
-              <w:rPr>
-                <w:rFonts w:ascii="Times New Roman" w:eastAsia="Calibri" w:hAnsi="Times New Roman" w:cs="Times New Roman"/>
-                <w:sz w:val="24"/>
-                <w:szCs w:val="24"/>
-              </w:rPr>
-            </w:pPr>
-            <w:r>
-              <w:rPr>
-                <w:rFonts w:ascii="Times New Roman" w:eastAsia="Calibri" w:hAnsi="Times New Roman" w:cs="Times New Roman"/>
-                <w:sz w:val="24"/>
-                <w:szCs w:val="24"/>
-              </w:rPr>
-              <w:t>Recorte en el presupuesto de Proyectos.</w:t>
-            </w:r>
-          </w:p>
-        </w:tc>
-        <w:tc>
-          <w:tcPr>
-            <w:tcW w:w="1559" w:type="dxa"/>
-          </w:tcPr>
-          <w:p>
-            <w:pPr>
-              <w:jc w:val="center"/>
-              <w:rPr>
-                <w:rFonts w:ascii="Times New Roman" w:eastAsia="Calibri" w:hAnsi="Times New Roman" w:cs="Times New Roman"/>
-                <w:bCs/>
-                <w:sz w:val="24"/>
-                <w:szCs w:val="24"/>
-              </w:rPr>
-            </w:pPr>
-            <w:r>
-              <w:rPr>
-                <w:rFonts w:ascii="Times New Roman" w:eastAsia="Calibri" w:hAnsi="Times New Roman" w:cs="Times New Roman"/>
-                <w:bCs/>
-                <w:sz w:val="24"/>
-                <w:szCs w:val="24"/>
-              </w:rPr>
-              <w:t>5</w:t>
-            </w:r>
-          </w:p>
-        </w:tc>
-        <w:tc>
-          <w:tcPr>
-            <w:tcW w:w="1134" w:type="dxa"/>
-          </w:tcPr>
-          <w:p>
-            <w:pPr>
-              <w:jc w:val="center"/>
-              <w:rPr>
-                <w:rFonts w:ascii="Times New Roman" w:eastAsia="Calibri" w:hAnsi="Times New Roman" w:cs="Times New Roman"/>
-                <w:bCs/>
-                <w:sz w:val="24"/>
-                <w:szCs w:val="24"/>
-              </w:rPr>
-            </w:pPr>
-            <w:r>
-              <w:rPr>
-                <w:rFonts w:ascii="Times New Roman" w:eastAsia="Calibri" w:hAnsi="Times New Roman" w:cs="Times New Roman"/>
-                <w:bCs/>
-                <w:sz w:val="24"/>
-                <w:szCs w:val="24"/>
-              </w:rPr>
-              <w:t>1</w:t>
-            </w:r>
-          </w:p>
-        </w:tc>
-      </w:tr>
-      <w:tr>
-        <w:trPr>
-          <w:trHeight w:val="273"/>
-        </w:trPr>
-        <w:tc>
-          <w:tcPr>
-            <w:tcW w:w="5703" w:type="dxa"/>
-          </w:tcPr>
-          <w:p>
-            <w:pPr>
-              <w:numPr>
-                <w:ilvl w:val="0"/>
-                <w:numId w:val="10"/>
-              </w:numPr>
-              <w:contextualSpacing/>
-              <w:jc w:val="both"/>
-              <w:rPr>
-                <w:rFonts w:ascii="Times New Roman" w:eastAsia="Calibri" w:hAnsi="Times New Roman" w:cs="Times New Roman"/>
-                <w:sz w:val="24"/>
-                <w:szCs w:val="24"/>
-              </w:rPr>
-            </w:pPr>
-            <w:r>
-              <w:rPr>
-                <w:rFonts w:ascii="Times New Roman" w:eastAsia="Calibri" w:hAnsi="Times New Roman" w:cs="Times New Roman"/>
-                <w:sz w:val="24"/>
-                <w:szCs w:val="24"/>
-              </w:rPr>
-              <w:t>Aplicación de nuevas reformas institucionales</w:t>
-            </w:r>
-          </w:p>
-        </w:tc>
-        <w:tc>
-          <w:tcPr>
-            <w:tcW w:w="1559" w:type="dxa"/>
-          </w:tcPr>
-          <w:p>
-            <w:pPr>
-              <w:jc w:val="center"/>
-              <w:rPr>
-                <w:rFonts w:ascii="Times New Roman" w:eastAsia="Calibri" w:hAnsi="Times New Roman" w:cs="Times New Roman"/>
-                <w:bCs/>
-                <w:sz w:val="24"/>
-                <w:szCs w:val="24"/>
-              </w:rPr>
-            </w:pPr>
-            <w:r>
-              <w:rPr>
-                <w:rFonts w:ascii="Times New Roman" w:eastAsia="Calibri" w:hAnsi="Times New Roman" w:cs="Times New Roman"/>
-                <w:bCs/>
-                <w:sz w:val="24"/>
-                <w:szCs w:val="24"/>
-              </w:rPr>
-              <w:t>5</w:t>
-            </w:r>
-          </w:p>
-        </w:tc>
-        <w:tc>
-          <w:tcPr>
-            <w:tcW w:w="1134" w:type="dxa"/>
-          </w:tcPr>
-          <w:p>
-            <w:pPr>
-              <w:jc w:val="center"/>
-              <w:rPr>
-                <w:rFonts w:ascii="Times New Roman" w:eastAsia="Calibri" w:hAnsi="Times New Roman" w:cs="Times New Roman"/>
-                <w:bCs/>
-                <w:sz w:val="24"/>
-                <w:szCs w:val="24"/>
-              </w:rPr>
-            </w:pPr>
-            <w:r>
-              <w:rPr>
-                <w:rFonts w:ascii="Times New Roman" w:eastAsia="Calibri" w:hAnsi="Times New Roman" w:cs="Times New Roman"/>
-                <w:bCs/>
-                <w:sz w:val="24"/>
-                <w:szCs w:val="24"/>
-              </w:rPr>
-              <w:t>1</w:t>
-            </w:r>
-          </w:p>
-        </w:tc>
-      </w:tr>
-      <w:tr>
-        <w:trPr>
-          <w:trHeight w:val="620"/>
-        </w:trPr>
-        <w:tc>
-          <w:tcPr>
-            <w:tcW w:w="5703" w:type="dxa"/>
-          </w:tcPr>
-          <w:p>
-            <w:pPr>
-              <w:jc w:val="both"/>
-              <w:rPr>
-                <w:rFonts w:ascii="Times New Roman" w:eastAsia="Calibri" w:hAnsi="Times New Roman" w:cs="Times New Roman"/>
-                <w:b/>
-                <w:bCs/>
-                <w:sz w:val="24"/>
-                <w:szCs w:val="24"/>
-              </w:rPr>
-            </w:pPr>
-            <w:r>
-              <w:rPr>
-                <w:rFonts w:ascii="Times New Roman" w:eastAsia="Calibri" w:hAnsi="Times New Roman" w:cs="Times New Roman"/>
-                <w:b/>
-                <w:sz w:val="24"/>
-                <w:szCs w:val="24"/>
-              </w:rPr>
-              <w:t>Riesgos Externos</w:t>
-            </w:r>
-          </w:p>
-          <w:p>
-            <w:pPr>
-              <w:numPr>
-                <w:ilvl w:val="0"/>
-                <w:numId w:val="11"/>
-              </w:numPr>
-              <w:contextualSpacing/>
-              <w:jc w:val="highKashida"/>
-              <w:rPr>
-                <w:rFonts w:ascii="Times New Roman" w:eastAsia="Calibri" w:hAnsi="Times New Roman" w:cs="Times New Roman"/>
-                <w:bCs/>
-                <w:sz w:val="24"/>
-                <w:szCs w:val="24"/>
-              </w:rPr>
-            </w:pPr>
-            <w:r>
-              <w:rPr>
-                <w:rFonts w:ascii="Times New Roman" w:eastAsia="Calibri" w:hAnsi="Times New Roman" w:cs="Times New Roman"/>
-                <w:sz w:val="24"/>
-                <w:szCs w:val="24"/>
-              </w:rPr>
-              <w:t>Solicitud de cambios adicionales por parte del cliente.</w:t>
-            </w:r>
-          </w:p>
-        </w:tc>
-        <w:tc>
-          <w:tcPr>
-            <w:tcW w:w="1559" w:type="dxa"/>
-          </w:tcPr>
-          <w:p>
-            <w:pPr>
-              <w:jc w:val="center"/>
-              <w:rPr>
-                <w:rFonts w:ascii="Times New Roman" w:eastAsia="Calibri" w:hAnsi="Times New Roman" w:cs="Times New Roman"/>
-                <w:bCs/>
-                <w:sz w:val="24"/>
-                <w:szCs w:val="24"/>
-              </w:rPr>
-            </w:pPr>
-            <w:r>
-              <w:rPr>
-                <w:rFonts w:ascii="Times New Roman" w:eastAsia="Calibri" w:hAnsi="Times New Roman" w:cs="Times New Roman"/>
-                <w:bCs/>
-                <w:sz w:val="24"/>
-                <w:szCs w:val="24"/>
-              </w:rPr>
-              <w:t>20</w:t>
-            </w:r>
-          </w:p>
-        </w:tc>
-        <w:tc>
-          <w:tcPr>
-            <w:tcW w:w="1134" w:type="dxa"/>
-          </w:tcPr>
-          <w:p>
-            <w:pPr>
-              <w:jc w:val="center"/>
-              <w:rPr>
-                <w:rFonts w:ascii="Times New Roman" w:eastAsia="Calibri" w:hAnsi="Times New Roman" w:cs="Times New Roman"/>
-                <w:bCs/>
-                <w:sz w:val="24"/>
-                <w:szCs w:val="24"/>
-              </w:rPr>
-            </w:pPr>
-            <w:r>
-              <w:rPr>
-                <w:rFonts w:ascii="Times New Roman" w:eastAsia="Calibri" w:hAnsi="Times New Roman" w:cs="Times New Roman"/>
-                <w:bCs/>
-                <w:sz w:val="24"/>
-                <w:szCs w:val="24"/>
-              </w:rPr>
-              <w:t>1</w:t>
-            </w:r>
-          </w:p>
-        </w:tc>
-      </w:tr>
-      <w:tr>
-        <w:trPr>
-          <w:trHeight w:val="699"/>
-        </w:trPr>
-        <w:tc>
-          <w:tcPr>
-            <w:tcW w:w="5703" w:type="dxa"/>
-          </w:tcPr>
-          <w:p>
-            <w:pPr>
-              <w:numPr>
-                <w:ilvl w:val="0"/>
-                <w:numId w:val="11"/>
-              </w:numPr>
-              <w:contextualSpacing/>
-              <w:jc w:val="highKashida"/>
-              <w:rPr>
-                <w:rFonts w:ascii="Times New Roman" w:eastAsia="Calibri" w:hAnsi="Times New Roman" w:cs="Times New Roman"/>
-                <w:bCs/>
-                <w:sz w:val="24"/>
-                <w:szCs w:val="24"/>
-              </w:rPr>
-            </w:pPr>
-            <w:r>
-              <w:rPr>
-                <w:rFonts w:ascii="Times New Roman" w:eastAsia="Calibri" w:hAnsi="Times New Roman" w:cs="Times New Roman"/>
-                <w:sz w:val="24"/>
-                <w:szCs w:val="24"/>
-              </w:rPr>
-              <w:t>Resistencia por parte de los usuarios para colaborar con información requerida para el desarrollo del proyecto.</w:t>
-            </w:r>
-          </w:p>
-        </w:tc>
-        <w:tc>
-          <w:tcPr>
-            <w:tcW w:w="1559" w:type="dxa"/>
-          </w:tcPr>
-          <w:p>
-            <w:pPr>
-              <w:jc w:val="center"/>
-              <w:rPr>
-                <w:rFonts w:ascii="Times New Roman" w:eastAsia="Calibri" w:hAnsi="Times New Roman" w:cs="Times New Roman"/>
-                <w:bCs/>
-                <w:sz w:val="24"/>
-                <w:szCs w:val="24"/>
-              </w:rPr>
-            </w:pPr>
-            <w:r>
-              <w:rPr>
-                <w:rFonts w:ascii="Times New Roman" w:eastAsia="Calibri" w:hAnsi="Times New Roman" w:cs="Times New Roman"/>
-                <w:bCs/>
-                <w:sz w:val="24"/>
-                <w:szCs w:val="24"/>
-              </w:rPr>
-              <w:t>10</w:t>
-            </w:r>
-          </w:p>
-        </w:tc>
-        <w:tc>
-          <w:tcPr>
-            <w:tcW w:w="1134" w:type="dxa"/>
-          </w:tcPr>
-          <w:p>
-            <w:pPr>
-              <w:jc w:val="center"/>
-              <w:rPr>
-                <w:rFonts w:ascii="Times New Roman" w:eastAsia="Calibri" w:hAnsi="Times New Roman" w:cs="Times New Roman"/>
-                <w:bCs/>
-                <w:sz w:val="24"/>
-                <w:szCs w:val="24"/>
-              </w:rPr>
-            </w:pPr>
-            <w:r>
-              <w:rPr>
-                <w:rFonts w:ascii="Times New Roman" w:eastAsia="Calibri" w:hAnsi="Times New Roman" w:cs="Times New Roman"/>
-                <w:bCs/>
-                <w:sz w:val="24"/>
-                <w:szCs w:val="24"/>
-              </w:rPr>
-              <w:t>1</w:t>
-            </w:r>
-          </w:p>
-        </w:tc>
-      </w:tr>
-      <w:tr>
-        <w:trPr>
-          <w:trHeight w:val="329"/>
-        </w:trPr>
-        <w:tc>
-          <w:tcPr>
-            <w:tcW w:w="5703" w:type="dxa"/>
-          </w:tcPr>
-          <w:p>
-            <w:pPr>
-              <w:numPr>
-                <w:ilvl w:val="0"/>
-                <w:numId w:val="11"/>
-              </w:numPr>
-              <w:contextualSpacing/>
-              <w:jc w:val="highKashida"/>
-              <w:rPr>
-                <w:rFonts w:ascii="Times New Roman" w:eastAsia="Calibri" w:hAnsi="Times New Roman" w:cs="Times New Roman"/>
-                <w:sz w:val="24"/>
-                <w:szCs w:val="24"/>
-              </w:rPr>
-            </w:pPr>
-            <w:r>
-              <w:rPr>
-                <w:rFonts w:ascii="Times New Roman" w:eastAsia="Calibri" w:hAnsi="Times New Roman" w:cs="Times New Roman"/>
-                <w:sz w:val="24"/>
-                <w:szCs w:val="24"/>
-              </w:rPr>
-              <w:t>Priorización de otros proyectos en la empresa.</w:t>
-            </w:r>
-          </w:p>
-        </w:tc>
-        <w:tc>
-          <w:tcPr>
-            <w:tcW w:w="1559" w:type="dxa"/>
-          </w:tcPr>
-          <w:p>
-            <w:pPr>
-              <w:jc w:val="center"/>
-              <w:rPr>
-                <w:rFonts w:ascii="Times New Roman" w:eastAsia="Calibri" w:hAnsi="Times New Roman" w:cs="Times New Roman"/>
-                <w:bCs/>
-                <w:sz w:val="24"/>
-                <w:szCs w:val="24"/>
-              </w:rPr>
-            </w:pPr>
-            <w:r>
-              <w:rPr>
-                <w:rFonts w:ascii="Times New Roman" w:eastAsia="Calibri" w:hAnsi="Times New Roman" w:cs="Times New Roman"/>
-                <w:bCs/>
-                <w:sz w:val="24"/>
-                <w:szCs w:val="24"/>
-              </w:rPr>
-              <w:t>10</w:t>
-            </w:r>
-          </w:p>
-        </w:tc>
-        <w:tc>
-          <w:tcPr>
-            <w:tcW w:w="1134" w:type="dxa"/>
-          </w:tcPr>
-          <w:p>
-            <w:pPr>
-              <w:jc w:val="center"/>
-              <w:rPr>
-                <w:rFonts w:ascii="Times New Roman" w:eastAsia="Calibri" w:hAnsi="Times New Roman" w:cs="Times New Roman"/>
-                <w:bCs/>
-                <w:sz w:val="24"/>
-                <w:szCs w:val="24"/>
-              </w:rPr>
-            </w:pPr>
-            <w:r>
-              <w:rPr>
-                <w:rFonts w:ascii="Times New Roman" w:eastAsia="Calibri" w:hAnsi="Times New Roman" w:cs="Times New Roman"/>
-                <w:bCs/>
-                <w:sz w:val="24"/>
-                <w:szCs w:val="24"/>
-              </w:rPr>
-              <w:t>1</w:t>
-            </w:r>
-          </w:p>
-        </w:tc>
-      </w:tr>
-      <w:tr>
-        <w:trPr>
-          <w:trHeight w:val="253"/>
-        </w:trPr>
-        <w:tc>
-          <w:tcPr>
-            <w:tcW w:w="5703" w:type="dxa"/>
-          </w:tcPr>
-          <w:p>
-            <w:pPr>
-              <w:numPr>
-                <w:ilvl w:val="0"/>
-                <w:numId w:val="11"/>
-              </w:numPr>
-              <w:contextualSpacing/>
-              <w:jc w:val="highKashida"/>
-              <w:rPr>
-                <w:rFonts w:ascii="Times New Roman" w:eastAsia="Calibri" w:hAnsi="Times New Roman" w:cs="Times New Roman"/>
-                <w:sz w:val="24"/>
-                <w:szCs w:val="24"/>
-              </w:rPr>
-            </w:pPr>
-            <w:r>
-              <w:rPr>
-                <w:rFonts w:ascii="Times New Roman" w:eastAsia="Calibri" w:hAnsi="Times New Roman" w:cs="Times New Roman"/>
-                <w:sz w:val="24"/>
-                <w:szCs w:val="24"/>
-              </w:rPr>
-              <w:t>Recortes de plazo de tiempo estipulado.</w:t>
-            </w:r>
-          </w:p>
-        </w:tc>
-        <w:tc>
-          <w:tcPr>
-            <w:tcW w:w="1559" w:type="dxa"/>
-          </w:tcPr>
-          <w:p>
-            <w:pPr>
-              <w:jc w:val="center"/>
-              <w:rPr>
-                <w:rFonts w:ascii="Times New Roman" w:eastAsia="Calibri" w:hAnsi="Times New Roman" w:cs="Times New Roman"/>
-                <w:bCs/>
-                <w:sz w:val="24"/>
-                <w:szCs w:val="24"/>
-              </w:rPr>
-            </w:pPr>
-            <w:r>
-              <w:rPr>
-                <w:rFonts w:ascii="Times New Roman" w:eastAsia="Calibri" w:hAnsi="Times New Roman" w:cs="Times New Roman"/>
-                <w:bCs/>
-                <w:sz w:val="24"/>
-                <w:szCs w:val="24"/>
-              </w:rPr>
-              <w:t>5</w:t>
-            </w:r>
-          </w:p>
-        </w:tc>
-        <w:tc>
-          <w:tcPr>
-            <w:tcW w:w="1134" w:type="dxa"/>
-          </w:tcPr>
-          <w:p>
-            <w:pPr>
-              <w:jc w:val="center"/>
-              <w:rPr>
-                <w:rFonts w:ascii="Times New Roman" w:eastAsia="Calibri" w:hAnsi="Times New Roman" w:cs="Times New Roman"/>
-                <w:bCs/>
-                <w:sz w:val="24"/>
-                <w:szCs w:val="24"/>
-              </w:rPr>
-            </w:pPr>
-            <w:r>
-              <w:rPr>
-                <w:rFonts w:ascii="Times New Roman" w:eastAsia="Calibri" w:hAnsi="Times New Roman" w:cs="Times New Roman"/>
-                <w:bCs/>
-                <w:sz w:val="24"/>
-                <w:szCs w:val="24"/>
-              </w:rPr>
-              <w:t>1</w:t>
+              <w:t>2</w:t>
             </w:r>
           </w:p>
         </w:tc>
@@ -25023,34 +23175,30 @@
           </w:tcPr>
           <w:p>
             <w:pPr>
-              <w:numPr>
-                <w:ilvl w:val="0"/>
-                <w:numId w:val="11"/>
-              </w:numPr>
-              <w:contextualSpacing/>
-              <w:jc w:val="highKashida"/>
-              <w:rPr>
-                <w:rFonts w:ascii="Times New Roman" w:eastAsia="Calibri" w:hAnsi="Times New Roman" w:cs="Times New Roman"/>
-                <w:sz w:val="24"/>
-                <w:szCs w:val="24"/>
-              </w:rPr>
-            </w:pPr>
-            <w:r>
-              <w:rPr>
-                <w:rFonts w:ascii="Times New Roman" w:eastAsia="Calibri" w:hAnsi="Times New Roman" w:cs="Times New Roman"/>
-                <w:sz w:val="24"/>
-                <w:szCs w:val="24"/>
-              </w:rPr>
-              <w:t>Extensión de requisitos del proyecto.</w:t>
+              <w:spacing w:line="360" w:lineRule="auto"/>
+              <w:jc w:val="center"/>
+              <w:rPr>
+                <w:rFonts w:ascii="Times New Roman" w:hAnsi="Times New Roman" w:cs="Times New Roman"/>
+                <w:lang w:val="es-EC" w:eastAsia="es-EC"/>
+              </w:rPr>
+            </w:pPr>
+            <w:r>
+              <w:rPr>
+                <w:rFonts w:ascii="Times New Roman" w:hAnsi="Times New Roman" w:cs="Times New Roman"/>
+                <w:lang w:val="es-EC" w:eastAsia="es-EC"/>
+              </w:rPr>
+              <w:t>Equipo de cómputo: daño o perdida de informacion</w:t>
             </w:r>
           </w:p>
         </w:tc>
         <w:tc>
           <w:tcPr>
             <w:tcW w:w="1559" w:type="dxa"/>
-          </w:tcPr>
-          <w:p>
-            <w:pPr>
+            <w:vAlign w:val="center"/>
+          </w:tcPr>
+          <w:p>
+            <w:pPr>
+              <w:ind w:left="-4"/>
               <w:jc w:val="center"/>
               <w:rPr>
                 <w:rFonts w:ascii="Times New Roman" w:eastAsia="Calibri" w:hAnsi="Times New Roman" w:cs="Times New Roman"/>
@@ -25066,16 +23214,180 @@
                 <w:sz w:val="24"/>
                 <w:szCs w:val="24"/>
               </w:rPr>
-              <w:t>20</w:t>
+              <w:t>5</w:t>
             </w:r>
           </w:p>
         </w:tc>
         <w:tc>
           <w:tcPr>
             <w:tcW w:w="1134" w:type="dxa"/>
-          </w:tcPr>
-          <w:p>
-            <w:pPr>
+            <w:vAlign w:val="center"/>
+          </w:tcPr>
+          <w:p>
+            <w:pPr>
+              <w:ind w:left="-4"/>
+              <w:jc w:val="center"/>
+              <w:rPr>
+                <w:rFonts w:ascii="Times New Roman" w:eastAsia="Calibri" w:hAnsi="Times New Roman" w:cs="Times New Roman"/>
+                <w:bCs/>
+                <w:sz w:val="24"/>
+                <w:szCs w:val="24"/>
+              </w:rPr>
+            </w:pPr>
+            <w:r>
+              <w:rPr>
+                <w:rFonts w:ascii="Times New Roman" w:eastAsia="Calibri" w:hAnsi="Times New Roman" w:cs="Times New Roman"/>
+                <w:bCs/>
+                <w:sz w:val="24"/>
+                <w:szCs w:val="24"/>
+              </w:rPr>
+              <w:t>1</w:t>
+            </w:r>
+          </w:p>
+        </w:tc>
+      </w:tr>
+      <w:tr>
+        <w:trPr>
+          <w:trHeight w:val="83"/>
+        </w:trPr>
+        <w:tc>
+          <w:tcPr>
+            <w:tcW w:w="5703" w:type="dxa"/>
+          </w:tcPr>
+          <w:p>
+            <w:pPr>
+              <w:spacing w:line="360" w:lineRule="auto"/>
+              <w:jc w:val="center"/>
+              <w:rPr>
+                <w:rFonts w:ascii="Times New Roman" w:hAnsi="Times New Roman" w:cs="Times New Roman"/>
+                <w:lang w:val="es-EC" w:eastAsia="es-EC"/>
+              </w:rPr>
+            </w:pPr>
+            <w:r>
+              <w:rPr>
+                <w:rFonts w:ascii="Times New Roman" w:hAnsi="Times New Roman" w:cs="Times New Roman"/>
+                <w:lang w:val="es-EC" w:eastAsia="es-EC"/>
+              </w:rPr>
+              <w:t>Incumplimiento del proyecto (contratos)</w:t>
+            </w:r>
+          </w:p>
+        </w:tc>
+        <w:tc>
+          <w:tcPr>
+            <w:tcW w:w="1559" w:type="dxa"/>
+            <w:vAlign w:val="center"/>
+          </w:tcPr>
+          <w:p>
+            <w:pPr>
+              <w:ind w:left="-4"/>
+              <w:jc w:val="center"/>
+              <w:rPr>
+                <w:rFonts w:ascii="Times New Roman" w:eastAsia="Calibri" w:hAnsi="Times New Roman" w:cs="Times New Roman"/>
+                <w:bCs/>
+                <w:sz w:val="24"/>
+                <w:szCs w:val="24"/>
+              </w:rPr>
+            </w:pPr>
+            <w:r>
+              <w:rPr>
+                <w:rFonts w:ascii="Times New Roman" w:eastAsia="Calibri" w:hAnsi="Times New Roman" w:cs="Times New Roman"/>
+                <w:bCs/>
+                <w:sz w:val="24"/>
+                <w:szCs w:val="24"/>
+              </w:rPr>
+              <w:t>5</w:t>
+            </w:r>
+          </w:p>
+        </w:tc>
+        <w:tc>
+          <w:tcPr>
+            <w:tcW w:w="1134" w:type="dxa"/>
+            <w:vAlign w:val="center"/>
+          </w:tcPr>
+          <w:p>
+            <w:pPr>
+              <w:ind w:left="-4"/>
+              <w:jc w:val="center"/>
+              <w:rPr>
+                <w:rFonts w:ascii="Times New Roman" w:eastAsia="Calibri" w:hAnsi="Times New Roman" w:cs="Times New Roman"/>
+                <w:bCs/>
+                <w:sz w:val="24"/>
+                <w:szCs w:val="24"/>
+              </w:rPr>
+            </w:pPr>
+            <w:r>
+              <w:rPr>
+                <w:rFonts w:ascii="Times New Roman" w:eastAsia="Calibri" w:hAnsi="Times New Roman" w:cs="Times New Roman"/>
+                <w:bCs/>
+                <w:sz w:val="24"/>
+                <w:szCs w:val="24"/>
+              </w:rPr>
+              <w:t>2</w:t>
+            </w:r>
+          </w:p>
+        </w:tc>
+      </w:tr>
+      <w:tr>
+        <w:trPr>
+          <w:trHeight w:val="83"/>
+        </w:trPr>
+        <w:tc>
+          <w:tcPr>
+            <w:tcW w:w="5703" w:type="dxa"/>
+          </w:tcPr>
+          <w:p>
+            <w:pPr>
+              <w:spacing w:line="360" w:lineRule="auto"/>
+              <w:jc w:val="center"/>
+              <w:rPr>
+                <w:rFonts w:ascii="Times New Roman" w:hAnsi="Times New Roman" w:cs="Times New Roman"/>
+                <w:lang w:val="es-EC" w:eastAsia="es-EC"/>
+              </w:rPr>
+            </w:pPr>
+            <w:r>
+              <w:rPr>
+                <w:rFonts w:ascii="Times New Roman" w:hAnsi="Times New Roman" w:cs="Times New Roman"/>
+                <w:lang w:val="es-EC" w:eastAsia="es-EC"/>
+              </w:rPr>
+              <w:t>Desaprobación de los informes</w:t>
+            </w:r>
+          </w:p>
+        </w:tc>
+        <w:tc>
+          <w:tcPr>
+            <w:tcW w:w="1559" w:type="dxa"/>
+            <w:vAlign w:val="center"/>
+          </w:tcPr>
+          <w:p>
+            <w:pPr>
+              <w:ind w:left="-4"/>
+              <w:jc w:val="center"/>
+              <w:rPr>
+                <w:rFonts w:ascii="Times New Roman" w:eastAsia="Calibri" w:hAnsi="Times New Roman" w:cs="Times New Roman"/>
+                <w:bCs/>
+                <w:sz w:val="24"/>
+                <w:szCs w:val="24"/>
+              </w:rPr>
+            </w:pPr>
+            <w:r>
+              <w:rPr>
+                <w:rFonts w:ascii="Times New Roman" w:eastAsia="Calibri" w:hAnsi="Times New Roman" w:cs="Times New Roman"/>
+                <w:bCs/>
+                <w:sz w:val="24"/>
+                <w:szCs w:val="24"/>
+              </w:rPr>
+              <w:t>5</w:t>
+            </w:r>
+          </w:p>
+        </w:tc>
+        <w:tc>
+          <w:tcPr>
+            <w:tcW w:w="1134" w:type="dxa"/>
+            <w:vAlign w:val="center"/>
+          </w:tcPr>
+          <w:p>
+            <w:pPr>
+              <w:ind w:left="-4"/>
               <w:jc w:val="center"/>
               <w:rPr>
                 <w:rFonts w:ascii="Times New Roman" w:eastAsia="Calibri" w:hAnsi="Times New Roman" w:cs="Times New Roman"/>
@@ -25099,24 +23411,46 @@
     </w:tbl>
     <w:p>
       <w:pPr>
+        <w:rPr>
+          <w:lang w:val="es-EC"/>
+        </w:rPr>
+      </w:pPr>
+    </w:p>
+    <w:p>
+      <w:pPr>
+        <w:rPr>
+          <w:lang w:val="es-EC"/>
+        </w:rPr>
+      </w:pPr>
+    </w:p>
+    <w:p>
+      <w:pPr>
+        <w:rPr>
+          <w:lang w:val="es-EC" w:eastAsia="es-EC"/>
+        </w:rPr>
+      </w:pPr>
+    </w:p>
+    <w:p>
+      <w:pPr>
         <w:pStyle w:val="Ttulo1"/>
         <w:numPr>
           <w:ilvl w:val="0"/>
-          <w:numId w:val="11"/>
+          <w:numId w:val="2"/>
         </w:numPr>
         <w:rPr>
           <w:lang w:val="es-EC"/>
         </w:rPr>
       </w:pPr>
-      <w:bookmarkStart w:id="32" w:name="_Toc427510636"/>
+      <w:bookmarkStart w:id="31" w:name="_Toc428301768"/>
       <w:r>
         <w:rPr>
           <w:lang w:val="es-EC"/>
         </w:rPr>
-        <w:t>Aprobaciones</w:t>
+        <w:lastRenderedPageBreak/>
+        <w:t>APROBACIONES</w:t>
       </w:r>
-      <w:bookmarkEnd w:id="2"/>
-      <w:bookmarkEnd w:id="32"/>
+      <w:bookmarkEnd w:id="1"/>
+      <w:bookmarkEnd w:id="31"/>
     </w:p>
     <w:tbl>
       <w:tblPr>
@@ -25349,6 +23683,15 @@
                 <w:lang w:eastAsia="es-VE"/>
               </w:rPr>
             </w:pPr>
+            <w:r>
+              <w:rPr>
+                <w:rFonts w:ascii="Times New Roman" w:eastAsia="Times New Roman" w:hAnsi="Times New Roman" w:cs="Times New Roman"/>
+                <w:color w:val="000000"/>
+                <w:szCs w:val="24"/>
+                <w:lang w:eastAsia="es-VE"/>
+              </w:rPr>
+              <w:t>Mayo 07, 2015</w:t>
+            </w:r>
           </w:p>
         </w:tc>
         <w:tc>
@@ -25391,6 +23734,7 @@
                 <w:lang w:eastAsia="es-VE"/>
               </w:rPr>
             </w:pPr>
+            <w:bookmarkStart w:id="32" w:name="_GoBack" w:colFirst="2" w:colLast="2"/>
             <w:r>
               <w:rPr>
                 <w:rFonts w:ascii="Times New Roman" w:eastAsia="Times New Roman" w:hAnsi="Times New Roman" w:cs="Times New Roman"/>
@@ -25447,6 +23791,15 @@
                 <w:lang w:eastAsia="es-VE"/>
               </w:rPr>
             </w:pPr>
+            <w:r>
+              <w:rPr>
+                <w:rFonts w:ascii="Times New Roman" w:eastAsia="Times New Roman" w:hAnsi="Times New Roman" w:cs="Times New Roman"/>
+                <w:color w:val="000000"/>
+                <w:szCs w:val="24"/>
+                <w:lang w:eastAsia="es-VE"/>
+              </w:rPr>
+              <w:t>Mayo 07, 2015</w:t>
+            </w:r>
           </w:p>
         </w:tc>
         <w:tc>
@@ -25544,6 +23897,15 @@
                 <w:lang w:eastAsia="es-VE"/>
               </w:rPr>
             </w:pPr>
+            <w:r>
+              <w:rPr>
+                <w:rFonts w:ascii="Times New Roman" w:eastAsia="Times New Roman" w:hAnsi="Times New Roman" w:cs="Times New Roman"/>
+                <w:color w:val="000000"/>
+                <w:szCs w:val="24"/>
+                <w:lang w:eastAsia="es-VE"/>
+              </w:rPr>
+              <w:t>Mayo 07, 2015</w:t>
+            </w:r>
           </w:p>
         </w:tc>
         <w:tc>
@@ -25641,6 +24003,15 @@
                 <w:lang w:eastAsia="es-VE"/>
               </w:rPr>
             </w:pPr>
+            <w:r>
+              <w:rPr>
+                <w:rFonts w:ascii="Times New Roman" w:eastAsia="Times New Roman" w:hAnsi="Times New Roman" w:cs="Times New Roman"/>
+                <w:color w:val="000000"/>
+                <w:szCs w:val="24"/>
+                <w:lang w:eastAsia="es-VE"/>
+              </w:rPr>
+              <w:t>Mayo 07, 2015</w:t>
+            </w:r>
           </w:p>
         </w:tc>
         <w:tc>
@@ -25662,11 +24033,9 @@
           </w:p>
         </w:tc>
       </w:tr>
+      <w:bookmarkEnd w:id="32"/>
     </w:tbl>
-    <w:p>
-      <w:bookmarkStart w:id="33" w:name="_GoBack"/>
-      <w:bookmarkEnd w:id="33"/>
-    </w:p>
+    <w:p/>
     <w:sectPr>
       <w:pgSz w:w="11906" w:h="16838"/>
       <w:pgMar w:top="1417" w:right="1701" w:bottom="1417" w:left="1701" w:header="708" w:footer="708" w:gutter="0"/>
@@ -25811,7 +24180,7 @@
             <w:rPr>
               <w:rFonts w:ascii="Times New Roman" w:hAnsi="Times New Roman" w:cs="Times New Roman"/>
             </w:rPr>
-            <w:t>29</w:t>
+            <w:t>06</w:t>
           </w:r>
           <w:r>
             <w:rPr>
@@ -25903,7 +24272,7 @@
                   <w:b/>
                   <w:noProof/>
                 </w:rPr>
-                <w:t>23</w:t>
+                <w:t>22</w:t>
               </w:r>
               <w:r>
                 <w:rPr>
@@ -25946,7 +24315,7 @@
                   <w:b/>
                   <w:noProof/>
                 </w:rPr>
-                <w:t>25</w:t>
+                <w:t>24</w:t>
               </w:r>
               <w:r>
                 <w:rPr>
@@ -26040,7 +24409,7 @@
               <wp:inline distT="0" distB="0" distL="0" distR="0" wp14:anchorId="4318B48B" wp14:editId="25D3054D">
                 <wp:extent cx="330741" cy="328465"/>
                 <wp:effectExtent l="0" t="0" r="0" b="0"/>
-                <wp:docPr id="10" name="Imagen 10" descr="https://upload.wikimedia.org/wikipedia/en/8/87/RCA_original_logo.png"/>
+                <wp:docPr id="2" name="Imagen 2" descr="https://upload.wikimedia.org/wikipedia/en/8/87/RCA_original_logo.png"/>
                 <wp:cNvGraphicFramePr>
                   <a:graphicFrameLocks xmlns:a="http://schemas.openxmlformats.org/drawingml/2006/main" noChangeAspect="1"/>
                 </wp:cNvGraphicFramePr>
@@ -26337,7 +24706,7 @@
               <w:sz w:val="20"/>
               <w:szCs w:val="20"/>
             </w:rPr>
-            <w:t>23</w:t>
+            <w:t>22</w:t>
           </w:r>
           <w:r>
             <w:rPr>
@@ -26398,7 +24767,7 @@
               <w:sz w:val="20"/>
               <w:szCs w:val="20"/>
             </w:rPr>
-            <w:t>25</w:t>
+            <w:t>24</w:t>
           </w:r>
           <w:r>
             <w:rPr>
@@ -31837,7 +30206,6 @@
   <w:style w:type="character" w:customStyle="1" w:styleId="Ttulo2Car1">
     <w:name w:val="Título 2 Car1"/>
     <w:basedOn w:val="Fuentedeprrafopredeter"/>
-    <w:link w:val="Ttulo2"/>
     <w:uiPriority w:val="9"/>
     <w:semiHidden/>
     <w:rsid w:val="00D62F10"/>
@@ -32050,7 +30418,6 @@
   <w:style w:type="character" w:customStyle="1" w:styleId="Ttulo3Car1">
     <w:name w:val="Título 3 Car1"/>
     <w:basedOn w:val="Fuentedeprrafopredeter"/>
-    <w:link w:val="Ttulo3"/>
     <w:uiPriority w:val="9"/>
     <w:semiHidden/>
     <w:rsid w:val="00D62F10"/>
@@ -34695,68 +33062,68 @@
     </dgm:pt>
   </dgm:ptLst>
   <dgm:cxnLst>
-    <dgm:cxn modelId="{B5F2878B-DD19-499A-9BAD-B1323F06C296}" srcId="{8B369215-F8F2-444F-BD51-81B03EFCA84D}" destId="{A67CFC0E-170B-4CBB-81EB-7CF742E8891B}" srcOrd="0" destOrd="0" parTransId="{65EB8CB6-C041-48E9-9072-FB79985B22B5}" sibTransId="{85AC9BA1-D750-4437-8427-BFC10F447387}"/>
-    <dgm:cxn modelId="{92C0DE5F-84D3-4264-A7EF-05788DE48D15}" type="presOf" srcId="{FC964D6E-1E7B-4CAD-A050-A00FDA75EDD0}" destId="{0E1DC90F-3BC5-44B4-8DB5-05276A6500C5}" srcOrd="0" destOrd="0" presId="urn:microsoft.com/office/officeart/2005/8/layout/hierarchy1"/>
-    <dgm:cxn modelId="{03FA09A7-BA6D-400D-AEF1-9CECFA16EBBD}" type="presOf" srcId="{6D311038-CCE1-4609-B59E-38A1E657E591}" destId="{29626C34-7E01-47E4-B0B7-F1B6CF7E5F04}" srcOrd="0" destOrd="0" presId="urn:microsoft.com/office/officeart/2005/8/layout/hierarchy1"/>
-    <dgm:cxn modelId="{F2A387DC-4D59-4D60-AAF0-8BCE19792C10}" srcId="{A67CFC0E-170B-4CBB-81EB-7CF742E8891B}" destId="{FC964D6E-1E7B-4CAD-A050-A00FDA75EDD0}" srcOrd="0" destOrd="0" parTransId="{C2BB6A5F-AD84-4844-81FD-5275090C8DE9}" sibTransId="{69A3DEF5-43C9-46DA-AFB9-0D1A61541C11}"/>
-    <dgm:cxn modelId="{0B477533-2C6E-4855-BF26-C02D2E355DFB}" type="presOf" srcId="{7E6F8A91-CB61-4498-AA90-73B660373AA4}" destId="{E2FDFA27-408D-4BE3-89B7-D69DF8359425}" srcOrd="0" destOrd="0" presId="urn:microsoft.com/office/officeart/2005/8/layout/hierarchy1"/>
-    <dgm:cxn modelId="{5922B06D-4DE1-44CE-A06D-606E450AFC2B}" type="presOf" srcId="{C2BB6A5F-AD84-4844-81FD-5275090C8DE9}" destId="{88A579B0-10E9-475C-AA68-AB4DE33B13B9}" srcOrd="0" destOrd="0" presId="urn:microsoft.com/office/officeart/2005/8/layout/hierarchy1"/>
-    <dgm:cxn modelId="{81E388AF-E355-4AAE-A512-52CAC9CB23CF}" srcId="{8B369215-F8F2-444F-BD51-81B03EFCA84D}" destId="{43B21D73-69D6-4BBF-AB65-A774731ACDED}" srcOrd="2" destOrd="0" parTransId="{E3287C18-D916-471C-ACA1-96185A5CBAB9}" sibTransId="{02259C0B-FCEA-4F81-AA04-C2943263D05D}"/>
-    <dgm:cxn modelId="{14446AD4-C009-4538-AEFA-4C3B192755B9}" type="presOf" srcId="{A67CFC0E-170B-4CBB-81EB-7CF742E8891B}" destId="{738DEA8D-F7CF-48E6-95A0-3DB22A8BF678}" srcOrd="0" destOrd="0" presId="urn:microsoft.com/office/officeart/2005/8/layout/hierarchy1"/>
-    <dgm:cxn modelId="{EDFC8CFB-5DFD-4E80-89ED-500B7D944114}" type="presOf" srcId="{8AA8B1E3-07E9-4D08-9A42-B03FA290A53E}" destId="{D13C957E-AF9A-4F19-8216-51B7365EF051}" srcOrd="0" destOrd="0" presId="urn:microsoft.com/office/officeart/2005/8/layout/hierarchy1"/>
-    <dgm:cxn modelId="{DF57CC68-0A04-4500-A51F-A30D4E553C29}" type="presOf" srcId="{65EB8CB6-C041-48E9-9072-FB79985B22B5}" destId="{A2A5430C-3C48-4F4F-83D9-927F1A070A5C}" srcOrd="0" destOrd="0" presId="urn:microsoft.com/office/officeart/2005/8/layout/hierarchy1"/>
-    <dgm:cxn modelId="{BB15FCEF-2CCC-45BE-9857-50D96B4620DF}" srcId="{3C54DC71-B3F1-478B-BEDC-31D53CE96B96}" destId="{8B369215-F8F2-444F-BD51-81B03EFCA84D}" srcOrd="0" destOrd="0" parTransId="{045A7293-8C5C-41A6-9701-BF58FB81FFEF}" sibTransId="{63CC864A-1A5A-4868-ADE6-38E8CF0B2B6F}"/>
-    <dgm:cxn modelId="{2E378FE5-0A70-4E8B-B5B4-894B02DC41B4}" type="presOf" srcId="{43B21D73-69D6-4BBF-AB65-A774731ACDED}" destId="{31B3F1D2-3836-4218-B94A-D9199662ACF6}" srcOrd="0" destOrd="0" presId="urn:microsoft.com/office/officeart/2005/8/layout/hierarchy1"/>
-    <dgm:cxn modelId="{B068AF7A-187F-4D0C-89C0-E22CE778EDA8}" type="presOf" srcId="{8B369215-F8F2-444F-BD51-81B03EFCA84D}" destId="{8FC82EAF-5ED0-4686-ABEA-3625944609FA}" srcOrd="0" destOrd="0" presId="urn:microsoft.com/office/officeart/2005/8/layout/hierarchy1"/>
-    <dgm:cxn modelId="{77FCAC9B-E1BA-444A-A5A9-3FBAF1CE248E}" type="presOf" srcId="{3C54DC71-B3F1-478B-BEDC-31D53CE96B96}" destId="{BA690248-E3EF-4D3E-A5A7-2CE441FB6931}" srcOrd="0" destOrd="0" presId="urn:microsoft.com/office/officeart/2005/8/layout/hierarchy1"/>
+    <dgm:cxn modelId="{88883C34-26FD-4A49-B028-2B172EDFFCA6}" type="presOf" srcId="{3C54DC71-B3F1-478B-BEDC-31D53CE96B96}" destId="{BA690248-E3EF-4D3E-A5A7-2CE441FB6931}" srcOrd="0" destOrd="0" presId="urn:microsoft.com/office/officeart/2005/8/layout/hierarchy1"/>
     <dgm:cxn modelId="{E9A50862-A034-446E-839E-C7E65FB90E89}" srcId="{8B369215-F8F2-444F-BD51-81B03EFCA84D}" destId="{8AA8B1E3-07E9-4D08-9A42-B03FA290A53E}" srcOrd="1" destOrd="0" parTransId="{6D311038-CCE1-4609-B59E-38A1E657E591}" sibTransId="{3CA7B774-C49C-4124-83EC-22132D70AD6D}"/>
     <dgm:cxn modelId="{08D8D013-B08E-4F42-B9C2-CEAA1BA96519}" srcId="{43B21D73-69D6-4BBF-AB65-A774731ACDED}" destId="{551D4AD0-5BEF-4923-A4EE-60721C4A5165}" srcOrd="0" destOrd="0" parTransId="{AE637331-2F42-4D3A-AA18-843A818E235D}" sibTransId="{0A0A1863-4FE9-4939-A131-1BF18CB86E84}"/>
+    <dgm:cxn modelId="{E3352B14-F186-468A-A1B2-D030278C367D}" type="presOf" srcId="{E3287C18-D916-471C-ACA1-96185A5CBAB9}" destId="{90CE5557-94B7-492C-BE7B-CFF39443B5A2}" srcOrd="0" destOrd="0" presId="urn:microsoft.com/office/officeart/2005/8/layout/hierarchy1"/>
+    <dgm:cxn modelId="{90EF32E9-8689-444B-9A7D-84F8500FDF40}" type="presOf" srcId="{5B40A9A5-C7C8-4968-961A-2D837105D837}" destId="{AE93640E-FFBA-4722-9441-B5CBA569DA12}" srcOrd="0" destOrd="0" presId="urn:microsoft.com/office/officeart/2005/8/layout/hierarchy1"/>
     <dgm:cxn modelId="{2F3037D1-2933-47D1-9C61-E08F8E367429}" srcId="{8AA8B1E3-07E9-4D08-9A42-B03FA290A53E}" destId="{7E6F8A91-CB61-4498-AA90-73B660373AA4}" srcOrd="0" destOrd="0" parTransId="{5B40A9A5-C7C8-4968-961A-2D837105D837}" sibTransId="{491929C4-47C0-4A92-A592-2C1DF543F132}"/>
-    <dgm:cxn modelId="{1661C9FF-A033-4CBA-A6BD-D54494E4CF5F}" type="presOf" srcId="{5B40A9A5-C7C8-4968-961A-2D837105D837}" destId="{AE93640E-FFBA-4722-9441-B5CBA569DA12}" srcOrd="0" destOrd="0" presId="urn:microsoft.com/office/officeart/2005/8/layout/hierarchy1"/>
-    <dgm:cxn modelId="{972815E1-750C-4535-AD46-3BD9F54C2016}" type="presOf" srcId="{551D4AD0-5BEF-4923-A4EE-60721C4A5165}" destId="{527D509A-C030-480D-B4CE-062BD9E3F198}" srcOrd="0" destOrd="0" presId="urn:microsoft.com/office/officeart/2005/8/layout/hierarchy1"/>
-    <dgm:cxn modelId="{B92047BE-1DCE-4795-B319-AA4D96BB1DE8}" type="presOf" srcId="{AE637331-2F42-4D3A-AA18-843A818E235D}" destId="{65D9D8F9-E1D8-487D-A8B7-7BC76F737A36}" srcOrd="0" destOrd="0" presId="urn:microsoft.com/office/officeart/2005/8/layout/hierarchy1"/>
-    <dgm:cxn modelId="{471911AD-D35A-416E-81A4-B0A4D54B64E1}" type="presOf" srcId="{E3287C18-D916-471C-ACA1-96185A5CBAB9}" destId="{90CE5557-94B7-492C-BE7B-CFF39443B5A2}" srcOrd="0" destOrd="0" presId="urn:microsoft.com/office/officeart/2005/8/layout/hierarchy1"/>
-    <dgm:cxn modelId="{65B43EAC-AFD9-44DF-A7BC-257A2C93EF11}" type="presParOf" srcId="{BA690248-E3EF-4D3E-A5A7-2CE441FB6931}" destId="{2D63EBB8-4F1E-43CE-8466-5A5F79ECBFA8}" srcOrd="0" destOrd="0" presId="urn:microsoft.com/office/officeart/2005/8/layout/hierarchy1"/>
-    <dgm:cxn modelId="{B5A2F4D6-F6C3-4D6E-A784-BC52067ED359}" type="presParOf" srcId="{2D63EBB8-4F1E-43CE-8466-5A5F79ECBFA8}" destId="{5E9486C2-EECA-4560-B7B8-18EB40A3577C}" srcOrd="0" destOrd="0" presId="urn:microsoft.com/office/officeart/2005/8/layout/hierarchy1"/>
-    <dgm:cxn modelId="{C33B0301-32CD-4226-BB74-FBE9CD7DA29B}" type="presParOf" srcId="{5E9486C2-EECA-4560-B7B8-18EB40A3577C}" destId="{9C60EBAD-DDBA-4519-82FE-D228F5B3F673}" srcOrd="0" destOrd="0" presId="urn:microsoft.com/office/officeart/2005/8/layout/hierarchy1"/>
-    <dgm:cxn modelId="{29E4DE20-49EE-459E-A6D3-3A57E30C9879}" type="presParOf" srcId="{5E9486C2-EECA-4560-B7B8-18EB40A3577C}" destId="{8FC82EAF-5ED0-4686-ABEA-3625944609FA}" srcOrd="1" destOrd="0" presId="urn:microsoft.com/office/officeart/2005/8/layout/hierarchy1"/>
-    <dgm:cxn modelId="{951381C4-0AEB-4A06-85F8-D6AEC006E4DF}" type="presParOf" srcId="{2D63EBB8-4F1E-43CE-8466-5A5F79ECBFA8}" destId="{0D8BA2FB-D5A9-42DF-B910-110EFC8CBF10}" srcOrd="1" destOrd="0" presId="urn:microsoft.com/office/officeart/2005/8/layout/hierarchy1"/>
-    <dgm:cxn modelId="{F056EA57-8C7D-47AB-A767-9233B2373A66}" type="presParOf" srcId="{0D8BA2FB-D5A9-42DF-B910-110EFC8CBF10}" destId="{A2A5430C-3C48-4F4F-83D9-927F1A070A5C}" srcOrd="0" destOrd="0" presId="urn:microsoft.com/office/officeart/2005/8/layout/hierarchy1"/>
-    <dgm:cxn modelId="{07304C0A-82D9-4AB0-8E4A-9D7E8369BFE0}" type="presParOf" srcId="{0D8BA2FB-D5A9-42DF-B910-110EFC8CBF10}" destId="{6ADF5374-C446-4FEE-8827-302A6A6A2099}" srcOrd="1" destOrd="0" presId="urn:microsoft.com/office/officeart/2005/8/layout/hierarchy1"/>
-    <dgm:cxn modelId="{699F29D7-CA46-4F60-BCF6-7613E7AEA8EF}" type="presParOf" srcId="{6ADF5374-C446-4FEE-8827-302A6A6A2099}" destId="{7405D534-6E8F-43CF-ABA9-7D02BC1B7CA1}" srcOrd="0" destOrd="0" presId="urn:microsoft.com/office/officeart/2005/8/layout/hierarchy1"/>
-    <dgm:cxn modelId="{431F27A1-1FDD-4A86-821F-525AB45DCC22}" type="presParOf" srcId="{7405D534-6E8F-43CF-ABA9-7D02BC1B7CA1}" destId="{5DE68E33-BB82-4060-BBBB-619DFC3A8DAE}" srcOrd="0" destOrd="0" presId="urn:microsoft.com/office/officeart/2005/8/layout/hierarchy1"/>
-    <dgm:cxn modelId="{674337DC-90C5-4BB9-B4F7-0B93971CAAE6}" type="presParOf" srcId="{7405D534-6E8F-43CF-ABA9-7D02BC1B7CA1}" destId="{738DEA8D-F7CF-48E6-95A0-3DB22A8BF678}" srcOrd="1" destOrd="0" presId="urn:microsoft.com/office/officeart/2005/8/layout/hierarchy1"/>
-    <dgm:cxn modelId="{667C32F9-77EB-4B64-A1E1-27F95496493C}" type="presParOf" srcId="{6ADF5374-C446-4FEE-8827-302A6A6A2099}" destId="{27C449B2-5FEE-406E-967D-EA5FD26F747F}" srcOrd="1" destOrd="0" presId="urn:microsoft.com/office/officeart/2005/8/layout/hierarchy1"/>
-    <dgm:cxn modelId="{FAE1B532-8080-4C8B-835D-56BF604F9BB1}" type="presParOf" srcId="{27C449B2-5FEE-406E-967D-EA5FD26F747F}" destId="{88A579B0-10E9-475C-AA68-AB4DE33B13B9}" srcOrd="0" destOrd="0" presId="urn:microsoft.com/office/officeart/2005/8/layout/hierarchy1"/>
-    <dgm:cxn modelId="{F2062CEC-74D1-498A-ABBC-35837387EA1E}" type="presParOf" srcId="{27C449B2-5FEE-406E-967D-EA5FD26F747F}" destId="{FC8D2646-3DF6-44F7-9680-F43CF8C1FA2A}" srcOrd="1" destOrd="0" presId="urn:microsoft.com/office/officeart/2005/8/layout/hierarchy1"/>
-    <dgm:cxn modelId="{A127E569-433E-4619-B118-33FF8A3110F8}" type="presParOf" srcId="{FC8D2646-3DF6-44F7-9680-F43CF8C1FA2A}" destId="{7F48E4AB-A23A-4984-A726-6040E13C7B5D}" srcOrd="0" destOrd="0" presId="urn:microsoft.com/office/officeart/2005/8/layout/hierarchy1"/>
-    <dgm:cxn modelId="{6102FCA8-426A-4158-84C1-B4EB52E3DDB1}" type="presParOf" srcId="{7F48E4AB-A23A-4984-A726-6040E13C7B5D}" destId="{486716B0-A866-490F-9229-47EAD7E40F65}" srcOrd="0" destOrd="0" presId="urn:microsoft.com/office/officeart/2005/8/layout/hierarchy1"/>
-    <dgm:cxn modelId="{3348B40A-DFCB-4DDF-99A1-648B47D94A9D}" type="presParOf" srcId="{7F48E4AB-A23A-4984-A726-6040E13C7B5D}" destId="{0E1DC90F-3BC5-44B4-8DB5-05276A6500C5}" srcOrd="1" destOrd="0" presId="urn:microsoft.com/office/officeart/2005/8/layout/hierarchy1"/>
-    <dgm:cxn modelId="{20BF7B92-67FA-4E7F-AE4E-20EFFDD93579}" type="presParOf" srcId="{FC8D2646-3DF6-44F7-9680-F43CF8C1FA2A}" destId="{89D97E1E-A4DF-4532-BDE4-BC4D59719D70}" srcOrd="1" destOrd="0" presId="urn:microsoft.com/office/officeart/2005/8/layout/hierarchy1"/>
-    <dgm:cxn modelId="{5C81AE2C-A877-4FAD-93CA-25CC170E85E7}" type="presParOf" srcId="{0D8BA2FB-D5A9-42DF-B910-110EFC8CBF10}" destId="{29626C34-7E01-47E4-B0B7-F1B6CF7E5F04}" srcOrd="2" destOrd="0" presId="urn:microsoft.com/office/officeart/2005/8/layout/hierarchy1"/>
-    <dgm:cxn modelId="{920615B3-24CC-4FEC-A234-188E926BDE11}" type="presParOf" srcId="{0D8BA2FB-D5A9-42DF-B910-110EFC8CBF10}" destId="{C416E832-0455-4FA7-99E7-5CD09837AC4D}" srcOrd="3" destOrd="0" presId="urn:microsoft.com/office/officeart/2005/8/layout/hierarchy1"/>
-    <dgm:cxn modelId="{F03AAADF-0272-4EE3-B77D-2DD0AF61DA10}" type="presParOf" srcId="{C416E832-0455-4FA7-99E7-5CD09837AC4D}" destId="{B5259626-E0B6-4E7A-B500-3FBF3330703E}" srcOrd="0" destOrd="0" presId="urn:microsoft.com/office/officeart/2005/8/layout/hierarchy1"/>
-    <dgm:cxn modelId="{0924BC63-039A-489E-BBB8-93AE554D8D51}" type="presParOf" srcId="{B5259626-E0B6-4E7A-B500-3FBF3330703E}" destId="{2FF0D972-E4C7-4B06-99EF-0FCA28AC19E5}" srcOrd="0" destOrd="0" presId="urn:microsoft.com/office/officeart/2005/8/layout/hierarchy1"/>
-    <dgm:cxn modelId="{63229248-1919-4180-9DB3-546F451CA0A6}" type="presParOf" srcId="{B5259626-E0B6-4E7A-B500-3FBF3330703E}" destId="{D13C957E-AF9A-4F19-8216-51B7365EF051}" srcOrd="1" destOrd="0" presId="urn:microsoft.com/office/officeart/2005/8/layout/hierarchy1"/>
-    <dgm:cxn modelId="{72483195-B686-4D66-A932-C110674D4B37}" type="presParOf" srcId="{C416E832-0455-4FA7-99E7-5CD09837AC4D}" destId="{0D200EB9-E764-4D45-8D13-7E87C13966D5}" srcOrd="1" destOrd="0" presId="urn:microsoft.com/office/officeart/2005/8/layout/hierarchy1"/>
-    <dgm:cxn modelId="{A890AC7D-0382-4B82-8B2F-ABBA4FBC37D0}" type="presParOf" srcId="{0D200EB9-E764-4D45-8D13-7E87C13966D5}" destId="{AE93640E-FFBA-4722-9441-B5CBA569DA12}" srcOrd="0" destOrd="0" presId="urn:microsoft.com/office/officeart/2005/8/layout/hierarchy1"/>
-    <dgm:cxn modelId="{8FA51731-CCB7-4634-AF34-8D8AC94974B1}" type="presParOf" srcId="{0D200EB9-E764-4D45-8D13-7E87C13966D5}" destId="{2AD14AC3-BE41-40E5-A6E7-B4F41694182F}" srcOrd="1" destOrd="0" presId="urn:microsoft.com/office/officeart/2005/8/layout/hierarchy1"/>
-    <dgm:cxn modelId="{80E5A580-7F75-4DED-9AB3-D9551D557A9F}" type="presParOf" srcId="{2AD14AC3-BE41-40E5-A6E7-B4F41694182F}" destId="{13041BCC-5000-43D9-8EB8-23718BD70266}" srcOrd="0" destOrd="0" presId="urn:microsoft.com/office/officeart/2005/8/layout/hierarchy1"/>
-    <dgm:cxn modelId="{055A67D5-077C-4E5A-9B4D-AA7D30803F8B}" type="presParOf" srcId="{13041BCC-5000-43D9-8EB8-23718BD70266}" destId="{0CE5C137-EE34-4917-B14E-3206F35C69BC}" srcOrd="0" destOrd="0" presId="urn:microsoft.com/office/officeart/2005/8/layout/hierarchy1"/>
-    <dgm:cxn modelId="{767B0593-40AF-47D5-9446-78AA7D11F58E}" type="presParOf" srcId="{13041BCC-5000-43D9-8EB8-23718BD70266}" destId="{E2FDFA27-408D-4BE3-89B7-D69DF8359425}" srcOrd="1" destOrd="0" presId="urn:microsoft.com/office/officeart/2005/8/layout/hierarchy1"/>
-    <dgm:cxn modelId="{A49EBE33-9F98-4E43-8E5B-05F1AEF5713D}" type="presParOf" srcId="{2AD14AC3-BE41-40E5-A6E7-B4F41694182F}" destId="{4D5F912E-E205-4954-89DB-5237402D0D16}" srcOrd="1" destOrd="0" presId="urn:microsoft.com/office/officeart/2005/8/layout/hierarchy1"/>
-    <dgm:cxn modelId="{EC5BEAC6-19A5-44BB-8542-3978C9EBF98A}" type="presParOf" srcId="{0D8BA2FB-D5A9-42DF-B910-110EFC8CBF10}" destId="{90CE5557-94B7-492C-BE7B-CFF39443B5A2}" srcOrd="4" destOrd="0" presId="urn:microsoft.com/office/officeart/2005/8/layout/hierarchy1"/>
-    <dgm:cxn modelId="{9E7124A5-FBE1-4B51-9872-CFF9B6EA7BE5}" type="presParOf" srcId="{0D8BA2FB-D5A9-42DF-B910-110EFC8CBF10}" destId="{5A8BA174-D85F-4EC3-9151-66C36D9A5C14}" srcOrd="5" destOrd="0" presId="urn:microsoft.com/office/officeart/2005/8/layout/hierarchy1"/>
-    <dgm:cxn modelId="{E9352C58-B052-4984-BA24-5B63E88C64B2}" type="presParOf" srcId="{5A8BA174-D85F-4EC3-9151-66C36D9A5C14}" destId="{BF31BA92-5A35-436D-9D75-87F51CF32D92}" srcOrd="0" destOrd="0" presId="urn:microsoft.com/office/officeart/2005/8/layout/hierarchy1"/>
-    <dgm:cxn modelId="{09135709-D370-4384-8B67-28D66228095D}" type="presParOf" srcId="{BF31BA92-5A35-436D-9D75-87F51CF32D92}" destId="{D6B70174-4DAD-4E1F-B0B9-C5656FE7E1DE}" srcOrd="0" destOrd="0" presId="urn:microsoft.com/office/officeart/2005/8/layout/hierarchy1"/>
-    <dgm:cxn modelId="{F62E10E2-7349-49C2-B16C-53BA4CEB2A1B}" type="presParOf" srcId="{BF31BA92-5A35-436D-9D75-87F51CF32D92}" destId="{31B3F1D2-3836-4218-B94A-D9199662ACF6}" srcOrd="1" destOrd="0" presId="urn:microsoft.com/office/officeart/2005/8/layout/hierarchy1"/>
-    <dgm:cxn modelId="{EF067E5C-25F9-46F5-B6E9-6E715896392C}" type="presParOf" srcId="{5A8BA174-D85F-4EC3-9151-66C36D9A5C14}" destId="{624BD393-CBD3-4BF3-A9A6-725ED0E0B108}" srcOrd="1" destOrd="0" presId="urn:microsoft.com/office/officeart/2005/8/layout/hierarchy1"/>
-    <dgm:cxn modelId="{90995694-1892-4F2A-81AD-C1F38B4FDC9B}" type="presParOf" srcId="{624BD393-CBD3-4BF3-A9A6-725ED0E0B108}" destId="{65D9D8F9-E1D8-487D-A8B7-7BC76F737A36}" srcOrd="0" destOrd="0" presId="urn:microsoft.com/office/officeart/2005/8/layout/hierarchy1"/>
-    <dgm:cxn modelId="{B7051FBB-8652-49E6-AC0F-FC7963937D98}" type="presParOf" srcId="{624BD393-CBD3-4BF3-A9A6-725ED0E0B108}" destId="{528039D4-44AC-4C5E-9CA1-1C8537BF9FCD}" srcOrd="1" destOrd="0" presId="urn:microsoft.com/office/officeart/2005/8/layout/hierarchy1"/>
-    <dgm:cxn modelId="{FE343E23-CD25-44F1-934D-8006AC1F40F3}" type="presParOf" srcId="{528039D4-44AC-4C5E-9CA1-1C8537BF9FCD}" destId="{88AB10B5-39C2-4A3B-B803-D6734C975F7B}" srcOrd="0" destOrd="0" presId="urn:microsoft.com/office/officeart/2005/8/layout/hierarchy1"/>
-    <dgm:cxn modelId="{B92F1E66-EA12-4F5B-8BC7-A9CE0C3C13F0}" type="presParOf" srcId="{88AB10B5-39C2-4A3B-B803-D6734C975F7B}" destId="{05C044AF-F47D-4303-96A5-87185BD579E5}" srcOrd="0" destOrd="0" presId="urn:microsoft.com/office/officeart/2005/8/layout/hierarchy1"/>
-    <dgm:cxn modelId="{C5282413-15A2-4801-9B23-448B9AC4A90B}" type="presParOf" srcId="{88AB10B5-39C2-4A3B-B803-D6734C975F7B}" destId="{527D509A-C030-480D-B4CE-062BD9E3F198}" srcOrd="1" destOrd="0" presId="urn:microsoft.com/office/officeart/2005/8/layout/hierarchy1"/>
-    <dgm:cxn modelId="{5995E0D8-53F0-4F1D-9DB2-AC62EDFAC1B3}" type="presParOf" srcId="{528039D4-44AC-4C5E-9CA1-1C8537BF9FCD}" destId="{74127391-C47C-4B54-8705-20420EA52FE6}" srcOrd="1" destOrd="0" presId="urn:microsoft.com/office/officeart/2005/8/layout/hierarchy1"/>
+    <dgm:cxn modelId="{B0CFB86D-B82C-47DA-8F1F-14EE26F55435}" type="presOf" srcId="{65EB8CB6-C041-48E9-9072-FB79985B22B5}" destId="{A2A5430C-3C48-4F4F-83D9-927F1A070A5C}" srcOrd="0" destOrd="0" presId="urn:microsoft.com/office/officeart/2005/8/layout/hierarchy1"/>
+    <dgm:cxn modelId="{BB15FCEF-2CCC-45BE-9857-50D96B4620DF}" srcId="{3C54DC71-B3F1-478B-BEDC-31D53CE96B96}" destId="{8B369215-F8F2-444F-BD51-81B03EFCA84D}" srcOrd="0" destOrd="0" parTransId="{045A7293-8C5C-41A6-9701-BF58FB81FFEF}" sibTransId="{63CC864A-1A5A-4868-ADE6-38E8CF0B2B6F}"/>
+    <dgm:cxn modelId="{B5F2878B-DD19-499A-9BAD-B1323F06C296}" srcId="{8B369215-F8F2-444F-BD51-81B03EFCA84D}" destId="{A67CFC0E-170B-4CBB-81EB-7CF742E8891B}" srcOrd="0" destOrd="0" parTransId="{65EB8CB6-C041-48E9-9072-FB79985B22B5}" sibTransId="{85AC9BA1-D750-4437-8427-BFC10F447387}"/>
+    <dgm:cxn modelId="{50F844EF-8A47-41CE-B264-F9EB16E4692A}" type="presOf" srcId="{A67CFC0E-170B-4CBB-81EB-7CF742E8891B}" destId="{738DEA8D-F7CF-48E6-95A0-3DB22A8BF678}" srcOrd="0" destOrd="0" presId="urn:microsoft.com/office/officeart/2005/8/layout/hierarchy1"/>
+    <dgm:cxn modelId="{81E388AF-E355-4AAE-A512-52CAC9CB23CF}" srcId="{8B369215-F8F2-444F-BD51-81B03EFCA84D}" destId="{43B21D73-69D6-4BBF-AB65-A774731ACDED}" srcOrd="2" destOrd="0" parTransId="{E3287C18-D916-471C-ACA1-96185A5CBAB9}" sibTransId="{02259C0B-FCEA-4F81-AA04-C2943263D05D}"/>
+    <dgm:cxn modelId="{042EA40F-6A30-4E49-8524-F31100D51551}" type="presOf" srcId="{551D4AD0-5BEF-4923-A4EE-60721C4A5165}" destId="{527D509A-C030-480D-B4CE-062BD9E3F198}" srcOrd="0" destOrd="0" presId="urn:microsoft.com/office/officeart/2005/8/layout/hierarchy1"/>
+    <dgm:cxn modelId="{0A92CD01-DCD3-4331-A320-F135DF5A3593}" type="presOf" srcId="{7E6F8A91-CB61-4498-AA90-73B660373AA4}" destId="{E2FDFA27-408D-4BE3-89B7-D69DF8359425}" srcOrd="0" destOrd="0" presId="urn:microsoft.com/office/officeart/2005/8/layout/hierarchy1"/>
+    <dgm:cxn modelId="{A2C7B515-C7A1-4FA0-BB01-6C501B8F29D3}" type="presOf" srcId="{FC964D6E-1E7B-4CAD-A050-A00FDA75EDD0}" destId="{0E1DC90F-3BC5-44B4-8DB5-05276A6500C5}" srcOrd="0" destOrd="0" presId="urn:microsoft.com/office/officeart/2005/8/layout/hierarchy1"/>
+    <dgm:cxn modelId="{DD9430D1-054E-45FB-AF49-6EC668EABF45}" type="presOf" srcId="{AE637331-2F42-4D3A-AA18-843A818E235D}" destId="{65D9D8F9-E1D8-487D-A8B7-7BC76F737A36}" srcOrd="0" destOrd="0" presId="urn:microsoft.com/office/officeart/2005/8/layout/hierarchy1"/>
+    <dgm:cxn modelId="{E6C1E104-0227-454E-BD6E-454EF810B5DD}" type="presOf" srcId="{6D311038-CCE1-4609-B59E-38A1E657E591}" destId="{29626C34-7E01-47E4-B0B7-F1B6CF7E5F04}" srcOrd="0" destOrd="0" presId="urn:microsoft.com/office/officeart/2005/8/layout/hierarchy1"/>
+    <dgm:cxn modelId="{F2A387DC-4D59-4D60-AAF0-8BCE19792C10}" srcId="{A67CFC0E-170B-4CBB-81EB-7CF742E8891B}" destId="{FC964D6E-1E7B-4CAD-A050-A00FDA75EDD0}" srcOrd="0" destOrd="0" parTransId="{C2BB6A5F-AD84-4844-81FD-5275090C8DE9}" sibTransId="{69A3DEF5-43C9-46DA-AFB9-0D1A61541C11}"/>
+    <dgm:cxn modelId="{8C1028BF-A2A7-43EE-9549-14D4C88A16C8}" type="presOf" srcId="{8B369215-F8F2-444F-BD51-81B03EFCA84D}" destId="{8FC82EAF-5ED0-4686-ABEA-3625944609FA}" srcOrd="0" destOrd="0" presId="urn:microsoft.com/office/officeart/2005/8/layout/hierarchy1"/>
+    <dgm:cxn modelId="{DF1AC00E-2B75-45AB-A4AC-93E0CEB6A3AB}" type="presOf" srcId="{8AA8B1E3-07E9-4D08-9A42-B03FA290A53E}" destId="{D13C957E-AF9A-4F19-8216-51B7365EF051}" srcOrd="0" destOrd="0" presId="urn:microsoft.com/office/officeart/2005/8/layout/hierarchy1"/>
+    <dgm:cxn modelId="{C63E2CDC-7749-456A-AB86-F187623ABA36}" type="presOf" srcId="{C2BB6A5F-AD84-4844-81FD-5275090C8DE9}" destId="{88A579B0-10E9-475C-AA68-AB4DE33B13B9}" srcOrd="0" destOrd="0" presId="urn:microsoft.com/office/officeart/2005/8/layout/hierarchy1"/>
+    <dgm:cxn modelId="{87C4C70B-E01B-47F9-B6F6-9CF657C8B278}" type="presOf" srcId="{43B21D73-69D6-4BBF-AB65-A774731ACDED}" destId="{31B3F1D2-3836-4218-B94A-D9199662ACF6}" srcOrd="0" destOrd="0" presId="urn:microsoft.com/office/officeart/2005/8/layout/hierarchy1"/>
+    <dgm:cxn modelId="{99ABEA5F-F7A8-48FC-B50D-3607BA653EFA}" type="presParOf" srcId="{BA690248-E3EF-4D3E-A5A7-2CE441FB6931}" destId="{2D63EBB8-4F1E-43CE-8466-5A5F79ECBFA8}" srcOrd="0" destOrd="0" presId="urn:microsoft.com/office/officeart/2005/8/layout/hierarchy1"/>
+    <dgm:cxn modelId="{AF6994EA-DC24-4004-824F-2613AB05CA84}" type="presParOf" srcId="{2D63EBB8-4F1E-43CE-8466-5A5F79ECBFA8}" destId="{5E9486C2-EECA-4560-B7B8-18EB40A3577C}" srcOrd="0" destOrd="0" presId="urn:microsoft.com/office/officeart/2005/8/layout/hierarchy1"/>
+    <dgm:cxn modelId="{A306F523-CE5B-4D59-AAFA-AC6C49BA1D60}" type="presParOf" srcId="{5E9486C2-EECA-4560-B7B8-18EB40A3577C}" destId="{9C60EBAD-DDBA-4519-82FE-D228F5B3F673}" srcOrd="0" destOrd="0" presId="urn:microsoft.com/office/officeart/2005/8/layout/hierarchy1"/>
+    <dgm:cxn modelId="{59B66B67-D8EE-4B5D-86CE-059391475124}" type="presParOf" srcId="{5E9486C2-EECA-4560-B7B8-18EB40A3577C}" destId="{8FC82EAF-5ED0-4686-ABEA-3625944609FA}" srcOrd="1" destOrd="0" presId="urn:microsoft.com/office/officeart/2005/8/layout/hierarchy1"/>
+    <dgm:cxn modelId="{28CD2A63-0D13-4B5F-900F-C881CD54872D}" type="presParOf" srcId="{2D63EBB8-4F1E-43CE-8466-5A5F79ECBFA8}" destId="{0D8BA2FB-D5A9-42DF-B910-110EFC8CBF10}" srcOrd="1" destOrd="0" presId="urn:microsoft.com/office/officeart/2005/8/layout/hierarchy1"/>
+    <dgm:cxn modelId="{FCAB528A-CBAC-452F-8AC4-F3C3EDB84E40}" type="presParOf" srcId="{0D8BA2FB-D5A9-42DF-B910-110EFC8CBF10}" destId="{A2A5430C-3C48-4F4F-83D9-927F1A070A5C}" srcOrd="0" destOrd="0" presId="urn:microsoft.com/office/officeart/2005/8/layout/hierarchy1"/>
+    <dgm:cxn modelId="{2450331F-1BFD-497C-BE82-0662E2A0949B}" type="presParOf" srcId="{0D8BA2FB-D5A9-42DF-B910-110EFC8CBF10}" destId="{6ADF5374-C446-4FEE-8827-302A6A6A2099}" srcOrd="1" destOrd="0" presId="urn:microsoft.com/office/officeart/2005/8/layout/hierarchy1"/>
+    <dgm:cxn modelId="{B681F912-BCE7-4DD0-86B0-CE9F4126BB9B}" type="presParOf" srcId="{6ADF5374-C446-4FEE-8827-302A6A6A2099}" destId="{7405D534-6E8F-43CF-ABA9-7D02BC1B7CA1}" srcOrd="0" destOrd="0" presId="urn:microsoft.com/office/officeart/2005/8/layout/hierarchy1"/>
+    <dgm:cxn modelId="{2A7792D5-6E53-4688-A9CD-7BBECA42144E}" type="presParOf" srcId="{7405D534-6E8F-43CF-ABA9-7D02BC1B7CA1}" destId="{5DE68E33-BB82-4060-BBBB-619DFC3A8DAE}" srcOrd="0" destOrd="0" presId="urn:microsoft.com/office/officeart/2005/8/layout/hierarchy1"/>
+    <dgm:cxn modelId="{C4610985-6698-4A1E-BB68-A80FD8E65FD6}" type="presParOf" srcId="{7405D534-6E8F-43CF-ABA9-7D02BC1B7CA1}" destId="{738DEA8D-F7CF-48E6-95A0-3DB22A8BF678}" srcOrd="1" destOrd="0" presId="urn:microsoft.com/office/officeart/2005/8/layout/hierarchy1"/>
+    <dgm:cxn modelId="{A0004FB6-302B-4477-802F-0527CFBB3F78}" type="presParOf" srcId="{6ADF5374-C446-4FEE-8827-302A6A6A2099}" destId="{27C449B2-5FEE-406E-967D-EA5FD26F747F}" srcOrd="1" destOrd="0" presId="urn:microsoft.com/office/officeart/2005/8/layout/hierarchy1"/>
+    <dgm:cxn modelId="{DF9F58D9-D729-4195-855D-34DBD9876F0F}" type="presParOf" srcId="{27C449B2-5FEE-406E-967D-EA5FD26F747F}" destId="{88A579B0-10E9-475C-AA68-AB4DE33B13B9}" srcOrd="0" destOrd="0" presId="urn:microsoft.com/office/officeart/2005/8/layout/hierarchy1"/>
+    <dgm:cxn modelId="{542ABF4A-39F9-4D5A-B46C-B48EDE27B625}" type="presParOf" srcId="{27C449B2-5FEE-406E-967D-EA5FD26F747F}" destId="{FC8D2646-3DF6-44F7-9680-F43CF8C1FA2A}" srcOrd="1" destOrd="0" presId="urn:microsoft.com/office/officeart/2005/8/layout/hierarchy1"/>
+    <dgm:cxn modelId="{68AAB013-B1F1-47A4-886C-C1AB93C89AC3}" type="presParOf" srcId="{FC8D2646-3DF6-44F7-9680-F43CF8C1FA2A}" destId="{7F48E4AB-A23A-4984-A726-6040E13C7B5D}" srcOrd="0" destOrd="0" presId="urn:microsoft.com/office/officeart/2005/8/layout/hierarchy1"/>
+    <dgm:cxn modelId="{902CE73C-537B-4A8B-9D01-74250CB832EE}" type="presParOf" srcId="{7F48E4AB-A23A-4984-A726-6040E13C7B5D}" destId="{486716B0-A866-490F-9229-47EAD7E40F65}" srcOrd="0" destOrd="0" presId="urn:microsoft.com/office/officeart/2005/8/layout/hierarchy1"/>
+    <dgm:cxn modelId="{32E2643A-0C2E-416A-B3BE-D5466541F220}" type="presParOf" srcId="{7F48E4AB-A23A-4984-A726-6040E13C7B5D}" destId="{0E1DC90F-3BC5-44B4-8DB5-05276A6500C5}" srcOrd="1" destOrd="0" presId="urn:microsoft.com/office/officeart/2005/8/layout/hierarchy1"/>
+    <dgm:cxn modelId="{960EE1EE-5E6F-454E-B180-A47447425C57}" type="presParOf" srcId="{FC8D2646-3DF6-44F7-9680-F43CF8C1FA2A}" destId="{89D97E1E-A4DF-4532-BDE4-BC4D59719D70}" srcOrd="1" destOrd="0" presId="urn:microsoft.com/office/officeart/2005/8/layout/hierarchy1"/>
+    <dgm:cxn modelId="{C7F378DA-EABF-487F-B077-8150C4AD3FD6}" type="presParOf" srcId="{0D8BA2FB-D5A9-42DF-B910-110EFC8CBF10}" destId="{29626C34-7E01-47E4-B0B7-F1B6CF7E5F04}" srcOrd="2" destOrd="0" presId="urn:microsoft.com/office/officeart/2005/8/layout/hierarchy1"/>
+    <dgm:cxn modelId="{3D8A9BCE-258C-49A0-BB6F-6449063B2993}" type="presParOf" srcId="{0D8BA2FB-D5A9-42DF-B910-110EFC8CBF10}" destId="{C416E832-0455-4FA7-99E7-5CD09837AC4D}" srcOrd="3" destOrd="0" presId="urn:microsoft.com/office/officeart/2005/8/layout/hierarchy1"/>
+    <dgm:cxn modelId="{20EC2D09-EC1C-43D3-A94B-073DD3F2E77C}" type="presParOf" srcId="{C416E832-0455-4FA7-99E7-5CD09837AC4D}" destId="{B5259626-E0B6-4E7A-B500-3FBF3330703E}" srcOrd="0" destOrd="0" presId="urn:microsoft.com/office/officeart/2005/8/layout/hierarchy1"/>
+    <dgm:cxn modelId="{5476D615-2326-4633-8761-5698BF6A54CC}" type="presParOf" srcId="{B5259626-E0B6-4E7A-B500-3FBF3330703E}" destId="{2FF0D972-E4C7-4B06-99EF-0FCA28AC19E5}" srcOrd="0" destOrd="0" presId="urn:microsoft.com/office/officeart/2005/8/layout/hierarchy1"/>
+    <dgm:cxn modelId="{D11D85C2-999D-4B36-857B-C9232A997EAB}" type="presParOf" srcId="{B5259626-E0B6-4E7A-B500-3FBF3330703E}" destId="{D13C957E-AF9A-4F19-8216-51B7365EF051}" srcOrd="1" destOrd="0" presId="urn:microsoft.com/office/officeart/2005/8/layout/hierarchy1"/>
+    <dgm:cxn modelId="{544F8C64-9087-4D68-AAD2-DFD5E2AB9468}" type="presParOf" srcId="{C416E832-0455-4FA7-99E7-5CD09837AC4D}" destId="{0D200EB9-E764-4D45-8D13-7E87C13966D5}" srcOrd="1" destOrd="0" presId="urn:microsoft.com/office/officeart/2005/8/layout/hierarchy1"/>
+    <dgm:cxn modelId="{9EC05AA7-78F3-4E8E-965A-C82C09C901F5}" type="presParOf" srcId="{0D200EB9-E764-4D45-8D13-7E87C13966D5}" destId="{AE93640E-FFBA-4722-9441-B5CBA569DA12}" srcOrd="0" destOrd="0" presId="urn:microsoft.com/office/officeart/2005/8/layout/hierarchy1"/>
+    <dgm:cxn modelId="{77BF461F-7A4E-4F99-90F5-5D315640F8A3}" type="presParOf" srcId="{0D200EB9-E764-4D45-8D13-7E87C13966D5}" destId="{2AD14AC3-BE41-40E5-A6E7-B4F41694182F}" srcOrd="1" destOrd="0" presId="urn:microsoft.com/office/officeart/2005/8/layout/hierarchy1"/>
+    <dgm:cxn modelId="{E597C26A-6843-4C57-A064-74C593C9F361}" type="presParOf" srcId="{2AD14AC3-BE41-40E5-A6E7-B4F41694182F}" destId="{13041BCC-5000-43D9-8EB8-23718BD70266}" srcOrd="0" destOrd="0" presId="urn:microsoft.com/office/officeart/2005/8/layout/hierarchy1"/>
+    <dgm:cxn modelId="{0E452558-955D-449E-8407-558581C9B194}" type="presParOf" srcId="{13041BCC-5000-43D9-8EB8-23718BD70266}" destId="{0CE5C137-EE34-4917-B14E-3206F35C69BC}" srcOrd="0" destOrd="0" presId="urn:microsoft.com/office/officeart/2005/8/layout/hierarchy1"/>
+    <dgm:cxn modelId="{EE9681AE-2578-4AE0-AA71-384D2E546B5B}" type="presParOf" srcId="{13041BCC-5000-43D9-8EB8-23718BD70266}" destId="{E2FDFA27-408D-4BE3-89B7-D69DF8359425}" srcOrd="1" destOrd="0" presId="urn:microsoft.com/office/officeart/2005/8/layout/hierarchy1"/>
+    <dgm:cxn modelId="{545592B2-A9EF-414C-AC2D-A15AD214B4C1}" type="presParOf" srcId="{2AD14AC3-BE41-40E5-A6E7-B4F41694182F}" destId="{4D5F912E-E205-4954-89DB-5237402D0D16}" srcOrd="1" destOrd="0" presId="urn:microsoft.com/office/officeart/2005/8/layout/hierarchy1"/>
+    <dgm:cxn modelId="{087DF381-762E-4737-B699-04345F2860C4}" type="presParOf" srcId="{0D8BA2FB-D5A9-42DF-B910-110EFC8CBF10}" destId="{90CE5557-94B7-492C-BE7B-CFF39443B5A2}" srcOrd="4" destOrd="0" presId="urn:microsoft.com/office/officeart/2005/8/layout/hierarchy1"/>
+    <dgm:cxn modelId="{6250D210-2668-4E9E-9996-8E9CC0CFD838}" type="presParOf" srcId="{0D8BA2FB-D5A9-42DF-B910-110EFC8CBF10}" destId="{5A8BA174-D85F-4EC3-9151-66C36D9A5C14}" srcOrd="5" destOrd="0" presId="urn:microsoft.com/office/officeart/2005/8/layout/hierarchy1"/>
+    <dgm:cxn modelId="{C31E095E-FADE-4DDA-89AE-A68049353BBF}" type="presParOf" srcId="{5A8BA174-D85F-4EC3-9151-66C36D9A5C14}" destId="{BF31BA92-5A35-436D-9D75-87F51CF32D92}" srcOrd="0" destOrd="0" presId="urn:microsoft.com/office/officeart/2005/8/layout/hierarchy1"/>
+    <dgm:cxn modelId="{6C359521-5413-4ADD-AF71-4F01FC1D1223}" type="presParOf" srcId="{BF31BA92-5A35-436D-9D75-87F51CF32D92}" destId="{D6B70174-4DAD-4E1F-B0B9-C5656FE7E1DE}" srcOrd="0" destOrd="0" presId="urn:microsoft.com/office/officeart/2005/8/layout/hierarchy1"/>
+    <dgm:cxn modelId="{6388F048-42F3-41BE-8BDE-A49AB0149960}" type="presParOf" srcId="{BF31BA92-5A35-436D-9D75-87F51CF32D92}" destId="{31B3F1D2-3836-4218-B94A-D9199662ACF6}" srcOrd="1" destOrd="0" presId="urn:microsoft.com/office/officeart/2005/8/layout/hierarchy1"/>
+    <dgm:cxn modelId="{2C0A478F-1E90-457F-A9F8-02E55067C66E}" type="presParOf" srcId="{5A8BA174-D85F-4EC3-9151-66C36D9A5C14}" destId="{624BD393-CBD3-4BF3-A9A6-725ED0E0B108}" srcOrd="1" destOrd="0" presId="urn:microsoft.com/office/officeart/2005/8/layout/hierarchy1"/>
+    <dgm:cxn modelId="{247C8702-4E05-422E-B713-E0C38D84ACDF}" type="presParOf" srcId="{624BD393-CBD3-4BF3-A9A6-725ED0E0B108}" destId="{65D9D8F9-E1D8-487D-A8B7-7BC76F737A36}" srcOrd="0" destOrd="0" presId="urn:microsoft.com/office/officeart/2005/8/layout/hierarchy1"/>
+    <dgm:cxn modelId="{4FBA3BCF-F477-4146-8E44-790D99666D0F}" type="presParOf" srcId="{624BD393-CBD3-4BF3-A9A6-725ED0E0B108}" destId="{528039D4-44AC-4C5E-9CA1-1C8537BF9FCD}" srcOrd="1" destOrd="0" presId="urn:microsoft.com/office/officeart/2005/8/layout/hierarchy1"/>
+    <dgm:cxn modelId="{DD641254-8CAB-4760-A953-FD0F03975AA1}" type="presParOf" srcId="{528039D4-44AC-4C5E-9CA1-1C8537BF9FCD}" destId="{88AB10B5-39C2-4A3B-B803-D6734C975F7B}" srcOrd="0" destOrd="0" presId="urn:microsoft.com/office/officeart/2005/8/layout/hierarchy1"/>
+    <dgm:cxn modelId="{67AD4A80-DC7F-45FA-BC4C-BC65BFB401FF}" type="presParOf" srcId="{88AB10B5-39C2-4A3B-B803-D6734C975F7B}" destId="{05C044AF-F47D-4303-96A5-87185BD579E5}" srcOrd="0" destOrd="0" presId="urn:microsoft.com/office/officeart/2005/8/layout/hierarchy1"/>
+    <dgm:cxn modelId="{8845DAC0-B3BA-4189-A495-487492D549AA}" type="presParOf" srcId="{88AB10B5-39C2-4A3B-B803-D6734C975F7B}" destId="{527D509A-C030-480D-B4CE-062BD9E3F198}" srcOrd="1" destOrd="0" presId="urn:microsoft.com/office/officeart/2005/8/layout/hierarchy1"/>
+    <dgm:cxn modelId="{6CD29183-AF2F-4C05-BA98-ED840252A6B1}" type="presParOf" srcId="{528039D4-44AC-4C5E-9CA1-1C8537BF9FCD}" destId="{74127391-C47C-4B54-8705-20420EA52FE6}" srcOrd="1" destOrd="0" presId="urn:microsoft.com/office/officeart/2005/8/layout/hierarchy1"/>
   </dgm:cxnLst>
   <dgm:bg/>
   <dgm:whole/>
@@ -38247,7 +36614,7 @@
 </file>
 
 <file path=customXml/itemProps1.xml><?xml version="1.0" encoding="utf-8"?>
-<ds:datastoreItem xmlns:ds="http://schemas.openxmlformats.org/officeDocument/2006/customXml" ds:itemID="{3AFE7471-7A48-43C6-9FCD-AB023A867620}">
+<ds:datastoreItem xmlns:ds="http://schemas.openxmlformats.org/officeDocument/2006/customXml" ds:itemID="{C460090C-AC9F-4658-BCD6-24030DCC72D0}">
   <ds:schemaRefs>
     <ds:schemaRef ds:uri="http://schemas.openxmlformats.org/officeDocument/2006/bibliography"/>
   </ds:schemaRefs>

--- a/.0 SGWH-RCA/.0.1 Inicio/0.1.1.-Inicio/0.1.1.1.-Gestion Integracion/0.1.1.1.1.-Acta de Constitucion version 1.docx
+++ b/.0 SGWH-RCA/.0.1 Inicio/0.1.1.-Inicio/0.1.1.1.-Gestion Integracion/0.1.1.1.1.-Acta de Constitucion version 1.docx
@@ -6962,7 +6962,7 @@
         <w:rPr>
           <w:rFonts w:ascii="Times New Roman" w:eastAsia="Calibri" w:hAnsi="Times New Roman" w:cs="Times New Roman"/>
         </w:rPr>
-        <w:t>Reservaciones validas hasta: A partir de las 10:00 horas del día del arribo.</w:t>
+        <w:t xml:space="preserve">Reservaciones validas todo el día ya que el  hotel RCA trabaja las 24 horas del día brindando conformidad y seguridad. </w:t>
       </w:r>
     </w:p>
     <w:p>
@@ -6983,7 +6983,13 @@
         <w:rPr>
           <w:rFonts w:ascii="Times New Roman" w:eastAsia="Calibri" w:hAnsi="Times New Roman" w:cs="Times New Roman"/>
         </w:rPr>
-        <w:t>Cancelar Reservaciones: Hasta las 12:00 antes del arribo (sin penalidad).</w:t>
+        <w:t xml:space="preserve">Cancelar Reservaciones: </w:t>
+      </w:r>
+      <w:r>
+        <w:rPr>
+          <w:rFonts w:ascii="Times New Roman" w:eastAsia="Calibri" w:hAnsi="Times New Roman" w:cs="Times New Roman"/>
+        </w:rPr>
+        <w:t>En caso de hacer una reservación por medio de la web el recepcionista es el encargado de comunicarse con el cliente para establecer su hora de llegada en caso de no llegar la cancelación de la reservación será cancelada.</w:t>
       </w:r>
     </w:p>
     <w:p>
@@ -7004,28 +7010,13 @@
         <w:rPr>
           <w:rFonts w:ascii="Times New Roman" w:eastAsia="Calibri" w:hAnsi="Times New Roman" w:cs="Times New Roman"/>
         </w:rPr>
-        <w:t>No presentación (no –show): La penalidad será de 50% costo de la habitación no reembolsable.</w:t>
+        <w:t xml:space="preserve">Pago para reservaciones: </w:t>
       </w:r>
-    </w:p>
-    <w:p>
-      <w:pPr>
-        <w:numPr>
-          <w:ilvl w:val="0"/>
-          <w:numId w:val="12"/>
-        </w:numPr>
-        <w:suppressAutoHyphens/>
-        <w:spacing w:after="200" w:line="360" w:lineRule="auto"/>
-        <w:ind w:left="1276"/>
-        <w:jc w:val="both"/>
-        <w:rPr>
-          <w:rFonts w:ascii="Times New Roman" w:eastAsia="Calibri" w:hAnsi="Times New Roman" w:cs="Times New Roman"/>
-        </w:rPr>
-      </w:pPr>
       <w:r>
         <w:rPr>
           <w:rFonts w:ascii="Times New Roman" w:eastAsia="Calibri" w:hAnsi="Times New Roman" w:cs="Times New Roman"/>
         </w:rPr>
-        <w:t>Pago para reservaciones: 30% del total de la reserva confirmada.</w:t>
+        <w:t>Se realizara en la reservación del hotel cancelando lo acorde a los servicios pedidos</w:t>
       </w:r>
     </w:p>
     <w:p>
@@ -7071,6 +7062,8 @@
         </w:rPr>
         <w:t xml:space="preserve">Esta administración la ejecutara solo cliente, dentro del hotel se hospedan algunas personas, por el cual es necesario llevar un control de los mismos, por ende dentro de este sistema va haber una sección donde se procederá al registro de los datos principales de los clientes del hotel como son: su nombre, apellido, email, tipo de identificación, identificación, teléfono o celular, fecha de nacimiento, ciudad, usuario, contraseña y confirmar contraseña. </w:t>
       </w:r>
+      <w:bookmarkStart w:id="9" w:name="_GoBack"/>
+      <w:bookmarkEnd w:id="9"/>
     </w:p>
     <w:p>
       <w:pPr>
@@ -7097,14 +7090,14 @@
         <w:rPr>
           <w:rFonts w:ascii="Times New Roman" w:eastAsia="Calibri" w:hAnsi="Times New Roman" w:cs="Times New Roman"/>
         </w:rPr>
-        <w:t xml:space="preserve">El Hotel RCA se destaca entra la selección de hoteles  por sus habitaciones decoradas con un gusto exquisito y elegantes líneas. Dotadas de todas las comodidades y una amplia gama de servicios exclusivos, se podrá disfrutar de una estancia única cuidada hasta el último detalle. Una auténtica experiencia RCA que hará de tu estancia en Machala una vivencia inolvidable. Nuestros huéspedes podrán disfrutar del máximo descanso por la tranquilidad de nuestras habitaciones y el especial cuidado y </w:t>
+        <w:t xml:space="preserve">El Hotel RCA se destaca entra la selección de hoteles  por sus habitaciones decoradas con un gusto exquisito y elegantes líneas. Dotadas de todas las comodidades y una amplia gama de servicios exclusivos, se podrá disfrutar de una estancia única cuidada hasta el último detalle. Una auténtica experiencia RCA que hará de tu estancia en Machala una vivencia inolvidable. Nuestros huéspedes podrán disfrutar del </w:t>
       </w:r>
       <w:r>
         <w:rPr>
           <w:rFonts w:ascii="Times New Roman" w:eastAsia="Calibri" w:hAnsi="Times New Roman" w:cs="Times New Roman"/>
         </w:rPr>
         <w:lastRenderedPageBreak/>
-        <w:t xml:space="preserve">atención que prestamos a la preparación de nuestras camas, siempre vestidas con selecta ropa de cama de la más alta calidad o con otros tipos para las personas con alergias o necesidades especiales. </w:t>
+        <w:t xml:space="preserve">máximo descanso por la tranquilidad de nuestras habitaciones y el especial cuidado y atención que prestamos a la preparación de nuestras camas, siempre vestidas con selecta ropa de cama de la más alta calidad o con otros tipos para las personas con alergias o necesidades especiales. </w:t>
       </w:r>
     </w:p>
     <w:p>
@@ -12725,7 +12718,7 @@
           <w:szCs w:val="26"/>
         </w:rPr>
       </w:pPr>
-      <w:bookmarkStart w:id="9" w:name="_Toc428301755"/>
+      <w:bookmarkStart w:id="10" w:name="_Toc428301755"/>
       <w:r>
         <w:rPr>
           <w:rFonts w:ascii="Times New Roman" w:eastAsia="Times New Roman" w:hAnsi="Times New Roman" w:cs="Times New Roman"/>
@@ -12736,7 +12729,7 @@
         </w:rPr>
         <w:t>FACTORES CRÍTICOS DE ÉXITO</w:t>
       </w:r>
-      <w:bookmarkEnd w:id="9"/>
+      <w:bookmarkEnd w:id="10"/>
     </w:p>
     <w:p>
       <w:pPr>
@@ -13003,7 +12996,7 @@
           <w:szCs w:val="26"/>
         </w:rPr>
       </w:pPr>
-      <w:bookmarkStart w:id="10" w:name="_Toc428301756"/>
+      <w:bookmarkStart w:id="11" w:name="_Toc428301756"/>
       <w:r>
         <w:rPr>
           <w:rFonts w:ascii="Times New Roman" w:eastAsia="Times New Roman" w:hAnsi="Times New Roman" w:cs="Times New Roman"/>
@@ -13014,7 +13007,7 @@
         </w:rPr>
         <w:t>SUPOSICIONES</w:t>
       </w:r>
-      <w:bookmarkEnd w:id="10"/>
+      <w:bookmarkEnd w:id="11"/>
     </w:p>
     <w:p>
       <w:pPr>
@@ -13156,7 +13149,7 @@
           <w:szCs w:val="26"/>
         </w:rPr>
       </w:pPr>
-      <w:bookmarkStart w:id="11" w:name="_Toc428301757"/>
+      <w:bookmarkStart w:id="12" w:name="_Toc428301757"/>
       <w:r>
         <w:rPr>
           <w:rFonts w:ascii="Times New Roman" w:eastAsia="Times New Roman" w:hAnsi="Times New Roman" w:cs="Times New Roman"/>
@@ -13167,7 +13160,7 @@
         </w:rPr>
         <w:t>RESTRICCIONES</w:t>
       </w:r>
-      <w:bookmarkEnd w:id="11"/>
+      <w:bookmarkEnd w:id="12"/>
     </w:p>
     <w:p>
       <w:pPr>
@@ -13330,7 +13323,7 @@
           <w:szCs w:val="28"/>
         </w:rPr>
       </w:pPr>
-      <w:bookmarkStart w:id="12" w:name="_Toc428301758"/>
+      <w:bookmarkStart w:id="13" w:name="_Toc428301758"/>
       <w:r>
         <w:rPr>
           <w:rFonts w:ascii="Times New Roman" w:eastAsia="Times New Roman" w:hAnsi="Times New Roman" w:cs="Times New Roman"/>
@@ -13341,7 +13334,7 @@
         </w:rPr>
         <w:t>AUTORIDAD DEL PROYECTO E HITOS</w:t>
       </w:r>
-      <w:bookmarkEnd w:id="12"/>
+      <w:bookmarkEnd w:id="13"/>
     </w:p>
     <w:p>
       <w:pPr>
@@ -13362,8 +13355,8 @@
           <w:szCs w:val="26"/>
         </w:rPr>
       </w:pPr>
-      <w:bookmarkStart w:id="13" w:name="_Toc389957831"/>
-      <w:bookmarkStart w:id="14" w:name="_Toc428301759"/>
+      <w:bookmarkStart w:id="14" w:name="_Toc389957831"/>
+      <w:bookmarkStart w:id="15" w:name="_Toc428301759"/>
       <w:r>
         <w:rPr>
           <w:rFonts w:ascii="Times New Roman" w:eastAsia="Times New Roman" w:hAnsi="Times New Roman" w:cs="Times New Roman"/>
@@ -13374,8 +13367,8 @@
         </w:rPr>
         <w:t>AUTORIDAD PRESUPUESTARIA</w:t>
       </w:r>
-      <w:bookmarkEnd w:id="13"/>
       <w:bookmarkEnd w:id="14"/>
+      <w:bookmarkEnd w:id="15"/>
     </w:p>
     <w:p>
       <w:pPr>
@@ -13629,8 +13622,8 @@
           <w:szCs w:val="26"/>
         </w:rPr>
       </w:pPr>
-      <w:bookmarkStart w:id="15" w:name="_Toc389957832"/>
-      <w:bookmarkStart w:id="16" w:name="_Toc428301760"/>
+      <w:bookmarkStart w:id="16" w:name="_Toc389957832"/>
+      <w:bookmarkStart w:id="17" w:name="_Toc428301760"/>
       <w:r>
         <w:rPr>
           <w:rFonts w:ascii="Times New Roman" w:eastAsia="Times New Roman" w:hAnsi="Times New Roman" w:cs="Times New Roman"/>
@@ -13641,8 +13634,8 @@
         </w:rPr>
         <w:t>HITOS PRINCIPALES DEL PROYECTO</w:t>
       </w:r>
-      <w:bookmarkEnd w:id="15"/>
       <w:bookmarkEnd w:id="16"/>
+      <w:bookmarkEnd w:id="17"/>
     </w:p>
     <w:tbl>
       <w:tblPr>
@@ -14424,8 +14417,8 @@
           <w:szCs w:val="28"/>
         </w:rPr>
       </w:pPr>
-      <w:bookmarkStart w:id="17" w:name="_Toc389957833"/>
-      <w:bookmarkStart w:id="18" w:name="_Toc428301761"/>
+      <w:bookmarkStart w:id="18" w:name="_Toc389957833"/>
+      <w:bookmarkStart w:id="19" w:name="_Toc428301761"/>
       <w:r>
         <w:rPr>
           <w:rFonts w:ascii="Times New Roman" w:eastAsia="Times New Roman" w:hAnsi="Times New Roman" w:cs="Times New Roman"/>
@@ -14437,12 +14430,12 @@
         <w:lastRenderedPageBreak/>
         <w:t>ORGANIZACIÓN DEL PROYECTO</w:t>
       </w:r>
-      <w:bookmarkStart w:id="19" w:name="_Toc389953970"/>
-      <w:bookmarkStart w:id="20" w:name="_Toc389954220"/>
-      <w:bookmarkEnd w:id="17"/>
+      <w:bookmarkStart w:id="20" w:name="_Toc389953970"/>
+      <w:bookmarkStart w:id="21" w:name="_Toc389954220"/>
       <w:bookmarkEnd w:id="18"/>
       <w:bookmarkEnd w:id="19"/>
       <w:bookmarkEnd w:id="20"/>
+      <w:bookmarkEnd w:id="21"/>
     </w:p>
     <w:p>
       <w:pPr>
@@ -14463,8 +14456,8 @@
           <w:szCs w:val="26"/>
         </w:rPr>
       </w:pPr>
-      <w:bookmarkStart w:id="21" w:name="_Toc389957834"/>
-      <w:bookmarkStart w:id="22" w:name="_Toc428301762"/>
+      <w:bookmarkStart w:id="22" w:name="_Toc389957834"/>
+      <w:bookmarkStart w:id="23" w:name="_Toc428301762"/>
       <w:r>
         <w:rPr>
           <w:rFonts w:ascii="Times New Roman" w:eastAsia="Times New Roman" w:hAnsi="Times New Roman" w:cs="Times New Roman"/>
@@ -14475,8 +14468,8 @@
         </w:rPr>
         <w:t>ESTRUCTURA DEL PROYECTO</w:t>
       </w:r>
-      <w:bookmarkEnd w:id="21"/>
       <w:bookmarkEnd w:id="22"/>
+      <w:bookmarkEnd w:id="23"/>
     </w:p>
     <w:p>
       <w:pPr>
@@ -14488,7 +14481,7 @@
           <w:lang w:eastAsia="es-EC"/>
         </w:rPr>
       </w:pPr>
-      <w:bookmarkStart w:id="23" w:name="_Toc421563783"/>
+      <w:bookmarkStart w:id="24" w:name="_Toc421563783"/>
       <w:r>
         <w:rPr>
           <w:rFonts w:ascii="Times New Roman" w:eastAsia="Times New Roman" w:hAnsi="Times New Roman" w:cs="Times New Roman"/>
@@ -14509,7 +14502,7 @@
           </wp:inline>
         </w:drawing>
       </w:r>
-      <w:bookmarkEnd w:id="23"/>
+      <w:bookmarkEnd w:id="24"/>
     </w:p>
     <w:p>
       <w:pPr>
@@ -14730,7 +14723,7 @@
           <w:szCs w:val="26"/>
         </w:rPr>
       </w:pPr>
-      <w:bookmarkStart w:id="24" w:name="_Toc428301763"/>
+      <w:bookmarkStart w:id="25" w:name="_Toc428301763"/>
       <w:r>
         <w:rPr>
           <w:rFonts w:ascii="Times New Roman" w:eastAsia="Times New Roman" w:hAnsi="Times New Roman" w:cs="Times New Roman"/>
@@ -14742,7 +14735,7 @@
         <w:lastRenderedPageBreak/>
         <w:t>ROLES Y RESPONSABILIDADES</w:t>
       </w:r>
-      <w:bookmarkEnd w:id="24"/>
+      <w:bookmarkEnd w:id="25"/>
     </w:p>
     <w:p>
       <w:pPr>
@@ -19206,7 +19199,7 @@
           <w:lang w:eastAsia="es-EC"/>
         </w:rPr>
       </w:pPr>
-      <w:bookmarkStart w:id="25" w:name="_Toc390703373"/>
+      <w:bookmarkStart w:id="26" w:name="_Toc390703373"/>
     </w:p>
     <w:p>
       <w:pPr>
@@ -19236,7 +19229,7 @@
           <w:lang w:eastAsia="es-EC"/>
         </w:rPr>
       </w:pPr>
-      <w:bookmarkStart w:id="26" w:name="_Toc428301764"/>
+      <w:bookmarkStart w:id="27" w:name="_Toc428301764"/>
       <w:r>
         <w:rPr>
           <w:rFonts w:ascii="Times New Roman" w:eastAsia="Times New Roman" w:hAnsi="Times New Roman" w:cs="Times New Roman"/>
@@ -19249,8 +19242,8 @@
         <w:lastRenderedPageBreak/>
         <w:t>INSTALACION Y RECURSOS DEL PROYECTO</w:t>
       </w:r>
-      <w:bookmarkEnd w:id="25"/>
       <w:bookmarkEnd w:id="26"/>
+      <w:bookmarkEnd w:id="27"/>
     </w:p>
     <w:p>
       <w:pPr>
@@ -19266,7 +19259,7 @@
           <w:sz w:val="24"/>
         </w:rPr>
       </w:pPr>
-      <w:bookmarkStart w:id="27" w:name="_Toc428301765"/>
+      <w:bookmarkStart w:id="28" w:name="_Toc428301765"/>
       <w:r>
         <w:rPr>
           <w:rFonts w:ascii="Times New Roman" w:eastAsia="Calibri" w:hAnsi="Times New Roman"/>
@@ -19276,7 +19269,7 @@
         </w:rPr>
         <w:t>INSTALACION DE PROYECTO</w:t>
       </w:r>
-      <w:bookmarkEnd w:id="27"/>
+      <w:bookmarkEnd w:id="28"/>
     </w:p>
     <w:p>
       <w:pPr>
@@ -21099,7 +21092,7 @@
         </w:rPr>
         <w:t xml:space="preserve"> </w:t>
       </w:r>
-      <w:bookmarkStart w:id="28" w:name="_Toc428301766"/>
+      <w:bookmarkStart w:id="29" w:name="_Toc428301766"/>
       <w:r>
         <w:rPr>
           <w:rFonts w:ascii="Times New Roman" w:hAnsi="Times New Roman"/>
@@ -21111,7 +21104,7 @@
         </w:rPr>
         <w:t>PLAN DE GESTION DEL PRESUPUESTO</w:t>
       </w:r>
-      <w:bookmarkEnd w:id="28"/>
+      <w:bookmarkEnd w:id="29"/>
     </w:p>
     <w:tbl>
       <w:tblPr>
@@ -22670,8 +22663,8 @@
           <w:szCs w:val="28"/>
         </w:rPr>
       </w:pPr>
-      <w:bookmarkStart w:id="29" w:name="_Toc389957839"/>
-      <w:bookmarkStart w:id="30" w:name="_Toc428301767"/>
+      <w:bookmarkStart w:id="30" w:name="_Toc389957839"/>
+      <w:bookmarkStart w:id="31" w:name="_Toc428301767"/>
       <w:r>
         <w:rPr>
           <w:rFonts w:ascii="Times New Roman" w:eastAsia="Times New Roman" w:hAnsi="Times New Roman" w:cs="Times New Roman"/>
@@ -22682,8 +22675,8 @@
         </w:rPr>
         <w:t>RIESGOS DEL PROYECTO</w:t>
       </w:r>
-      <w:bookmarkEnd w:id="29"/>
       <w:bookmarkEnd w:id="30"/>
+      <w:bookmarkEnd w:id="31"/>
     </w:p>
     <w:tbl>
       <w:tblPr>
@@ -23441,7 +23434,7 @@
           <w:lang w:val="es-EC"/>
         </w:rPr>
       </w:pPr>
-      <w:bookmarkStart w:id="31" w:name="_Toc428301768"/>
+      <w:bookmarkStart w:id="32" w:name="_Toc428301768"/>
       <w:r>
         <w:rPr>
           <w:lang w:val="es-EC"/>
@@ -23450,7 +23443,7 @@
         <w:t>APROBACIONES</w:t>
       </w:r>
       <w:bookmarkEnd w:id="1"/>
-      <w:bookmarkEnd w:id="31"/>
+      <w:bookmarkEnd w:id="32"/>
     </w:p>
     <w:tbl>
       <w:tblPr>
@@ -23734,7 +23727,6 @@
                 <w:lang w:eastAsia="es-VE"/>
               </w:rPr>
             </w:pPr>
-            <w:bookmarkStart w:id="32" w:name="_GoBack" w:colFirst="2" w:colLast="2"/>
             <w:r>
               <w:rPr>
                 <w:rFonts w:ascii="Times New Roman" w:eastAsia="Times New Roman" w:hAnsi="Times New Roman" w:cs="Times New Roman"/>
@@ -24033,7 +24025,6 @@
           </w:p>
         </w:tc>
       </w:tr>
-      <w:bookmarkEnd w:id="32"/>
     </w:tbl>
     <w:p/>
     <w:sectPr>
@@ -24272,7 +24263,7 @@
                   <w:b/>
                   <w:noProof/>
                 </w:rPr>
-                <w:t>22</w:t>
+                <w:t>9</w:t>
               </w:r>
               <w:r>
                 <w:rPr>
@@ -24706,7 +24697,7 @@
               <w:sz w:val="20"/>
               <w:szCs w:val="20"/>
             </w:rPr>
-            <w:t>22</w:t>
+            <w:t>9</w:t>
           </w:r>
           <w:r>
             <w:rPr>
@@ -33062,68 +33053,68 @@
     </dgm:pt>
   </dgm:ptLst>
   <dgm:cxnLst>
-    <dgm:cxn modelId="{88883C34-26FD-4A49-B028-2B172EDFFCA6}" type="presOf" srcId="{3C54DC71-B3F1-478B-BEDC-31D53CE96B96}" destId="{BA690248-E3EF-4D3E-A5A7-2CE441FB6931}" srcOrd="0" destOrd="0" presId="urn:microsoft.com/office/officeart/2005/8/layout/hierarchy1"/>
+    <dgm:cxn modelId="{744EAC39-63E4-4BF6-9608-3621ADC8CF12}" type="presOf" srcId="{8B369215-F8F2-444F-BD51-81B03EFCA84D}" destId="{8FC82EAF-5ED0-4686-ABEA-3625944609FA}" srcOrd="0" destOrd="0" presId="urn:microsoft.com/office/officeart/2005/8/layout/hierarchy1"/>
+    <dgm:cxn modelId="{EAF442B9-3535-49CC-B47C-4DF01C4AEBBB}" type="presOf" srcId="{8AA8B1E3-07E9-4D08-9A42-B03FA290A53E}" destId="{D13C957E-AF9A-4F19-8216-51B7365EF051}" srcOrd="0" destOrd="0" presId="urn:microsoft.com/office/officeart/2005/8/layout/hierarchy1"/>
+    <dgm:cxn modelId="{A1169378-B04B-43A7-AE1E-439B5D069963}" type="presOf" srcId="{5B40A9A5-C7C8-4968-961A-2D837105D837}" destId="{AE93640E-FFBA-4722-9441-B5CBA569DA12}" srcOrd="0" destOrd="0" presId="urn:microsoft.com/office/officeart/2005/8/layout/hierarchy1"/>
+    <dgm:cxn modelId="{FA400F99-1160-4606-821B-A10C4001DEA2}" type="presOf" srcId="{A67CFC0E-170B-4CBB-81EB-7CF742E8891B}" destId="{738DEA8D-F7CF-48E6-95A0-3DB22A8BF678}" srcOrd="0" destOrd="0" presId="urn:microsoft.com/office/officeart/2005/8/layout/hierarchy1"/>
+    <dgm:cxn modelId="{4CE1415B-C984-4E4D-BBE3-24801E538576}" type="presOf" srcId="{7E6F8A91-CB61-4498-AA90-73B660373AA4}" destId="{E2FDFA27-408D-4BE3-89B7-D69DF8359425}" srcOrd="0" destOrd="0" presId="urn:microsoft.com/office/officeart/2005/8/layout/hierarchy1"/>
+    <dgm:cxn modelId="{D752036B-C049-46A7-B0BA-F1E6EF6C3C0C}" type="presOf" srcId="{551D4AD0-5BEF-4923-A4EE-60721C4A5165}" destId="{527D509A-C030-480D-B4CE-062BD9E3F198}" srcOrd="0" destOrd="0" presId="urn:microsoft.com/office/officeart/2005/8/layout/hierarchy1"/>
+    <dgm:cxn modelId="{F2A387DC-4D59-4D60-AAF0-8BCE19792C10}" srcId="{A67CFC0E-170B-4CBB-81EB-7CF742E8891B}" destId="{FC964D6E-1E7B-4CAD-A050-A00FDA75EDD0}" srcOrd="0" destOrd="0" parTransId="{C2BB6A5F-AD84-4844-81FD-5275090C8DE9}" sibTransId="{69A3DEF5-43C9-46DA-AFB9-0D1A61541C11}"/>
     <dgm:cxn modelId="{E9A50862-A034-446E-839E-C7E65FB90E89}" srcId="{8B369215-F8F2-444F-BD51-81B03EFCA84D}" destId="{8AA8B1E3-07E9-4D08-9A42-B03FA290A53E}" srcOrd="1" destOrd="0" parTransId="{6D311038-CCE1-4609-B59E-38A1E657E591}" sibTransId="{3CA7B774-C49C-4124-83EC-22132D70AD6D}"/>
+    <dgm:cxn modelId="{BB15FCEF-2CCC-45BE-9857-50D96B4620DF}" srcId="{3C54DC71-B3F1-478B-BEDC-31D53CE96B96}" destId="{8B369215-F8F2-444F-BD51-81B03EFCA84D}" srcOrd="0" destOrd="0" parTransId="{045A7293-8C5C-41A6-9701-BF58FB81FFEF}" sibTransId="{63CC864A-1A5A-4868-ADE6-38E8CF0B2B6F}"/>
+    <dgm:cxn modelId="{14673D8F-FF2F-4E4E-AE15-1315302F9DE6}" type="presOf" srcId="{43B21D73-69D6-4BBF-AB65-A774731ACDED}" destId="{31B3F1D2-3836-4218-B94A-D9199662ACF6}" srcOrd="0" destOrd="0" presId="urn:microsoft.com/office/officeart/2005/8/layout/hierarchy1"/>
+    <dgm:cxn modelId="{2F3037D1-2933-47D1-9C61-E08F8E367429}" srcId="{8AA8B1E3-07E9-4D08-9A42-B03FA290A53E}" destId="{7E6F8A91-CB61-4498-AA90-73B660373AA4}" srcOrd="0" destOrd="0" parTransId="{5B40A9A5-C7C8-4968-961A-2D837105D837}" sibTransId="{491929C4-47C0-4A92-A592-2C1DF543F132}"/>
+    <dgm:cxn modelId="{147F5906-45A2-4B19-9B03-18153BAEE7B7}" type="presOf" srcId="{6D311038-CCE1-4609-B59E-38A1E657E591}" destId="{29626C34-7E01-47E4-B0B7-F1B6CF7E5F04}" srcOrd="0" destOrd="0" presId="urn:microsoft.com/office/officeart/2005/8/layout/hierarchy1"/>
+    <dgm:cxn modelId="{C7B3231B-E96A-4143-BA8D-5ED52C911112}" type="presOf" srcId="{AE637331-2F42-4D3A-AA18-843A818E235D}" destId="{65D9D8F9-E1D8-487D-A8B7-7BC76F737A36}" srcOrd="0" destOrd="0" presId="urn:microsoft.com/office/officeart/2005/8/layout/hierarchy1"/>
+    <dgm:cxn modelId="{133975D2-CDF5-44F7-8C55-5F263DF97A0C}" type="presOf" srcId="{C2BB6A5F-AD84-4844-81FD-5275090C8DE9}" destId="{88A579B0-10E9-475C-AA68-AB4DE33B13B9}" srcOrd="0" destOrd="0" presId="urn:microsoft.com/office/officeart/2005/8/layout/hierarchy1"/>
+    <dgm:cxn modelId="{B5F2878B-DD19-499A-9BAD-B1323F06C296}" srcId="{8B369215-F8F2-444F-BD51-81B03EFCA84D}" destId="{A67CFC0E-170B-4CBB-81EB-7CF742E8891B}" srcOrd="0" destOrd="0" parTransId="{65EB8CB6-C041-48E9-9072-FB79985B22B5}" sibTransId="{85AC9BA1-D750-4437-8427-BFC10F447387}"/>
+    <dgm:cxn modelId="{81E388AF-E355-4AAE-A512-52CAC9CB23CF}" srcId="{8B369215-F8F2-444F-BD51-81B03EFCA84D}" destId="{43B21D73-69D6-4BBF-AB65-A774731ACDED}" srcOrd="2" destOrd="0" parTransId="{E3287C18-D916-471C-ACA1-96185A5CBAB9}" sibTransId="{02259C0B-FCEA-4F81-AA04-C2943263D05D}"/>
+    <dgm:cxn modelId="{8505061B-63DE-4167-8EFE-E5EF268B1126}" type="presOf" srcId="{FC964D6E-1E7B-4CAD-A050-A00FDA75EDD0}" destId="{0E1DC90F-3BC5-44B4-8DB5-05276A6500C5}" srcOrd="0" destOrd="0" presId="urn:microsoft.com/office/officeart/2005/8/layout/hierarchy1"/>
+    <dgm:cxn modelId="{B5CEF27C-99A5-41C0-9E05-DB91CBA74C8D}" type="presOf" srcId="{E3287C18-D916-471C-ACA1-96185A5CBAB9}" destId="{90CE5557-94B7-492C-BE7B-CFF39443B5A2}" srcOrd="0" destOrd="0" presId="urn:microsoft.com/office/officeart/2005/8/layout/hierarchy1"/>
+    <dgm:cxn modelId="{BF7B0192-F230-40AB-8419-1A2B158BE80A}" type="presOf" srcId="{3C54DC71-B3F1-478B-BEDC-31D53CE96B96}" destId="{BA690248-E3EF-4D3E-A5A7-2CE441FB6931}" srcOrd="0" destOrd="0" presId="urn:microsoft.com/office/officeart/2005/8/layout/hierarchy1"/>
     <dgm:cxn modelId="{08D8D013-B08E-4F42-B9C2-CEAA1BA96519}" srcId="{43B21D73-69D6-4BBF-AB65-A774731ACDED}" destId="{551D4AD0-5BEF-4923-A4EE-60721C4A5165}" srcOrd="0" destOrd="0" parTransId="{AE637331-2F42-4D3A-AA18-843A818E235D}" sibTransId="{0A0A1863-4FE9-4939-A131-1BF18CB86E84}"/>
-    <dgm:cxn modelId="{E3352B14-F186-468A-A1B2-D030278C367D}" type="presOf" srcId="{E3287C18-D916-471C-ACA1-96185A5CBAB9}" destId="{90CE5557-94B7-492C-BE7B-CFF39443B5A2}" srcOrd="0" destOrd="0" presId="urn:microsoft.com/office/officeart/2005/8/layout/hierarchy1"/>
-    <dgm:cxn modelId="{90EF32E9-8689-444B-9A7D-84F8500FDF40}" type="presOf" srcId="{5B40A9A5-C7C8-4968-961A-2D837105D837}" destId="{AE93640E-FFBA-4722-9441-B5CBA569DA12}" srcOrd="0" destOrd="0" presId="urn:microsoft.com/office/officeart/2005/8/layout/hierarchy1"/>
-    <dgm:cxn modelId="{2F3037D1-2933-47D1-9C61-E08F8E367429}" srcId="{8AA8B1E3-07E9-4D08-9A42-B03FA290A53E}" destId="{7E6F8A91-CB61-4498-AA90-73B660373AA4}" srcOrd="0" destOrd="0" parTransId="{5B40A9A5-C7C8-4968-961A-2D837105D837}" sibTransId="{491929C4-47C0-4A92-A592-2C1DF543F132}"/>
-    <dgm:cxn modelId="{B0CFB86D-B82C-47DA-8F1F-14EE26F55435}" type="presOf" srcId="{65EB8CB6-C041-48E9-9072-FB79985B22B5}" destId="{A2A5430C-3C48-4F4F-83D9-927F1A070A5C}" srcOrd="0" destOrd="0" presId="urn:microsoft.com/office/officeart/2005/8/layout/hierarchy1"/>
-    <dgm:cxn modelId="{BB15FCEF-2CCC-45BE-9857-50D96B4620DF}" srcId="{3C54DC71-B3F1-478B-BEDC-31D53CE96B96}" destId="{8B369215-F8F2-444F-BD51-81B03EFCA84D}" srcOrd="0" destOrd="0" parTransId="{045A7293-8C5C-41A6-9701-BF58FB81FFEF}" sibTransId="{63CC864A-1A5A-4868-ADE6-38E8CF0B2B6F}"/>
-    <dgm:cxn modelId="{B5F2878B-DD19-499A-9BAD-B1323F06C296}" srcId="{8B369215-F8F2-444F-BD51-81B03EFCA84D}" destId="{A67CFC0E-170B-4CBB-81EB-7CF742E8891B}" srcOrd="0" destOrd="0" parTransId="{65EB8CB6-C041-48E9-9072-FB79985B22B5}" sibTransId="{85AC9BA1-D750-4437-8427-BFC10F447387}"/>
-    <dgm:cxn modelId="{50F844EF-8A47-41CE-B264-F9EB16E4692A}" type="presOf" srcId="{A67CFC0E-170B-4CBB-81EB-7CF742E8891B}" destId="{738DEA8D-F7CF-48E6-95A0-3DB22A8BF678}" srcOrd="0" destOrd="0" presId="urn:microsoft.com/office/officeart/2005/8/layout/hierarchy1"/>
-    <dgm:cxn modelId="{81E388AF-E355-4AAE-A512-52CAC9CB23CF}" srcId="{8B369215-F8F2-444F-BD51-81B03EFCA84D}" destId="{43B21D73-69D6-4BBF-AB65-A774731ACDED}" srcOrd="2" destOrd="0" parTransId="{E3287C18-D916-471C-ACA1-96185A5CBAB9}" sibTransId="{02259C0B-FCEA-4F81-AA04-C2943263D05D}"/>
-    <dgm:cxn modelId="{042EA40F-6A30-4E49-8524-F31100D51551}" type="presOf" srcId="{551D4AD0-5BEF-4923-A4EE-60721C4A5165}" destId="{527D509A-C030-480D-B4CE-062BD9E3F198}" srcOrd="0" destOrd="0" presId="urn:microsoft.com/office/officeart/2005/8/layout/hierarchy1"/>
-    <dgm:cxn modelId="{0A92CD01-DCD3-4331-A320-F135DF5A3593}" type="presOf" srcId="{7E6F8A91-CB61-4498-AA90-73B660373AA4}" destId="{E2FDFA27-408D-4BE3-89B7-D69DF8359425}" srcOrd="0" destOrd="0" presId="urn:microsoft.com/office/officeart/2005/8/layout/hierarchy1"/>
-    <dgm:cxn modelId="{A2C7B515-C7A1-4FA0-BB01-6C501B8F29D3}" type="presOf" srcId="{FC964D6E-1E7B-4CAD-A050-A00FDA75EDD0}" destId="{0E1DC90F-3BC5-44B4-8DB5-05276A6500C5}" srcOrd="0" destOrd="0" presId="urn:microsoft.com/office/officeart/2005/8/layout/hierarchy1"/>
-    <dgm:cxn modelId="{DD9430D1-054E-45FB-AF49-6EC668EABF45}" type="presOf" srcId="{AE637331-2F42-4D3A-AA18-843A818E235D}" destId="{65D9D8F9-E1D8-487D-A8B7-7BC76F737A36}" srcOrd="0" destOrd="0" presId="urn:microsoft.com/office/officeart/2005/8/layout/hierarchy1"/>
-    <dgm:cxn modelId="{E6C1E104-0227-454E-BD6E-454EF810B5DD}" type="presOf" srcId="{6D311038-CCE1-4609-B59E-38A1E657E591}" destId="{29626C34-7E01-47E4-B0B7-F1B6CF7E5F04}" srcOrd="0" destOrd="0" presId="urn:microsoft.com/office/officeart/2005/8/layout/hierarchy1"/>
-    <dgm:cxn modelId="{F2A387DC-4D59-4D60-AAF0-8BCE19792C10}" srcId="{A67CFC0E-170B-4CBB-81EB-7CF742E8891B}" destId="{FC964D6E-1E7B-4CAD-A050-A00FDA75EDD0}" srcOrd="0" destOrd="0" parTransId="{C2BB6A5F-AD84-4844-81FD-5275090C8DE9}" sibTransId="{69A3DEF5-43C9-46DA-AFB9-0D1A61541C11}"/>
-    <dgm:cxn modelId="{8C1028BF-A2A7-43EE-9549-14D4C88A16C8}" type="presOf" srcId="{8B369215-F8F2-444F-BD51-81B03EFCA84D}" destId="{8FC82EAF-5ED0-4686-ABEA-3625944609FA}" srcOrd="0" destOrd="0" presId="urn:microsoft.com/office/officeart/2005/8/layout/hierarchy1"/>
-    <dgm:cxn modelId="{DF1AC00E-2B75-45AB-A4AC-93E0CEB6A3AB}" type="presOf" srcId="{8AA8B1E3-07E9-4D08-9A42-B03FA290A53E}" destId="{D13C957E-AF9A-4F19-8216-51B7365EF051}" srcOrd="0" destOrd="0" presId="urn:microsoft.com/office/officeart/2005/8/layout/hierarchy1"/>
-    <dgm:cxn modelId="{C63E2CDC-7749-456A-AB86-F187623ABA36}" type="presOf" srcId="{C2BB6A5F-AD84-4844-81FD-5275090C8DE9}" destId="{88A579B0-10E9-475C-AA68-AB4DE33B13B9}" srcOrd="0" destOrd="0" presId="urn:microsoft.com/office/officeart/2005/8/layout/hierarchy1"/>
-    <dgm:cxn modelId="{87C4C70B-E01B-47F9-B6F6-9CF657C8B278}" type="presOf" srcId="{43B21D73-69D6-4BBF-AB65-A774731ACDED}" destId="{31B3F1D2-3836-4218-B94A-D9199662ACF6}" srcOrd="0" destOrd="0" presId="urn:microsoft.com/office/officeart/2005/8/layout/hierarchy1"/>
-    <dgm:cxn modelId="{99ABEA5F-F7A8-48FC-B50D-3607BA653EFA}" type="presParOf" srcId="{BA690248-E3EF-4D3E-A5A7-2CE441FB6931}" destId="{2D63EBB8-4F1E-43CE-8466-5A5F79ECBFA8}" srcOrd="0" destOrd="0" presId="urn:microsoft.com/office/officeart/2005/8/layout/hierarchy1"/>
-    <dgm:cxn modelId="{AF6994EA-DC24-4004-824F-2613AB05CA84}" type="presParOf" srcId="{2D63EBB8-4F1E-43CE-8466-5A5F79ECBFA8}" destId="{5E9486C2-EECA-4560-B7B8-18EB40A3577C}" srcOrd="0" destOrd="0" presId="urn:microsoft.com/office/officeart/2005/8/layout/hierarchy1"/>
-    <dgm:cxn modelId="{A306F523-CE5B-4D59-AAFA-AC6C49BA1D60}" type="presParOf" srcId="{5E9486C2-EECA-4560-B7B8-18EB40A3577C}" destId="{9C60EBAD-DDBA-4519-82FE-D228F5B3F673}" srcOrd="0" destOrd="0" presId="urn:microsoft.com/office/officeart/2005/8/layout/hierarchy1"/>
-    <dgm:cxn modelId="{59B66B67-D8EE-4B5D-86CE-059391475124}" type="presParOf" srcId="{5E9486C2-EECA-4560-B7B8-18EB40A3577C}" destId="{8FC82EAF-5ED0-4686-ABEA-3625944609FA}" srcOrd="1" destOrd="0" presId="urn:microsoft.com/office/officeart/2005/8/layout/hierarchy1"/>
-    <dgm:cxn modelId="{28CD2A63-0D13-4B5F-900F-C881CD54872D}" type="presParOf" srcId="{2D63EBB8-4F1E-43CE-8466-5A5F79ECBFA8}" destId="{0D8BA2FB-D5A9-42DF-B910-110EFC8CBF10}" srcOrd="1" destOrd="0" presId="urn:microsoft.com/office/officeart/2005/8/layout/hierarchy1"/>
-    <dgm:cxn modelId="{FCAB528A-CBAC-452F-8AC4-F3C3EDB84E40}" type="presParOf" srcId="{0D8BA2FB-D5A9-42DF-B910-110EFC8CBF10}" destId="{A2A5430C-3C48-4F4F-83D9-927F1A070A5C}" srcOrd="0" destOrd="0" presId="urn:microsoft.com/office/officeart/2005/8/layout/hierarchy1"/>
-    <dgm:cxn modelId="{2450331F-1BFD-497C-BE82-0662E2A0949B}" type="presParOf" srcId="{0D8BA2FB-D5A9-42DF-B910-110EFC8CBF10}" destId="{6ADF5374-C446-4FEE-8827-302A6A6A2099}" srcOrd="1" destOrd="0" presId="urn:microsoft.com/office/officeart/2005/8/layout/hierarchy1"/>
-    <dgm:cxn modelId="{B681F912-BCE7-4DD0-86B0-CE9F4126BB9B}" type="presParOf" srcId="{6ADF5374-C446-4FEE-8827-302A6A6A2099}" destId="{7405D534-6E8F-43CF-ABA9-7D02BC1B7CA1}" srcOrd="0" destOrd="0" presId="urn:microsoft.com/office/officeart/2005/8/layout/hierarchy1"/>
-    <dgm:cxn modelId="{2A7792D5-6E53-4688-A9CD-7BBECA42144E}" type="presParOf" srcId="{7405D534-6E8F-43CF-ABA9-7D02BC1B7CA1}" destId="{5DE68E33-BB82-4060-BBBB-619DFC3A8DAE}" srcOrd="0" destOrd="0" presId="urn:microsoft.com/office/officeart/2005/8/layout/hierarchy1"/>
-    <dgm:cxn modelId="{C4610985-6698-4A1E-BB68-A80FD8E65FD6}" type="presParOf" srcId="{7405D534-6E8F-43CF-ABA9-7D02BC1B7CA1}" destId="{738DEA8D-F7CF-48E6-95A0-3DB22A8BF678}" srcOrd="1" destOrd="0" presId="urn:microsoft.com/office/officeart/2005/8/layout/hierarchy1"/>
-    <dgm:cxn modelId="{A0004FB6-302B-4477-802F-0527CFBB3F78}" type="presParOf" srcId="{6ADF5374-C446-4FEE-8827-302A6A6A2099}" destId="{27C449B2-5FEE-406E-967D-EA5FD26F747F}" srcOrd="1" destOrd="0" presId="urn:microsoft.com/office/officeart/2005/8/layout/hierarchy1"/>
-    <dgm:cxn modelId="{DF9F58D9-D729-4195-855D-34DBD9876F0F}" type="presParOf" srcId="{27C449B2-5FEE-406E-967D-EA5FD26F747F}" destId="{88A579B0-10E9-475C-AA68-AB4DE33B13B9}" srcOrd="0" destOrd="0" presId="urn:microsoft.com/office/officeart/2005/8/layout/hierarchy1"/>
-    <dgm:cxn modelId="{542ABF4A-39F9-4D5A-B46C-B48EDE27B625}" type="presParOf" srcId="{27C449B2-5FEE-406E-967D-EA5FD26F747F}" destId="{FC8D2646-3DF6-44F7-9680-F43CF8C1FA2A}" srcOrd="1" destOrd="0" presId="urn:microsoft.com/office/officeart/2005/8/layout/hierarchy1"/>
-    <dgm:cxn modelId="{68AAB013-B1F1-47A4-886C-C1AB93C89AC3}" type="presParOf" srcId="{FC8D2646-3DF6-44F7-9680-F43CF8C1FA2A}" destId="{7F48E4AB-A23A-4984-A726-6040E13C7B5D}" srcOrd="0" destOrd="0" presId="urn:microsoft.com/office/officeart/2005/8/layout/hierarchy1"/>
-    <dgm:cxn modelId="{902CE73C-537B-4A8B-9D01-74250CB832EE}" type="presParOf" srcId="{7F48E4AB-A23A-4984-A726-6040E13C7B5D}" destId="{486716B0-A866-490F-9229-47EAD7E40F65}" srcOrd="0" destOrd="0" presId="urn:microsoft.com/office/officeart/2005/8/layout/hierarchy1"/>
-    <dgm:cxn modelId="{32E2643A-0C2E-416A-B3BE-D5466541F220}" type="presParOf" srcId="{7F48E4AB-A23A-4984-A726-6040E13C7B5D}" destId="{0E1DC90F-3BC5-44B4-8DB5-05276A6500C5}" srcOrd="1" destOrd="0" presId="urn:microsoft.com/office/officeart/2005/8/layout/hierarchy1"/>
-    <dgm:cxn modelId="{960EE1EE-5E6F-454E-B180-A47447425C57}" type="presParOf" srcId="{FC8D2646-3DF6-44F7-9680-F43CF8C1FA2A}" destId="{89D97E1E-A4DF-4532-BDE4-BC4D59719D70}" srcOrd="1" destOrd="0" presId="urn:microsoft.com/office/officeart/2005/8/layout/hierarchy1"/>
-    <dgm:cxn modelId="{C7F378DA-EABF-487F-B077-8150C4AD3FD6}" type="presParOf" srcId="{0D8BA2FB-D5A9-42DF-B910-110EFC8CBF10}" destId="{29626C34-7E01-47E4-B0B7-F1B6CF7E5F04}" srcOrd="2" destOrd="0" presId="urn:microsoft.com/office/officeart/2005/8/layout/hierarchy1"/>
-    <dgm:cxn modelId="{3D8A9BCE-258C-49A0-BB6F-6449063B2993}" type="presParOf" srcId="{0D8BA2FB-D5A9-42DF-B910-110EFC8CBF10}" destId="{C416E832-0455-4FA7-99E7-5CD09837AC4D}" srcOrd="3" destOrd="0" presId="urn:microsoft.com/office/officeart/2005/8/layout/hierarchy1"/>
-    <dgm:cxn modelId="{20EC2D09-EC1C-43D3-A94B-073DD3F2E77C}" type="presParOf" srcId="{C416E832-0455-4FA7-99E7-5CD09837AC4D}" destId="{B5259626-E0B6-4E7A-B500-3FBF3330703E}" srcOrd="0" destOrd="0" presId="urn:microsoft.com/office/officeart/2005/8/layout/hierarchy1"/>
-    <dgm:cxn modelId="{5476D615-2326-4633-8761-5698BF6A54CC}" type="presParOf" srcId="{B5259626-E0B6-4E7A-B500-3FBF3330703E}" destId="{2FF0D972-E4C7-4B06-99EF-0FCA28AC19E5}" srcOrd="0" destOrd="0" presId="urn:microsoft.com/office/officeart/2005/8/layout/hierarchy1"/>
-    <dgm:cxn modelId="{D11D85C2-999D-4B36-857B-C9232A997EAB}" type="presParOf" srcId="{B5259626-E0B6-4E7A-B500-3FBF3330703E}" destId="{D13C957E-AF9A-4F19-8216-51B7365EF051}" srcOrd="1" destOrd="0" presId="urn:microsoft.com/office/officeart/2005/8/layout/hierarchy1"/>
-    <dgm:cxn modelId="{544F8C64-9087-4D68-AAD2-DFD5E2AB9468}" type="presParOf" srcId="{C416E832-0455-4FA7-99E7-5CD09837AC4D}" destId="{0D200EB9-E764-4D45-8D13-7E87C13966D5}" srcOrd="1" destOrd="0" presId="urn:microsoft.com/office/officeart/2005/8/layout/hierarchy1"/>
-    <dgm:cxn modelId="{9EC05AA7-78F3-4E8E-965A-C82C09C901F5}" type="presParOf" srcId="{0D200EB9-E764-4D45-8D13-7E87C13966D5}" destId="{AE93640E-FFBA-4722-9441-B5CBA569DA12}" srcOrd="0" destOrd="0" presId="urn:microsoft.com/office/officeart/2005/8/layout/hierarchy1"/>
-    <dgm:cxn modelId="{77BF461F-7A4E-4F99-90F5-5D315640F8A3}" type="presParOf" srcId="{0D200EB9-E764-4D45-8D13-7E87C13966D5}" destId="{2AD14AC3-BE41-40E5-A6E7-B4F41694182F}" srcOrd="1" destOrd="0" presId="urn:microsoft.com/office/officeart/2005/8/layout/hierarchy1"/>
-    <dgm:cxn modelId="{E597C26A-6843-4C57-A064-74C593C9F361}" type="presParOf" srcId="{2AD14AC3-BE41-40E5-A6E7-B4F41694182F}" destId="{13041BCC-5000-43D9-8EB8-23718BD70266}" srcOrd="0" destOrd="0" presId="urn:microsoft.com/office/officeart/2005/8/layout/hierarchy1"/>
-    <dgm:cxn modelId="{0E452558-955D-449E-8407-558581C9B194}" type="presParOf" srcId="{13041BCC-5000-43D9-8EB8-23718BD70266}" destId="{0CE5C137-EE34-4917-B14E-3206F35C69BC}" srcOrd="0" destOrd="0" presId="urn:microsoft.com/office/officeart/2005/8/layout/hierarchy1"/>
-    <dgm:cxn modelId="{EE9681AE-2578-4AE0-AA71-384D2E546B5B}" type="presParOf" srcId="{13041BCC-5000-43D9-8EB8-23718BD70266}" destId="{E2FDFA27-408D-4BE3-89B7-D69DF8359425}" srcOrd="1" destOrd="0" presId="urn:microsoft.com/office/officeart/2005/8/layout/hierarchy1"/>
-    <dgm:cxn modelId="{545592B2-A9EF-414C-AC2D-A15AD214B4C1}" type="presParOf" srcId="{2AD14AC3-BE41-40E5-A6E7-B4F41694182F}" destId="{4D5F912E-E205-4954-89DB-5237402D0D16}" srcOrd="1" destOrd="0" presId="urn:microsoft.com/office/officeart/2005/8/layout/hierarchy1"/>
-    <dgm:cxn modelId="{087DF381-762E-4737-B699-04345F2860C4}" type="presParOf" srcId="{0D8BA2FB-D5A9-42DF-B910-110EFC8CBF10}" destId="{90CE5557-94B7-492C-BE7B-CFF39443B5A2}" srcOrd="4" destOrd="0" presId="urn:microsoft.com/office/officeart/2005/8/layout/hierarchy1"/>
-    <dgm:cxn modelId="{6250D210-2668-4E9E-9996-8E9CC0CFD838}" type="presParOf" srcId="{0D8BA2FB-D5A9-42DF-B910-110EFC8CBF10}" destId="{5A8BA174-D85F-4EC3-9151-66C36D9A5C14}" srcOrd="5" destOrd="0" presId="urn:microsoft.com/office/officeart/2005/8/layout/hierarchy1"/>
-    <dgm:cxn modelId="{C31E095E-FADE-4DDA-89AE-A68049353BBF}" type="presParOf" srcId="{5A8BA174-D85F-4EC3-9151-66C36D9A5C14}" destId="{BF31BA92-5A35-436D-9D75-87F51CF32D92}" srcOrd="0" destOrd="0" presId="urn:microsoft.com/office/officeart/2005/8/layout/hierarchy1"/>
-    <dgm:cxn modelId="{6C359521-5413-4ADD-AF71-4F01FC1D1223}" type="presParOf" srcId="{BF31BA92-5A35-436D-9D75-87F51CF32D92}" destId="{D6B70174-4DAD-4E1F-B0B9-C5656FE7E1DE}" srcOrd="0" destOrd="0" presId="urn:microsoft.com/office/officeart/2005/8/layout/hierarchy1"/>
-    <dgm:cxn modelId="{6388F048-42F3-41BE-8BDE-A49AB0149960}" type="presParOf" srcId="{BF31BA92-5A35-436D-9D75-87F51CF32D92}" destId="{31B3F1D2-3836-4218-B94A-D9199662ACF6}" srcOrd="1" destOrd="0" presId="urn:microsoft.com/office/officeart/2005/8/layout/hierarchy1"/>
-    <dgm:cxn modelId="{2C0A478F-1E90-457F-A9F8-02E55067C66E}" type="presParOf" srcId="{5A8BA174-D85F-4EC3-9151-66C36D9A5C14}" destId="{624BD393-CBD3-4BF3-A9A6-725ED0E0B108}" srcOrd="1" destOrd="0" presId="urn:microsoft.com/office/officeart/2005/8/layout/hierarchy1"/>
-    <dgm:cxn modelId="{247C8702-4E05-422E-B713-E0C38D84ACDF}" type="presParOf" srcId="{624BD393-CBD3-4BF3-A9A6-725ED0E0B108}" destId="{65D9D8F9-E1D8-487D-A8B7-7BC76F737A36}" srcOrd="0" destOrd="0" presId="urn:microsoft.com/office/officeart/2005/8/layout/hierarchy1"/>
-    <dgm:cxn modelId="{4FBA3BCF-F477-4146-8E44-790D99666D0F}" type="presParOf" srcId="{624BD393-CBD3-4BF3-A9A6-725ED0E0B108}" destId="{528039D4-44AC-4C5E-9CA1-1C8537BF9FCD}" srcOrd="1" destOrd="0" presId="urn:microsoft.com/office/officeart/2005/8/layout/hierarchy1"/>
-    <dgm:cxn modelId="{DD641254-8CAB-4760-A953-FD0F03975AA1}" type="presParOf" srcId="{528039D4-44AC-4C5E-9CA1-1C8537BF9FCD}" destId="{88AB10B5-39C2-4A3B-B803-D6734C975F7B}" srcOrd="0" destOrd="0" presId="urn:microsoft.com/office/officeart/2005/8/layout/hierarchy1"/>
-    <dgm:cxn modelId="{67AD4A80-DC7F-45FA-BC4C-BC65BFB401FF}" type="presParOf" srcId="{88AB10B5-39C2-4A3B-B803-D6734C975F7B}" destId="{05C044AF-F47D-4303-96A5-87185BD579E5}" srcOrd="0" destOrd="0" presId="urn:microsoft.com/office/officeart/2005/8/layout/hierarchy1"/>
-    <dgm:cxn modelId="{8845DAC0-B3BA-4189-A495-487492D549AA}" type="presParOf" srcId="{88AB10B5-39C2-4A3B-B803-D6734C975F7B}" destId="{527D509A-C030-480D-B4CE-062BD9E3F198}" srcOrd="1" destOrd="0" presId="urn:microsoft.com/office/officeart/2005/8/layout/hierarchy1"/>
-    <dgm:cxn modelId="{6CD29183-AF2F-4C05-BA98-ED840252A6B1}" type="presParOf" srcId="{528039D4-44AC-4C5E-9CA1-1C8537BF9FCD}" destId="{74127391-C47C-4B54-8705-20420EA52FE6}" srcOrd="1" destOrd="0" presId="urn:microsoft.com/office/officeart/2005/8/layout/hierarchy1"/>
+    <dgm:cxn modelId="{89D5BDFF-CA3C-4E60-BC35-A785313E80D1}" type="presOf" srcId="{65EB8CB6-C041-48E9-9072-FB79985B22B5}" destId="{A2A5430C-3C48-4F4F-83D9-927F1A070A5C}" srcOrd="0" destOrd="0" presId="urn:microsoft.com/office/officeart/2005/8/layout/hierarchy1"/>
+    <dgm:cxn modelId="{18602D96-D31F-4815-926E-81CA7977068F}" type="presParOf" srcId="{BA690248-E3EF-4D3E-A5A7-2CE441FB6931}" destId="{2D63EBB8-4F1E-43CE-8466-5A5F79ECBFA8}" srcOrd="0" destOrd="0" presId="urn:microsoft.com/office/officeart/2005/8/layout/hierarchy1"/>
+    <dgm:cxn modelId="{E87796FD-38ED-4202-A0B6-94DDCC6B46B0}" type="presParOf" srcId="{2D63EBB8-4F1E-43CE-8466-5A5F79ECBFA8}" destId="{5E9486C2-EECA-4560-B7B8-18EB40A3577C}" srcOrd="0" destOrd="0" presId="urn:microsoft.com/office/officeart/2005/8/layout/hierarchy1"/>
+    <dgm:cxn modelId="{F0E98343-19FE-4093-BEBD-EDFA79682E4D}" type="presParOf" srcId="{5E9486C2-EECA-4560-B7B8-18EB40A3577C}" destId="{9C60EBAD-DDBA-4519-82FE-D228F5B3F673}" srcOrd="0" destOrd="0" presId="urn:microsoft.com/office/officeart/2005/8/layout/hierarchy1"/>
+    <dgm:cxn modelId="{7F21BF6E-62D1-4EE8-B77D-DF9E9F3BEA92}" type="presParOf" srcId="{5E9486C2-EECA-4560-B7B8-18EB40A3577C}" destId="{8FC82EAF-5ED0-4686-ABEA-3625944609FA}" srcOrd="1" destOrd="0" presId="urn:microsoft.com/office/officeart/2005/8/layout/hierarchy1"/>
+    <dgm:cxn modelId="{2D02886C-70B1-47B7-B168-A7D0639ECE75}" type="presParOf" srcId="{2D63EBB8-4F1E-43CE-8466-5A5F79ECBFA8}" destId="{0D8BA2FB-D5A9-42DF-B910-110EFC8CBF10}" srcOrd="1" destOrd="0" presId="urn:microsoft.com/office/officeart/2005/8/layout/hierarchy1"/>
+    <dgm:cxn modelId="{D13D7E40-5B24-492A-B132-53E7F9EB8DDE}" type="presParOf" srcId="{0D8BA2FB-D5A9-42DF-B910-110EFC8CBF10}" destId="{A2A5430C-3C48-4F4F-83D9-927F1A070A5C}" srcOrd="0" destOrd="0" presId="urn:microsoft.com/office/officeart/2005/8/layout/hierarchy1"/>
+    <dgm:cxn modelId="{B37F6667-1424-49AB-BD7F-040207479EF7}" type="presParOf" srcId="{0D8BA2FB-D5A9-42DF-B910-110EFC8CBF10}" destId="{6ADF5374-C446-4FEE-8827-302A6A6A2099}" srcOrd="1" destOrd="0" presId="urn:microsoft.com/office/officeart/2005/8/layout/hierarchy1"/>
+    <dgm:cxn modelId="{E48A49C5-4B2C-48B8-918C-67EEC54273A4}" type="presParOf" srcId="{6ADF5374-C446-4FEE-8827-302A6A6A2099}" destId="{7405D534-6E8F-43CF-ABA9-7D02BC1B7CA1}" srcOrd="0" destOrd="0" presId="urn:microsoft.com/office/officeart/2005/8/layout/hierarchy1"/>
+    <dgm:cxn modelId="{1C31A995-12EC-4B5F-A380-B49D35103A7B}" type="presParOf" srcId="{7405D534-6E8F-43CF-ABA9-7D02BC1B7CA1}" destId="{5DE68E33-BB82-4060-BBBB-619DFC3A8DAE}" srcOrd="0" destOrd="0" presId="urn:microsoft.com/office/officeart/2005/8/layout/hierarchy1"/>
+    <dgm:cxn modelId="{8A94DFFE-2F6F-4265-B086-F3B0C67682BA}" type="presParOf" srcId="{7405D534-6E8F-43CF-ABA9-7D02BC1B7CA1}" destId="{738DEA8D-F7CF-48E6-95A0-3DB22A8BF678}" srcOrd="1" destOrd="0" presId="urn:microsoft.com/office/officeart/2005/8/layout/hierarchy1"/>
+    <dgm:cxn modelId="{573ABF44-57C2-41BD-A67A-1E20AED697D8}" type="presParOf" srcId="{6ADF5374-C446-4FEE-8827-302A6A6A2099}" destId="{27C449B2-5FEE-406E-967D-EA5FD26F747F}" srcOrd="1" destOrd="0" presId="urn:microsoft.com/office/officeart/2005/8/layout/hierarchy1"/>
+    <dgm:cxn modelId="{3CB4EE0F-8B60-475C-828C-DDA1D24AE48B}" type="presParOf" srcId="{27C449B2-5FEE-406E-967D-EA5FD26F747F}" destId="{88A579B0-10E9-475C-AA68-AB4DE33B13B9}" srcOrd="0" destOrd="0" presId="urn:microsoft.com/office/officeart/2005/8/layout/hierarchy1"/>
+    <dgm:cxn modelId="{8FC39D57-765E-470C-B2F6-FBBEABAA3B0E}" type="presParOf" srcId="{27C449B2-5FEE-406E-967D-EA5FD26F747F}" destId="{FC8D2646-3DF6-44F7-9680-F43CF8C1FA2A}" srcOrd="1" destOrd="0" presId="urn:microsoft.com/office/officeart/2005/8/layout/hierarchy1"/>
+    <dgm:cxn modelId="{E30F6F5D-59DE-446B-B0FE-7649DC03D8D0}" type="presParOf" srcId="{FC8D2646-3DF6-44F7-9680-F43CF8C1FA2A}" destId="{7F48E4AB-A23A-4984-A726-6040E13C7B5D}" srcOrd="0" destOrd="0" presId="urn:microsoft.com/office/officeart/2005/8/layout/hierarchy1"/>
+    <dgm:cxn modelId="{A09CE051-B9DE-4135-9844-41B3D7B369B6}" type="presParOf" srcId="{7F48E4AB-A23A-4984-A726-6040E13C7B5D}" destId="{486716B0-A866-490F-9229-47EAD7E40F65}" srcOrd="0" destOrd="0" presId="urn:microsoft.com/office/officeart/2005/8/layout/hierarchy1"/>
+    <dgm:cxn modelId="{632866C5-2B09-4A38-88F3-1DD883E4751D}" type="presParOf" srcId="{7F48E4AB-A23A-4984-A726-6040E13C7B5D}" destId="{0E1DC90F-3BC5-44B4-8DB5-05276A6500C5}" srcOrd="1" destOrd="0" presId="urn:microsoft.com/office/officeart/2005/8/layout/hierarchy1"/>
+    <dgm:cxn modelId="{6BBAB05D-5E49-45D9-AD00-551B98D7CB50}" type="presParOf" srcId="{FC8D2646-3DF6-44F7-9680-F43CF8C1FA2A}" destId="{89D97E1E-A4DF-4532-BDE4-BC4D59719D70}" srcOrd="1" destOrd="0" presId="urn:microsoft.com/office/officeart/2005/8/layout/hierarchy1"/>
+    <dgm:cxn modelId="{CD2558CD-39DE-4469-A58B-7D6D2951D6B1}" type="presParOf" srcId="{0D8BA2FB-D5A9-42DF-B910-110EFC8CBF10}" destId="{29626C34-7E01-47E4-B0B7-F1B6CF7E5F04}" srcOrd="2" destOrd="0" presId="urn:microsoft.com/office/officeart/2005/8/layout/hierarchy1"/>
+    <dgm:cxn modelId="{EE62A61F-8556-4549-8664-2B5D39AFE839}" type="presParOf" srcId="{0D8BA2FB-D5A9-42DF-B910-110EFC8CBF10}" destId="{C416E832-0455-4FA7-99E7-5CD09837AC4D}" srcOrd="3" destOrd="0" presId="urn:microsoft.com/office/officeart/2005/8/layout/hierarchy1"/>
+    <dgm:cxn modelId="{EC1883A0-3B07-4393-866F-44030B569542}" type="presParOf" srcId="{C416E832-0455-4FA7-99E7-5CD09837AC4D}" destId="{B5259626-E0B6-4E7A-B500-3FBF3330703E}" srcOrd="0" destOrd="0" presId="urn:microsoft.com/office/officeart/2005/8/layout/hierarchy1"/>
+    <dgm:cxn modelId="{66AFA415-2FEF-400F-AB3B-78C9E4E74512}" type="presParOf" srcId="{B5259626-E0B6-4E7A-B500-3FBF3330703E}" destId="{2FF0D972-E4C7-4B06-99EF-0FCA28AC19E5}" srcOrd="0" destOrd="0" presId="urn:microsoft.com/office/officeart/2005/8/layout/hierarchy1"/>
+    <dgm:cxn modelId="{A1067143-9EA8-4B29-929F-C2153109792A}" type="presParOf" srcId="{B5259626-E0B6-4E7A-B500-3FBF3330703E}" destId="{D13C957E-AF9A-4F19-8216-51B7365EF051}" srcOrd="1" destOrd="0" presId="urn:microsoft.com/office/officeart/2005/8/layout/hierarchy1"/>
+    <dgm:cxn modelId="{5A7CB202-8489-49D2-84A3-F092DD83D5CA}" type="presParOf" srcId="{C416E832-0455-4FA7-99E7-5CD09837AC4D}" destId="{0D200EB9-E764-4D45-8D13-7E87C13966D5}" srcOrd="1" destOrd="0" presId="urn:microsoft.com/office/officeart/2005/8/layout/hierarchy1"/>
+    <dgm:cxn modelId="{25F1FB1D-C6B9-4C27-88FC-B3851DCCB684}" type="presParOf" srcId="{0D200EB9-E764-4D45-8D13-7E87C13966D5}" destId="{AE93640E-FFBA-4722-9441-B5CBA569DA12}" srcOrd="0" destOrd="0" presId="urn:microsoft.com/office/officeart/2005/8/layout/hierarchy1"/>
+    <dgm:cxn modelId="{722F41E6-19A7-49D3-BE7F-9447BFEE7B34}" type="presParOf" srcId="{0D200EB9-E764-4D45-8D13-7E87C13966D5}" destId="{2AD14AC3-BE41-40E5-A6E7-B4F41694182F}" srcOrd="1" destOrd="0" presId="urn:microsoft.com/office/officeart/2005/8/layout/hierarchy1"/>
+    <dgm:cxn modelId="{1DEC9FCE-14BB-4206-9272-6C9F7F078503}" type="presParOf" srcId="{2AD14AC3-BE41-40E5-A6E7-B4F41694182F}" destId="{13041BCC-5000-43D9-8EB8-23718BD70266}" srcOrd="0" destOrd="0" presId="urn:microsoft.com/office/officeart/2005/8/layout/hierarchy1"/>
+    <dgm:cxn modelId="{D99BEF1D-A0EF-4215-82DB-BC9CF5FB4E43}" type="presParOf" srcId="{13041BCC-5000-43D9-8EB8-23718BD70266}" destId="{0CE5C137-EE34-4917-B14E-3206F35C69BC}" srcOrd="0" destOrd="0" presId="urn:microsoft.com/office/officeart/2005/8/layout/hierarchy1"/>
+    <dgm:cxn modelId="{13ED204E-2382-44BD-8D1F-8AD3DCA800AE}" type="presParOf" srcId="{13041BCC-5000-43D9-8EB8-23718BD70266}" destId="{E2FDFA27-408D-4BE3-89B7-D69DF8359425}" srcOrd="1" destOrd="0" presId="urn:microsoft.com/office/officeart/2005/8/layout/hierarchy1"/>
+    <dgm:cxn modelId="{CF134BEA-5AC8-4B04-AC30-B95AA5680295}" type="presParOf" srcId="{2AD14AC3-BE41-40E5-A6E7-B4F41694182F}" destId="{4D5F912E-E205-4954-89DB-5237402D0D16}" srcOrd="1" destOrd="0" presId="urn:microsoft.com/office/officeart/2005/8/layout/hierarchy1"/>
+    <dgm:cxn modelId="{B503E405-2CA7-4AD7-A6D5-6F14E27C9A4D}" type="presParOf" srcId="{0D8BA2FB-D5A9-42DF-B910-110EFC8CBF10}" destId="{90CE5557-94B7-492C-BE7B-CFF39443B5A2}" srcOrd="4" destOrd="0" presId="urn:microsoft.com/office/officeart/2005/8/layout/hierarchy1"/>
+    <dgm:cxn modelId="{21A912D7-F2C3-4626-A9D5-10F4D5BD9D3C}" type="presParOf" srcId="{0D8BA2FB-D5A9-42DF-B910-110EFC8CBF10}" destId="{5A8BA174-D85F-4EC3-9151-66C36D9A5C14}" srcOrd="5" destOrd="0" presId="urn:microsoft.com/office/officeart/2005/8/layout/hierarchy1"/>
+    <dgm:cxn modelId="{CA4C1CDB-8A3D-4113-A882-210D573C0147}" type="presParOf" srcId="{5A8BA174-D85F-4EC3-9151-66C36D9A5C14}" destId="{BF31BA92-5A35-436D-9D75-87F51CF32D92}" srcOrd="0" destOrd="0" presId="urn:microsoft.com/office/officeart/2005/8/layout/hierarchy1"/>
+    <dgm:cxn modelId="{9899A765-8549-4051-A395-7CBCF374264E}" type="presParOf" srcId="{BF31BA92-5A35-436D-9D75-87F51CF32D92}" destId="{D6B70174-4DAD-4E1F-B0B9-C5656FE7E1DE}" srcOrd="0" destOrd="0" presId="urn:microsoft.com/office/officeart/2005/8/layout/hierarchy1"/>
+    <dgm:cxn modelId="{AB73F77F-7995-4FD8-A7CE-7CFDB1DF4E5D}" type="presParOf" srcId="{BF31BA92-5A35-436D-9D75-87F51CF32D92}" destId="{31B3F1D2-3836-4218-B94A-D9199662ACF6}" srcOrd="1" destOrd="0" presId="urn:microsoft.com/office/officeart/2005/8/layout/hierarchy1"/>
+    <dgm:cxn modelId="{5ECD3A6B-1CE0-49F7-B5CF-4ED3C963FF7F}" type="presParOf" srcId="{5A8BA174-D85F-4EC3-9151-66C36D9A5C14}" destId="{624BD393-CBD3-4BF3-A9A6-725ED0E0B108}" srcOrd="1" destOrd="0" presId="urn:microsoft.com/office/officeart/2005/8/layout/hierarchy1"/>
+    <dgm:cxn modelId="{6C48C452-B0B8-4157-ACD3-6ADBA16A906F}" type="presParOf" srcId="{624BD393-CBD3-4BF3-A9A6-725ED0E0B108}" destId="{65D9D8F9-E1D8-487D-A8B7-7BC76F737A36}" srcOrd="0" destOrd="0" presId="urn:microsoft.com/office/officeart/2005/8/layout/hierarchy1"/>
+    <dgm:cxn modelId="{557CA403-CB9B-4F62-BA41-D7F210600BC1}" type="presParOf" srcId="{624BD393-CBD3-4BF3-A9A6-725ED0E0B108}" destId="{528039D4-44AC-4C5E-9CA1-1C8537BF9FCD}" srcOrd="1" destOrd="0" presId="urn:microsoft.com/office/officeart/2005/8/layout/hierarchy1"/>
+    <dgm:cxn modelId="{5C5F4BED-0FFD-4CF9-BFC5-74DE282EDFD4}" type="presParOf" srcId="{528039D4-44AC-4C5E-9CA1-1C8537BF9FCD}" destId="{88AB10B5-39C2-4A3B-B803-D6734C975F7B}" srcOrd="0" destOrd="0" presId="urn:microsoft.com/office/officeart/2005/8/layout/hierarchy1"/>
+    <dgm:cxn modelId="{E193BBD9-BF79-4261-BD41-712277DFD826}" type="presParOf" srcId="{88AB10B5-39C2-4A3B-B803-D6734C975F7B}" destId="{05C044AF-F47D-4303-96A5-87185BD579E5}" srcOrd="0" destOrd="0" presId="urn:microsoft.com/office/officeart/2005/8/layout/hierarchy1"/>
+    <dgm:cxn modelId="{BA47B91D-5495-4800-A06A-347B029C2446}" type="presParOf" srcId="{88AB10B5-39C2-4A3B-B803-D6734C975F7B}" destId="{527D509A-C030-480D-B4CE-062BD9E3F198}" srcOrd="1" destOrd="0" presId="urn:microsoft.com/office/officeart/2005/8/layout/hierarchy1"/>
+    <dgm:cxn modelId="{BD360E02-BE38-4350-A187-CD15FBC7309A}" type="presParOf" srcId="{528039D4-44AC-4C5E-9CA1-1C8537BF9FCD}" destId="{74127391-C47C-4B54-8705-20420EA52FE6}" srcOrd="1" destOrd="0" presId="urn:microsoft.com/office/officeart/2005/8/layout/hierarchy1"/>
   </dgm:cxnLst>
   <dgm:bg/>
   <dgm:whole/>
@@ -36614,7 +36605,7 @@
 </file>
 
 <file path=customXml/itemProps1.xml><?xml version="1.0" encoding="utf-8"?>
-<ds:datastoreItem xmlns:ds="http://schemas.openxmlformats.org/officeDocument/2006/customXml" ds:itemID="{C460090C-AC9F-4658-BCD6-24030DCC72D0}">
+<ds:datastoreItem xmlns:ds="http://schemas.openxmlformats.org/officeDocument/2006/customXml" ds:itemID="{1D4F92C8-0EE8-4C02-8F5D-227EF00182FE}">
   <ds:schemaRefs>
     <ds:schemaRef ds:uri="http://schemas.openxmlformats.org/officeDocument/2006/bibliography"/>
   </ds:schemaRefs>
